--- a/Chainer_tutorial.docx
+++ b/Chainer_tutorial.docx
@@ -8,21 +8,12 @@
           <w:sz w:val="28"/>
         </w:rPr>
       </w:pPr>
-      <w:proofErr w:type="spellStart"/>
       <w:r>
         <w:rPr>
           <w:rFonts w:ascii="Consolas" w:hAnsi="Consolas" w:cs="Consolas"/>
           <w:sz w:val="28"/>
         </w:rPr>
-        <w:t>Chainer</w:t>
-      </w:r>
-      <w:proofErr w:type="spellEnd"/>
-      <w:r>
-        <w:rPr>
-          <w:rFonts w:ascii="Consolas" w:hAnsi="Consolas" w:cs="Consolas"/>
-          <w:sz w:val="28"/>
-        </w:rPr>
-        <w:t xml:space="preserve"> to introduction</w:t>
+        <w:t>Chainer to introduction</w:t>
       </w:r>
       <w:r>
         <w:rPr>
@@ -222,49 +213,15 @@
         </w:rPr>
         <w:t>：</w:t>
       </w:r>
-      <w:r>
-        <w:rPr>
-          <w:sz w:val="21"/>
-        </w:rPr>
-        <w:fldChar w:fldCharType="begin"/>
-      </w:r>
-      <w:r>
-        <w:rPr>
-          <w:sz w:val="21"/>
-        </w:rPr>
-        <w:instrText xml:space="preserve"> HYPERLINK "</w:instrText>
-      </w:r>
-      <w:r>
-        <w:rPr>
-          <w:sz w:val="21"/>
-        </w:rPr>
-        <w:instrText>https://www.sejuku.net/blog/31480</w:instrText>
-      </w:r>
-      <w:r>
-        <w:rPr>
-          <w:sz w:val="21"/>
-        </w:rPr>
-        <w:instrText xml:space="preserve">" </w:instrText>
-      </w:r>
-      <w:r>
-        <w:rPr>
-          <w:sz w:val="21"/>
-        </w:rPr>
-        <w:fldChar w:fldCharType="separate"/>
-      </w:r>
-      <w:r>
-        <w:rPr>
-          <w:rStyle w:val="a4"/>
-          <w:sz w:val="21"/>
-        </w:rPr>
-        <w:t>https://www.sejuku.net/blog/31480</w:t>
-      </w:r>
-      <w:r>
-        <w:rPr>
-          <w:sz w:val="21"/>
-        </w:rPr>
-        <w:fldChar w:fldCharType="end"/>
-      </w:r>
+      <w:hyperlink r:id="rId5" w:history="1">
+        <w:r>
+          <w:rPr>
+            <w:rStyle w:val="a4"/>
+            <w:sz w:val="21"/>
+          </w:rPr>
+          <w:t>https://www.sejuku.net/blog/31480</w:t>
+        </w:r>
+      </w:hyperlink>
       <w:r>
         <w:rPr>
           <w:sz w:val="21"/>
@@ -1183,7 +1140,6 @@
               </w:rPr>
               <w:t xml:space="preserve"> </w:t>
             </w:r>
-            <w:proofErr w:type="spellStart"/>
             <w:r>
               <w:rPr>
                 <w:rStyle w:val="nn"/>
@@ -1194,7 +1150,6 @@
               </w:rPr>
               <w:t>numpy</w:t>
             </w:r>
-            <w:proofErr w:type="spellEnd"/>
             <w:r>
               <w:rPr>
                 <w:rFonts w:ascii="Consolas" w:hAnsi="Consolas" w:cs="Consolas"/>
@@ -1267,7 +1222,6 @@
               </w:rPr>
               <w:t xml:space="preserve"> </w:t>
             </w:r>
-            <w:proofErr w:type="spellStart"/>
             <w:r>
               <w:rPr>
                 <w:rStyle w:val="nn"/>
@@ -1278,7 +1232,6 @@
               </w:rPr>
               <w:t>chainer</w:t>
             </w:r>
-            <w:proofErr w:type="spellEnd"/>
           </w:p>
           <w:p>
             <w:pPr>
@@ -1311,7 +1264,6 @@
               </w:rPr>
               <w:t xml:space="preserve"> </w:t>
             </w:r>
-            <w:proofErr w:type="spellStart"/>
             <w:r>
               <w:rPr>
                 <w:rStyle w:val="nn"/>
@@ -1322,7 +1274,6 @@
               </w:rPr>
               <w:t>chainer</w:t>
             </w:r>
-            <w:proofErr w:type="spellEnd"/>
             <w:r>
               <w:rPr>
                 <w:rFonts w:ascii="Consolas" w:hAnsi="Consolas" w:cs="Consolas"/>
@@ -1353,7 +1304,6 @@
               </w:rPr>
               <w:t xml:space="preserve"> </w:t>
             </w:r>
-            <w:proofErr w:type="spellStart"/>
             <w:r>
               <w:rPr>
                 <w:rStyle w:val="n"/>
@@ -1364,7 +1314,6 @@
               </w:rPr>
               <w:t>cuda</w:t>
             </w:r>
-            <w:proofErr w:type="spellEnd"/>
             <w:r>
               <w:rPr>
                 <w:rStyle w:val="p"/>
@@ -1413,7 +1362,6 @@
               </w:rPr>
               <w:t xml:space="preserve"> </w:t>
             </w:r>
-            <w:proofErr w:type="spellStart"/>
             <w:r>
               <w:rPr>
                 <w:rStyle w:val="n"/>
@@ -1424,7 +1372,6 @@
               </w:rPr>
               <w:t>gradient_check</w:t>
             </w:r>
-            <w:proofErr w:type="spellEnd"/>
             <w:r>
               <w:rPr>
                 <w:rStyle w:val="p"/>
@@ -1502,7 +1449,6 @@
               </w:rPr>
               <w:t xml:space="preserve"> </w:t>
             </w:r>
-            <w:proofErr w:type="spellStart"/>
             <w:r>
               <w:rPr>
                 <w:rStyle w:val="n"/>
@@ -1513,7 +1459,6 @@
               </w:rPr>
               <w:t>utils</w:t>
             </w:r>
-            <w:proofErr w:type="spellEnd"/>
             <w:r>
               <w:rPr>
                 <w:rStyle w:val="p"/>
@@ -1575,7 +1520,6 @@
               </w:rPr>
               <w:t xml:space="preserve"> </w:t>
             </w:r>
-            <w:proofErr w:type="spellStart"/>
             <w:r>
               <w:rPr>
                 <w:rStyle w:val="nn"/>
@@ -1586,7 +1530,6 @@
               </w:rPr>
               <w:t>chainer</w:t>
             </w:r>
-            <w:proofErr w:type="spellEnd"/>
             <w:r>
               <w:rPr>
                 <w:rFonts w:ascii="Consolas" w:hAnsi="Consolas" w:cs="Consolas"/>
@@ -1704,7 +1647,6 @@
               </w:rPr>
               <w:t xml:space="preserve"> </w:t>
             </w:r>
-            <w:proofErr w:type="spellStart"/>
             <w:r>
               <w:rPr>
                 <w:rStyle w:val="n"/>
@@ -1715,7 +1657,6 @@
               </w:rPr>
               <w:t>serializers</w:t>
             </w:r>
-            <w:proofErr w:type="spellEnd"/>
           </w:p>
           <w:p>
             <w:pPr>
@@ -1748,7 +1689,6 @@
               </w:rPr>
               <w:t xml:space="preserve"> </w:t>
             </w:r>
-            <w:proofErr w:type="spellStart"/>
             <w:r>
               <w:rPr>
                 <w:rStyle w:val="nn"/>
@@ -1759,7 +1699,6 @@
               </w:rPr>
               <w:t>chainer</w:t>
             </w:r>
-            <w:proofErr w:type="spellEnd"/>
             <w:r>
               <w:rPr>
                 <w:rFonts w:ascii="Consolas" w:hAnsi="Consolas" w:cs="Consolas"/>
@@ -1848,7 +1787,6 @@
               </w:rPr>
               <w:t xml:space="preserve"> </w:t>
             </w:r>
-            <w:proofErr w:type="spellStart"/>
             <w:r>
               <w:rPr>
                 <w:rStyle w:val="n"/>
@@ -1859,7 +1797,6 @@
               </w:rPr>
               <w:t>ChainList</w:t>
             </w:r>
-            <w:proofErr w:type="spellEnd"/>
           </w:p>
           <w:p>
             <w:pPr>
@@ -1892,8 +1829,6 @@
               </w:rPr>
               <w:t xml:space="preserve"> </w:t>
             </w:r>
-            <w:proofErr w:type="spellStart"/>
-            <w:proofErr w:type="gramStart"/>
             <w:r>
               <w:rPr>
                 <w:rStyle w:val="nn"/>
@@ -1904,8 +1839,6 @@
               </w:rPr>
               <w:t>chainer.functions</w:t>
             </w:r>
-            <w:proofErr w:type="spellEnd"/>
-            <w:proofErr w:type="gramEnd"/>
             <w:r>
               <w:rPr>
                 <w:rFonts w:ascii="Consolas" w:hAnsi="Consolas" w:cs="Consolas"/>
@@ -1978,8 +1911,6 @@
               </w:rPr>
               <w:t xml:space="preserve"> </w:t>
             </w:r>
-            <w:proofErr w:type="spellStart"/>
-            <w:proofErr w:type="gramStart"/>
             <w:r>
               <w:rPr>
                 <w:rStyle w:val="nn"/>
@@ -1990,8 +1921,6 @@
               </w:rPr>
               <w:t>chainer.links</w:t>
             </w:r>
-            <w:proofErr w:type="spellEnd"/>
-            <w:proofErr w:type="gramEnd"/>
             <w:r>
               <w:rPr>
                 <w:rFonts w:ascii="Consolas" w:hAnsi="Consolas" w:cs="Consolas"/>
@@ -2064,8 +1993,6 @@
               </w:rPr>
               <w:t xml:space="preserve"> </w:t>
             </w:r>
-            <w:proofErr w:type="spellStart"/>
-            <w:proofErr w:type="gramStart"/>
             <w:r>
               <w:rPr>
                 <w:rStyle w:val="nn"/>
@@ -2076,8 +2003,6 @@
               </w:rPr>
               <w:t>chainer.training</w:t>
             </w:r>
-            <w:proofErr w:type="spellEnd"/>
-            <w:proofErr w:type="gramEnd"/>
             <w:r>
               <w:rPr>
                 <w:rFonts w:ascii="Consolas" w:hAnsi="Consolas" w:cs="Consolas"/>
@@ -2155,14 +2080,12 @@
         </w:rPr>
         <w:t>は、</w:t>
       </w:r>
-      <w:proofErr w:type="spellStart"/>
       <w:r>
         <w:rPr>
           <w:sz w:val="21"/>
         </w:rPr>
         <w:t>chainer</w:t>
       </w:r>
-      <w:proofErr w:type="spellEnd"/>
       <w:r>
         <w:rPr>
           <w:rFonts w:hint="eastAsia"/>
@@ -2226,14 +2149,12 @@
         </w:rPr>
         <w:t>上記で述べたように、</w:t>
       </w:r>
-      <w:proofErr w:type="spellStart"/>
       <w:r>
         <w:rPr>
           <w:sz w:val="21"/>
         </w:rPr>
         <w:t>chainer</w:t>
       </w:r>
-      <w:proofErr w:type="spellEnd"/>
       <w:r>
         <w:rPr>
           <w:rFonts w:hint="eastAsia"/>
@@ -2245,21 +2166,7 @@
         <w:rPr>
           <w:sz w:val="21"/>
         </w:rPr>
-        <w:t>’</w:t>
-      </w:r>
-      <w:proofErr w:type="spellStart"/>
-      <w:r>
-        <w:rPr>
-          <w:sz w:val="21"/>
-        </w:rPr>
-        <w:t>Difine</w:t>
-      </w:r>
-      <w:proofErr w:type="spellEnd"/>
-      <w:r>
-        <w:rPr>
-          <w:sz w:val="21"/>
-        </w:rPr>
-        <w:t>-by-Run’</w:t>
+        <w:t>’Difine-by-Run’</w:t>
       </w:r>
       <w:r>
         <w:rPr>
@@ -2354,7 +2261,6 @@
                 <w:szCs w:val="18"/>
               </w:rPr>
             </w:pPr>
-            <w:proofErr w:type="spellStart"/>
             <w:r>
               <w:rPr>
                 <w:rStyle w:val="n"/>
@@ -2365,7 +2271,6 @@
               </w:rPr>
               <w:t>x_data</w:t>
             </w:r>
-            <w:proofErr w:type="spellEnd"/>
             <w:r>
               <w:rPr>
                 <w:rFonts w:ascii="Consolas" w:hAnsi="Consolas" w:cs="Consolas"/>
@@ -2396,8 +2301,6 @@
               </w:rPr>
               <w:t xml:space="preserve"> </w:t>
             </w:r>
-            <w:proofErr w:type="spellStart"/>
-            <w:proofErr w:type="gramStart"/>
             <w:r>
               <w:rPr>
                 <w:rStyle w:val="n"/>
@@ -2430,8 +2333,6 @@
               </w:rPr>
               <w:t>array</w:t>
             </w:r>
-            <w:proofErr w:type="spellEnd"/>
-            <w:proofErr w:type="gramEnd"/>
             <w:r>
               <w:rPr>
                 <w:rStyle w:val="p"/>
@@ -2471,7 +2372,6 @@
               </w:rPr>
               <w:t xml:space="preserve"> </w:t>
             </w:r>
-            <w:proofErr w:type="spellStart"/>
             <w:r>
               <w:rPr>
                 <w:rStyle w:val="n"/>
@@ -2482,7 +2382,6 @@
               </w:rPr>
               <w:t>dtype</w:t>
             </w:r>
-            <w:proofErr w:type="spellEnd"/>
             <w:r>
               <w:rPr>
                 <w:rStyle w:val="o"/>
@@ -2556,7 +2455,6 @@
               </w:rPr>
               <w:t>※</w:t>
             </w:r>
-            <w:proofErr w:type="spellStart"/>
             <w:r>
               <w:rPr>
                 <w:rFonts w:asciiTheme="minorHAnsi" w:eastAsiaTheme="minorHAnsi" w:hAnsiTheme="minorHAnsi"/>
@@ -2564,7 +2462,6 @@
               </w:rPr>
               <w:t>chainer</w:t>
             </w:r>
-            <w:proofErr w:type="spellEnd"/>
             <w:r>
               <w:rPr>
                 <w:rFonts w:asciiTheme="minorHAnsi" w:eastAsiaTheme="minorHAnsi" w:hAnsiTheme="minorHAnsi" w:hint="eastAsia"/>
@@ -2577,23 +2474,7 @@
                 <w:rFonts w:asciiTheme="minorHAnsi" w:eastAsiaTheme="minorHAnsi" w:hAnsiTheme="minorHAnsi" w:hint="eastAsia"/>
                 <w:sz w:val="21"/>
               </w:rPr>
-              <w:t>は、ほとんどの計算</w:t>
-            </w:r>
-            <w:proofErr w:type="gramStart"/>
-            <w:r>
-              <w:rPr>
-                <w:rFonts w:asciiTheme="minorHAnsi" w:eastAsiaTheme="minorHAnsi" w:hAnsiTheme="minorHAnsi" w:hint="eastAsia"/>
-                <w:sz w:val="21"/>
-              </w:rPr>
-              <w:t>い</w:t>
-            </w:r>
-            <w:proofErr w:type="gramEnd"/>
-            <w:r>
-              <w:rPr>
-                <w:rFonts w:asciiTheme="minorHAnsi" w:eastAsiaTheme="minorHAnsi" w:hAnsiTheme="minorHAnsi" w:hint="eastAsia"/>
-                <w:sz w:val="21"/>
-              </w:rPr>
-              <w:t>おいて、32ビットの浮動小数点のみをサポートする。</w:t>
+              <w:t>は、ほとんどの計算いおいて、32ビットの浮動小数点のみをサポートする。</w:t>
             </w:r>
           </w:p>
           <w:p>
@@ -2666,7 +2547,6 @@
               </w:rPr>
               <w:t>(</w:t>
             </w:r>
-            <w:proofErr w:type="spellStart"/>
             <w:r>
               <w:rPr>
                 <w:rStyle w:val="n"/>
@@ -2677,7 +2557,6 @@
               </w:rPr>
               <w:t>x_data</w:t>
             </w:r>
-            <w:proofErr w:type="spellEnd"/>
             <w:r>
               <w:rPr>
                 <w:rStyle w:val="p"/>
@@ -3055,7 +2934,6 @@
         <w:lastRenderedPageBreak/>
         <w:t>結果の</w:t>
       </w:r>
-      <w:proofErr w:type="gramStart"/>
       <w:r>
         <w:rPr>
           <w:rStyle w:val="n"/>
@@ -3066,7 +2944,6 @@
         </w:rPr>
         <w:t>y</w:t>
       </w:r>
-      <w:proofErr w:type="gramEnd"/>
       <w:r>
         <w:rPr>
           <w:rStyle w:val="n"/>
@@ -3103,7 +2980,6 @@
         </w:rPr>
         <w:t>’属性にアクセスすることによって、</w:t>
       </w:r>
-      <w:proofErr w:type="gramStart"/>
       <w:r>
         <w:rPr>
           <w:rStyle w:val="n"/>
@@ -3114,7 +2990,6 @@
         </w:rPr>
         <w:t>y</w:t>
       </w:r>
-      <w:proofErr w:type="gramEnd"/>
       <w:r>
         <w:rPr>
           <w:rStyle w:val="n"/>
@@ -3157,7 +3032,6 @@
                 <w:szCs w:val="18"/>
               </w:rPr>
             </w:pPr>
-            <w:proofErr w:type="spellStart"/>
             <w:r>
               <w:rPr>
                 <w:rStyle w:val="n"/>
@@ -3190,7 +3064,6 @@
               </w:rPr>
               <w:t>data</w:t>
             </w:r>
-            <w:proofErr w:type="spellEnd"/>
           </w:p>
           <w:p>
             <w:pPr>
@@ -3202,7 +3075,6 @@
                 <w:szCs w:val="18"/>
               </w:rPr>
             </w:pPr>
-            <w:proofErr w:type="gramStart"/>
             <w:r>
               <w:rPr>
                 <w:rStyle w:val="go"/>
@@ -3211,40 +3083,7 @@
                 <w:sz w:val="18"/>
                 <w:szCs w:val="18"/>
               </w:rPr>
-              <w:t>array(</w:t>
-            </w:r>
-            <w:proofErr w:type="gramEnd"/>
-            <w:r>
-              <w:rPr>
-                <w:rStyle w:val="go"/>
-                <w:rFonts w:ascii="Consolas" w:hAnsi="Consolas" w:cs="Consolas"/>
-                <w:color w:val="888888"/>
-                <w:sz w:val="18"/>
-                <w:szCs w:val="18"/>
-              </w:rPr>
-              <w:t xml:space="preserve">[16.], </w:t>
-            </w:r>
-            <w:proofErr w:type="spellStart"/>
-            <w:r>
-              <w:rPr>
-                <w:rStyle w:val="go"/>
-                <w:rFonts w:ascii="Consolas" w:hAnsi="Consolas" w:cs="Consolas"/>
-                <w:color w:val="888888"/>
-                <w:sz w:val="18"/>
-                <w:szCs w:val="18"/>
-              </w:rPr>
-              <w:t>dtype</w:t>
-            </w:r>
-            <w:proofErr w:type="spellEnd"/>
-            <w:r>
-              <w:rPr>
-                <w:rStyle w:val="go"/>
-                <w:rFonts w:ascii="Consolas" w:hAnsi="Consolas" w:cs="Consolas"/>
-                <w:color w:val="888888"/>
-                <w:sz w:val="18"/>
-                <w:szCs w:val="18"/>
-              </w:rPr>
-              <w:t>=float32)</w:t>
+              <w:t>array([16.], dtype=float32)</w:t>
             </w:r>
           </w:p>
         </w:tc>
@@ -3260,7 +3099,6 @@
           <w:szCs w:val="18"/>
         </w:rPr>
       </w:pPr>
-      <w:proofErr w:type="gramStart"/>
       <w:r>
         <w:rPr>
           <w:rStyle w:val="n"/>
@@ -3271,7 +3109,6 @@
         </w:rPr>
         <w:t>y</w:t>
       </w:r>
-      <w:proofErr w:type="gramEnd"/>
       <w:r>
         <w:rPr>
           <w:rStyle w:val="n"/>
@@ -3358,8 +3195,6 @@
                 <w:szCs w:val="18"/>
               </w:rPr>
             </w:pPr>
-            <w:proofErr w:type="spellStart"/>
-            <w:proofErr w:type="gramStart"/>
             <w:r>
               <w:rPr>
                 <w:rStyle w:val="n"/>
@@ -3392,8 +3227,6 @@
               </w:rPr>
               <w:t>backward</w:t>
             </w:r>
-            <w:proofErr w:type="spellEnd"/>
-            <w:proofErr w:type="gramEnd"/>
             <w:r>
               <w:rPr>
                 <w:rStyle w:val="p"/>
@@ -3460,27 +3293,7 @@
           <w:sz w:val="21"/>
           <w:szCs w:val="18"/>
         </w:rPr>
-        <w:t>属性</w:t>
-      </w:r>
-      <w:proofErr w:type="gramStart"/>
-      <w:r>
-        <w:rPr>
-          <w:rFonts w:ascii="Consolas" w:hAnsi="Consolas" w:cs="Consolas" w:hint="eastAsia"/>
-          <w:color w:val="333333"/>
-          <w:sz w:val="21"/>
-          <w:szCs w:val="18"/>
-        </w:rPr>
-        <w:t>’の保存されます</w:t>
-      </w:r>
-      <w:proofErr w:type="gramEnd"/>
-      <w:r>
-        <w:rPr>
-          <w:rFonts w:ascii="Consolas" w:hAnsi="Consolas" w:cs="Consolas" w:hint="eastAsia"/>
-          <w:color w:val="333333"/>
-          <w:sz w:val="21"/>
-          <w:szCs w:val="18"/>
-        </w:rPr>
-        <w:t>。</w:t>
+        <w:t>属性’の保存されます。</w:t>
       </w:r>
     </w:p>
     <w:tbl>
@@ -3507,7 +3320,6 @@
                 <w:szCs w:val="18"/>
               </w:rPr>
             </w:pPr>
-            <w:proofErr w:type="spellStart"/>
             <w:r>
               <w:rPr>
                 <w:rStyle w:val="n"/>
@@ -3540,7 +3352,6 @@
               </w:rPr>
               <w:t>grad</w:t>
             </w:r>
-            <w:proofErr w:type="spellEnd"/>
           </w:p>
           <w:p>
             <w:pPr>
@@ -3552,7 +3363,6 @@
                 <w:szCs w:val="18"/>
               </w:rPr>
             </w:pPr>
-            <w:proofErr w:type="gramStart"/>
             <w:r>
               <w:rPr>
                 <w:rStyle w:val="go"/>
@@ -3561,40 +3371,7 @@
                 <w:sz w:val="18"/>
                 <w:szCs w:val="18"/>
               </w:rPr>
-              <w:t>array(</w:t>
-            </w:r>
-            <w:proofErr w:type="gramEnd"/>
-            <w:r>
-              <w:rPr>
-                <w:rStyle w:val="go"/>
-                <w:rFonts w:ascii="Consolas" w:hAnsi="Consolas" w:cs="Consolas"/>
-                <w:color w:val="888888"/>
-                <w:sz w:val="18"/>
-                <w:szCs w:val="18"/>
-              </w:rPr>
-              <w:t xml:space="preserve">[8.], </w:t>
-            </w:r>
-            <w:proofErr w:type="spellStart"/>
-            <w:r>
-              <w:rPr>
-                <w:rStyle w:val="go"/>
-                <w:rFonts w:ascii="Consolas" w:hAnsi="Consolas" w:cs="Consolas"/>
-                <w:color w:val="888888"/>
-                <w:sz w:val="18"/>
-                <w:szCs w:val="18"/>
-              </w:rPr>
-              <w:t>dtype</w:t>
-            </w:r>
-            <w:proofErr w:type="spellEnd"/>
-            <w:r>
-              <w:rPr>
-                <w:rStyle w:val="go"/>
-                <w:rFonts w:ascii="Consolas" w:hAnsi="Consolas" w:cs="Consolas"/>
-                <w:color w:val="888888"/>
-                <w:sz w:val="18"/>
-                <w:szCs w:val="18"/>
-              </w:rPr>
-              <w:t>=float32)</w:t>
+              <w:t>array([8.], dtype=float32)</w:t>
             </w:r>
           </w:p>
         </w:tc>
@@ -3637,14 +3414,12 @@
         </w:rPr>
         <w:t>※</w:t>
       </w:r>
-      <w:proofErr w:type="spellStart"/>
       <w:r>
         <w:rPr>
           <w:sz w:val="21"/>
         </w:rPr>
         <w:t>chainer</w:t>
       </w:r>
-      <w:proofErr w:type="spellEnd"/>
       <w:r>
         <w:rPr>
           <w:rFonts w:hint="eastAsia"/>
@@ -3703,7 +3478,6 @@
         </w:rPr>
         <w:t>’メソッドの‘</w:t>
       </w:r>
-      <w:proofErr w:type="spellStart"/>
       <w:r>
         <w:rPr>
           <w:rFonts w:ascii="Consolas" w:hAnsi="Consolas" w:cs="Consolas"/>
@@ -3713,7 +3487,6 @@
         </w:rPr>
         <w:t>reitain_grad</w:t>
       </w:r>
-      <w:proofErr w:type="spellEnd"/>
       <w:r>
         <w:rPr>
           <w:rFonts w:ascii="Consolas" w:hAnsi="Consolas" w:cs="Consolas" w:hint="eastAsia"/>
@@ -4030,8 +3803,6 @@
                 <w:szCs w:val="18"/>
               </w:rPr>
             </w:pPr>
-            <w:proofErr w:type="spellStart"/>
-            <w:proofErr w:type="gramStart"/>
             <w:r>
               <w:rPr>
                 <w:rStyle w:val="n"/>
@@ -4064,8 +3835,6 @@
               </w:rPr>
               <w:t>backward</w:t>
             </w:r>
-            <w:proofErr w:type="spellEnd"/>
-            <w:proofErr w:type="gramEnd"/>
             <w:r>
               <w:rPr>
                 <w:rStyle w:val="p"/>
@@ -4076,7 +3845,6 @@
               </w:rPr>
               <w:t>(</w:t>
             </w:r>
-            <w:proofErr w:type="spellStart"/>
             <w:r>
               <w:rPr>
                 <w:rStyle w:val="n"/>
@@ -4087,7 +3855,6 @@
               </w:rPr>
               <w:t>retain_grad</w:t>
             </w:r>
-            <w:proofErr w:type="spellEnd"/>
             <w:r>
               <w:rPr>
                 <w:rStyle w:val="o"/>
@@ -4133,8 +3900,6 @@
                 <w:szCs w:val="18"/>
               </w:rPr>
             </w:pPr>
-            <w:proofErr w:type="spellStart"/>
-            <w:proofErr w:type="gramStart"/>
             <w:r>
               <w:rPr>
                 <w:rStyle w:val="n"/>
@@ -4167,8 +3932,6 @@
               </w:rPr>
               <w:t>grad</w:t>
             </w:r>
-            <w:proofErr w:type="spellEnd"/>
-            <w:proofErr w:type="gramEnd"/>
           </w:p>
           <w:p>
             <w:pPr>
@@ -4178,7 +3941,6 @@
                 <w:color w:val="404040"/>
               </w:rPr>
             </w:pPr>
-            <w:proofErr w:type="gramStart"/>
             <w:r>
               <w:rPr>
                 <w:rStyle w:val="go"/>
@@ -4187,40 +3949,7 @@
                 <w:sz w:val="18"/>
                 <w:szCs w:val="18"/>
               </w:rPr>
-              <w:t>array(</w:t>
-            </w:r>
-            <w:proofErr w:type="gramEnd"/>
-            <w:r>
-              <w:rPr>
-                <w:rStyle w:val="go"/>
-                <w:rFonts w:ascii="Consolas" w:hAnsi="Consolas" w:cs="Consolas"/>
-                <w:color w:val="888888"/>
-                <w:sz w:val="18"/>
-                <w:szCs w:val="18"/>
-              </w:rPr>
-              <w:t xml:space="preserve">[-1.], </w:t>
-            </w:r>
-            <w:proofErr w:type="spellStart"/>
-            <w:r>
-              <w:rPr>
-                <w:rStyle w:val="go"/>
-                <w:rFonts w:ascii="Consolas" w:hAnsi="Consolas" w:cs="Consolas"/>
-                <w:color w:val="888888"/>
-                <w:sz w:val="18"/>
-                <w:szCs w:val="18"/>
-              </w:rPr>
-              <w:t>dtype</w:t>
-            </w:r>
-            <w:proofErr w:type="spellEnd"/>
-            <w:r>
-              <w:rPr>
-                <w:rStyle w:val="go"/>
-                <w:rFonts w:ascii="Consolas" w:hAnsi="Consolas" w:cs="Consolas"/>
-                <w:color w:val="888888"/>
-                <w:sz w:val="18"/>
-                <w:szCs w:val="18"/>
-              </w:rPr>
-              <w:t>=float32)</w:t>
+              <w:t>array([-1.], dtype=float32)</w:t>
             </w:r>
           </w:p>
         </w:tc>
@@ -4245,7 +3974,6 @@
         </w:rPr>
         <w:t>その他の方法は、次のように、</w:t>
       </w:r>
-      <w:proofErr w:type="spellStart"/>
       <w:r>
         <w:rPr>
           <w:rStyle w:val="n"/>
@@ -4278,7 +4006,6 @@
         </w:rPr>
         <w:t>grad</w:t>
       </w:r>
-      <w:proofErr w:type="spellEnd"/>
       <w:r>
         <w:rPr>
           <w:rStyle w:val="n"/>
@@ -4344,8 +4071,6 @@
                 <w:szCs w:val="18"/>
               </w:rPr>
             </w:pPr>
-            <w:proofErr w:type="spellStart"/>
-            <w:proofErr w:type="gramStart"/>
             <w:r>
               <w:rPr>
                 <w:rStyle w:val="n"/>
@@ -4378,8 +4103,6 @@
               </w:rPr>
               <w:t>backward</w:t>
             </w:r>
-            <w:proofErr w:type="spellEnd"/>
-            <w:proofErr w:type="gramEnd"/>
             <w:r>
               <w:rPr>
                 <w:rStyle w:val="p"/>
@@ -4409,33 +4132,7 @@
                 <w:sz w:val="18"/>
                 <w:szCs w:val="18"/>
               </w:rPr>
-              <w:t xml:space="preserve"># The default value of </w:t>
-            </w:r>
-            <w:proofErr w:type="spellStart"/>
-            <w:r>
-              <w:rPr>
-                <w:rStyle w:val="c1"/>
-                <w:rFonts w:ascii="Consolas" w:hAnsi="Consolas" w:cs="Consolas"/>
-                <w:i/>
-                <w:iCs/>
-                <w:color w:val="999988"/>
-                <w:sz w:val="18"/>
-                <w:szCs w:val="18"/>
-              </w:rPr>
-              <w:t>retain_grad</w:t>
-            </w:r>
-            <w:proofErr w:type="spellEnd"/>
-            <w:r>
-              <w:rPr>
-                <w:rStyle w:val="c1"/>
-                <w:rFonts w:ascii="Consolas" w:hAnsi="Consolas" w:cs="Consolas"/>
-                <w:i/>
-                <w:iCs/>
-                <w:color w:val="999988"/>
-                <w:sz w:val="18"/>
-                <w:szCs w:val="18"/>
-              </w:rPr>
-              <w:t xml:space="preserve"> is False</w:t>
+              <w:t># The default value of retain_grad is False</w:t>
             </w:r>
           </w:p>
           <w:p>
@@ -4448,8 +4145,6 @@
                 <w:szCs w:val="18"/>
               </w:rPr>
             </w:pPr>
-            <w:proofErr w:type="spellStart"/>
-            <w:proofErr w:type="gramStart"/>
             <w:r>
               <w:rPr>
                 <w:rStyle w:val="n"/>
@@ -4482,8 +4177,6 @@
               </w:rPr>
               <w:t>grad</w:t>
             </w:r>
-            <w:proofErr w:type="spellEnd"/>
-            <w:proofErr w:type="gramEnd"/>
             <w:r>
               <w:rPr>
                 <w:rFonts w:ascii="Consolas" w:hAnsi="Consolas" w:cs="Consolas"/>
@@ -4841,7 +4534,6 @@
               </w:rPr>
               <w:t xml:space="preserve"> </w:t>
             </w:r>
-            <w:proofErr w:type="gramStart"/>
             <w:r>
               <w:rPr>
                 <w:rStyle w:val="n"/>
@@ -4862,8 +4554,6 @@
               </w:rPr>
               <w:t>(</w:t>
             </w:r>
-            <w:proofErr w:type="spellStart"/>
-            <w:proofErr w:type="gramEnd"/>
             <w:r>
               <w:rPr>
                 <w:rStyle w:val="n"/>
@@ -4896,7 +4586,6 @@
               </w:rPr>
               <w:t>array</w:t>
             </w:r>
-            <w:proofErr w:type="spellEnd"/>
             <w:r>
               <w:rPr>
                 <w:rStyle w:val="p"/>
@@ -5091,7 +4780,6 @@
               </w:rPr>
               <w:t xml:space="preserve"> </w:t>
             </w:r>
-            <w:proofErr w:type="spellStart"/>
             <w:r>
               <w:rPr>
                 <w:rStyle w:val="n"/>
@@ -5102,7 +4790,6 @@
               </w:rPr>
               <w:t>dtype</w:t>
             </w:r>
-            <w:proofErr w:type="spellEnd"/>
             <w:r>
               <w:rPr>
                 <w:rStyle w:val="o"/>
@@ -5353,8 +5040,6 @@
                 <w:szCs w:val="18"/>
               </w:rPr>
             </w:pPr>
-            <w:proofErr w:type="spellStart"/>
-            <w:proofErr w:type="gramStart"/>
             <w:r>
               <w:rPr>
                 <w:rStyle w:val="n"/>
@@ -5387,8 +5072,6 @@
               </w:rPr>
               <w:t>grad</w:t>
             </w:r>
-            <w:proofErr w:type="spellEnd"/>
-            <w:proofErr w:type="gramEnd"/>
             <w:r>
               <w:rPr>
                 <w:rFonts w:ascii="Consolas" w:hAnsi="Consolas" w:cs="Consolas"/>
@@ -5419,7 +5102,6 @@
               </w:rPr>
               <w:t xml:space="preserve"> </w:t>
             </w:r>
-            <w:proofErr w:type="spellStart"/>
             <w:r>
               <w:rPr>
                 <w:rStyle w:val="n"/>
@@ -5452,7 +5134,6 @@
               </w:rPr>
               <w:t>ones</w:t>
             </w:r>
-            <w:proofErr w:type="spellEnd"/>
             <w:r>
               <w:rPr>
                 <w:rStyle w:val="p"/>
@@ -5521,7 +5202,6 @@
               </w:rPr>
               <w:t xml:space="preserve"> </w:t>
             </w:r>
-            <w:proofErr w:type="spellStart"/>
             <w:r>
               <w:rPr>
                 <w:rStyle w:val="n"/>
@@ -5532,7 +5212,6 @@
               </w:rPr>
               <w:t>dtype</w:t>
             </w:r>
-            <w:proofErr w:type="spellEnd"/>
             <w:r>
               <w:rPr>
                 <w:rStyle w:val="o"/>
@@ -5598,8 +5277,6 @@
                 <w:szCs w:val="18"/>
               </w:rPr>
             </w:pPr>
-            <w:proofErr w:type="spellStart"/>
-            <w:proofErr w:type="gramStart"/>
             <w:r>
               <w:rPr>
                 <w:rStyle w:val="n"/>
@@ -5632,8 +5309,6 @@
               </w:rPr>
               <w:t>backward</w:t>
             </w:r>
-            <w:proofErr w:type="spellEnd"/>
-            <w:proofErr w:type="gramEnd"/>
             <w:r>
               <w:rPr>
                 <w:rStyle w:val="p"/>
@@ -5655,7 +5330,6 @@
                 <w:szCs w:val="18"/>
               </w:rPr>
             </w:pPr>
-            <w:proofErr w:type="spellStart"/>
             <w:r>
               <w:rPr>
                 <w:rStyle w:val="n"/>
@@ -5688,7 +5362,6 @@
               </w:rPr>
               <w:t>grad</w:t>
             </w:r>
-            <w:proofErr w:type="spellEnd"/>
           </w:p>
           <w:p>
             <w:pPr>
@@ -5700,7 +5373,6 @@
                 <w:szCs w:val="18"/>
               </w:rPr>
             </w:pPr>
-            <w:proofErr w:type="gramStart"/>
             <w:r>
               <w:rPr>
                 <w:rStyle w:val="go"/>
@@ -5709,18 +5381,7 @@
                 <w:sz w:val="18"/>
                 <w:szCs w:val="18"/>
               </w:rPr>
-              <w:t>array(</w:t>
-            </w:r>
-            <w:proofErr w:type="gramEnd"/>
-            <w:r>
-              <w:rPr>
-                <w:rStyle w:val="go"/>
-                <w:rFonts w:ascii="Consolas" w:hAnsi="Consolas" w:cs="Consolas"/>
-                <w:color w:val="888888"/>
-                <w:sz w:val="18"/>
-                <w:szCs w:val="18"/>
-              </w:rPr>
-              <w:t>[[ 0.,  2.,  4.],</w:t>
+              <w:t>array([[ 0.,  2.,  4.],</w:t>
             </w:r>
           </w:p>
           <w:p>
@@ -5739,51 +5400,7 @@
                 <w:sz w:val="18"/>
                 <w:szCs w:val="18"/>
               </w:rPr>
-              <w:t xml:space="preserve">       [ 6</w:t>
-            </w:r>
-            <w:proofErr w:type="gramStart"/>
-            <w:r>
-              <w:rPr>
-                <w:rStyle w:val="go"/>
-                <w:rFonts w:ascii="Consolas" w:hAnsi="Consolas" w:cs="Consolas"/>
-                <w:color w:val="888888"/>
-                <w:sz w:val="18"/>
-                <w:szCs w:val="18"/>
-              </w:rPr>
-              <w:t>.,  8</w:t>
-            </w:r>
-            <w:proofErr w:type="gramEnd"/>
-            <w:r>
-              <w:rPr>
-                <w:rStyle w:val="go"/>
-                <w:rFonts w:ascii="Consolas" w:hAnsi="Consolas" w:cs="Consolas"/>
-                <w:color w:val="888888"/>
-                <w:sz w:val="18"/>
-                <w:szCs w:val="18"/>
-              </w:rPr>
-              <w:t xml:space="preserve">., 10.]], </w:t>
-            </w:r>
-            <w:proofErr w:type="spellStart"/>
-            <w:r>
-              <w:rPr>
-                <w:rStyle w:val="go"/>
-                <w:rFonts w:ascii="Consolas" w:hAnsi="Consolas" w:cs="Consolas"/>
-                <w:color w:val="888888"/>
-                <w:sz w:val="18"/>
-                <w:szCs w:val="18"/>
-              </w:rPr>
-              <w:t>dtype</w:t>
-            </w:r>
-            <w:proofErr w:type="spellEnd"/>
-            <w:r>
-              <w:rPr>
-                <w:rStyle w:val="go"/>
-                <w:rFonts w:ascii="Consolas" w:hAnsi="Consolas" w:cs="Consolas"/>
-                <w:color w:val="888888"/>
-                <w:sz w:val="18"/>
-                <w:szCs w:val="18"/>
-              </w:rPr>
-              <w:t>=float32)</w:t>
+              <w:t xml:space="preserve">       [ 6.,  8., 10.]], dtype=float32)</w:t>
             </w:r>
           </w:p>
         </w:tc>
@@ -5837,7 +5454,6 @@
         </w:rPr>
         <w:t>多くの関数は‘</w:t>
       </w:r>
-      <w:proofErr w:type="spellStart"/>
       <w:r>
         <w:rPr>
           <w:rFonts w:ascii="Consolas" w:hAnsi="Consolas" w:cs="Consolas"/>
@@ -5847,7 +5463,6 @@
         </w:rPr>
         <w:t>Valiable</w:t>
       </w:r>
-      <w:proofErr w:type="spellEnd"/>
       <w:r>
         <w:rPr>
           <w:rFonts w:ascii="Consolas" w:hAnsi="Consolas" w:cs="Consolas" w:hint="eastAsia"/>
@@ -6509,8 +6124,6 @@
               </w:rPr>
               <w:t xml:space="preserve"> </w:t>
             </w:r>
-            <w:proofErr w:type="spellStart"/>
-            <w:proofErr w:type="gramStart"/>
             <w:r>
               <w:rPr>
                 <w:rStyle w:val="n"/>
@@ -6543,8 +6156,6 @@
               </w:rPr>
               <w:t>Linear</w:t>
             </w:r>
-            <w:proofErr w:type="spellEnd"/>
-            <w:proofErr w:type="gramEnd"/>
             <w:r>
               <w:rPr>
                 <w:rStyle w:val="p"/>
@@ -6845,17 +6456,7 @@
           <w:sz w:val="21"/>
           <w:szCs w:val="18"/>
         </w:rPr>
-        <w:t>の場合、２つのパラメータ</w:t>
-      </w:r>
-      <w:proofErr w:type="gramStart"/>
-      <w:r>
-        <w:rPr>
-          <w:rFonts w:ascii="Consolas" w:hAnsi="Consolas" w:cs="Consolas" w:hint="eastAsia"/>
-          <w:color w:val="333333"/>
-          <w:sz w:val="21"/>
-          <w:szCs w:val="18"/>
-        </w:rPr>
-        <w:t>、</w:t>
+        <w:t>の場合、２つのパラメータ、</w:t>
       </w:r>
       <m:oMath>
         <m:r>
@@ -6898,17 +6499,7 @@
           <w:sz w:val="21"/>
           <w:szCs w:val="18"/>
         </w:rPr>
-        <w:t>が</w:t>
-      </w:r>
-      <w:proofErr w:type="gramEnd"/>
-      <w:r>
-        <w:rPr>
-          <w:rFonts w:ascii="Consolas" w:hAnsi="Consolas" w:cs="Consolas" w:hint="eastAsia"/>
-          <w:color w:val="333333"/>
-          <w:sz w:val="21"/>
-          <w:szCs w:val="18"/>
-        </w:rPr>
-        <w:t>保持されます。デフォルトによって、</w:t>
+        <w:t>が保持されます。デフォルトによって、</w:t>
       </w:r>
       <w:r>
         <w:rPr>
@@ -6998,7 +6589,6 @@
               </w:rPr>
               <w:t>&gt;&gt;&gt;</w:t>
             </w:r>
-            <w:proofErr w:type="spellStart"/>
             <w:r>
               <w:rPr>
                 <w:rStyle w:val="n"/>
@@ -7053,7 +6643,6 @@
               </w:rPr>
               <w:t>data</w:t>
             </w:r>
-            <w:proofErr w:type="spellEnd"/>
           </w:p>
           <w:p>
             <w:pPr>
@@ -7065,7 +6654,6 @@
                 <w:szCs w:val="18"/>
               </w:rPr>
             </w:pPr>
-            <w:proofErr w:type="gramStart"/>
             <w:r>
               <w:rPr>
                 <w:rStyle w:val="go"/>
@@ -7074,18 +6662,7 @@
                 <w:sz w:val="18"/>
                 <w:szCs w:val="18"/>
               </w:rPr>
-              <w:t>array(</w:t>
-            </w:r>
-            <w:proofErr w:type="gramEnd"/>
-            <w:r>
-              <w:rPr>
-                <w:rStyle w:val="go"/>
-                <w:rFonts w:ascii="Consolas" w:hAnsi="Consolas" w:cs="Consolas"/>
-                <w:color w:val="888888"/>
-                <w:sz w:val="18"/>
-                <w:szCs w:val="18"/>
-              </w:rPr>
-              <w:t>[[ 1.0184761 ,  0.23103087,  0.5650746 ],</w:t>
+              <w:t>array([[ 1.0184761 ,  0.23103087,  0.5650746 ],</w:t>
             </w:r>
           </w:p>
           <w:p>
@@ -7106,51 +6683,7 @@
                 <w:sz w:val="18"/>
                 <w:szCs w:val="18"/>
               </w:rPr>
-              <w:t xml:space="preserve">       [ </w:t>
-            </w:r>
-            <w:proofErr w:type="gramStart"/>
-            <w:r>
-              <w:rPr>
-                <w:rStyle w:val="go"/>
-                <w:rFonts w:ascii="Consolas" w:hAnsi="Consolas" w:cs="Consolas"/>
-                <w:color w:val="888888"/>
-                <w:sz w:val="18"/>
-                <w:szCs w:val="18"/>
-              </w:rPr>
-              <w:t>1.2937803 ,</w:t>
-            </w:r>
-            <w:proofErr w:type="gramEnd"/>
-            <w:r>
-              <w:rPr>
-                <w:rStyle w:val="go"/>
-                <w:rFonts w:ascii="Consolas" w:hAnsi="Consolas" w:cs="Consolas"/>
-                <w:color w:val="888888"/>
-                <w:sz w:val="18"/>
-                <w:szCs w:val="18"/>
-              </w:rPr>
-              <w:t xml:space="preserve">  1.0782351 , -0.56423163]], </w:t>
-            </w:r>
-            <w:proofErr w:type="spellStart"/>
-            <w:r>
-              <w:rPr>
-                <w:rStyle w:val="go"/>
-                <w:rFonts w:ascii="Consolas" w:hAnsi="Consolas" w:cs="Consolas"/>
-                <w:color w:val="888888"/>
-                <w:sz w:val="18"/>
-                <w:szCs w:val="18"/>
-              </w:rPr>
-              <w:t>dtype</w:t>
-            </w:r>
-            <w:proofErr w:type="spellEnd"/>
-            <w:r>
-              <w:rPr>
-                <w:rStyle w:val="go"/>
-                <w:rFonts w:ascii="Consolas" w:hAnsi="Consolas" w:cs="Consolas"/>
-                <w:color w:val="888888"/>
-                <w:sz w:val="18"/>
-                <w:szCs w:val="18"/>
-              </w:rPr>
-              <w:t>=float32)</w:t>
+              <w:t xml:space="preserve">       [ 1.2937803 ,  1.0782351 , -0.56423163]], dtype=float32)</w:t>
             </w:r>
           </w:p>
           <w:p>
@@ -7173,7 +6706,6 @@
               </w:rPr>
               <w:t xml:space="preserve">&gt;&gt;&gt; </w:t>
             </w:r>
-            <w:proofErr w:type="spellStart"/>
             <w:r>
               <w:rPr>
                 <w:rStyle w:val="n"/>
@@ -7228,7 +6760,6 @@
               </w:rPr>
               <w:t>data</w:t>
             </w:r>
-            <w:proofErr w:type="spellEnd"/>
           </w:p>
           <w:p>
             <w:pPr>
@@ -7240,7 +6771,6 @@
                 <w:szCs w:val="18"/>
               </w:rPr>
             </w:pPr>
-            <w:proofErr w:type="gramStart"/>
             <w:r>
               <w:rPr>
                 <w:rStyle w:val="go"/>
@@ -7249,40 +6779,7 @@
                 <w:sz w:val="18"/>
                 <w:szCs w:val="18"/>
               </w:rPr>
-              <w:t>array(</w:t>
-            </w:r>
-            <w:proofErr w:type="gramEnd"/>
-            <w:r>
-              <w:rPr>
-                <w:rStyle w:val="go"/>
-                <w:rFonts w:ascii="Consolas" w:hAnsi="Consolas" w:cs="Consolas"/>
-                <w:color w:val="888888"/>
-                <w:sz w:val="18"/>
-                <w:szCs w:val="18"/>
-              </w:rPr>
-              <w:t xml:space="preserve">[0., 0.], </w:t>
-            </w:r>
-            <w:proofErr w:type="spellStart"/>
-            <w:r>
-              <w:rPr>
-                <w:rStyle w:val="go"/>
-                <w:rFonts w:ascii="Consolas" w:hAnsi="Consolas" w:cs="Consolas"/>
-                <w:color w:val="888888"/>
-                <w:sz w:val="18"/>
-                <w:szCs w:val="18"/>
-              </w:rPr>
-              <w:t>dtype</w:t>
-            </w:r>
-            <w:proofErr w:type="spellEnd"/>
-            <w:r>
-              <w:rPr>
-                <w:rStyle w:val="go"/>
-                <w:rFonts w:ascii="Consolas" w:hAnsi="Consolas" w:cs="Consolas"/>
-                <w:color w:val="888888"/>
-                <w:sz w:val="18"/>
-                <w:szCs w:val="18"/>
-              </w:rPr>
-              <w:t>=float32)</w:t>
+              <w:t>array([0., 0.], dtype=float32)</w:t>
             </w:r>
           </w:p>
         </w:tc>
@@ -7419,7 +6916,6 @@
               </w:rPr>
               <w:t xml:space="preserve"> </w:t>
             </w:r>
-            <w:proofErr w:type="gramStart"/>
             <w:r>
               <w:rPr>
                 <w:rStyle w:val="n"/>
@@ -7440,8 +6936,6 @@
               </w:rPr>
               <w:t>(</w:t>
             </w:r>
-            <w:proofErr w:type="spellStart"/>
-            <w:proofErr w:type="gramEnd"/>
             <w:r>
               <w:rPr>
                 <w:rStyle w:val="n"/>
@@ -7474,7 +6968,6 @@
               </w:rPr>
               <w:t>array</w:t>
             </w:r>
-            <w:proofErr w:type="spellEnd"/>
             <w:r>
               <w:rPr>
                 <w:rStyle w:val="p"/>
@@ -7669,7 +7162,6 @@
               </w:rPr>
               <w:t xml:space="preserve"> </w:t>
             </w:r>
-            <w:proofErr w:type="spellStart"/>
             <w:r>
               <w:rPr>
                 <w:rStyle w:val="n"/>
@@ -7680,7 +7172,6 @@
               </w:rPr>
               <w:t>dtype</w:t>
             </w:r>
-            <w:proofErr w:type="spellEnd"/>
             <w:r>
               <w:rPr>
                 <w:rStyle w:val="o"/>
@@ -7857,7 +7348,6 @@
               </w:rPr>
               <w:t xml:space="preserve">&gt;&gt;&gt; </w:t>
             </w:r>
-            <w:proofErr w:type="spellStart"/>
             <w:r>
               <w:rPr>
                 <w:rStyle w:val="n"/>
@@ -7890,7 +7380,6 @@
               </w:rPr>
               <w:t>data</w:t>
             </w:r>
-            <w:proofErr w:type="spellEnd"/>
           </w:p>
           <w:p>
             <w:pPr>
@@ -7902,7 +7391,6 @@
                 <w:szCs w:val="18"/>
               </w:rPr>
             </w:pPr>
-            <w:proofErr w:type="gramStart"/>
             <w:r>
               <w:rPr>
                 <w:rStyle w:val="go"/>
@@ -7911,18 +7399,7 @@
                 <w:sz w:val="18"/>
                 <w:szCs w:val="18"/>
               </w:rPr>
-              <w:t>array(</w:t>
-            </w:r>
-            <w:proofErr w:type="gramEnd"/>
-            <w:r>
-              <w:rPr>
-                <w:rStyle w:val="go"/>
-                <w:rFonts w:ascii="Consolas" w:hAnsi="Consolas" w:cs="Consolas"/>
-                <w:color w:val="888888"/>
-                <w:sz w:val="18"/>
-                <w:szCs w:val="18"/>
-              </w:rPr>
-              <w:t>[[3.1757617, 1.7575557],</w:t>
+              <w:t>array([[3.1757617, 1.7575557],</w:t>
             </w:r>
           </w:p>
           <w:p>
@@ -7943,51 +7420,7 @@
                 <w:sz w:val="18"/>
                 <w:szCs w:val="18"/>
               </w:rPr>
-              <w:t xml:space="preserve">       [</w:t>
-            </w:r>
-            <w:proofErr w:type="gramStart"/>
-            <w:r>
-              <w:rPr>
-                <w:rStyle w:val="go"/>
-                <w:rFonts w:ascii="Consolas" w:hAnsi="Consolas" w:cs="Consolas"/>
-                <w:color w:val="888888"/>
-                <w:sz w:val="18"/>
-                <w:szCs w:val="18"/>
-              </w:rPr>
-              <w:t>8.619507 ,</w:t>
-            </w:r>
-            <w:proofErr w:type="gramEnd"/>
-            <w:r>
-              <w:rPr>
-                <w:rStyle w:val="go"/>
-                <w:rFonts w:ascii="Consolas" w:hAnsi="Consolas" w:cs="Consolas"/>
-                <w:color w:val="888888"/>
-                <w:sz w:val="18"/>
-                <w:szCs w:val="18"/>
-              </w:rPr>
-              <w:t xml:space="preserve"> 7.1809077]], </w:t>
-            </w:r>
-            <w:proofErr w:type="spellStart"/>
-            <w:r>
-              <w:rPr>
-                <w:rStyle w:val="go"/>
-                <w:rFonts w:ascii="Consolas" w:hAnsi="Consolas" w:cs="Consolas"/>
-                <w:color w:val="888888"/>
-                <w:sz w:val="18"/>
-                <w:szCs w:val="18"/>
-              </w:rPr>
-              <w:t>dtype</w:t>
-            </w:r>
-            <w:proofErr w:type="spellEnd"/>
-            <w:r>
-              <w:rPr>
-                <w:rStyle w:val="go"/>
-                <w:rFonts w:ascii="Consolas" w:hAnsi="Consolas" w:cs="Consolas"/>
-                <w:color w:val="888888"/>
-                <w:sz w:val="18"/>
-                <w:szCs w:val="18"/>
-              </w:rPr>
-              <w:t>=float32)</w:t>
+              <w:t xml:space="preserve">       [8.619507 , 7.1809077]], dtype=float32)</w:t>
             </w:r>
           </w:p>
         </w:tc>
@@ -8239,8 +7672,6 @@
               </w:rPr>
               <w:t xml:space="preserve"> </w:t>
             </w:r>
-            <w:proofErr w:type="spellStart"/>
-            <w:proofErr w:type="gramStart"/>
             <w:r>
               <w:rPr>
                 <w:rStyle w:val="n"/>
@@ -8273,8 +7704,6 @@
               </w:rPr>
               <w:t>Linear</w:t>
             </w:r>
-            <w:proofErr w:type="spellEnd"/>
-            <w:proofErr w:type="gramEnd"/>
             <w:r>
               <w:rPr>
                 <w:rStyle w:val="p"/>
@@ -8382,7 +7811,6 @@
         </w:rPr>
         <w:t>として推論されます。つまり、</w:t>
       </w:r>
-      <w:proofErr w:type="spellStart"/>
       <w:r>
         <w:rPr>
           <w:rFonts w:ascii="Consolas" w:hAnsi="Consolas" w:cs="Consolas"/>
@@ -8392,7 +7820,6 @@
         </w:rPr>
         <w:t>f.W</w:t>
       </w:r>
-      <w:proofErr w:type="spellEnd"/>
       <w:r>
         <w:rPr>
           <w:rFonts w:ascii="Consolas" w:hAnsi="Consolas" w:cs="Consolas" w:hint="eastAsia"/>
@@ -8476,7 +7903,6 @@
         </w:rPr>
         <w:t>に置かれた場合、</w:t>
       </w:r>
-      <w:proofErr w:type="gramStart"/>
       <w:r>
         <w:rPr>
           <w:rFonts w:ascii="Consolas" w:hAnsi="Consolas" w:cs="Consolas" w:hint="eastAsia"/>
@@ -8486,7 +7912,6 @@
         </w:rPr>
         <w:t>f</w:t>
       </w:r>
-      <w:proofErr w:type="gramEnd"/>
       <w:r>
         <w:rPr>
           <w:rFonts w:ascii="Consolas" w:hAnsi="Consolas" w:cs="Consolas" w:hint="eastAsia"/>
@@ -8608,25 +8033,14 @@
         </w:rPr>
         <w:t>これは、‘</w:t>
       </w:r>
-      <w:proofErr w:type="spellStart"/>
-      <w:r>
-        <w:rPr>
-          <w:rFonts w:ascii="Consolas" w:hAnsi="Consolas" w:cs="Consolas"/>
-          <w:color w:val="333333"/>
-          <w:sz w:val="21"/>
-          <w:szCs w:val="18"/>
-        </w:rPr>
-        <w:t>cleargrads</w:t>
-      </w:r>
-      <w:proofErr w:type="spellEnd"/>
-      <w:r>
-        <w:rPr>
-          <w:rFonts w:ascii="Consolas" w:hAnsi="Consolas" w:cs="Consolas"/>
-          <w:color w:val="333333"/>
-          <w:sz w:val="21"/>
-          <w:szCs w:val="18"/>
-        </w:rPr>
-        <w:t>()</w:t>
+      <w:r>
+        <w:rPr>
+          <w:rFonts w:ascii="Consolas" w:hAnsi="Consolas" w:cs="Consolas"/>
+          <w:color w:val="333333"/>
+          <w:sz w:val="21"/>
+          <w:szCs w:val="18"/>
+        </w:rPr>
+        <w:t>cleargrads()</w:t>
       </w:r>
       <w:r>
         <w:rPr>
@@ -8674,8 +8088,6 @@
               </w:rPr>
               <w:t xml:space="preserve">&gt;&gt;&gt; </w:t>
             </w:r>
-            <w:proofErr w:type="spellStart"/>
-            <w:proofErr w:type="gramStart"/>
             <w:r>
               <w:rPr>
                 <w:rStyle w:val="n"/>
@@ -8708,8 +8120,6 @@
               </w:rPr>
               <w:t>cleargrads</w:t>
             </w:r>
-            <w:proofErr w:type="spellEnd"/>
-            <w:proofErr w:type="gramEnd"/>
             <w:r>
               <w:rPr>
                 <w:rStyle w:val="p"/>
@@ -8743,25 +8153,14 @@
         </w:rPr>
         <w:t>‘</w:t>
       </w:r>
-      <w:proofErr w:type="spellStart"/>
-      <w:r>
-        <w:rPr>
-          <w:rFonts w:ascii="Consolas" w:hAnsi="Consolas" w:cs="Consolas"/>
-          <w:color w:val="333333"/>
-          <w:sz w:val="21"/>
-          <w:szCs w:val="18"/>
-        </w:rPr>
-        <w:t>cleargrads</w:t>
-      </w:r>
-      <w:proofErr w:type="spellEnd"/>
-      <w:r>
-        <w:rPr>
-          <w:rFonts w:ascii="Consolas" w:hAnsi="Consolas" w:cs="Consolas"/>
-          <w:color w:val="333333"/>
-          <w:sz w:val="21"/>
-          <w:szCs w:val="18"/>
-        </w:rPr>
-        <w:t>()</w:t>
+      <w:r>
+        <w:rPr>
+          <w:rFonts w:ascii="Consolas" w:hAnsi="Consolas" w:cs="Consolas"/>
+          <w:color w:val="333333"/>
+          <w:sz w:val="21"/>
+          <w:szCs w:val="18"/>
+        </w:rPr>
+        <w:t>cleargrads()</w:t>
       </w:r>
       <w:r>
         <w:rPr>
@@ -8790,25 +8189,14 @@
         </w:rPr>
         <w:t>では効率化のため、‘</w:t>
       </w:r>
-      <w:proofErr w:type="spellStart"/>
-      <w:r>
-        <w:rPr>
-          <w:rFonts w:ascii="Consolas" w:hAnsi="Consolas" w:cs="Consolas" w:hint="eastAsia"/>
-          <w:color w:val="333333"/>
-          <w:sz w:val="21"/>
-          <w:szCs w:val="18"/>
-        </w:rPr>
-        <w:t>zerosgrads</w:t>
-      </w:r>
-      <w:proofErr w:type="spellEnd"/>
-      <w:r>
-        <w:rPr>
-          <w:rFonts w:ascii="Consolas" w:hAnsi="Consolas" w:cs="Consolas" w:hint="eastAsia"/>
-          <w:color w:val="333333"/>
-          <w:sz w:val="21"/>
-          <w:szCs w:val="18"/>
-        </w:rPr>
-        <w:t>()</w:t>
+      <w:r>
+        <w:rPr>
+          <w:rFonts w:ascii="Consolas" w:hAnsi="Consolas" w:cs="Consolas" w:hint="eastAsia"/>
+          <w:color w:val="333333"/>
+          <w:sz w:val="21"/>
+          <w:szCs w:val="18"/>
+        </w:rPr>
+        <w:t>zerosgrads()</w:t>
       </w:r>
       <w:r>
         <w:rPr>
@@ -8839,25 +8227,14 @@
         </w:rPr>
         <w:t>‘</w:t>
       </w:r>
-      <w:proofErr w:type="spellStart"/>
-      <w:r>
-        <w:rPr>
-          <w:rFonts w:ascii="Consolas" w:hAnsi="Consolas" w:cs="Consolas" w:hint="eastAsia"/>
-          <w:color w:val="333333"/>
-          <w:sz w:val="21"/>
-          <w:szCs w:val="18"/>
-        </w:rPr>
-        <w:t>zerosgrads</w:t>
-      </w:r>
-      <w:proofErr w:type="spellEnd"/>
-      <w:r>
-        <w:rPr>
-          <w:rFonts w:ascii="Consolas" w:hAnsi="Consolas" w:cs="Consolas" w:hint="eastAsia"/>
-          <w:color w:val="333333"/>
-          <w:sz w:val="21"/>
-          <w:szCs w:val="18"/>
-        </w:rPr>
-        <w:t>()</w:t>
+      <w:r>
+        <w:rPr>
+          <w:rFonts w:ascii="Consolas" w:hAnsi="Consolas" w:cs="Consolas" w:hint="eastAsia"/>
+          <w:color w:val="333333"/>
+          <w:sz w:val="21"/>
+          <w:szCs w:val="18"/>
+        </w:rPr>
+        <w:t>zerosgrads()</w:t>
       </w:r>
       <w:r>
         <w:rPr>
@@ -8971,8 +8348,6 @@
               </w:rPr>
               <w:t xml:space="preserve">&gt;&gt;&gt; </w:t>
             </w:r>
-            <w:proofErr w:type="spellStart"/>
-            <w:proofErr w:type="gramStart"/>
             <w:r>
               <w:rPr>
                 <w:rStyle w:val="n"/>
@@ -9005,8 +8380,6 @@
               </w:rPr>
               <w:t>grad</w:t>
             </w:r>
-            <w:proofErr w:type="spellEnd"/>
-            <w:proofErr w:type="gramEnd"/>
             <w:r>
               <w:rPr>
                 <w:rFonts w:ascii="Consolas" w:hAnsi="Consolas" w:cs="Consolas"/>
@@ -9037,7 +8410,6 @@
               </w:rPr>
               <w:t xml:space="preserve"> </w:t>
             </w:r>
-            <w:proofErr w:type="spellStart"/>
             <w:r>
               <w:rPr>
                 <w:rStyle w:val="n"/>
@@ -9070,7 +8442,6 @@
               </w:rPr>
               <w:t>ones</w:t>
             </w:r>
-            <w:proofErr w:type="spellEnd"/>
             <w:r>
               <w:rPr>
                 <w:rStyle w:val="p"/>
@@ -9139,7 +8510,6 @@
               </w:rPr>
               <w:t xml:space="preserve"> </w:t>
             </w:r>
-            <w:proofErr w:type="spellStart"/>
             <w:r>
               <w:rPr>
                 <w:rStyle w:val="n"/>
@@ -9150,7 +8520,6 @@
               </w:rPr>
               <w:t>dtype</w:t>
             </w:r>
-            <w:proofErr w:type="spellEnd"/>
             <w:r>
               <w:rPr>
                 <w:rStyle w:val="o"/>
@@ -9226,8 +8595,6 @@
               </w:rPr>
               <w:t xml:space="preserve">&gt;&gt;&gt; </w:t>
             </w:r>
-            <w:proofErr w:type="spellStart"/>
-            <w:proofErr w:type="gramStart"/>
             <w:r>
               <w:rPr>
                 <w:rStyle w:val="n"/>
@@ -9260,8 +8627,6 @@
               </w:rPr>
               <w:t>backward</w:t>
             </w:r>
-            <w:proofErr w:type="spellEnd"/>
-            <w:proofErr w:type="gramEnd"/>
             <w:r>
               <w:rPr>
                 <w:rStyle w:val="p"/>
@@ -9293,7 +8658,6 @@
               </w:rPr>
               <w:t xml:space="preserve">&gt;&gt;&gt; </w:t>
             </w:r>
-            <w:proofErr w:type="spellStart"/>
             <w:r>
               <w:rPr>
                 <w:rStyle w:val="n"/>
@@ -9316,7 +8680,6 @@
               </w:rPr>
               <w:t>.</w:t>
             </w:r>
-            <w:proofErr w:type="gramStart"/>
             <w:r>
               <w:rPr>
                 <w:rStyle w:val="n"/>
@@ -9349,8 +8712,6 @@
               </w:rPr>
               <w:t>grad</w:t>
             </w:r>
-            <w:proofErr w:type="spellEnd"/>
-            <w:proofErr w:type="gramEnd"/>
           </w:p>
           <w:p>
             <w:pPr>
@@ -9362,7 +8723,6 @@
                 <w:szCs w:val="18"/>
               </w:rPr>
             </w:pPr>
-            <w:proofErr w:type="gramStart"/>
             <w:r>
               <w:rPr>
                 <w:rStyle w:val="go"/>
@@ -9371,18 +8731,7 @@
                 <w:sz w:val="18"/>
                 <w:szCs w:val="18"/>
               </w:rPr>
-              <w:t>array(</w:t>
-            </w:r>
-            <w:proofErr w:type="gramEnd"/>
-            <w:r>
-              <w:rPr>
-                <w:rStyle w:val="go"/>
-                <w:rFonts w:ascii="Consolas" w:hAnsi="Consolas" w:cs="Consolas"/>
-                <w:color w:val="888888"/>
-                <w:sz w:val="18"/>
-                <w:szCs w:val="18"/>
-              </w:rPr>
-              <w:t>[[5., 7., 9.],</w:t>
+              <w:t>array([[5., 7., 9.],</w:t>
             </w:r>
           </w:p>
           <w:p>
@@ -9403,29 +8752,7 @@
                 <w:sz w:val="18"/>
                 <w:szCs w:val="18"/>
               </w:rPr>
-              <w:t xml:space="preserve">       [5., 7., 9.]], </w:t>
-            </w:r>
-            <w:proofErr w:type="spellStart"/>
-            <w:r>
-              <w:rPr>
-                <w:rStyle w:val="go"/>
-                <w:rFonts w:ascii="Consolas" w:hAnsi="Consolas" w:cs="Consolas"/>
-                <w:color w:val="888888"/>
-                <w:sz w:val="18"/>
-                <w:szCs w:val="18"/>
-              </w:rPr>
-              <w:t>dtype</w:t>
-            </w:r>
-            <w:proofErr w:type="spellEnd"/>
-            <w:r>
-              <w:rPr>
-                <w:rStyle w:val="go"/>
-                <w:rFonts w:ascii="Consolas" w:hAnsi="Consolas" w:cs="Consolas"/>
-                <w:color w:val="888888"/>
-                <w:sz w:val="18"/>
-                <w:szCs w:val="18"/>
-              </w:rPr>
-              <w:t>=float32)</w:t>
+              <w:t xml:space="preserve">       [5., 7., 9.]], dtype=float32)</w:t>
             </w:r>
           </w:p>
           <w:p>
@@ -9448,7 +8775,6 @@
               </w:rPr>
               <w:t xml:space="preserve">&gt;&gt;&gt; </w:t>
             </w:r>
-            <w:proofErr w:type="spellStart"/>
             <w:r>
               <w:rPr>
                 <w:rStyle w:val="n"/>
@@ -9471,7 +8797,6 @@
               </w:rPr>
               <w:t>.</w:t>
             </w:r>
-            <w:proofErr w:type="gramStart"/>
             <w:r>
               <w:rPr>
                 <w:rStyle w:val="n"/>
@@ -9504,8 +8829,6 @@
               </w:rPr>
               <w:t>grad</w:t>
             </w:r>
-            <w:proofErr w:type="spellEnd"/>
-            <w:proofErr w:type="gramEnd"/>
           </w:p>
           <w:p>
             <w:pPr>
@@ -9517,7 +8840,6 @@
                 <w:szCs w:val="18"/>
               </w:rPr>
             </w:pPr>
-            <w:proofErr w:type="gramStart"/>
             <w:r>
               <w:rPr>
                 <w:rStyle w:val="go"/>
@@ -9526,40 +8848,7 @@
                 <w:sz w:val="18"/>
                 <w:szCs w:val="18"/>
               </w:rPr>
-              <w:t>array(</w:t>
-            </w:r>
-            <w:proofErr w:type="gramEnd"/>
-            <w:r>
-              <w:rPr>
-                <w:rStyle w:val="go"/>
-                <w:rFonts w:ascii="Consolas" w:hAnsi="Consolas" w:cs="Consolas"/>
-                <w:color w:val="888888"/>
-                <w:sz w:val="18"/>
-                <w:szCs w:val="18"/>
-              </w:rPr>
-              <w:t xml:space="preserve">[2., 2.], </w:t>
-            </w:r>
-            <w:proofErr w:type="spellStart"/>
-            <w:r>
-              <w:rPr>
-                <w:rStyle w:val="go"/>
-                <w:rFonts w:ascii="Consolas" w:hAnsi="Consolas" w:cs="Consolas"/>
-                <w:color w:val="888888"/>
-                <w:sz w:val="18"/>
-                <w:szCs w:val="18"/>
-              </w:rPr>
-              <w:t>dtype</w:t>
-            </w:r>
-            <w:proofErr w:type="spellEnd"/>
-            <w:r>
-              <w:rPr>
-                <w:rStyle w:val="go"/>
-                <w:rFonts w:ascii="Consolas" w:hAnsi="Consolas" w:cs="Consolas"/>
-                <w:color w:val="888888"/>
-                <w:sz w:val="18"/>
-                <w:szCs w:val="18"/>
-              </w:rPr>
-              <w:t>=float32)</w:t>
+              <w:t>array([2., 2.], dtype=float32)</w:t>
             </w:r>
           </w:p>
         </w:tc>
@@ -9727,8 +9016,6 @@
               </w:rPr>
               <w:t xml:space="preserve"> </w:t>
             </w:r>
-            <w:proofErr w:type="spellStart"/>
-            <w:proofErr w:type="gramStart"/>
             <w:r>
               <w:rPr>
                 <w:rStyle w:val="n"/>
@@ -9761,8 +9048,6 @@
               </w:rPr>
               <w:t>Linear</w:t>
             </w:r>
-            <w:proofErr w:type="spellEnd"/>
-            <w:proofErr w:type="gramEnd"/>
             <w:r>
               <w:rPr>
                 <w:rStyle w:val="p"/>
@@ -9883,8 +9168,6 @@
               </w:rPr>
               <w:t xml:space="preserve"> </w:t>
             </w:r>
-            <w:proofErr w:type="spellStart"/>
-            <w:proofErr w:type="gramStart"/>
             <w:r>
               <w:rPr>
                 <w:rStyle w:val="n"/>
@@ -9917,8 +9200,6 @@
               </w:rPr>
               <w:t>Linear</w:t>
             </w:r>
-            <w:proofErr w:type="spellEnd"/>
-            <w:proofErr w:type="gramEnd"/>
             <w:r>
               <w:rPr>
                 <w:rStyle w:val="p"/>
@@ -9999,7 +9280,6 @@
               </w:rPr>
               <w:t xml:space="preserve">&gt;&gt;&gt; </w:t>
             </w:r>
-            <w:proofErr w:type="spellStart"/>
             <w:r>
               <w:rPr>
                 <w:rStyle w:val="k"/>
@@ -10012,7 +9292,6 @@
               </w:rPr>
               <w:t>def</w:t>
             </w:r>
-            <w:proofErr w:type="spellEnd"/>
             <w:r>
               <w:rPr>
                 <w:rFonts w:ascii="Consolas" w:hAnsi="Consolas" w:cs="Consolas"/>
@@ -10022,7 +9301,6 @@
               </w:rPr>
               <w:t xml:space="preserve"> </w:t>
             </w:r>
-            <w:proofErr w:type="spellStart"/>
             <w:r>
               <w:rPr>
                 <w:rStyle w:val="nf"/>
@@ -10035,7 +9313,6 @@
               </w:rPr>
               <w:t>my_forward</w:t>
             </w:r>
-            <w:proofErr w:type="spellEnd"/>
             <w:r>
               <w:rPr>
                 <w:rStyle w:val="p"/>
@@ -10448,7 +9725,6 @@
               </w:rPr>
               <w:t xml:space="preserve"> </w:t>
             </w:r>
-            <w:proofErr w:type="spellStart"/>
             <w:r>
               <w:rPr>
                 <w:rStyle w:val="nc"/>
@@ -10461,7 +9737,6 @@
               </w:rPr>
               <w:t>MyProc</w:t>
             </w:r>
-            <w:proofErr w:type="spellEnd"/>
             <w:r>
               <w:rPr>
                 <w:rStyle w:val="p"/>
@@ -10522,7 +9797,6 @@
               </w:rPr>
               <w:t xml:space="preserve">    </w:t>
             </w:r>
-            <w:proofErr w:type="spellStart"/>
             <w:r>
               <w:rPr>
                 <w:rStyle w:val="k"/>
@@ -10535,7 +9809,6 @@
               </w:rPr>
               <w:t>def</w:t>
             </w:r>
-            <w:proofErr w:type="spellEnd"/>
             <w:r>
               <w:rPr>
                 <w:rFonts w:ascii="Consolas" w:hAnsi="Consolas" w:cs="Consolas"/>
@@ -10555,33 +9828,7 @@
                 <w:sz w:val="18"/>
                 <w:szCs w:val="18"/>
               </w:rPr>
-              <w:t>__</w:t>
-            </w:r>
-            <w:proofErr w:type="spellStart"/>
-            <w:r>
-              <w:rPr>
-                <w:rStyle w:val="nf"/>
-                <w:rFonts w:ascii="Consolas" w:hAnsi="Consolas" w:cs="Consolas"/>
-                <w:b/>
-                <w:bCs/>
-                <w:color w:val="990000"/>
-                <w:sz w:val="18"/>
-                <w:szCs w:val="18"/>
-              </w:rPr>
-              <w:t>init</w:t>
-            </w:r>
-            <w:proofErr w:type="spellEnd"/>
-            <w:r>
-              <w:rPr>
-                <w:rStyle w:val="nf"/>
-                <w:rFonts w:ascii="Consolas" w:hAnsi="Consolas" w:cs="Consolas"/>
-                <w:b/>
-                <w:bCs/>
-                <w:color w:val="990000"/>
-                <w:sz w:val="18"/>
-                <w:szCs w:val="18"/>
-              </w:rPr>
-              <w:t>__</w:t>
+              <w:t>__init__</w:t>
             </w:r>
             <w:r>
               <w:rPr>
@@ -10643,7 +9890,6 @@
               </w:rPr>
               <w:t xml:space="preserve">        </w:t>
             </w:r>
-            <w:proofErr w:type="gramStart"/>
             <w:r>
               <w:rPr>
                 <w:rStyle w:val="bp"/>
@@ -10674,18 +9920,7 @@
                 <w:sz w:val="18"/>
                 <w:szCs w:val="18"/>
               </w:rPr>
-              <w:t>l</w:t>
-            </w:r>
-            <w:proofErr w:type="gramEnd"/>
-            <w:r>
-              <w:rPr>
-                <w:rStyle w:val="n"/>
-                <w:rFonts w:ascii="Consolas" w:hAnsi="Consolas" w:cs="Consolas"/>
-                <w:color w:val="333333"/>
-                <w:sz w:val="18"/>
-                <w:szCs w:val="18"/>
-              </w:rPr>
-              <w:t>1</w:t>
+              <w:t>l1</w:t>
             </w:r>
             <w:r>
               <w:rPr>
@@ -10717,7 +9952,6 @@
               </w:rPr>
               <w:t xml:space="preserve"> </w:t>
             </w:r>
-            <w:proofErr w:type="spellStart"/>
             <w:r>
               <w:rPr>
                 <w:rStyle w:val="n"/>
@@ -10750,7 +9984,6 @@
               </w:rPr>
               <w:t>Linear</w:t>
             </w:r>
-            <w:proofErr w:type="spellEnd"/>
             <w:r>
               <w:rPr>
                 <w:rStyle w:val="p"/>
@@ -10841,7 +10074,6 @@
               </w:rPr>
               <w:t xml:space="preserve">        </w:t>
             </w:r>
-            <w:proofErr w:type="gramStart"/>
             <w:r>
               <w:rPr>
                 <w:rStyle w:val="bp"/>
@@ -10872,18 +10104,7 @@
                 <w:sz w:val="18"/>
                 <w:szCs w:val="18"/>
               </w:rPr>
-              <w:t>l</w:t>
-            </w:r>
-            <w:proofErr w:type="gramEnd"/>
-            <w:r>
-              <w:rPr>
-                <w:rStyle w:val="n"/>
-                <w:rFonts w:ascii="Consolas" w:hAnsi="Consolas" w:cs="Consolas"/>
-                <w:color w:val="333333"/>
-                <w:sz w:val="18"/>
-                <w:szCs w:val="18"/>
-              </w:rPr>
-              <w:t>2</w:t>
+              <w:t>l2</w:t>
             </w:r>
             <w:r>
               <w:rPr>
@@ -10915,7 +10136,6 @@
               </w:rPr>
               <w:t xml:space="preserve"> </w:t>
             </w:r>
-            <w:proofErr w:type="spellStart"/>
             <w:r>
               <w:rPr>
                 <w:rStyle w:val="n"/>
@@ -10948,7 +10168,6 @@
               </w:rPr>
               <w:t>Linear</w:t>
             </w:r>
-            <w:proofErr w:type="spellEnd"/>
             <w:r>
               <w:rPr>
                 <w:rStyle w:val="p"/>
@@ -11059,7 +10278,6 @@
               </w:rPr>
               <w:t xml:space="preserve">    </w:t>
             </w:r>
-            <w:proofErr w:type="spellStart"/>
             <w:r>
               <w:rPr>
                 <w:rStyle w:val="k"/>
@@ -11072,7 +10290,6 @@
               </w:rPr>
               <w:t>def</w:t>
             </w:r>
-            <w:proofErr w:type="spellEnd"/>
             <w:r>
               <w:rPr>
                 <w:rFonts w:ascii="Consolas" w:hAnsi="Consolas" w:cs="Consolas"/>
@@ -11082,7 +10299,6 @@
               </w:rPr>
               <w:t xml:space="preserve"> </w:t>
             </w:r>
-            <w:proofErr w:type="gramStart"/>
             <w:r>
               <w:rPr>
                 <w:rStyle w:val="nf"/>
@@ -11105,7 +10321,6 @@
               </w:rPr>
               <w:t>(</w:t>
             </w:r>
-            <w:proofErr w:type="gramEnd"/>
             <w:r>
               <w:rPr>
                 <w:rStyle w:val="bp"/>
@@ -11225,7 +10440,6 @@
               </w:rPr>
               <w:t xml:space="preserve"> </w:t>
             </w:r>
-            <w:proofErr w:type="gramStart"/>
             <w:r>
               <w:rPr>
                 <w:rStyle w:val="bp"/>
@@ -11256,18 +10470,7 @@
                 <w:sz w:val="18"/>
                 <w:szCs w:val="18"/>
               </w:rPr>
-              <w:t>l</w:t>
-            </w:r>
-            <w:proofErr w:type="gramEnd"/>
-            <w:r>
-              <w:rPr>
-                <w:rStyle w:val="n"/>
-                <w:rFonts w:ascii="Consolas" w:hAnsi="Consolas" w:cs="Consolas"/>
-                <w:color w:val="333333"/>
-                <w:sz w:val="18"/>
-                <w:szCs w:val="18"/>
-              </w:rPr>
-              <w:t>1</w:t>
+              <w:t>l1</w:t>
             </w:r>
             <w:r>
               <w:rPr>
@@ -11350,7 +10553,6 @@
               </w:rPr>
               <w:t xml:space="preserve"> </w:t>
             </w:r>
-            <w:proofErr w:type="gramStart"/>
             <w:r>
               <w:rPr>
                 <w:rStyle w:val="bp"/>
@@ -11381,18 +10583,7 @@
                 <w:sz w:val="18"/>
                 <w:szCs w:val="18"/>
               </w:rPr>
-              <w:t>l</w:t>
-            </w:r>
-            <w:proofErr w:type="gramEnd"/>
-            <w:r>
-              <w:rPr>
-                <w:rStyle w:val="n"/>
-                <w:rFonts w:ascii="Consolas" w:hAnsi="Consolas" w:cs="Consolas"/>
-                <w:color w:val="333333"/>
-                <w:sz w:val="18"/>
-                <w:szCs w:val="18"/>
-              </w:rPr>
-              <w:t>2</w:t>
+              <w:t>l2</w:t>
             </w:r>
             <w:r>
               <w:rPr>
@@ -11623,7 +10814,6 @@
               </w:rPr>
               <w:t xml:space="preserve"> </w:t>
             </w:r>
-            <w:proofErr w:type="spellStart"/>
             <w:r>
               <w:rPr>
                 <w:rStyle w:val="nc"/>
@@ -11636,7 +10826,6 @@
               </w:rPr>
               <w:t>MyChain</w:t>
             </w:r>
-            <w:proofErr w:type="spellEnd"/>
             <w:r>
               <w:rPr>
                 <w:rStyle w:val="p"/>
@@ -11697,7 +10886,6 @@
               </w:rPr>
               <w:t xml:space="preserve">    </w:t>
             </w:r>
-            <w:proofErr w:type="spellStart"/>
             <w:r>
               <w:rPr>
                 <w:rStyle w:val="k"/>
@@ -11710,7 +10898,6 @@
               </w:rPr>
               <w:t>def</w:t>
             </w:r>
-            <w:proofErr w:type="spellEnd"/>
             <w:r>
               <w:rPr>
                 <w:rFonts w:ascii="Consolas" w:hAnsi="Consolas" w:cs="Consolas"/>
@@ -11730,33 +10917,7 @@
                 <w:sz w:val="18"/>
                 <w:szCs w:val="18"/>
               </w:rPr>
-              <w:t>__</w:t>
-            </w:r>
-            <w:proofErr w:type="spellStart"/>
-            <w:r>
-              <w:rPr>
-                <w:rStyle w:val="nf"/>
-                <w:rFonts w:ascii="Consolas" w:hAnsi="Consolas" w:cs="Consolas"/>
-                <w:b/>
-                <w:bCs/>
-                <w:color w:val="990000"/>
-                <w:sz w:val="18"/>
-                <w:szCs w:val="18"/>
-              </w:rPr>
-              <w:t>init</w:t>
-            </w:r>
-            <w:proofErr w:type="spellEnd"/>
-            <w:r>
-              <w:rPr>
-                <w:rStyle w:val="nf"/>
-                <w:rFonts w:ascii="Consolas" w:hAnsi="Consolas" w:cs="Consolas"/>
-                <w:b/>
-                <w:bCs/>
-                <w:color w:val="990000"/>
-                <w:sz w:val="18"/>
-                <w:szCs w:val="18"/>
-              </w:rPr>
-              <w:t>__</w:t>
+              <w:t>__init__</w:t>
             </w:r>
             <w:r>
               <w:rPr>
@@ -11818,7 +10979,6 @@
               </w:rPr>
               <w:t xml:space="preserve">        </w:t>
             </w:r>
-            <w:proofErr w:type="gramStart"/>
             <w:r>
               <w:rPr>
                 <w:rStyle w:val="nb"/>
@@ -11839,8 +10999,6 @@
               </w:rPr>
               <w:t>(</w:t>
             </w:r>
-            <w:proofErr w:type="spellStart"/>
-            <w:proofErr w:type="gramEnd"/>
             <w:r>
               <w:rPr>
                 <w:rStyle w:val="n"/>
@@ -11851,7 +11009,6 @@
               </w:rPr>
               <w:t>MyChain</w:t>
             </w:r>
-            <w:proofErr w:type="spellEnd"/>
             <w:r>
               <w:rPr>
                 <w:rStyle w:val="p"/>
@@ -11911,29 +11068,7 @@
                 <w:sz w:val="18"/>
                 <w:szCs w:val="18"/>
               </w:rPr>
-              <w:t>__</w:t>
-            </w:r>
-            <w:proofErr w:type="spellStart"/>
-            <w:r>
-              <w:rPr>
-                <w:rStyle w:val="fm"/>
-                <w:rFonts w:ascii="Consolas" w:hAnsi="Consolas" w:cs="Consolas"/>
-                <w:color w:val="404040"/>
-                <w:sz w:val="18"/>
-                <w:szCs w:val="18"/>
-              </w:rPr>
-              <w:t>init</w:t>
-            </w:r>
-            <w:proofErr w:type="spellEnd"/>
-            <w:r>
-              <w:rPr>
-                <w:rStyle w:val="fm"/>
-                <w:rFonts w:ascii="Consolas" w:hAnsi="Consolas" w:cs="Consolas"/>
-                <w:color w:val="404040"/>
-                <w:sz w:val="18"/>
-                <w:szCs w:val="18"/>
-              </w:rPr>
-              <w:t>__</w:t>
+              <w:t>__init__</w:t>
             </w:r>
             <w:r>
               <w:rPr>
@@ -11996,8 +11131,6 @@
               </w:rPr>
               <w:t xml:space="preserve"> </w:t>
             </w:r>
-            <w:proofErr w:type="spellStart"/>
-            <w:proofErr w:type="gramStart"/>
             <w:r>
               <w:rPr>
                 <w:rStyle w:val="bp"/>
@@ -12028,20 +11161,8 @@
                 <w:sz w:val="18"/>
                 <w:szCs w:val="18"/>
               </w:rPr>
-              <w:t>init</w:t>
-            </w:r>
-            <w:proofErr w:type="gramEnd"/>
-            <w:r>
-              <w:rPr>
-                <w:rStyle w:val="n"/>
-                <w:rFonts w:ascii="Consolas" w:hAnsi="Consolas" w:cs="Consolas"/>
-                <w:color w:val="333333"/>
-                <w:sz w:val="18"/>
-                <w:szCs w:val="18"/>
-              </w:rPr>
-              <w:t>_scope</w:t>
-            </w:r>
-            <w:proofErr w:type="spellEnd"/>
+              <w:t>init_scope</w:t>
+            </w:r>
             <w:r>
               <w:rPr>
                 <w:rStyle w:val="p"/>
@@ -12082,7 +11203,6 @@
               </w:rPr>
               <w:t xml:space="preserve">            </w:t>
             </w:r>
-            <w:proofErr w:type="gramStart"/>
             <w:r>
               <w:rPr>
                 <w:rStyle w:val="bp"/>
@@ -12113,18 +11233,7 @@
                 <w:sz w:val="18"/>
                 <w:szCs w:val="18"/>
               </w:rPr>
-              <w:t>l</w:t>
-            </w:r>
-            <w:proofErr w:type="gramEnd"/>
-            <w:r>
-              <w:rPr>
-                <w:rStyle w:val="n"/>
-                <w:rFonts w:ascii="Consolas" w:hAnsi="Consolas" w:cs="Consolas"/>
-                <w:color w:val="333333"/>
-                <w:sz w:val="18"/>
-                <w:szCs w:val="18"/>
-              </w:rPr>
-              <w:t>1</w:t>
+              <w:t>l1</w:t>
             </w:r>
             <w:r>
               <w:rPr>
@@ -12156,7 +11265,6 @@
               </w:rPr>
               <w:t xml:space="preserve"> </w:t>
             </w:r>
-            <w:proofErr w:type="spellStart"/>
             <w:r>
               <w:rPr>
                 <w:rStyle w:val="n"/>
@@ -12189,7 +11297,6 @@
               </w:rPr>
               <w:t>Linear</w:t>
             </w:r>
-            <w:proofErr w:type="spellEnd"/>
             <w:r>
               <w:rPr>
                 <w:rStyle w:val="p"/>
@@ -12279,7 +11386,6 @@
               </w:rPr>
               <w:t xml:space="preserve">            </w:t>
             </w:r>
-            <w:proofErr w:type="gramStart"/>
             <w:r>
               <w:rPr>
                 <w:rStyle w:val="bp"/>
@@ -12310,18 +11416,7 @@
                 <w:sz w:val="18"/>
                 <w:szCs w:val="18"/>
               </w:rPr>
-              <w:t>l</w:t>
-            </w:r>
-            <w:proofErr w:type="gramEnd"/>
-            <w:r>
-              <w:rPr>
-                <w:rStyle w:val="n"/>
-                <w:rFonts w:ascii="Consolas" w:hAnsi="Consolas" w:cs="Consolas"/>
-                <w:color w:val="333333"/>
-                <w:sz w:val="18"/>
-                <w:szCs w:val="18"/>
-              </w:rPr>
-              <w:t>2</w:t>
+              <w:t>l2</w:t>
             </w:r>
             <w:r>
               <w:rPr>
@@ -12353,7 +11448,6 @@
               </w:rPr>
               <w:t xml:space="preserve"> </w:t>
             </w:r>
-            <w:proofErr w:type="spellStart"/>
             <w:r>
               <w:rPr>
                 <w:rStyle w:val="n"/>
@@ -12386,7 +11480,6 @@
               </w:rPr>
               <w:t>Linear</w:t>
             </w:r>
-            <w:proofErr w:type="spellEnd"/>
             <w:r>
               <w:rPr>
                 <w:rStyle w:val="p"/>
@@ -12497,7 +11590,6 @@
               </w:rPr>
               <w:t xml:space="preserve">    </w:t>
             </w:r>
-            <w:proofErr w:type="spellStart"/>
             <w:r>
               <w:rPr>
                 <w:rStyle w:val="k"/>
@@ -12510,7 +11602,6 @@
               </w:rPr>
               <w:t>def</w:t>
             </w:r>
-            <w:proofErr w:type="spellEnd"/>
             <w:r>
               <w:rPr>
                 <w:rFonts w:ascii="Consolas" w:hAnsi="Consolas" w:cs="Consolas"/>
@@ -12530,20 +11621,7 @@
                 <w:sz w:val="18"/>
                 <w:szCs w:val="18"/>
               </w:rPr>
-              <w:t>__call_</w:t>
-            </w:r>
-            <w:proofErr w:type="gramStart"/>
-            <w:r>
-              <w:rPr>
-                <w:rStyle w:val="nf"/>
-                <w:rFonts w:ascii="Consolas" w:hAnsi="Consolas" w:cs="Consolas"/>
-                <w:b/>
-                <w:bCs/>
-                <w:color w:val="990000"/>
-                <w:sz w:val="18"/>
-                <w:szCs w:val="18"/>
-              </w:rPr>
-              <w:t>_</w:t>
+              <w:t>__call__</w:t>
             </w:r>
             <w:r>
               <w:rPr>
@@ -12555,7 +11633,6 @@
               </w:rPr>
               <w:t>(</w:t>
             </w:r>
-            <w:proofErr w:type="gramEnd"/>
             <w:r>
               <w:rPr>
                 <w:rStyle w:val="bp"/>
@@ -12675,7 +11752,6 @@
               </w:rPr>
               <w:t xml:space="preserve"> </w:t>
             </w:r>
-            <w:proofErr w:type="gramStart"/>
             <w:r>
               <w:rPr>
                 <w:rStyle w:val="bp"/>
@@ -12706,18 +11782,7 @@
                 <w:sz w:val="18"/>
                 <w:szCs w:val="18"/>
               </w:rPr>
-              <w:t>l</w:t>
-            </w:r>
-            <w:proofErr w:type="gramEnd"/>
-            <w:r>
-              <w:rPr>
-                <w:rStyle w:val="n"/>
-                <w:rFonts w:ascii="Consolas" w:hAnsi="Consolas" w:cs="Consolas"/>
-                <w:color w:val="333333"/>
-                <w:sz w:val="18"/>
-                <w:szCs w:val="18"/>
-              </w:rPr>
-              <w:t>1</w:t>
+              <w:t>l1</w:t>
             </w:r>
             <w:r>
               <w:rPr>
@@ -12800,7 +11865,6 @@
               </w:rPr>
               <w:t xml:space="preserve"> </w:t>
             </w:r>
-            <w:proofErr w:type="gramStart"/>
             <w:r>
               <w:rPr>
                 <w:rStyle w:val="bp"/>
@@ -12831,18 +11895,7 @@
                 <w:sz w:val="18"/>
                 <w:szCs w:val="18"/>
               </w:rPr>
-              <w:t>l</w:t>
-            </w:r>
-            <w:proofErr w:type="gramEnd"/>
-            <w:r>
-              <w:rPr>
-                <w:rStyle w:val="n"/>
-                <w:rFonts w:ascii="Consolas" w:hAnsi="Consolas" w:cs="Consolas"/>
-                <w:color w:val="333333"/>
-                <w:sz w:val="18"/>
-                <w:szCs w:val="18"/>
-              </w:rPr>
-              <w:t>2</w:t>
+              <w:t>l2</w:t>
             </w:r>
             <w:r>
               <w:rPr>
@@ -13002,7 +12055,6 @@
         </w:rPr>
         <w:t>は、</w:t>
       </w:r>
-      <w:proofErr w:type="spellStart"/>
       <w:r>
         <w:rPr>
           <w:rFonts w:ascii="Consolas" w:hAnsi="Consolas" w:cs="Consolas"/>
@@ -13030,7 +12082,6 @@
         </w:rPr>
         <w:t>Chain</w:t>
       </w:r>
-      <w:proofErr w:type="spellEnd"/>
       <w:r>
         <w:rPr>
           <w:rFonts w:ascii="Consolas" w:hAnsi="Consolas" w:cs="Consolas" w:hint="eastAsia"/>
@@ -13056,27 +12107,7 @@
           <w:sz w:val="21"/>
           <w:szCs w:val="18"/>
         </w:rPr>
-        <w:t>と</w:t>
-      </w:r>
-      <w:proofErr w:type="gramStart"/>
-      <w:r>
-        <w:rPr>
-          <w:rFonts w:ascii="Consolas" w:hAnsi="Consolas" w:cs="Consolas" w:hint="eastAsia"/>
-          <w:color w:val="333333"/>
-          <w:sz w:val="21"/>
-          <w:szCs w:val="18"/>
-        </w:rPr>
-        <w:t>呼ばれるます</w:t>
-      </w:r>
-      <w:proofErr w:type="gramEnd"/>
-      <w:r>
-        <w:rPr>
-          <w:rFonts w:ascii="Consolas" w:hAnsi="Consolas" w:cs="Consolas" w:hint="eastAsia"/>
-          <w:color w:val="333333"/>
-          <w:sz w:val="21"/>
-          <w:szCs w:val="18"/>
-        </w:rPr>
-        <w:t>。</w:t>
+        <w:t>と呼ばれるます。</w:t>
       </w:r>
       <w:r>
         <w:rPr>
@@ -13114,7 +12145,6 @@
         </w:rPr>
         <w:t>を受け継ぐことに注意。つまり、</w:t>
       </w:r>
-      <w:proofErr w:type="spellStart"/>
       <w:r>
         <w:rPr>
           <w:rFonts w:ascii="Consolas" w:hAnsi="Consolas" w:cs="Consolas"/>
@@ -13142,7 +12172,6 @@
         </w:rPr>
         <w:t>Chain</w:t>
       </w:r>
-      <w:proofErr w:type="spellEnd"/>
       <w:r>
         <w:rPr>
           <w:rFonts w:ascii="Consolas" w:hAnsi="Consolas" w:cs="Consolas" w:hint="eastAsia"/>
@@ -13321,7 +12350,6 @@
         </w:rPr>
         <w:t>や繋がりは、呼び出すことができ、かつ、一般的な</w:t>
       </w:r>
-      <w:proofErr w:type="spellStart"/>
       <w:r>
         <w:rPr>
           <w:rFonts w:ascii="Consolas" w:hAnsi="Consolas" w:cs="Consolas"/>
@@ -13331,7 +12359,6 @@
         </w:rPr>
         <w:t>Valiables</w:t>
       </w:r>
-      <w:proofErr w:type="spellEnd"/>
       <w:r>
         <w:rPr>
           <w:rFonts w:ascii="Consolas" w:hAnsi="Consolas" w:cs="Consolas" w:hint="eastAsia"/>
@@ -13380,25 +12407,14 @@
           <w:szCs w:val="18"/>
         </w:rPr>
       </w:pPr>
-      <w:proofErr w:type="spellStart"/>
-      <w:r>
-        <w:rPr>
-          <w:rFonts w:ascii="Consolas" w:hAnsi="Consolas" w:cs="Consolas" w:hint="eastAsia"/>
-          <w:color w:val="333333"/>
-          <w:sz w:val="21"/>
-          <w:szCs w:val="18"/>
-        </w:rPr>
-        <w:t>Chainer</w:t>
-      </w:r>
-      <w:proofErr w:type="spellEnd"/>
-      <w:r>
-        <w:rPr>
-          <w:rFonts w:ascii="Consolas" w:hAnsi="Consolas" w:cs="Consolas" w:hint="eastAsia"/>
-          <w:color w:val="333333"/>
-          <w:sz w:val="21"/>
-          <w:szCs w:val="18"/>
-        </w:rPr>
-        <w:t xml:space="preserve"> v1</w:t>
+      <w:r>
+        <w:rPr>
+          <w:rFonts w:ascii="Consolas" w:hAnsi="Consolas" w:cs="Consolas" w:hint="eastAsia"/>
+          <w:color w:val="333333"/>
+          <w:sz w:val="21"/>
+          <w:szCs w:val="18"/>
+        </w:rPr>
+        <w:t>Chainer v1</w:t>
       </w:r>
       <w:r>
         <w:rPr>
@@ -13434,27 +12450,7 @@
           <w:sz w:val="21"/>
           <w:szCs w:val="18"/>
         </w:rPr>
-        <w:t>__</w:t>
-      </w:r>
-      <w:proofErr w:type="spellStart"/>
-      <w:r>
-        <w:rPr>
-          <w:rFonts w:ascii="Consolas" w:hAnsi="Consolas" w:cs="Consolas"/>
-          <w:color w:val="333333"/>
-          <w:sz w:val="21"/>
-          <w:szCs w:val="18"/>
-        </w:rPr>
-        <w:t>init</w:t>
-      </w:r>
-      <w:proofErr w:type="spellEnd"/>
-      <w:r>
-        <w:rPr>
-          <w:rFonts w:ascii="Consolas" w:hAnsi="Consolas" w:cs="Consolas"/>
-          <w:color w:val="333333"/>
-          <w:sz w:val="21"/>
-          <w:szCs w:val="18"/>
-        </w:rPr>
-        <w:t>__()</w:t>
+        <w:t>__init__()</w:t>
       </w:r>
       <w:r>
         <w:rPr>
@@ -13465,25 +12461,14 @@
         </w:rPr>
         <w:t>におく、あるいは、</w:t>
       </w:r>
-      <w:proofErr w:type="spellStart"/>
-      <w:r>
-        <w:rPr>
-          <w:rFonts w:ascii="Consolas" w:hAnsi="Consolas" w:cs="Consolas"/>
-          <w:color w:val="333333"/>
-          <w:sz w:val="21"/>
-          <w:szCs w:val="18"/>
-        </w:rPr>
-        <w:t>add_link</w:t>
-      </w:r>
-      <w:proofErr w:type="spellEnd"/>
-      <w:r>
-        <w:rPr>
-          <w:rFonts w:ascii="Consolas" w:hAnsi="Consolas" w:cs="Consolas"/>
-          <w:color w:val="333333"/>
-          <w:sz w:val="21"/>
-          <w:szCs w:val="18"/>
-        </w:rPr>
-        <w:t>()</w:t>
+      <w:r>
+        <w:rPr>
+          <w:rFonts w:ascii="Consolas" w:hAnsi="Consolas" w:cs="Consolas"/>
+          <w:color w:val="333333"/>
+          <w:sz w:val="21"/>
+          <w:szCs w:val="18"/>
+        </w:rPr>
+        <w:t>add_link()</w:t>
       </w:r>
       <w:r>
         <w:rPr>
@@ -13521,25 +12506,14 @@
         </w:rPr>
         <w:t>ます。しかし、</w:t>
       </w:r>
-      <w:proofErr w:type="spellStart"/>
-      <w:r>
-        <w:rPr>
-          <w:rFonts w:ascii="Consolas" w:hAnsi="Consolas" w:cs="Consolas" w:hint="eastAsia"/>
-          <w:color w:val="333333"/>
-          <w:sz w:val="21"/>
-          <w:szCs w:val="18"/>
-        </w:rPr>
-        <w:t>Chainer</w:t>
-      </w:r>
-      <w:proofErr w:type="spellEnd"/>
-      <w:r>
-        <w:rPr>
-          <w:rFonts w:ascii="Consolas" w:hAnsi="Consolas" w:cs="Consolas" w:hint="eastAsia"/>
-          <w:color w:val="333333"/>
-          <w:sz w:val="21"/>
-          <w:szCs w:val="18"/>
-        </w:rPr>
-        <w:t xml:space="preserve"> v2</w:t>
+      <w:r>
+        <w:rPr>
+          <w:rFonts w:ascii="Consolas" w:hAnsi="Consolas" w:cs="Consolas" w:hint="eastAsia"/>
+          <w:color w:val="333333"/>
+          <w:sz w:val="21"/>
+          <w:szCs w:val="18"/>
+        </w:rPr>
+        <w:t>Chainer v2</w:t>
       </w:r>
       <w:r>
         <w:rPr>
@@ -13579,7 +12553,6 @@
         </w:rPr>
         <w:t>他の繋がりを定義する方法は、</w:t>
       </w:r>
-      <w:proofErr w:type="spellStart"/>
       <w:r>
         <w:rPr>
           <w:rFonts w:ascii="Consolas" w:hAnsi="Consolas" w:cs="Consolas"/>
@@ -13589,7 +12562,6 @@
         </w:rPr>
         <w:t>ChainList</w:t>
       </w:r>
-      <w:proofErr w:type="spellEnd"/>
       <w:r>
         <w:rPr>
           <w:rFonts w:ascii="Consolas" w:hAnsi="Consolas" w:cs="Consolas" w:hint="eastAsia"/>
@@ -13695,7 +12667,6 @@
               </w:rPr>
               <w:t>(</w:t>
             </w:r>
-            <w:proofErr w:type="spellStart"/>
             <w:r>
               <w:rPr>
                 <w:rStyle w:val="n"/>
@@ -13706,7 +12677,6 @@
               </w:rPr>
               <w:t>ChainList</w:t>
             </w:r>
-            <w:proofErr w:type="spellEnd"/>
             <w:r>
               <w:rPr>
                 <w:rStyle w:val="p"/>
@@ -13748,7 +12718,6 @@
               </w:rPr>
               <w:t xml:space="preserve">    </w:t>
             </w:r>
-            <w:proofErr w:type="spellStart"/>
             <w:r>
               <w:rPr>
                 <w:rStyle w:val="k"/>
@@ -13761,7 +12730,6 @@
               </w:rPr>
               <w:t>def</w:t>
             </w:r>
-            <w:proofErr w:type="spellEnd"/>
             <w:r>
               <w:rPr>
                 <w:rFonts w:ascii="Consolas" w:hAnsi="Consolas" w:cs="Consolas"/>
@@ -13781,33 +12749,7 @@
                 <w:sz w:val="18"/>
                 <w:szCs w:val="18"/>
               </w:rPr>
-              <w:t>__</w:t>
-            </w:r>
-            <w:proofErr w:type="spellStart"/>
-            <w:r>
-              <w:rPr>
-                <w:rStyle w:val="nf"/>
-                <w:rFonts w:ascii="Consolas" w:hAnsi="Consolas" w:cs="Consolas"/>
-                <w:b/>
-                <w:bCs/>
-                <w:color w:val="990000"/>
-                <w:sz w:val="18"/>
-                <w:szCs w:val="18"/>
-              </w:rPr>
-              <w:t>init</w:t>
-            </w:r>
-            <w:proofErr w:type="spellEnd"/>
-            <w:r>
-              <w:rPr>
-                <w:rStyle w:val="nf"/>
-                <w:rFonts w:ascii="Consolas" w:hAnsi="Consolas" w:cs="Consolas"/>
-                <w:b/>
-                <w:bCs/>
-                <w:color w:val="990000"/>
-                <w:sz w:val="18"/>
-                <w:szCs w:val="18"/>
-              </w:rPr>
-              <w:t>__</w:t>
+              <w:t>__init__</w:t>
             </w:r>
             <w:r>
               <w:rPr>
@@ -13869,7 +12811,6 @@
               </w:rPr>
               <w:t xml:space="preserve">        </w:t>
             </w:r>
-            <w:proofErr w:type="gramStart"/>
             <w:r>
               <w:rPr>
                 <w:rStyle w:val="nb"/>
@@ -13890,7 +12831,6 @@
               </w:rPr>
               <w:t>(</w:t>
             </w:r>
-            <w:proofErr w:type="gramEnd"/>
             <w:r>
               <w:rPr>
                 <w:rStyle w:val="n"/>
@@ -13960,29 +12900,7 @@
                 <w:sz w:val="18"/>
                 <w:szCs w:val="18"/>
               </w:rPr>
-              <w:t>__</w:t>
-            </w:r>
-            <w:proofErr w:type="spellStart"/>
-            <w:r>
-              <w:rPr>
-                <w:rStyle w:val="fm"/>
-                <w:rFonts w:ascii="Consolas" w:hAnsi="Consolas" w:cs="Consolas"/>
-                <w:color w:val="404040"/>
-                <w:sz w:val="18"/>
-                <w:szCs w:val="18"/>
-              </w:rPr>
-              <w:t>init</w:t>
-            </w:r>
-            <w:proofErr w:type="spellEnd"/>
-            <w:r>
-              <w:rPr>
-                <w:rStyle w:val="fm"/>
-                <w:rFonts w:ascii="Consolas" w:hAnsi="Consolas" w:cs="Consolas"/>
-                <w:color w:val="404040"/>
-                <w:sz w:val="18"/>
-                <w:szCs w:val="18"/>
-              </w:rPr>
-              <w:t>__</w:t>
+              <w:t>__init__</w:t>
             </w:r>
             <w:r>
               <w:rPr>
@@ -14024,7 +12942,6 @@
               </w:rPr>
               <w:t xml:space="preserve">            </w:t>
             </w:r>
-            <w:proofErr w:type="spellStart"/>
             <w:r>
               <w:rPr>
                 <w:rStyle w:val="n"/>
@@ -14047,7 +12964,6 @@
               </w:rPr>
               <w:t>.</w:t>
             </w:r>
-            <w:proofErr w:type="gramStart"/>
             <w:r>
               <w:rPr>
                 <w:rStyle w:val="n"/>
@@ -14058,7 +12974,6 @@
               </w:rPr>
               <w:t>Linear</w:t>
             </w:r>
-            <w:proofErr w:type="spellEnd"/>
             <w:r>
               <w:rPr>
                 <w:rStyle w:val="p"/>
@@ -14069,7 +12984,6 @@
               </w:rPr>
               <w:t>(</w:t>
             </w:r>
-            <w:proofErr w:type="gramEnd"/>
             <w:r>
               <w:rPr>
                 <w:rStyle w:val="mi"/>
@@ -14149,7 +13063,6 @@
               </w:rPr>
               <w:t xml:space="preserve">            </w:t>
             </w:r>
-            <w:proofErr w:type="spellStart"/>
             <w:r>
               <w:rPr>
                 <w:rStyle w:val="n"/>
@@ -14172,7 +13085,6 @@
               </w:rPr>
               <w:t>.</w:t>
             </w:r>
-            <w:proofErr w:type="gramStart"/>
             <w:r>
               <w:rPr>
                 <w:rStyle w:val="n"/>
@@ -14183,7 +13095,6 @@
               </w:rPr>
               <w:t>Linear</w:t>
             </w:r>
-            <w:proofErr w:type="spellEnd"/>
             <w:r>
               <w:rPr>
                 <w:rStyle w:val="p"/>
@@ -14194,7 +13105,6 @@
               </w:rPr>
               <w:t>(</w:t>
             </w:r>
-            <w:proofErr w:type="gramEnd"/>
             <w:r>
               <w:rPr>
                 <w:rStyle w:val="mi"/>
@@ -14335,7 +13245,6 @@
               </w:rPr>
               <w:t xml:space="preserve">    </w:t>
             </w:r>
-            <w:proofErr w:type="spellStart"/>
             <w:r>
               <w:rPr>
                 <w:rStyle w:val="k"/>
@@ -14348,7 +13257,6 @@
               </w:rPr>
               <w:t>def</w:t>
             </w:r>
-            <w:proofErr w:type="spellEnd"/>
             <w:r>
               <w:rPr>
                 <w:rFonts w:ascii="Consolas" w:hAnsi="Consolas" w:cs="Consolas"/>
@@ -14368,20 +13276,7 @@
                 <w:sz w:val="18"/>
                 <w:szCs w:val="18"/>
               </w:rPr>
-              <w:t>__call_</w:t>
-            </w:r>
-            <w:proofErr w:type="gramStart"/>
-            <w:r>
-              <w:rPr>
-                <w:rStyle w:val="nf"/>
-                <w:rFonts w:ascii="Consolas" w:hAnsi="Consolas" w:cs="Consolas"/>
-                <w:b/>
-                <w:bCs/>
-                <w:color w:val="990000"/>
-                <w:sz w:val="18"/>
-                <w:szCs w:val="18"/>
-              </w:rPr>
-              <w:t>_</w:t>
+              <w:t>__call__</w:t>
             </w:r>
             <w:r>
               <w:rPr>
@@ -14393,7 +13288,6 @@
               </w:rPr>
               <w:t>(</w:t>
             </w:r>
-            <w:proofErr w:type="gramEnd"/>
             <w:r>
               <w:rPr>
                 <w:rStyle w:val="bp"/>
@@ -14624,7 +13518,6 @@
               </w:rPr>
               <w:t xml:space="preserve"> </w:t>
             </w:r>
-            <w:proofErr w:type="spellStart"/>
             <w:r>
               <w:rPr>
                 <w:rStyle w:val="bp"/>
@@ -14635,7 +13528,6 @@
               </w:rPr>
               <w:t>self</w:t>
             </w:r>
-            <w:proofErr w:type="spellEnd"/>
             <w:r>
               <w:rPr>
                 <w:rStyle w:val="p"/>
@@ -14740,7 +13632,6 @@
           <w:szCs w:val="18"/>
         </w:rPr>
       </w:pPr>
-      <w:proofErr w:type="spellStart"/>
       <w:r>
         <w:rPr>
           <w:rFonts w:ascii="Consolas" w:hAnsi="Consolas" w:cs="Consolas"/>
@@ -14750,7 +13641,6 @@
         </w:rPr>
         <w:t>ChainList</w:t>
       </w:r>
-      <w:proofErr w:type="spellEnd"/>
       <w:r>
         <w:rPr>
           <w:rFonts w:ascii="Consolas" w:hAnsi="Consolas" w:cs="Consolas" w:hint="eastAsia"/>
@@ -14847,7 +13737,7 @@
     <w:p>
       <w:pPr>
         <w:rPr>
-          <w:rFonts w:ascii="Consolas" w:hAnsi="Consolas" w:cs="Consolas" w:hint="eastAsia"/>
+          <w:rFonts w:ascii="Consolas" w:hAnsi="Consolas" w:cs="Consolas"/>
           <w:color w:val="333333"/>
           <w:sz w:val="21"/>
           <w:szCs w:val="18"/>
@@ -15054,8 +13944,6 @@
               </w:rPr>
               <w:t xml:space="preserve"> </w:t>
             </w:r>
-            <w:proofErr w:type="spellStart"/>
-            <w:proofErr w:type="gramStart"/>
             <w:r>
               <w:rPr>
                 <w:rStyle w:val="n"/>
@@ -15066,7 +13954,6 @@
               </w:rPr>
               <w:t>MyChain</w:t>
             </w:r>
-            <w:proofErr w:type="spellEnd"/>
             <w:r>
               <w:rPr>
                 <w:rStyle w:val="p"/>
@@ -15075,18 +13962,7 @@
                 <w:sz w:val="18"/>
                 <w:szCs w:val="18"/>
               </w:rPr>
-              <w:t>(</w:t>
-            </w:r>
-            <w:proofErr w:type="gramEnd"/>
-            <w:r>
-              <w:rPr>
-                <w:rStyle w:val="p"/>
-                <w:rFonts w:ascii="Consolas" w:hAnsi="Consolas" w:cs="Consolas"/>
-                <w:color w:val="404040"/>
-                <w:sz w:val="18"/>
-                <w:szCs w:val="18"/>
-              </w:rPr>
-              <w:t>)</w:t>
+              <w:t>()</w:t>
             </w:r>
           </w:p>
           <w:p>
@@ -15149,8 +14025,6 @@
               </w:rPr>
               <w:t xml:space="preserve"> </w:t>
             </w:r>
-            <w:proofErr w:type="spellStart"/>
-            <w:proofErr w:type="gramStart"/>
             <w:r>
               <w:rPr>
                 <w:rStyle w:val="n"/>
@@ -15183,7 +14057,6 @@
               </w:rPr>
               <w:t>SGD</w:t>
             </w:r>
-            <w:proofErr w:type="spellEnd"/>
             <w:r>
               <w:rPr>
                 <w:rStyle w:val="p"/>
@@ -15192,25 +14065,14 @@
                 <w:sz w:val="18"/>
                 <w:szCs w:val="18"/>
               </w:rPr>
-              <w:t>(</w:t>
-            </w:r>
-            <w:proofErr w:type="gramEnd"/>
-            <w:r>
-              <w:rPr>
-                <w:rStyle w:val="p"/>
-                <w:rFonts w:ascii="Consolas" w:hAnsi="Consolas" w:cs="Consolas"/>
-                <w:color w:val="404040"/>
-                <w:sz w:val="18"/>
-                <w:szCs w:val="18"/>
-              </w:rPr>
-              <w:t>)</w:t>
+              <w:t>()</w:t>
             </w:r>
           </w:p>
           <w:p>
             <w:pPr>
               <w:pStyle w:val="HTML"/>
               <w:rPr>
-                <w:rFonts w:ascii="Consolas" w:hAnsi="Consolas" w:cs="Consolas" w:hint="eastAsia"/>
+                <w:rFonts w:ascii="Consolas" w:hAnsi="Consolas" w:cs="Consolas"/>
                 <w:color w:val="404040"/>
                 <w:sz w:val="18"/>
                 <w:szCs w:val="18"/>
@@ -15226,8 +14088,6 @@
               </w:rPr>
               <w:t xml:space="preserve">&gt;&gt;&gt; </w:t>
             </w:r>
-            <w:proofErr w:type="spellStart"/>
-            <w:proofErr w:type="gramStart"/>
             <w:r>
               <w:rPr>
                 <w:rStyle w:val="n"/>
@@ -15260,8 +14120,6 @@
               </w:rPr>
               <w:t>setup</w:t>
             </w:r>
-            <w:proofErr w:type="spellEnd"/>
-            <w:proofErr w:type="gramEnd"/>
             <w:r>
               <w:rPr>
                 <w:rStyle w:val="p"/>
@@ -15299,7 +14157,7 @@
     <w:p>
       <w:pPr>
         <w:rPr>
-          <w:rFonts w:ascii="Consolas" w:hAnsi="Consolas" w:cs="Consolas" w:hint="eastAsia"/>
+          <w:rFonts w:ascii="Consolas" w:hAnsi="Consolas" w:cs="Consolas"/>
           <w:color w:val="333333"/>
           <w:sz w:val="21"/>
           <w:szCs w:val="18"/>
@@ -15574,7 +14432,7 @@
     <w:p>
       <w:pPr>
         <w:rPr>
-          <w:rFonts w:ascii="Consolas" w:hAnsi="Consolas" w:cs="Consolas" w:hint="eastAsia"/>
+          <w:rFonts w:ascii="Consolas" w:hAnsi="Consolas" w:cs="Consolas"/>
           <w:color w:val="333333"/>
           <w:sz w:val="21"/>
           <w:szCs w:val="18"/>
@@ -15635,7 +14493,7 @@
             <w:pPr>
               <w:pStyle w:val="HTML"/>
               <w:rPr>
-                <w:rFonts w:ascii="Consolas" w:hAnsi="Consolas" w:cs="Consolas" w:hint="eastAsia"/>
+                <w:rFonts w:ascii="Consolas" w:hAnsi="Consolas" w:cs="Consolas"/>
                 <w:color w:val="404040"/>
                 <w:sz w:val="18"/>
                 <w:szCs w:val="18"/>
@@ -15651,7 +14509,6 @@
               </w:rPr>
               <w:t xml:space="preserve">&gt;&gt;&gt; </w:t>
             </w:r>
-            <w:proofErr w:type="spellStart"/>
             <w:r>
               <w:rPr>
                 <w:rStyle w:val="n"/>
@@ -15684,7 +14541,6 @@
               </w:rPr>
               <w:t>add_hook</w:t>
             </w:r>
-            <w:proofErr w:type="spellEnd"/>
             <w:r>
               <w:rPr>
                 <w:rStyle w:val="p"/>
@@ -15695,8 +14551,6 @@
               </w:rPr>
               <w:t>(</w:t>
             </w:r>
-            <w:proofErr w:type="spellStart"/>
-            <w:proofErr w:type="gramStart"/>
             <w:r>
               <w:rPr>
                 <w:rStyle w:val="n"/>
@@ -15729,7 +14583,6 @@
               </w:rPr>
               <w:t>optimizer</w:t>
             </w:r>
-            <w:proofErr w:type="gramEnd"/>
             <w:r>
               <w:rPr>
                 <w:rStyle w:val="o"/>
@@ -15752,7 +14605,6 @@
               </w:rPr>
               <w:t>WeightDecay</w:t>
             </w:r>
-            <w:proofErr w:type="spellEnd"/>
             <w:r>
               <w:rPr>
                 <w:rStyle w:val="p"/>
@@ -16210,8 +15062,6 @@
               </w:rPr>
               <w:t xml:space="preserve"> </w:t>
             </w:r>
-            <w:proofErr w:type="spellStart"/>
-            <w:proofErr w:type="gramStart"/>
             <w:r>
               <w:rPr>
                 <w:rStyle w:val="n"/>
@@ -16244,7 +15094,6 @@
               </w:rPr>
               <w:t>random</w:t>
             </w:r>
-            <w:proofErr w:type="gramEnd"/>
             <w:r>
               <w:rPr>
                 <w:rStyle w:val="o"/>
@@ -16267,7 +15116,6 @@
               </w:rPr>
               <w:t>uniform</w:t>
             </w:r>
-            <w:proofErr w:type="spellEnd"/>
             <w:r>
               <w:rPr>
                 <w:rStyle w:val="p"/>
@@ -16419,7 +15267,6 @@
               </w:rPr>
               <w:t>.</w:t>
             </w:r>
-            <w:proofErr w:type="spellStart"/>
             <w:r>
               <w:rPr>
                 <w:rStyle w:val="n"/>
@@ -16430,7 +15277,6 @@
               </w:rPr>
               <w:t>astype</w:t>
             </w:r>
-            <w:proofErr w:type="spellEnd"/>
             <w:r>
               <w:rPr>
                 <w:rStyle w:val="p"/>
@@ -16482,8 +15328,6 @@
               </w:rPr>
               <w:t xml:space="preserve">&gt;&gt;&gt; </w:t>
             </w:r>
-            <w:proofErr w:type="spellStart"/>
-            <w:proofErr w:type="gramStart"/>
             <w:r>
               <w:rPr>
                 <w:rStyle w:val="n"/>
@@ -16516,8 +15360,6 @@
               </w:rPr>
               <w:t>cleargrads</w:t>
             </w:r>
-            <w:proofErr w:type="spellEnd"/>
-            <w:proofErr w:type="gramEnd"/>
             <w:r>
               <w:rPr>
                 <w:rStyle w:val="p"/>
@@ -16622,7 +15464,6 @@
               </w:rPr>
               <w:t xml:space="preserve"> </w:t>
             </w:r>
-            <w:proofErr w:type="spellStart"/>
             <w:r>
               <w:rPr>
                 <w:rStyle w:val="n"/>
@@ -16655,7 +15496,6 @@
               </w:rPr>
               <w:t>sum</w:t>
             </w:r>
-            <w:proofErr w:type="spellEnd"/>
             <w:r>
               <w:rPr>
                 <w:rStyle w:val="p"/>
@@ -16686,8 +15526,6 @@
               </w:rPr>
               <w:t>(</w:t>
             </w:r>
-            <w:proofErr w:type="spellStart"/>
-            <w:proofErr w:type="gramStart"/>
             <w:r>
               <w:rPr>
                 <w:rStyle w:val="n"/>
@@ -16720,8 +15558,6 @@
               </w:rPr>
               <w:t>Variable</w:t>
             </w:r>
-            <w:proofErr w:type="spellEnd"/>
-            <w:proofErr w:type="gramEnd"/>
             <w:r>
               <w:rPr>
                 <w:rStyle w:val="p"/>
@@ -16773,8 +15609,6 @@
               </w:rPr>
               <w:t xml:space="preserve">&gt;&gt;&gt; </w:t>
             </w:r>
-            <w:proofErr w:type="spellStart"/>
-            <w:proofErr w:type="gramStart"/>
             <w:r>
               <w:rPr>
                 <w:rStyle w:val="n"/>
@@ -16807,8 +15641,6 @@
               </w:rPr>
               <w:t>backward</w:t>
             </w:r>
-            <w:proofErr w:type="spellEnd"/>
-            <w:proofErr w:type="gramEnd"/>
             <w:r>
               <w:rPr>
                 <w:rStyle w:val="p"/>
@@ -16824,7 +15656,7 @@
             <w:pPr>
               <w:pStyle w:val="HTML"/>
               <w:rPr>
-                <w:rFonts w:ascii="Consolas" w:hAnsi="Consolas" w:cs="Consolas" w:hint="eastAsia"/>
+                <w:rFonts w:ascii="Consolas" w:hAnsi="Consolas" w:cs="Consolas"/>
                 <w:color w:val="404040"/>
                 <w:sz w:val="18"/>
                 <w:szCs w:val="18"/>
@@ -16840,8 +15672,6 @@
               </w:rPr>
               <w:t xml:space="preserve">&gt;&gt;&gt; </w:t>
             </w:r>
-            <w:proofErr w:type="spellStart"/>
-            <w:proofErr w:type="gramStart"/>
             <w:r>
               <w:rPr>
                 <w:rStyle w:val="n"/>
@@ -16874,8 +15704,6 @@
               </w:rPr>
               <w:t>update</w:t>
             </w:r>
-            <w:proofErr w:type="spellEnd"/>
-            <w:proofErr w:type="gramEnd"/>
             <w:r>
               <w:rPr>
                 <w:rStyle w:val="p"/>
@@ -16972,25 +15800,14 @@
         </w:rPr>
         <w:t>’メソッドによって‘</w:t>
       </w:r>
-      <w:proofErr w:type="spellStart"/>
-      <w:r>
-        <w:rPr>
-          <w:rFonts w:ascii="Consolas" w:hAnsi="Consolas" w:cs="Consolas"/>
-          <w:color w:val="333333"/>
-          <w:sz w:val="21"/>
-          <w:szCs w:val="18"/>
-        </w:rPr>
-        <w:t>cleargrads</w:t>
-      </w:r>
-      <w:proofErr w:type="spellEnd"/>
-      <w:r>
-        <w:rPr>
-          <w:rFonts w:ascii="Consolas" w:hAnsi="Consolas" w:cs="Consolas"/>
-          <w:color w:val="333333"/>
-          <w:sz w:val="21"/>
-          <w:szCs w:val="18"/>
-        </w:rPr>
-        <w:t>()</w:t>
+      <w:r>
+        <w:rPr>
+          <w:rFonts w:ascii="Consolas" w:hAnsi="Consolas" w:cs="Consolas"/>
+          <w:color w:val="333333"/>
+          <w:sz w:val="21"/>
+          <w:szCs w:val="18"/>
+        </w:rPr>
+        <w:t>cleargrads()</w:t>
       </w:r>
       <w:r>
         <w:rPr>
@@ -17001,25 +15818,14 @@
         </w:rPr>
         <w:t>’は自動的に呼ばれます。そのため、ユーザーは手動で‘</w:t>
       </w:r>
-      <w:proofErr w:type="spellStart"/>
-      <w:r>
-        <w:rPr>
-          <w:rFonts w:ascii="Consolas" w:hAnsi="Consolas" w:cs="Consolas"/>
-          <w:color w:val="333333"/>
-          <w:sz w:val="21"/>
-          <w:szCs w:val="18"/>
-        </w:rPr>
-        <w:t>cleargrads</w:t>
-      </w:r>
-      <w:proofErr w:type="spellEnd"/>
-      <w:r>
-        <w:rPr>
-          <w:rFonts w:ascii="Consolas" w:hAnsi="Consolas" w:cs="Consolas"/>
-          <w:color w:val="333333"/>
-          <w:sz w:val="21"/>
-          <w:szCs w:val="18"/>
-        </w:rPr>
-        <w:t>()</w:t>
+      <w:r>
+        <w:rPr>
+          <w:rFonts w:ascii="Consolas" w:hAnsi="Consolas" w:cs="Consolas"/>
+          <w:color w:val="333333"/>
+          <w:sz w:val="21"/>
+          <w:szCs w:val="18"/>
+        </w:rPr>
+        <w:t>cleargrads()</w:t>
       </w:r>
       <w:r>
         <w:rPr>
@@ -17065,7 +15871,6 @@
               </w:rPr>
               <w:t xml:space="preserve">&gt;&gt;&gt; </w:t>
             </w:r>
-            <w:proofErr w:type="spellStart"/>
             <w:r>
               <w:rPr>
                 <w:rStyle w:val="k"/>
@@ -17078,7 +15883,6 @@
               </w:rPr>
               <w:t>def</w:t>
             </w:r>
-            <w:proofErr w:type="spellEnd"/>
             <w:r>
               <w:rPr>
                 <w:rFonts w:ascii="Consolas" w:hAnsi="Consolas" w:cs="Consolas"/>
@@ -17088,8 +15892,6 @@
               </w:rPr>
               <w:t xml:space="preserve"> </w:t>
             </w:r>
-            <w:proofErr w:type="spellStart"/>
-            <w:proofErr w:type="gramStart"/>
             <w:r>
               <w:rPr>
                 <w:rStyle w:val="nf"/>
@@ -17102,7 +15904,6 @@
               </w:rPr>
               <w:t>lossfun</w:t>
             </w:r>
-            <w:proofErr w:type="spellEnd"/>
             <w:r>
               <w:rPr>
                 <w:rStyle w:val="p"/>
@@ -17113,7 +15914,6 @@
               </w:rPr>
               <w:t>(</w:t>
             </w:r>
-            <w:proofErr w:type="gramEnd"/>
             <w:r>
               <w:rPr>
                 <w:rStyle w:val="n"/>
@@ -17275,8 +16075,6 @@
               </w:rPr>
               <w:t xml:space="preserve"> </w:t>
             </w:r>
-            <w:proofErr w:type="spellStart"/>
-            <w:proofErr w:type="gramStart"/>
             <w:r>
               <w:rPr>
                 <w:rStyle w:val="n"/>
@@ -17309,7 +16107,6 @@
               </w:rPr>
               <w:t>sum</w:t>
             </w:r>
-            <w:proofErr w:type="spellEnd"/>
             <w:r>
               <w:rPr>
                 <w:rStyle w:val="p"/>
@@ -17320,7 +16117,6 @@
               </w:rPr>
               <w:t>(</w:t>
             </w:r>
-            <w:proofErr w:type="gramEnd"/>
             <w:r>
               <w:rPr>
                 <w:rStyle w:val="n"/>
@@ -17523,8 +16319,6 @@
               </w:rPr>
               <w:t xml:space="preserve"> </w:t>
             </w:r>
-            <w:proofErr w:type="spellStart"/>
-            <w:proofErr w:type="gramStart"/>
             <w:r>
               <w:rPr>
                 <w:rStyle w:val="n"/>
@@ -17557,7 +16351,6 @@
               </w:rPr>
               <w:t>random</w:t>
             </w:r>
-            <w:proofErr w:type="gramEnd"/>
             <w:r>
               <w:rPr>
                 <w:rStyle w:val="o"/>
@@ -17580,7 +16373,6 @@
               </w:rPr>
               <w:t>uniform</w:t>
             </w:r>
-            <w:proofErr w:type="spellEnd"/>
             <w:r>
               <w:rPr>
                 <w:rStyle w:val="p"/>
@@ -17732,7 +16524,6 @@
               </w:rPr>
               <w:t>.</w:t>
             </w:r>
-            <w:proofErr w:type="spellStart"/>
             <w:r>
               <w:rPr>
                 <w:rStyle w:val="n"/>
@@ -17743,7 +16534,6 @@
               </w:rPr>
               <w:t>astype</w:t>
             </w:r>
-            <w:proofErr w:type="spellEnd"/>
             <w:r>
               <w:rPr>
                 <w:rStyle w:val="p"/>
@@ -17835,8 +16625,6 @@
               </w:rPr>
               <w:t xml:space="preserve"> </w:t>
             </w:r>
-            <w:proofErr w:type="spellStart"/>
-            <w:proofErr w:type="gramStart"/>
             <w:r>
               <w:rPr>
                 <w:rStyle w:val="n"/>
@@ -17869,7 +16657,6 @@
               </w:rPr>
               <w:t>random</w:t>
             </w:r>
-            <w:proofErr w:type="gramEnd"/>
             <w:r>
               <w:rPr>
                 <w:rStyle w:val="o"/>
@@ -17892,7 +16679,6 @@
               </w:rPr>
               <w:t>uniform</w:t>
             </w:r>
-            <w:proofErr w:type="spellEnd"/>
             <w:r>
               <w:rPr>
                 <w:rStyle w:val="p"/>
@@ -18044,7 +16830,6 @@
               </w:rPr>
               <w:t>.</w:t>
             </w:r>
-            <w:proofErr w:type="spellStart"/>
             <w:r>
               <w:rPr>
                 <w:rStyle w:val="n"/>
@@ -18055,7 +16840,6 @@
               </w:rPr>
               <w:t>astype</w:t>
             </w:r>
-            <w:proofErr w:type="spellEnd"/>
             <w:r>
               <w:rPr>
                 <w:rStyle w:val="p"/>
@@ -18091,7 +16875,7 @@
             <w:pPr>
               <w:pStyle w:val="HTML"/>
               <w:rPr>
-                <w:rFonts w:ascii="Consolas" w:hAnsi="Consolas" w:cs="Consolas" w:hint="eastAsia"/>
+                <w:rFonts w:ascii="Consolas" w:hAnsi="Consolas" w:cs="Consolas"/>
                 <w:color w:val="404040"/>
                 <w:sz w:val="18"/>
                 <w:szCs w:val="18"/>
@@ -18107,8 +16891,6 @@
               </w:rPr>
               <w:t xml:space="preserve">&gt;&gt;&gt; </w:t>
             </w:r>
-            <w:proofErr w:type="spellStart"/>
-            <w:proofErr w:type="gramStart"/>
             <w:r>
               <w:rPr>
                 <w:rStyle w:val="n"/>
@@ -18141,8 +16923,6 @@
               </w:rPr>
               <w:t>update</w:t>
             </w:r>
-            <w:proofErr w:type="spellEnd"/>
-            <w:proofErr w:type="gramEnd"/>
             <w:r>
               <w:rPr>
                 <w:rStyle w:val="p"/>
@@ -18153,7 +16933,6 @@
               </w:rPr>
               <w:t>(</w:t>
             </w:r>
-            <w:proofErr w:type="spellStart"/>
             <w:r>
               <w:rPr>
                 <w:rStyle w:val="n"/>
@@ -18164,7 +16943,6 @@
               </w:rPr>
               <w:t>lossfun</w:t>
             </w:r>
-            <w:proofErr w:type="spellEnd"/>
             <w:r>
               <w:rPr>
                 <w:rStyle w:val="p"/>
@@ -18184,7 +16962,6 @@
               </w:rPr>
               <w:t xml:space="preserve"> </w:t>
             </w:r>
-            <w:proofErr w:type="spellStart"/>
             <w:r>
               <w:rPr>
                 <w:rStyle w:val="n"/>
@@ -18217,7 +16994,6 @@
               </w:rPr>
               <w:t>Variable</w:t>
             </w:r>
-            <w:proofErr w:type="spellEnd"/>
             <w:r>
               <w:rPr>
                 <w:rStyle w:val="p"/>
@@ -18257,7 +17033,6 @@
               </w:rPr>
               <w:t xml:space="preserve"> </w:t>
             </w:r>
-            <w:proofErr w:type="spellStart"/>
             <w:r>
               <w:rPr>
                 <w:rStyle w:val="n"/>
@@ -18290,7 +17065,6 @@
               </w:rPr>
               <w:t>Variable</w:t>
             </w:r>
-            <w:proofErr w:type="spellEnd"/>
             <w:r>
               <w:rPr>
                 <w:rStyle w:val="p"/>
@@ -18343,25 +17117,14 @@
         </w:rPr>
         <w:t>完全な使用のために、‘</w:t>
       </w:r>
-      <w:proofErr w:type="spellStart"/>
-      <w:r>
-        <w:rPr>
-          <w:rFonts w:ascii="Consolas" w:hAnsi="Consolas" w:cs="Consolas"/>
-          <w:color w:val="333333"/>
-          <w:sz w:val="21"/>
-          <w:szCs w:val="18"/>
-        </w:rPr>
-        <w:t>Optimizer.update</w:t>
-      </w:r>
-      <w:proofErr w:type="spellEnd"/>
-      <w:r>
-        <w:rPr>
-          <w:rFonts w:ascii="Consolas" w:hAnsi="Consolas" w:cs="Consolas"/>
-          <w:color w:val="333333"/>
-          <w:sz w:val="21"/>
-          <w:szCs w:val="18"/>
-        </w:rPr>
-        <w:t>()</w:t>
+      <w:r>
+        <w:rPr>
+          <w:rFonts w:ascii="Consolas" w:hAnsi="Consolas" w:cs="Consolas"/>
+          <w:color w:val="333333"/>
+          <w:sz w:val="21"/>
+          <w:szCs w:val="18"/>
+        </w:rPr>
+        <w:t>Optimizer.update()</w:t>
       </w:r>
       <w:r>
         <w:rPr>
@@ -18376,13 +17139,13 @@
     <w:p>
       <w:pPr>
         <w:rPr>
-          <w:rFonts w:ascii="Consolas" w:hAnsi="Consolas" w:cs="Consolas" w:hint="eastAsia"/>
+          <w:rFonts w:ascii="Consolas" w:hAnsi="Consolas" w:cs="Consolas"/>
           <w:color w:val="333333"/>
           <w:sz w:val="21"/>
           <w:szCs w:val="18"/>
         </w:rPr>
       </w:pPr>
-      <w:hyperlink r:id="rId5" w:history="1">
+      <w:hyperlink r:id="rId6" w:anchor="chainer.Optimizer.update" w:history="1">
         <w:r>
           <w:rPr>
             <w:rStyle w:val="a4"/>
@@ -18416,7 +17179,7 @@
     <w:p>
       <w:pPr>
         <w:rPr>
-          <w:rFonts w:ascii="Consolas" w:hAnsi="Consolas" w:cs="Consolas" w:hint="eastAsia"/>
+          <w:rFonts w:ascii="Consolas" w:hAnsi="Consolas" w:cs="Consolas"/>
           <w:color w:val="333333"/>
           <w:sz w:val="28"/>
           <w:szCs w:val="18"/>
@@ -18529,7 +17292,7 @@
         </w:numPr>
         <w:ind w:leftChars="0"/>
         <w:rPr>
-          <w:rFonts w:ascii="Consolas" w:hAnsi="Consolas" w:cs="Consolas" w:hint="eastAsia"/>
+          <w:rFonts w:ascii="Consolas" w:hAnsi="Consolas" w:cs="Consolas"/>
           <w:color w:val="333333"/>
           <w:sz w:val="21"/>
           <w:szCs w:val="18"/>
@@ -18622,7 +17385,7 @@
         </w:numPr>
         <w:ind w:leftChars="0"/>
         <w:rPr>
-          <w:rFonts w:ascii="Consolas" w:hAnsi="Consolas" w:cs="Consolas" w:hint="eastAsia"/>
+          <w:rFonts w:ascii="Consolas" w:hAnsi="Consolas" w:cs="Consolas"/>
           <w:color w:val="333333"/>
           <w:sz w:val="21"/>
           <w:szCs w:val="18"/>
@@ -18657,7 +17420,6 @@
           <w:szCs w:val="18"/>
         </w:rPr>
       </w:pPr>
-      <w:proofErr w:type="spellStart"/>
       <w:r>
         <w:rPr>
           <w:rFonts w:ascii="Consolas" w:hAnsi="Consolas" w:cs="Consolas"/>
@@ -18667,7 +17429,6 @@
         </w:rPr>
         <w:t>Chainer</w:t>
       </w:r>
-      <w:proofErr w:type="spellEnd"/>
       <w:r>
         <w:rPr>
           <w:rFonts w:ascii="Consolas" w:hAnsi="Consolas" w:cs="Consolas" w:hint="eastAsia"/>
@@ -19130,14 +17891,4917 @@
     <w:p>
       <w:pPr>
         <w:rPr>
-          <w:rFonts w:ascii="Consolas" w:hAnsi="Consolas" w:cs="Consolas" w:hint="eastAsia"/>
-          <w:color w:val="333333"/>
-          <w:sz w:val="21"/>
+          <w:rFonts w:ascii="Consolas" w:hAnsi="Consolas" w:cs="Consolas"/>
+          <w:color w:val="333333"/>
+          <w:sz w:val="28"/>
           <w:szCs w:val="18"/>
         </w:rPr>
       </w:pPr>
-      <w:bookmarkStart w:id="0" w:name="_GoBack"/>
-      <w:bookmarkEnd w:id="0"/>
+      <w:r>
+        <w:rPr>
+          <w:rFonts w:ascii="Consolas" w:hAnsi="Consolas" w:cs="Consolas"/>
+          <w:color w:val="333333"/>
+          <w:sz w:val="28"/>
+          <w:szCs w:val="18"/>
+        </w:rPr>
+        <w:t>Serializer</w:t>
+      </w:r>
+    </w:p>
+    <w:p>
+      <w:pPr>
+        <w:rPr>
+          <w:rFonts w:ascii="Consolas" w:hAnsi="Consolas" w:cs="Consolas"/>
+          <w:color w:val="333333"/>
+          <w:sz w:val="21"/>
+          <w:szCs w:val="18"/>
+        </w:rPr>
+      </w:pPr>
+      <w:r>
+        <w:rPr>
+          <w:rFonts w:ascii="Consolas" w:hAnsi="Consolas" w:cs="Consolas" w:hint="eastAsia"/>
+          <w:color w:val="333333"/>
+          <w:sz w:val="21"/>
+          <w:szCs w:val="18"/>
+        </w:rPr>
+        <w:t>初めの例に進む前に、‘</w:t>
+      </w:r>
+      <w:r>
+        <w:rPr>
+          <w:rFonts w:ascii="Consolas" w:hAnsi="Consolas" w:cs="Consolas"/>
+          <w:color w:val="333333"/>
+          <w:sz w:val="21"/>
+          <w:szCs w:val="18"/>
+        </w:rPr>
+        <w:t>Serializer</w:t>
+      </w:r>
+      <w:r>
+        <w:rPr>
+          <w:rFonts w:ascii="Consolas" w:hAnsi="Consolas" w:cs="Consolas" w:hint="eastAsia"/>
+          <w:color w:val="333333"/>
+          <w:sz w:val="21"/>
+          <w:szCs w:val="18"/>
+        </w:rPr>
+        <w:t>’を紹介します。‘</w:t>
+      </w:r>
+      <w:r>
+        <w:rPr>
+          <w:rFonts w:ascii="Consolas" w:hAnsi="Consolas" w:cs="Consolas"/>
+          <w:color w:val="333333"/>
+          <w:sz w:val="21"/>
+          <w:szCs w:val="18"/>
+        </w:rPr>
+        <w:t>Serializer</w:t>
+      </w:r>
+      <w:r>
+        <w:rPr>
+          <w:rFonts w:ascii="Consolas" w:hAnsi="Consolas" w:cs="Consolas" w:hint="eastAsia"/>
+          <w:color w:val="333333"/>
+          <w:sz w:val="21"/>
+          <w:szCs w:val="18"/>
+        </w:rPr>
+        <w:t>’は、このページで述べる中で、最後の主要な機能です。‘</w:t>
+      </w:r>
+      <w:r>
+        <w:rPr>
+          <w:rFonts w:ascii="Consolas" w:hAnsi="Consolas" w:cs="Consolas"/>
+          <w:color w:val="333333"/>
+          <w:sz w:val="21"/>
+          <w:szCs w:val="18"/>
+        </w:rPr>
+        <w:t>Serializer</w:t>
+      </w:r>
+      <w:r>
+        <w:rPr>
+          <w:rFonts w:ascii="Consolas" w:hAnsi="Consolas" w:cs="Consolas" w:hint="eastAsia"/>
+          <w:color w:val="333333"/>
+          <w:sz w:val="21"/>
+          <w:szCs w:val="18"/>
+        </w:rPr>
+        <w:t>’は、シリアライズまたは、デシリアライズする簡単なインターフェイスのオブジェクトです。</w:t>
+      </w:r>
+    </w:p>
+    <w:tbl>
+      <w:tblPr>
+        <w:tblStyle w:val="a6"/>
+        <w:tblW w:w="0" w:type="auto"/>
+        <w:tblLook w:val="04A0" w:firstRow="1" w:lastRow="0" w:firstColumn="1" w:lastColumn="0" w:noHBand="0" w:noVBand="1"/>
+      </w:tblPr>
+      <w:tblGrid>
+        <w:gridCol w:w="10450"/>
+      </w:tblGrid>
+      <w:tr>
+        <w:tc>
+          <w:tcPr>
+            <w:tcW w:w="10450" w:type="dxa"/>
+          </w:tcPr>
+          <w:p>
+            <w:pPr>
+              <w:rPr>
+                <w:rFonts w:ascii="Consolas" w:hAnsi="Consolas" w:cs="Consolas"/>
+                <w:color w:val="333333"/>
+                <w:sz w:val="21"/>
+                <w:szCs w:val="18"/>
+              </w:rPr>
+            </w:pPr>
+            <w:r>
+              <w:rPr>
+                <w:rFonts w:ascii="Consolas" w:hAnsi="Consolas" w:cs="Consolas" w:hint="eastAsia"/>
+                <w:color w:val="333333"/>
+                <w:sz w:val="21"/>
+                <w:szCs w:val="18"/>
+              </w:rPr>
+              <w:t>シリアライズ：複数のデータを直列化して送信すること。</w:t>
+            </w:r>
+          </w:p>
+          <w:p>
+            <w:pPr>
+              <w:rPr>
+                <w:rFonts w:ascii="Consolas" w:hAnsi="Consolas" w:cs="Consolas"/>
+                <w:color w:val="333333"/>
+                <w:sz w:val="21"/>
+                <w:szCs w:val="18"/>
+              </w:rPr>
+            </w:pPr>
+            <w:r>
+              <w:rPr>
+                <w:rFonts w:ascii="Consolas" w:hAnsi="Consolas" w:cs="Consolas" w:hint="eastAsia"/>
+                <w:color w:val="333333"/>
+                <w:sz w:val="21"/>
+                <w:szCs w:val="18"/>
+              </w:rPr>
+              <w:t>デシリアライズ：非直列化。シリアライズ操作によって変換されたデータを元の形にすること。</w:t>
+            </w:r>
+          </w:p>
+        </w:tc>
+      </w:tr>
+    </w:tbl>
+    <w:p>
+      <w:pPr>
+        <w:rPr>
+          <w:rFonts w:ascii="Consolas" w:hAnsi="Consolas" w:cs="Consolas"/>
+          <w:color w:val="333333"/>
+          <w:sz w:val="21"/>
+          <w:szCs w:val="18"/>
+        </w:rPr>
+      </w:pPr>
+      <w:r>
+        <w:rPr>
+          <w:rFonts w:ascii="Consolas" w:hAnsi="Consolas" w:cs="Consolas" w:hint="eastAsia"/>
+          <w:color w:val="333333"/>
+          <w:sz w:val="21"/>
+          <w:szCs w:val="18"/>
+        </w:rPr>
+        <w:t>‘</w:t>
+      </w:r>
+      <w:r>
+        <w:rPr>
+          <w:rFonts w:ascii="Consolas" w:hAnsi="Consolas" w:cs="Consolas"/>
+          <w:color w:val="333333"/>
+          <w:sz w:val="21"/>
+          <w:szCs w:val="18"/>
+        </w:rPr>
+        <w:t>Links</w:t>
+      </w:r>
+      <w:r>
+        <w:rPr>
+          <w:rFonts w:ascii="Consolas" w:hAnsi="Consolas" w:cs="Consolas" w:hint="eastAsia"/>
+          <w:color w:val="333333"/>
+          <w:sz w:val="21"/>
+          <w:szCs w:val="18"/>
+        </w:rPr>
+        <w:t>’や‘</w:t>
+      </w:r>
+      <w:r>
+        <w:rPr>
+          <w:rFonts w:ascii="Consolas" w:hAnsi="Consolas" w:cs="Consolas" w:hint="eastAsia"/>
+          <w:color w:val="333333"/>
+          <w:sz w:val="21"/>
+          <w:szCs w:val="18"/>
+        </w:rPr>
+        <w:t>O</w:t>
+      </w:r>
+      <w:r>
+        <w:rPr>
+          <w:rFonts w:ascii="Consolas" w:hAnsi="Consolas" w:cs="Consolas"/>
+          <w:color w:val="333333"/>
+          <w:sz w:val="21"/>
+          <w:szCs w:val="18"/>
+        </w:rPr>
+        <w:t>ptimizer</w:t>
+      </w:r>
+      <w:r>
+        <w:rPr>
+          <w:rFonts w:ascii="Consolas" w:hAnsi="Consolas" w:cs="Consolas" w:hint="eastAsia"/>
+          <w:color w:val="333333"/>
+          <w:sz w:val="21"/>
+          <w:szCs w:val="18"/>
+        </w:rPr>
+        <w:t>’、‘</w:t>
+      </w:r>
+      <w:r>
+        <w:rPr>
+          <w:rFonts w:ascii="Consolas" w:hAnsi="Consolas" w:cs="Consolas"/>
+          <w:color w:val="333333"/>
+          <w:sz w:val="21"/>
+          <w:szCs w:val="18"/>
+        </w:rPr>
+        <w:t>Trainer</w:t>
+      </w:r>
+      <w:r>
+        <w:rPr>
+          <w:rFonts w:ascii="Consolas" w:hAnsi="Consolas" w:cs="Consolas" w:hint="eastAsia"/>
+          <w:color w:val="333333"/>
+          <w:sz w:val="21"/>
+          <w:szCs w:val="18"/>
+        </w:rPr>
+        <w:t>’は直列化をサポートしています。</w:t>
+      </w:r>
+    </w:p>
+    <w:p>
+      <w:pPr>
+        <w:rPr>
+          <w:rFonts w:ascii="Consolas" w:hAnsi="Consolas" w:cs="Consolas"/>
+          <w:color w:val="333333"/>
+          <w:sz w:val="21"/>
+          <w:szCs w:val="18"/>
+        </w:rPr>
+      </w:pPr>
+    </w:p>
+    <w:p>
+      <w:pPr>
+        <w:rPr>
+          <w:rFonts w:ascii="Consolas" w:hAnsi="Consolas" w:cs="Consolas"/>
+          <w:color w:val="333333"/>
+          <w:sz w:val="21"/>
+          <w:szCs w:val="18"/>
+        </w:rPr>
+      </w:pPr>
+      <w:r>
+        <w:rPr>
+          <w:rFonts w:ascii="Consolas" w:hAnsi="Consolas" w:cs="Consolas" w:hint="eastAsia"/>
+          <w:color w:val="333333"/>
+          <w:sz w:val="21"/>
+          <w:szCs w:val="18"/>
+        </w:rPr>
+        <w:t>実際は、‘</w:t>
+      </w:r>
+      <w:r>
+        <w:rPr>
+          <w:rFonts w:ascii="Consolas" w:hAnsi="Consolas" w:cs="Consolas"/>
+          <w:color w:val="333333"/>
+          <w:sz w:val="21"/>
+          <w:szCs w:val="18"/>
+        </w:rPr>
+        <w:t>serializer</w:t>
+      </w:r>
+      <w:r>
+        <w:rPr>
+          <w:rFonts w:ascii="Consolas" w:hAnsi="Consolas" w:cs="Consolas" w:hint="eastAsia"/>
+          <w:color w:val="333333"/>
+          <w:sz w:val="21"/>
+          <w:szCs w:val="18"/>
+        </w:rPr>
+        <w:t>’は‘</w:t>
+      </w:r>
+      <w:r>
+        <w:rPr>
+          <w:rFonts w:ascii="Consolas" w:hAnsi="Consolas" w:cs="Consolas"/>
+          <w:color w:val="333333"/>
+          <w:sz w:val="21"/>
+          <w:szCs w:val="18"/>
+        </w:rPr>
+        <w:t>serializers</w:t>
+      </w:r>
+      <w:r>
+        <w:rPr>
+          <w:rFonts w:ascii="Consolas" w:hAnsi="Consolas" w:cs="Consolas" w:hint="eastAsia"/>
+          <w:color w:val="333333"/>
+          <w:sz w:val="21"/>
+          <w:szCs w:val="18"/>
+        </w:rPr>
+        <w:t>’モジュールで定義されており、‘</w:t>
+      </w:r>
+      <w:r>
+        <w:rPr>
+          <w:rFonts w:ascii="Consolas" w:hAnsi="Consolas" w:cs="Consolas"/>
+          <w:color w:val="333333"/>
+          <w:sz w:val="21"/>
+          <w:szCs w:val="18"/>
+        </w:rPr>
+        <w:t>Numpy</w:t>
+      </w:r>
+      <w:r>
+        <w:rPr>
+          <w:rFonts w:ascii="Consolas" w:hAnsi="Consolas" w:cs="Consolas" w:hint="eastAsia"/>
+          <w:color w:val="333333"/>
+          <w:sz w:val="21"/>
+          <w:szCs w:val="18"/>
+        </w:rPr>
+        <w:t>’や‘</w:t>
+      </w:r>
+      <w:r>
+        <w:rPr>
+          <w:rFonts w:ascii="Consolas" w:hAnsi="Consolas" w:cs="Consolas"/>
+          <w:color w:val="333333"/>
+          <w:sz w:val="21"/>
+          <w:szCs w:val="18"/>
+        </w:rPr>
+        <w:t>NPZ</w:t>
+      </w:r>
+      <w:r>
+        <w:rPr>
+          <w:rFonts w:ascii="Consolas" w:hAnsi="Consolas" w:cs="Consolas" w:hint="eastAsia"/>
+          <w:color w:val="333333"/>
+          <w:sz w:val="21"/>
+          <w:szCs w:val="18"/>
+        </w:rPr>
+        <w:t>’、‘</w:t>
+      </w:r>
+      <w:r>
+        <w:rPr>
+          <w:rFonts w:ascii="Consolas" w:hAnsi="Consolas" w:cs="Consolas"/>
+          <w:color w:val="333333"/>
+          <w:sz w:val="21"/>
+          <w:szCs w:val="18"/>
+        </w:rPr>
+        <w:t>HDF5</w:t>
+      </w:r>
+      <w:r>
+        <w:rPr>
+          <w:rFonts w:ascii="Consolas" w:hAnsi="Consolas" w:cs="Consolas" w:hint="eastAsia"/>
+          <w:color w:val="333333"/>
+          <w:sz w:val="21"/>
+          <w:szCs w:val="18"/>
+        </w:rPr>
+        <w:t>’のフォーマットをサポートしています。</w:t>
+      </w:r>
+    </w:p>
+    <w:p>
+      <w:pPr>
+        <w:rPr>
+          <w:rFonts w:ascii="Consolas" w:hAnsi="Consolas" w:cs="Consolas"/>
+          <w:color w:val="333333"/>
+          <w:sz w:val="21"/>
+          <w:szCs w:val="18"/>
+        </w:rPr>
+      </w:pPr>
+    </w:p>
+    <w:p>
+      <w:pPr>
+        <w:rPr>
+          <w:rFonts w:ascii="Consolas" w:hAnsi="Consolas" w:cs="Consolas"/>
+          <w:color w:val="333333"/>
+          <w:sz w:val="21"/>
+          <w:szCs w:val="18"/>
+        </w:rPr>
+      </w:pPr>
+      <w:r>
+        <w:rPr>
+          <w:rFonts w:ascii="Consolas" w:hAnsi="Consolas" w:cs="Consolas" w:hint="eastAsia"/>
+          <w:color w:val="333333"/>
+          <w:sz w:val="21"/>
+          <w:szCs w:val="18"/>
+        </w:rPr>
+        <w:t>例えば、‘</w:t>
+      </w:r>
+      <w:r>
+        <w:rPr>
+          <w:rFonts w:ascii="Consolas" w:hAnsi="Consolas" w:cs="Consolas"/>
+          <w:color w:val="333333"/>
+          <w:sz w:val="21"/>
+          <w:szCs w:val="18"/>
+        </w:rPr>
+        <w:t>serializers.save_npz()</w:t>
+      </w:r>
+      <w:r>
+        <w:rPr>
+          <w:rFonts w:ascii="Consolas" w:hAnsi="Consolas" w:cs="Consolas" w:hint="eastAsia"/>
+          <w:color w:val="333333"/>
+          <w:sz w:val="21"/>
+          <w:szCs w:val="18"/>
+        </w:rPr>
+        <w:t>’関数によって、‘</w:t>
+      </w:r>
+      <w:r>
+        <w:rPr>
+          <w:rFonts w:ascii="Consolas" w:hAnsi="Consolas" w:cs="Consolas" w:hint="eastAsia"/>
+          <w:color w:val="333333"/>
+          <w:sz w:val="21"/>
+          <w:szCs w:val="18"/>
+        </w:rPr>
+        <w:t>Link</w:t>
+      </w:r>
+      <w:r>
+        <w:rPr>
+          <w:rFonts w:ascii="Consolas" w:hAnsi="Consolas" w:cs="Consolas" w:hint="eastAsia"/>
+          <w:color w:val="333333"/>
+          <w:sz w:val="21"/>
+          <w:szCs w:val="18"/>
+        </w:rPr>
+        <w:t>’オブジェクト</w:t>
+      </w:r>
+      <w:r>
+        <w:rPr>
+          <w:rFonts w:ascii="Consolas" w:hAnsi="Consolas" w:cs="Consolas" w:hint="eastAsia"/>
+          <w:color w:val="333333"/>
+          <w:sz w:val="21"/>
+          <w:szCs w:val="18"/>
+        </w:rPr>
+        <w:t>を直列化して、</w:t>
+      </w:r>
+      <w:r>
+        <w:rPr>
+          <w:rFonts w:ascii="Consolas" w:hAnsi="Consolas" w:cs="Consolas" w:hint="eastAsia"/>
+          <w:color w:val="333333"/>
+          <w:sz w:val="21"/>
+          <w:szCs w:val="18"/>
+        </w:rPr>
+        <w:t>‘</w:t>
+      </w:r>
+      <w:r>
+        <w:rPr>
+          <w:rFonts w:ascii="Consolas" w:hAnsi="Consolas" w:cs="Consolas"/>
+          <w:color w:val="333333"/>
+          <w:sz w:val="21"/>
+          <w:szCs w:val="18"/>
+        </w:rPr>
+        <w:t>NPZ</w:t>
+      </w:r>
+      <w:r>
+        <w:rPr>
+          <w:rFonts w:ascii="Consolas" w:hAnsi="Consolas" w:cs="Consolas" w:hint="eastAsia"/>
+          <w:color w:val="333333"/>
+          <w:sz w:val="21"/>
+          <w:szCs w:val="18"/>
+        </w:rPr>
+        <w:t>’ファイル</w:t>
+      </w:r>
+      <w:r>
+        <w:rPr>
+          <w:rFonts w:ascii="Consolas" w:hAnsi="Consolas" w:cs="Consolas" w:hint="eastAsia"/>
+          <w:color w:val="333333"/>
+          <w:sz w:val="21"/>
+          <w:szCs w:val="18"/>
+        </w:rPr>
+        <w:t>へ</w:t>
+      </w:r>
+      <w:r>
+        <w:rPr>
+          <w:rFonts w:ascii="Consolas" w:hAnsi="Consolas" w:cs="Consolas" w:hint="eastAsia"/>
+          <w:color w:val="333333"/>
+          <w:sz w:val="21"/>
+          <w:szCs w:val="18"/>
+        </w:rPr>
+        <w:t>保存できます。</w:t>
+      </w:r>
+    </w:p>
+    <w:tbl>
+      <w:tblPr>
+        <w:tblStyle w:val="a6"/>
+        <w:tblW w:w="0" w:type="auto"/>
+        <w:tblLook w:val="04A0" w:firstRow="1" w:lastRow="0" w:firstColumn="1" w:lastColumn="0" w:noHBand="0" w:noVBand="1"/>
+      </w:tblPr>
+      <w:tblGrid>
+        <w:gridCol w:w="10450"/>
+      </w:tblGrid>
+      <w:tr>
+        <w:tc>
+          <w:tcPr>
+            <w:tcW w:w="10450" w:type="dxa"/>
+          </w:tcPr>
+          <w:p>
+            <w:pPr>
+              <w:pStyle w:val="HTML"/>
+              <w:rPr>
+                <w:rFonts w:ascii="Consolas" w:hAnsi="Consolas" w:cs="Consolas"/>
+                <w:color w:val="404040"/>
+                <w:sz w:val="18"/>
+                <w:szCs w:val="18"/>
+              </w:rPr>
+            </w:pPr>
+            <w:r>
+              <w:rPr>
+                <w:rStyle w:val="gp"/>
+                <w:rFonts w:ascii="Consolas" w:hAnsi="Consolas" w:cs="Consolas"/>
+                <w:color w:val="555555"/>
+                <w:sz w:val="18"/>
+                <w:szCs w:val="18"/>
+              </w:rPr>
+              <w:t xml:space="preserve">&gt;&gt;&gt; </w:t>
+            </w:r>
+            <w:r>
+              <w:rPr>
+                <w:rStyle w:val="n"/>
+                <w:rFonts w:ascii="Consolas" w:hAnsi="Consolas" w:cs="Consolas"/>
+                <w:color w:val="333333"/>
+                <w:sz w:val="18"/>
+                <w:szCs w:val="18"/>
+              </w:rPr>
+              <w:t>serializers</w:t>
+            </w:r>
+            <w:r>
+              <w:rPr>
+                <w:rStyle w:val="o"/>
+                <w:rFonts w:ascii="Consolas" w:hAnsi="Consolas" w:cs="Consolas"/>
+                <w:b/>
+                <w:bCs/>
+                <w:color w:val="404040"/>
+                <w:sz w:val="18"/>
+                <w:szCs w:val="18"/>
+              </w:rPr>
+              <w:t>.</w:t>
+            </w:r>
+            <w:r>
+              <w:rPr>
+                <w:rStyle w:val="n"/>
+                <w:rFonts w:ascii="Consolas" w:hAnsi="Consolas" w:cs="Consolas"/>
+                <w:color w:val="333333"/>
+                <w:sz w:val="18"/>
+                <w:szCs w:val="18"/>
+              </w:rPr>
+              <w:t>save_npz</w:t>
+            </w:r>
+            <w:r>
+              <w:rPr>
+                <w:rStyle w:val="p"/>
+                <w:rFonts w:ascii="Consolas" w:hAnsi="Consolas" w:cs="Consolas"/>
+                <w:color w:val="404040"/>
+                <w:sz w:val="18"/>
+                <w:szCs w:val="18"/>
+              </w:rPr>
+              <w:t>(</w:t>
+            </w:r>
+            <w:r>
+              <w:rPr>
+                <w:rStyle w:val="s1"/>
+                <w:rFonts w:ascii="Consolas" w:hAnsi="Consolas" w:cs="Consolas"/>
+                <w:color w:val="DD1144"/>
+                <w:sz w:val="18"/>
+                <w:szCs w:val="18"/>
+              </w:rPr>
+              <w:t>'my.model'</w:t>
+            </w:r>
+            <w:r>
+              <w:rPr>
+                <w:rStyle w:val="p"/>
+                <w:rFonts w:ascii="Consolas" w:hAnsi="Consolas" w:cs="Consolas"/>
+                <w:color w:val="404040"/>
+                <w:sz w:val="18"/>
+                <w:szCs w:val="18"/>
+              </w:rPr>
+              <w:t>,</w:t>
+            </w:r>
+            <w:r>
+              <w:rPr>
+                <w:rFonts w:ascii="Consolas" w:hAnsi="Consolas" w:cs="Consolas"/>
+                <w:color w:val="404040"/>
+                <w:sz w:val="18"/>
+                <w:szCs w:val="18"/>
+              </w:rPr>
+              <w:t xml:space="preserve"> </w:t>
+            </w:r>
+            <w:r>
+              <w:rPr>
+                <w:rStyle w:val="n"/>
+                <w:rFonts w:ascii="Consolas" w:hAnsi="Consolas" w:cs="Consolas"/>
+                <w:color w:val="333333"/>
+                <w:sz w:val="18"/>
+                <w:szCs w:val="18"/>
+              </w:rPr>
+              <w:t>model</w:t>
+            </w:r>
+            <w:r>
+              <w:rPr>
+                <w:rStyle w:val="p"/>
+                <w:rFonts w:ascii="Consolas" w:hAnsi="Consolas" w:cs="Consolas"/>
+                <w:color w:val="404040"/>
+                <w:sz w:val="18"/>
+                <w:szCs w:val="18"/>
+              </w:rPr>
+              <w:t>)</w:t>
+            </w:r>
+          </w:p>
+        </w:tc>
+      </w:tr>
+    </w:tbl>
+    <w:p>
+      <w:pPr>
+        <w:rPr>
+          <w:rFonts w:ascii="Consolas" w:hAnsi="Consolas" w:cs="Consolas"/>
+          <w:color w:val="333333"/>
+          <w:sz w:val="21"/>
+          <w:szCs w:val="18"/>
+        </w:rPr>
+      </w:pPr>
+      <w:r>
+        <w:rPr>
+          <w:rFonts w:ascii="Consolas" w:hAnsi="Consolas" w:cs="Consolas" w:hint="eastAsia"/>
+          <w:color w:val="333333"/>
+          <w:sz w:val="21"/>
+          <w:szCs w:val="18"/>
+        </w:rPr>
+        <w:t>このコードは、‘</w:t>
+      </w:r>
+      <w:r>
+        <w:rPr>
+          <w:rFonts w:ascii="Consolas" w:hAnsi="Consolas" w:cs="Consolas"/>
+          <w:color w:val="333333"/>
+          <w:sz w:val="21"/>
+          <w:szCs w:val="18"/>
+        </w:rPr>
+        <w:t>model</w:t>
+      </w:r>
+      <w:r>
+        <w:rPr>
+          <w:rFonts w:ascii="Consolas" w:hAnsi="Consolas" w:cs="Consolas" w:hint="eastAsia"/>
+          <w:color w:val="333333"/>
+          <w:sz w:val="21"/>
+          <w:szCs w:val="18"/>
+        </w:rPr>
+        <w:t>’のパラメータを、</w:t>
+      </w:r>
+      <w:r>
+        <w:rPr>
+          <w:rFonts w:ascii="Consolas" w:hAnsi="Consolas" w:cs="Consolas"/>
+          <w:color w:val="333333"/>
+          <w:sz w:val="21"/>
+          <w:szCs w:val="18"/>
+        </w:rPr>
+        <w:t>NPZ</w:t>
+      </w:r>
+      <w:r>
+        <w:rPr>
+          <w:rFonts w:ascii="Consolas" w:hAnsi="Consolas" w:cs="Consolas" w:hint="eastAsia"/>
+          <w:color w:val="333333"/>
+          <w:sz w:val="21"/>
+          <w:szCs w:val="18"/>
+        </w:rPr>
+        <w:t>形式で‘</w:t>
+      </w:r>
+      <w:r>
+        <w:rPr>
+          <w:rFonts w:ascii="Consolas" w:hAnsi="Consolas" w:cs="Consolas" w:hint="eastAsia"/>
+          <w:color w:val="333333"/>
+          <w:sz w:val="21"/>
+          <w:szCs w:val="18"/>
+        </w:rPr>
+        <w:t>my.model</w:t>
+      </w:r>
+      <w:r>
+        <w:rPr>
+          <w:rFonts w:ascii="Consolas" w:hAnsi="Consolas" w:cs="Consolas" w:hint="eastAsia"/>
+          <w:color w:val="333333"/>
+          <w:sz w:val="21"/>
+          <w:szCs w:val="18"/>
+        </w:rPr>
+        <w:t>’ファイルへ保存します。</w:t>
+      </w:r>
+      <w:r>
+        <w:rPr>
+          <w:rFonts w:ascii="Consolas" w:hAnsi="Consolas" w:cs="Consolas" w:hint="eastAsia"/>
+          <w:color w:val="333333"/>
+          <w:sz w:val="21"/>
+          <w:szCs w:val="18"/>
+        </w:rPr>
+        <w:t>‘</w:t>
+      </w:r>
+      <w:r>
+        <w:rPr>
+          <w:rFonts w:ascii="Consolas" w:hAnsi="Consolas" w:cs="Consolas"/>
+          <w:color w:val="333333"/>
+          <w:sz w:val="21"/>
+          <w:szCs w:val="18"/>
+        </w:rPr>
+        <w:t>serializes.load_npz()</w:t>
+      </w:r>
+      <w:r>
+        <w:rPr>
+          <w:rFonts w:ascii="Consolas" w:hAnsi="Consolas" w:cs="Consolas" w:hint="eastAsia"/>
+          <w:color w:val="333333"/>
+          <w:sz w:val="21"/>
+          <w:szCs w:val="18"/>
+        </w:rPr>
+        <w:t>’関数によって、保存したモデルを読み込むことができます。</w:t>
+      </w:r>
+    </w:p>
+    <w:tbl>
+      <w:tblPr>
+        <w:tblStyle w:val="a6"/>
+        <w:tblW w:w="0" w:type="auto"/>
+        <w:tblLook w:val="04A0" w:firstRow="1" w:lastRow="0" w:firstColumn="1" w:lastColumn="0" w:noHBand="0" w:noVBand="1"/>
+      </w:tblPr>
+      <w:tblGrid>
+        <w:gridCol w:w="10450"/>
+      </w:tblGrid>
+      <w:tr>
+        <w:tc>
+          <w:tcPr>
+            <w:tcW w:w="10450" w:type="dxa"/>
+          </w:tcPr>
+          <w:p>
+            <w:pPr>
+              <w:pStyle w:val="HTML"/>
+              <w:rPr>
+                <w:rFonts w:ascii="Consolas" w:hAnsi="Consolas" w:cs="Consolas"/>
+                <w:color w:val="404040"/>
+                <w:sz w:val="18"/>
+                <w:szCs w:val="18"/>
+              </w:rPr>
+            </w:pPr>
+            <w:r>
+              <w:rPr>
+                <w:rStyle w:val="gp"/>
+                <w:rFonts w:ascii="Consolas" w:hAnsi="Consolas" w:cs="Consolas"/>
+                <w:color w:val="555555"/>
+                <w:sz w:val="18"/>
+                <w:szCs w:val="18"/>
+              </w:rPr>
+              <w:t xml:space="preserve">&gt;&gt;&gt; </w:t>
+            </w:r>
+            <w:r>
+              <w:rPr>
+                <w:rStyle w:val="n"/>
+                <w:rFonts w:ascii="Consolas" w:hAnsi="Consolas" w:cs="Consolas"/>
+                <w:color w:val="333333"/>
+                <w:sz w:val="18"/>
+                <w:szCs w:val="18"/>
+              </w:rPr>
+              <w:t>serializers</w:t>
+            </w:r>
+            <w:r>
+              <w:rPr>
+                <w:rStyle w:val="o"/>
+                <w:rFonts w:ascii="Consolas" w:hAnsi="Consolas" w:cs="Consolas"/>
+                <w:b/>
+                <w:bCs/>
+                <w:color w:val="404040"/>
+                <w:sz w:val="18"/>
+                <w:szCs w:val="18"/>
+              </w:rPr>
+              <w:t>.</w:t>
+            </w:r>
+            <w:r>
+              <w:rPr>
+                <w:rStyle w:val="n"/>
+                <w:rFonts w:ascii="Consolas" w:hAnsi="Consolas" w:cs="Consolas"/>
+                <w:color w:val="333333"/>
+                <w:sz w:val="18"/>
+                <w:szCs w:val="18"/>
+              </w:rPr>
+              <w:t>load_npz</w:t>
+            </w:r>
+            <w:r>
+              <w:rPr>
+                <w:rStyle w:val="p"/>
+                <w:rFonts w:ascii="Consolas" w:hAnsi="Consolas" w:cs="Consolas"/>
+                <w:color w:val="404040"/>
+                <w:sz w:val="18"/>
+                <w:szCs w:val="18"/>
+              </w:rPr>
+              <w:t>(</w:t>
+            </w:r>
+            <w:r>
+              <w:rPr>
+                <w:rStyle w:val="s1"/>
+                <w:rFonts w:ascii="Consolas" w:hAnsi="Consolas" w:cs="Consolas"/>
+                <w:color w:val="DD1144"/>
+                <w:sz w:val="18"/>
+                <w:szCs w:val="18"/>
+              </w:rPr>
+              <w:t>'my.model'</w:t>
+            </w:r>
+            <w:r>
+              <w:rPr>
+                <w:rStyle w:val="p"/>
+                <w:rFonts w:ascii="Consolas" w:hAnsi="Consolas" w:cs="Consolas"/>
+                <w:color w:val="404040"/>
+                <w:sz w:val="18"/>
+                <w:szCs w:val="18"/>
+              </w:rPr>
+              <w:t>,</w:t>
+            </w:r>
+            <w:r>
+              <w:rPr>
+                <w:rFonts w:ascii="Consolas" w:hAnsi="Consolas" w:cs="Consolas"/>
+                <w:color w:val="404040"/>
+                <w:sz w:val="18"/>
+                <w:szCs w:val="18"/>
+              </w:rPr>
+              <w:t xml:space="preserve"> </w:t>
+            </w:r>
+            <w:r>
+              <w:rPr>
+                <w:rStyle w:val="n"/>
+                <w:rFonts w:ascii="Consolas" w:hAnsi="Consolas" w:cs="Consolas"/>
+                <w:color w:val="333333"/>
+                <w:sz w:val="18"/>
+                <w:szCs w:val="18"/>
+              </w:rPr>
+              <w:t>model</w:t>
+            </w:r>
+            <w:r>
+              <w:rPr>
+                <w:rStyle w:val="p"/>
+                <w:rFonts w:ascii="Consolas" w:hAnsi="Consolas" w:cs="Consolas"/>
+                <w:color w:val="404040"/>
+                <w:sz w:val="18"/>
+                <w:szCs w:val="18"/>
+              </w:rPr>
+              <w:t>)</w:t>
+            </w:r>
+          </w:p>
+        </w:tc>
+      </w:tr>
+    </w:tbl>
+    <w:p>
+      <w:pPr>
+        <w:rPr>
+          <w:rFonts w:ascii="Consolas" w:hAnsi="Consolas" w:cs="Consolas"/>
+          <w:color w:val="333333"/>
+          <w:sz w:val="21"/>
+          <w:szCs w:val="18"/>
+        </w:rPr>
+      </w:pPr>
+    </w:p>
+    <w:p>
+      <w:pPr>
+        <w:rPr>
+          <w:rFonts w:ascii="Consolas" w:hAnsi="Consolas" w:cs="Consolas"/>
+          <w:color w:val="333333"/>
+          <w:sz w:val="21"/>
+          <w:szCs w:val="18"/>
+        </w:rPr>
+      </w:pPr>
+      <w:r>
+        <w:rPr>
+          <w:rFonts w:ascii="Consolas" w:hAnsi="Consolas" w:cs="Consolas" w:hint="eastAsia"/>
+          <w:color w:val="333333"/>
+          <w:sz w:val="21"/>
+          <w:szCs w:val="18"/>
+        </w:rPr>
+        <w:t>注意</w:t>
+      </w:r>
+    </w:p>
+    <w:p>
+      <w:pPr>
+        <w:rPr>
+          <w:rFonts w:ascii="Consolas" w:hAnsi="Consolas" w:cs="Consolas"/>
+          <w:color w:val="333333"/>
+          <w:sz w:val="21"/>
+          <w:szCs w:val="18"/>
+        </w:rPr>
+      </w:pPr>
+      <w:r>
+        <w:rPr>
+          <w:rFonts w:ascii="Consolas" w:hAnsi="Consolas" w:cs="Consolas" w:hint="eastAsia"/>
+          <w:color w:val="333333"/>
+          <w:sz w:val="21"/>
+          <w:szCs w:val="18"/>
+        </w:rPr>
+        <w:t>パラメータと永続的な値のみ、この直列化のコードによって、直列化されます。他の属性は自動的に保存されません。‘</w:t>
+      </w:r>
+      <w:r>
+        <w:rPr>
+          <w:rFonts w:ascii="Consolas" w:hAnsi="Consolas" w:cs="Consolas"/>
+          <w:color w:val="333333"/>
+          <w:sz w:val="21"/>
+          <w:szCs w:val="18"/>
+        </w:rPr>
+        <w:t>Link.add_persistent</w:t>
+      </w:r>
+      <w:r>
+        <w:rPr>
+          <w:rFonts w:ascii="Consolas" w:hAnsi="Consolas" w:cs="Consolas"/>
+          <w:color w:val="333333"/>
+          <w:sz w:val="21"/>
+          <w:szCs w:val="18"/>
+        </w:rPr>
+        <w:t>()</w:t>
+      </w:r>
+      <w:r>
+        <w:rPr>
+          <w:rFonts w:ascii="Consolas" w:hAnsi="Consolas" w:cs="Consolas" w:hint="eastAsia"/>
+          <w:color w:val="333333"/>
+          <w:sz w:val="21"/>
+          <w:szCs w:val="18"/>
+        </w:rPr>
+        <w:t>’</w:t>
+      </w:r>
+      <w:r>
+        <w:rPr>
+          <w:rFonts w:ascii="Consolas" w:hAnsi="Consolas" w:cs="Consolas" w:hint="eastAsia"/>
+          <w:color w:val="333333"/>
+          <w:sz w:val="21"/>
+          <w:szCs w:val="18"/>
+        </w:rPr>
+        <w:t>メソッドによって、</w:t>
+      </w:r>
+      <w:r>
+        <w:rPr>
+          <w:rFonts w:ascii="Consolas" w:hAnsi="Consolas" w:cs="Consolas" w:hint="eastAsia"/>
+          <w:color w:val="333333"/>
+          <w:sz w:val="21"/>
+          <w:szCs w:val="18"/>
+        </w:rPr>
+        <w:t>配列、スカラーまたは、直列化可能なオブジェクトを永続的な値として</w:t>
+      </w:r>
+      <w:r>
+        <w:rPr>
+          <w:rFonts w:ascii="Consolas" w:hAnsi="Consolas" w:cs="Consolas" w:hint="eastAsia"/>
+          <w:color w:val="333333"/>
+          <w:sz w:val="21"/>
+          <w:szCs w:val="18"/>
+        </w:rPr>
+        <w:t>登録することができます。その登録した値は、‘</w:t>
+      </w:r>
+      <w:r>
+        <w:rPr>
+          <w:rFonts w:ascii="Consolas" w:hAnsi="Consolas" w:cs="Consolas"/>
+          <w:color w:val="333333"/>
+          <w:sz w:val="21"/>
+          <w:szCs w:val="18"/>
+        </w:rPr>
+        <w:t>add_persistent</w:t>
+      </w:r>
+      <w:r>
+        <w:rPr>
+          <w:rFonts w:ascii="Consolas" w:hAnsi="Consolas" w:cs="Consolas" w:hint="eastAsia"/>
+          <w:color w:val="333333"/>
+          <w:sz w:val="21"/>
+          <w:szCs w:val="18"/>
+        </w:rPr>
+        <w:t>’メソッドに渡された名前の属性によって、アクセスすることができます。</w:t>
+      </w:r>
+    </w:p>
+    <w:p>
+      <w:pPr>
+        <w:rPr>
+          <w:rFonts w:ascii="Consolas" w:hAnsi="Consolas" w:cs="Consolas"/>
+          <w:color w:val="333333"/>
+          <w:sz w:val="21"/>
+          <w:szCs w:val="18"/>
+        </w:rPr>
+      </w:pPr>
+    </w:p>
+    <w:p>
+      <w:pPr>
+        <w:rPr>
+          <w:rFonts w:ascii="Consolas" w:hAnsi="Consolas" w:cs="Consolas"/>
+          <w:color w:val="333333"/>
+          <w:sz w:val="21"/>
+          <w:szCs w:val="18"/>
+        </w:rPr>
+      </w:pPr>
+      <w:r>
+        <w:rPr>
+          <w:rFonts w:ascii="Consolas" w:hAnsi="Consolas" w:cs="Consolas" w:hint="eastAsia"/>
+          <w:color w:val="333333"/>
+          <w:sz w:val="21"/>
+          <w:szCs w:val="18"/>
+        </w:rPr>
+        <w:t>‘</w:t>
+      </w:r>
+      <w:r>
+        <w:rPr>
+          <w:rFonts w:ascii="Consolas" w:hAnsi="Consolas" w:cs="Consolas"/>
+          <w:color w:val="333333"/>
+          <w:sz w:val="21"/>
+          <w:szCs w:val="18"/>
+        </w:rPr>
+        <w:t>Optimazer</w:t>
+      </w:r>
+      <w:r>
+        <w:rPr>
+          <w:rFonts w:ascii="Consolas" w:hAnsi="Consolas" w:cs="Consolas" w:hint="eastAsia"/>
+          <w:color w:val="333333"/>
+          <w:sz w:val="21"/>
+          <w:szCs w:val="18"/>
+        </w:rPr>
+        <w:t>’の場合も同じ関数によって保存することができます。</w:t>
+      </w:r>
+    </w:p>
+    <w:tbl>
+      <w:tblPr>
+        <w:tblStyle w:val="a6"/>
+        <w:tblW w:w="0" w:type="auto"/>
+        <w:tblLook w:val="04A0" w:firstRow="1" w:lastRow="0" w:firstColumn="1" w:lastColumn="0" w:noHBand="0" w:noVBand="1"/>
+      </w:tblPr>
+      <w:tblGrid>
+        <w:gridCol w:w="10450"/>
+      </w:tblGrid>
+      <w:tr>
+        <w:tc>
+          <w:tcPr>
+            <w:tcW w:w="10450" w:type="dxa"/>
+          </w:tcPr>
+          <w:p>
+            <w:pPr>
+              <w:pStyle w:val="HTML"/>
+              <w:rPr>
+                <w:rFonts w:ascii="Consolas" w:hAnsi="Consolas" w:cs="Consolas"/>
+                <w:color w:val="404040"/>
+                <w:sz w:val="18"/>
+                <w:szCs w:val="18"/>
+              </w:rPr>
+            </w:pPr>
+            <w:r>
+              <w:rPr>
+                <w:rStyle w:val="gp"/>
+                <w:rFonts w:ascii="Consolas" w:hAnsi="Consolas" w:cs="Consolas"/>
+                <w:color w:val="555555"/>
+                <w:sz w:val="18"/>
+                <w:szCs w:val="18"/>
+              </w:rPr>
+              <w:t xml:space="preserve">&gt;&gt;&gt; </w:t>
+            </w:r>
+            <w:r>
+              <w:rPr>
+                <w:rStyle w:val="n"/>
+                <w:rFonts w:ascii="Consolas" w:hAnsi="Consolas" w:cs="Consolas"/>
+                <w:color w:val="333333"/>
+                <w:sz w:val="18"/>
+                <w:szCs w:val="18"/>
+              </w:rPr>
+              <w:t>serializers</w:t>
+            </w:r>
+            <w:r>
+              <w:rPr>
+                <w:rStyle w:val="o"/>
+                <w:rFonts w:ascii="Consolas" w:hAnsi="Consolas" w:cs="Consolas"/>
+                <w:b/>
+                <w:bCs/>
+                <w:color w:val="404040"/>
+                <w:sz w:val="18"/>
+                <w:szCs w:val="18"/>
+              </w:rPr>
+              <w:t>.</w:t>
+            </w:r>
+            <w:r>
+              <w:rPr>
+                <w:rStyle w:val="n"/>
+                <w:rFonts w:ascii="Consolas" w:hAnsi="Consolas" w:cs="Consolas"/>
+                <w:color w:val="333333"/>
+                <w:sz w:val="18"/>
+                <w:szCs w:val="18"/>
+              </w:rPr>
+              <w:t>save_npz</w:t>
+            </w:r>
+            <w:r>
+              <w:rPr>
+                <w:rStyle w:val="p"/>
+                <w:rFonts w:ascii="Consolas" w:hAnsi="Consolas" w:cs="Consolas"/>
+                <w:color w:val="404040"/>
+                <w:sz w:val="18"/>
+                <w:szCs w:val="18"/>
+              </w:rPr>
+              <w:t>(</w:t>
+            </w:r>
+            <w:r>
+              <w:rPr>
+                <w:rStyle w:val="s1"/>
+                <w:rFonts w:ascii="Consolas" w:hAnsi="Consolas" w:cs="Consolas"/>
+                <w:color w:val="DD1144"/>
+                <w:sz w:val="18"/>
+                <w:szCs w:val="18"/>
+              </w:rPr>
+              <w:t>'my.state'</w:t>
+            </w:r>
+            <w:r>
+              <w:rPr>
+                <w:rStyle w:val="p"/>
+                <w:rFonts w:ascii="Consolas" w:hAnsi="Consolas" w:cs="Consolas"/>
+                <w:color w:val="404040"/>
+                <w:sz w:val="18"/>
+                <w:szCs w:val="18"/>
+              </w:rPr>
+              <w:t>,</w:t>
+            </w:r>
+            <w:r>
+              <w:rPr>
+                <w:rFonts w:ascii="Consolas" w:hAnsi="Consolas" w:cs="Consolas"/>
+                <w:color w:val="404040"/>
+                <w:sz w:val="18"/>
+                <w:szCs w:val="18"/>
+              </w:rPr>
+              <w:t xml:space="preserve"> </w:t>
+            </w:r>
+            <w:r>
+              <w:rPr>
+                <w:rStyle w:val="n"/>
+                <w:rFonts w:ascii="Consolas" w:hAnsi="Consolas" w:cs="Consolas"/>
+                <w:color w:val="333333"/>
+                <w:sz w:val="18"/>
+                <w:szCs w:val="18"/>
+              </w:rPr>
+              <w:t>optimizer</w:t>
+            </w:r>
+            <w:r>
+              <w:rPr>
+                <w:rStyle w:val="p"/>
+                <w:rFonts w:ascii="Consolas" w:hAnsi="Consolas" w:cs="Consolas"/>
+                <w:color w:val="404040"/>
+                <w:sz w:val="18"/>
+                <w:szCs w:val="18"/>
+              </w:rPr>
+              <w:t>)</w:t>
+            </w:r>
+          </w:p>
+          <w:p>
+            <w:pPr>
+              <w:pStyle w:val="HTML"/>
+              <w:rPr>
+                <w:rFonts w:ascii="Consolas" w:hAnsi="Consolas" w:cs="Consolas"/>
+                <w:color w:val="404040"/>
+                <w:sz w:val="18"/>
+                <w:szCs w:val="18"/>
+              </w:rPr>
+            </w:pPr>
+            <w:r>
+              <w:rPr>
+                <w:rStyle w:val="gp"/>
+                <w:rFonts w:ascii="Consolas" w:hAnsi="Consolas" w:cs="Consolas"/>
+                <w:color w:val="555555"/>
+                <w:sz w:val="18"/>
+                <w:szCs w:val="18"/>
+              </w:rPr>
+              <w:t xml:space="preserve">&gt;&gt;&gt; </w:t>
+            </w:r>
+            <w:r>
+              <w:rPr>
+                <w:rStyle w:val="n"/>
+                <w:rFonts w:ascii="Consolas" w:hAnsi="Consolas" w:cs="Consolas"/>
+                <w:color w:val="333333"/>
+                <w:sz w:val="18"/>
+                <w:szCs w:val="18"/>
+              </w:rPr>
+              <w:t>serializers</w:t>
+            </w:r>
+            <w:r>
+              <w:rPr>
+                <w:rStyle w:val="o"/>
+                <w:rFonts w:ascii="Consolas" w:hAnsi="Consolas" w:cs="Consolas"/>
+                <w:b/>
+                <w:bCs/>
+                <w:color w:val="404040"/>
+                <w:sz w:val="18"/>
+                <w:szCs w:val="18"/>
+              </w:rPr>
+              <w:t>.</w:t>
+            </w:r>
+            <w:r>
+              <w:rPr>
+                <w:rStyle w:val="n"/>
+                <w:rFonts w:ascii="Consolas" w:hAnsi="Consolas" w:cs="Consolas"/>
+                <w:color w:val="333333"/>
+                <w:sz w:val="18"/>
+                <w:szCs w:val="18"/>
+              </w:rPr>
+              <w:t>load_npz</w:t>
+            </w:r>
+            <w:r>
+              <w:rPr>
+                <w:rStyle w:val="p"/>
+                <w:rFonts w:ascii="Consolas" w:hAnsi="Consolas" w:cs="Consolas"/>
+                <w:color w:val="404040"/>
+                <w:sz w:val="18"/>
+                <w:szCs w:val="18"/>
+              </w:rPr>
+              <w:t>(</w:t>
+            </w:r>
+            <w:r>
+              <w:rPr>
+                <w:rStyle w:val="s1"/>
+                <w:rFonts w:ascii="Consolas" w:hAnsi="Consolas" w:cs="Consolas"/>
+                <w:color w:val="DD1144"/>
+                <w:sz w:val="18"/>
+                <w:szCs w:val="18"/>
+              </w:rPr>
+              <w:t>'my.state'</w:t>
+            </w:r>
+            <w:r>
+              <w:rPr>
+                <w:rStyle w:val="p"/>
+                <w:rFonts w:ascii="Consolas" w:hAnsi="Consolas" w:cs="Consolas"/>
+                <w:color w:val="404040"/>
+                <w:sz w:val="18"/>
+                <w:szCs w:val="18"/>
+              </w:rPr>
+              <w:t>,</w:t>
+            </w:r>
+            <w:r>
+              <w:rPr>
+                <w:rFonts w:ascii="Consolas" w:hAnsi="Consolas" w:cs="Consolas"/>
+                <w:color w:val="404040"/>
+                <w:sz w:val="18"/>
+                <w:szCs w:val="18"/>
+              </w:rPr>
+              <w:t xml:space="preserve"> </w:t>
+            </w:r>
+            <w:r>
+              <w:rPr>
+                <w:rStyle w:val="n"/>
+                <w:rFonts w:ascii="Consolas" w:hAnsi="Consolas" w:cs="Consolas"/>
+                <w:color w:val="333333"/>
+                <w:sz w:val="18"/>
+                <w:szCs w:val="18"/>
+              </w:rPr>
+              <w:t>optimizer</w:t>
+            </w:r>
+            <w:r>
+              <w:rPr>
+                <w:rStyle w:val="p"/>
+                <w:rFonts w:ascii="Consolas" w:hAnsi="Consolas" w:cs="Consolas"/>
+                <w:color w:val="404040"/>
+                <w:sz w:val="18"/>
+                <w:szCs w:val="18"/>
+              </w:rPr>
+              <w:t>)</w:t>
+            </w:r>
+          </w:p>
+        </w:tc>
+      </w:tr>
+    </w:tbl>
+    <w:p>
+      <w:pPr>
+        <w:rPr>
+          <w:rFonts w:ascii="Consolas" w:hAnsi="Consolas" w:cs="Consolas"/>
+          <w:color w:val="333333"/>
+          <w:sz w:val="21"/>
+          <w:szCs w:val="18"/>
+        </w:rPr>
+      </w:pPr>
+      <w:r>
+        <w:rPr>
+          <w:rFonts w:ascii="Consolas" w:hAnsi="Consolas" w:cs="Consolas" w:hint="eastAsia"/>
+          <w:color w:val="333333"/>
+          <w:sz w:val="21"/>
+          <w:szCs w:val="18"/>
+        </w:rPr>
+        <w:lastRenderedPageBreak/>
+        <w:t>注意</w:t>
+      </w:r>
+    </w:p>
+    <w:p>
+      <w:pPr>
+        <w:rPr>
+          <w:rFonts w:ascii="Consolas" w:hAnsi="Consolas" w:cs="Consolas"/>
+          <w:color w:val="333333"/>
+          <w:sz w:val="21"/>
+          <w:szCs w:val="18"/>
+        </w:rPr>
+      </w:pPr>
+      <w:r>
+        <w:rPr>
+          <w:rFonts w:ascii="Consolas" w:hAnsi="Consolas" w:cs="Consolas" w:hint="eastAsia"/>
+          <w:color w:val="333333"/>
+          <w:sz w:val="21"/>
+          <w:szCs w:val="18"/>
+        </w:rPr>
+        <w:t>‘</w:t>
+      </w:r>
+      <w:r>
+        <w:rPr>
+          <w:rFonts w:ascii="Consolas" w:hAnsi="Consolas" w:cs="Consolas"/>
+          <w:color w:val="333333"/>
+          <w:sz w:val="21"/>
+          <w:szCs w:val="18"/>
+        </w:rPr>
+        <w:t>Optimizer</w:t>
+      </w:r>
+      <w:r>
+        <w:rPr>
+          <w:rFonts w:ascii="Consolas" w:hAnsi="Consolas" w:cs="Consolas" w:hint="eastAsia"/>
+          <w:color w:val="333333"/>
+          <w:sz w:val="21"/>
+          <w:szCs w:val="18"/>
+        </w:rPr>
+        <w:t>’の直列化は、</w:t>
+      </w:r>
+      <w:r>
+        <w:rPr>
+          <w:rFonts w:ascii="Consolas" w:hAnsi="Consolas" w:cs="Consolas" w:hint="eastAsia"/>
+          <w:color w:val="333333"/>
+          <w:sz w:val="21"/>
+          <w:szCs w:val="18"/>
+        </w:rPr>
+        <w:t>イテレーションの回数、‘</w:t>
+      </w:r>
+      <w:r>
+        <w:rPr>
+          <w:rFonts w:ascii="Consolas" w:hAnsi="Consolas" w:cs="Consolas"/>
+          <w:color w:val="333333"/>
+          <w:sz w:val="21"/>
+          <w:szCs w:val="18"/>
+        </w:rPr>
+        <w:t>MomentunSGD</w:t>
+      </w:r>
+      <w:r>
+        <w:rPr>
+          <w:rFonts w:ascii="Consolas" w:hAnsi="Consolas" w:cs="Consolas" w:hint="eastAsia"/>
+          <w:color w:val="333333"/>
+          <w:sz w:val="21"/>
+          <w:szCs w:val="18"/>
+        </w:rPr>
+        <w:t>’のモメンタムベクトルなどを含んだ内部の状態のみ保存します。対象とする‘</w:t>
+      </w:r>
+      <w:r>
+        <w:rPr>
+          <w:rFonts w:ascii="Consolas" w:hAnsi="Consolas" w:cs="Consolas"/>
+          <w:color w:val="333333"/>
+          <w:sz w:val="21"/>
+          <w:szCs w:val="18"/>
+        </w:rPr>
+        <w:t>link</w:t>
+      </w:r>
+      <w:r>
+        <w:rPr>
+          <w:rFonts w:ascii="Consolas" w:hAnsi="Consolas" w:cs="Consolas" w:hint="eastAsia"/>
+          <w:color w:val="333333"/>
+          <w:sz w:val="21"/>
+          <w:szCs w:val="18"/>
+        </w:rPr>
+        <w:t>’の永続的な値やパラメータは保存しません</w:t>
+      </w:r>
+      <w:r>
+        <w:rPr>
+          <w:rFonts w:ascii="Consolas" w:hAnsi="Consolas" w:cs="Consolas" w:hint="eastAsia"/>
+          <w:color w:val="333333"/>
+          <w:sz w:val="21"/>
+          <w:szCs w:val="18"/>
+        </w:rPr>
+        <w:t>。保存した状態から、最適化を再開するためには、‘</w:t>
+      </w:r>
+      <w:r>
+        <w:rPr>
+          <w:rFonts w:ascii="Consolas" w:hAnsi="Consolas" w:cs="Consolas"/>
+          <w:color w:val="333333"/>
+          <w:sz w:val="21"/>
+          <w:szCs w:val="18"/>
+        </w:rPr>
+        <w:t>optimizer</w:t>
+      </w:r>
+      <w:r>
+        <w:rPr>
+          <w:rFonts w:ascii="Consolas" w:hAnsi="Consolas" w:cs="Consolas" w:hint="eastAsia"/>
+          <w:color w:val="333333"/>
+          <w:sz w:val="21"/>
+          <w:szCs w:val="18"/>
+        </w:rPr>
+        <w:t>’の対象とする‘</w:t>
+      </w:r>
+      <w:r>
+        <w:rPr>
+          <w:rFonts w:ascii="Consolas" w:hAnsi="Consolas" w:cs="Consolas"/>
+          <w:color w:val="333333"/>
+          <w:sz w:val="21"/>
+          <w:szCs w:val="18"/>
+        </w:rPr>
+        <w:t>link</w:t>
+      </w:r>
+      <w:r>
+        <w:rPr>
+          <w:rFonts w:ascii="Consolas" w:hAnsi="Consolas" w:cs="Consolas" w:hint="eastAsia"/>
+          <w:color w:val="333333"/>
+          <w:sz w:val="21"/>
+          <w:szCs w:val="18"/>
+        </w:rPr>
+        <w:t>’を明示的に保存しなければいけません。</w:t>
+      </w:r>
+    </w:p>
+    <w:p>
+      <w:pPr>
+        <w:rPr>
+          <w:rFonts w:ascii="Consolas" w:hAnsi="Consolas" w:cs="Consolas"/>
+          <w:color w:val="333333"/>
+          <w:sz w:val="21"/>
+          <w:szCs w:val="18"/>
+        </w:rPr>
+      </w:pPr>
+    </w:p>
+    <w:p>
+      <w:pPr>
+        <w:rPr>
+          <w:rFonts w:ascii="Consolas" w:hAnsi="Consolas" w:cs="Consolas"/>
+          <w:color w:val="333333"/>
+          <w:sz w:val="21"/>
+          <w:szCs w:val="18"/>
+        </w:rPr>
+      </w:pPr>
+      <w:r>
+        <w:rPr>
+          <w:rFonts w:ascii="Consolas" w:hAnsi="Consolas" w:cs="Consolas"/>
+          <w:color w:val="333333"/>
+          <w:sz w:val="21"/>
+          <w:szCs w:val="18"/>
+        </w:rPr>
+        <w:t>HDF</w:t>
+      </w:r>
+      <w:r>
+        <w:rPr>
+          <w:rFonts w:ascii="Consolas" w:hAnsi="Consolas" w:cs="Consolas" w:hint="eastAsia"/>
+          <w:color w:val="333333"/>
+          <w:sz w:val="21"/>
+          <w:szCs w:val="18"/>
+        </w:rPr>
+        <w:t>5</w:t>
+      </w:r>
+      <w:r>
+        <w:rPr>
+          <w:rFonts w:ascii="Consolas" w:hAnsi="Consolas" w:cs="Consolas" w:hint="eastAsia"/>
+          <w:color w:val="333333"/>
+          <w:sz w:val="21"/>
+          <w:szCs w:val="18"/>
+        </w:rPr>
+        <w:t>形式のサポートは、</w:t>
+      </w:r>
+      <w:r>
+        <w:rPr>
+          <w:rFonts w:ascii="Consolas" w:hAnsi="Consolas" w:cs="Consolas" w:hint="eastAsia"/>
+          <w:color w:val="333333"/>
+          <w:sz w:val="21"/>
+          <w:szCs w:val="18"/>
+        </w:rPr>
+        <w:t>h5py</w:t>
+      </w:r>
+      <w:r>
+        <w:rPr>
+          <w:rFonts w:ascii="Consolas" w:hAnsi="Consolas" w:cs="Consolas" w:hint="eastAsia"/>
+          <w:color w:val="333333"/>
+          <w:sz w:val="21"/>
+          <w:szCs w:val="18"/>
+        </w:rPr>
+        <w:t>パッケージがインストールされていれば可能です。</w:t>
+      </w:r>
+      <w:r>
+        <w:rPr>
+          <w:rFonts w:ascii="Consolas" w:hAnsi="Consolas" w:cs="Consolas"/>
+          <w:color w:val="333333"/>
+          <w:sz w:val="21"/>
+          <w:szCs w:val="18"/>
+        </w:rPr>
+        <w:t>HDF</w:t>
+      </w:r>
+      <w:r>
+        <w:rPr>
+          <w:rFonts w:ascii="Consolas" w:hAnsi="Consolas" w:cs="Consolas" w:hint="eastAsia"/>
+          <w:color w:val="333333"/>
+          <w:sz w:val="21"/>
+          <w:szCs w:val="18"/>
+        </w:rPr>
+        <w:t>5</w:t>
+      </w:r>
+      <w:r>
+        <w:rPr>
+          <w:rFonts w:ascii="Consolas" w:hAnsi="Consolas" w:cs="Consolas" w:hint="eastAsia"/>
+          <w:color w:val="333333"/>
+          <w:sz w:val="21"/>
+          <w:szCs w:val="18"/>
+        </w:rPr>
+        <w:t>形式の直列化または非直列化は、</w:t>
+      </w:r>
+      <w:r>
+        <w:rPr>
+          <w:rFonts w:ascii="Consolas" w:hAnsi="Consolas" w:cs="Consolas"/>
+          <w:color w:val="333333"/>
+          <w:sz w:val="21"/>
+          <w:szCs w:val="18"/>
+        </w:rPr>
+        <w:t>NPZ</w:t>
+      </w:r>
+      <w:r>
+        <w:rPr>
+          <w:rFonts w:ascii="Consolas" w:hAnsi="Consolas" w:cs="Consolas" w:hint="eastAsia"/>
+          <w:color w:val="333333"/>
+          <w:sz w:val="21"/>
+          <w:szCs w:val="18"/>
+        </w:rPr>
+        <w:t>形式とほとんど同じです。ちょうど、‘</w:t>
+      </w:r>
+      <w:r>
+        <w:rPr>
+          <w:rFonts w:ascii="Consolas" w:hAnsi="Consolas" w:cs="Consolas"/>
+          <w:color w:val="333333"/>
+          <w:sz w:val="21"/>
+          <w:szCs w:val="18"/>
+        </w:rPr>
+        <w:t>save_npz()</w:t>
+      </w:r>
+      <w:r>
+        <w:rPr>
+          <w:rFonts w:ascii="Consolas" w:hAnsi="Consolas" w:cs="Consolas" w:hint="eastAsia"/>
+          <w:color w:val="333333"/>
+          <w:sz w:val="21"/>
+          <w:szCs w:val="18"/>
+        </w:rPr>
+        <w:t>’と‘</w:t>
+      </w:r>
+      <w:r>
+        <w:rPr>
+          <w:rFonts w:ascii="Consolas" w:hAnsi="Consolas" w:cs="Consolas" w:hint="eastAsia"/>
+          <w:color w:val="333333"/>
+          <w:sz w:val="21"/>
+          <w:szCs w:val="18"/>
+        </w:rPr>
+        <w:t>load_npz()</w:t>
+      </w:r>
+      <w:r>
+        <w:rPr>
+          <w:rFonts w:ascii="Consolas" w:hAnsi="Consolas" w:cs="Consolas" w:hint="eastAsia"/>
+          <w:color w:val="333333"/>
+          <w:sz w:val="21"/>
+          <w:szCs w:val="18"/>
+        </w:rPr>
+        <w:t>’を‘</w:t>
+      </w:r>
+      <w:r>
+        <w:rPr>
+          <w:rFonts w:ascii="Consolas" w:hAnsi="Consolas" w:cs="Consolas" w:hint="eastAsia"/>
+          <w:color w:val="333333"/>
+          <w:sz w:val="21"/>
+          <w:szCs w:val="18"/>
+        </w:rPr>
+        <w:t>save_hdf5</w:t>
+      </w:r>
+      <w:r>
+        <w:rPr>
+          <w:rFonts w:ascii="Consolas" w:hAnsi="Consolas" w:cs="Consolas" w:hint="eastAsia"/>
+          <w:color w:val="333333"/>
+          <w:sz w:val="21"/>
+          <w:szCs w:val="18"/>
+        </w:rPr>
+        <w:t>’と‘</w:t>
+      </w:r>
+      <w:r>
+        <w:rPr>
+          <w:rFonts w:ascii="Consolas" w:hAnsi="Consolas" w:cs="Consolas" w:hint="eastAsia"/>
+          <w:color w:val="333333"/>
+          <w:sz w:val="21"/>
+          <w:szCs w:val="18"/>
+        </w:rPr>
+        <w:t>load_hdf5()</w:t>
+      </w:r>
+      <w:r>
+        <w:rPr>
+          <w:rFonts w:ascii="Consolas" w:hAnsi="Consolas" w:cs="Consolas" w:hint="eastAsia"/>
+          <w:color w:val="333333"/>
+          <w:sz w:val="21"/>
+          <w:szCs w:val="18"/>
+        </w:rPr>
+        <w:t>’に置き換えるだけです。</w:t>
+      </w:r>
+    </w:p>
+    <w:p>
+      <w:pPr>
+        <w:rPr>
+          <w:rFonts w:ascii="Consolas" w:hAnsi="Consolas" w:cs="Consolas"/>
+          <w:color w:val="333333"/>
+          <w:sz w:val="21"/>
+          <w:szCs w:val="18"/>
+        </w:rPr>
+      </w:pPr>
+    </w:p>
+    <w:p>
+      <w:pPr>
+        <w:rPr>
+          <w:rFonts w:ascii="Consolas" w:hAnsi="Consolas" w:cs="Consolas"/>
+          <w:color w:val="333333"/>
+          <w:sz w:val="28"/>
+          <w:szCs w:val="18"/>
+        </w:rPr>
+      </w:pPr>
+      <w:r>
+        <w:rPr>
+          <w:rFonts w:ascii="Consolas" w:hAnsi="Consolas" w:cs="Consolas"/>
+          <w:color w:val="333333"/>
+          <w:sz w:val="28"/>
+          <w:szCs w:val="18"/>
+        </w:rPr>
+        <w:t>Example:Multi-layer Perceptron on MNIST</w:t>
+      </w:r>
+    </w:p>
+    <w:p>
+      <w:pPr>
+        <w:rPr>
+          <w:rFonts w:ascii="Consolas" w:hAnsi="Consolas" w:cs="Consolas"/>
+          <w:color w:val="333333"/>
+          <w:sz w:val="21"/>
+          <w:szCs w:val="18"/>
+        </w:rPr>
+      </w:pPr>
+      <w:r>
+        <w:rPr>
+          <w:rFonts w:ascii="Consolas" w:hAnsi="Consolas" w:cs="Consolas" w:hint="eastAsia"/>
+          <w:color w:val="333333"/>
+          <w:sz w:val="21"/>
+          <w:szCs w:val="18"/>
+        </w:rPr>
+        <w:t>今、多層パーセプトロンを使うことで、多クラス分類問題を解くことができます。</w:t>
+      </w:r>
+      <w:r>
+        <w:rPr>
+          <w:rFonts w:ascii="Consolas" w:hAnsi="Consolas" w:cs="Consolas"/>
+          <w:color w:val="333333"/>
+          <w:sz w:val="21"/>
+          <w:szCs w:val="18"/>
+        </w:rPr>
+        <w:t>MNIST</w:t>
+      </w:r>
+      <w:r>
+        <w:rPr>
+          <w:rFonts w:ascii="Consolas" w:hAnsi="Consolas" w:cs="Consolas" w:hint="eastAsia"/>
+          <w:color w:val="333333"/>
+          <w:sz w:val="21"/>
+          <w:szCs w:val="18"/>
+        </w:rPr>
+        <w:t>と呼ばれる、手書き数字のデータセットを使います。それは、機械学習における、‘</w:t>
+      </w:r>
+      <w:r>
+        <w:rPr>
+          <w:rFonts w:ascii="Consolas" w:hAnsi="Consolas" w:cs="Consolas"/>
+          <w:color w:val="333333"/>
+          <w:sz w:val="21"/>
+          <w:szCs w:val="18"/>
+        </w:rPr>
+        <w:t>hello world</w:t>
+      </w:r>
+      <w:r>
+        <w:rPr>
+          <w:rFonts w:ascii="Consolas" w:hAnsi="Consolas" w:cs="Consolas" w:hint="eastAsia"/>
+          <w:color w:val="333333"/>
+          <w:sz w:val="21"/>
+          <w:szCs w:val="18"/>
+        </w:rPr>
+        <w:t>’の例の定番の</w:t>
+      </w:r>
+      <w:r>
+        <w:rPr>
+          <w:rFonts w:ascii="Consolas" w:hAnsi="Consolas" w:cs="Consolas" w:hint="eastAsia"/>
+          <w:color w:val="333333"/>
+          <w:sz w:val="21"/>
+          <w:szCs w:val="18"/>
+        </w:rPr>
+        <w:t>1</w:t>
+      </w:r>
+      <w:r>
+        <w:rPr>
+          <w:rFonts w:ascii="Consolas" w:hAnsi="Consolas" w:cs="Consolas" w:hint="eastAsia"/>
+          <w:color w:val="333333"/>
+          <w:sz w:val="21"/>
+          <w:szCs w:val="18"/>
+        </w:rPr>
+        <w:t>つです。</w:t>
+      </w:r>
+    </w:p>
+    <w:p>
+      <w:pPr>
+        <w:rPr>
+          <w:rFonts w:ascii="Consolas" w:hAnsi="Consolas" w:cs="Consolas"/>
+          <w:color w:val="333333"/>
+          <w:sz w:val="21"/>
+          <w:szCs w:val="18"/>
+        </w:rPr>
+      </w:pPr>
+      <w:r>
+        <w:rPr>
+          <w:rFonts w:ascii="Consolas" w:hAnsi="Consolas" w:cs="Consolas" w:hint="eastAsia"/>
+          <w:color w:val="333333"/>
+          <w:sz w:val="21"/>
+          <w:szCs w:val="18"/>
+        </w:rPr>
+        <w:t>この</w:t>
+      </w:r>
+      <w:r>
+        <w:rPr>
+          <w:rFonts w:ascii="Consolas" w:hAnsi="Consolas" w:cs="Consolas"/>
+          <w:color w:val="333333"/>
+          <w:sz w:val="21"/>
+          <w:szCs w:val="18"/>
+        </w:rPr>
+        <w:t>MNIST</w:t>
+      </w:r>
+      <w:r>
+        <w:rPr>
+          <w:rFonts w:ascii="Consolas" w:hAnsi="Consolas" w:cs="Consolas" w:hint="eastAsia"/>
+          <w:color w:val="333333"/>
+          <w:sz w:val="21"/>
+          <w:szCs w:val="18"/>
+        </w:rPr>
+        <w:t>の例は、公式レポジトリの</w:t>
+      </w:r>
+      <w:r>
+        <w:rPr>
+          <w:rFonts w:ascii="Consolas" w:hAnsi="Consolas" w:cs="Consolas"/>
+          <w:color w:val="333333"/>
+          <w:sz w:val="21"/>
+          <w:szCs w:val="18"/>
+        </w:rPr>
+        <w:t>examle/mnist</w:t>
+      </w:r>
+      <w:r>
+        <w:rPr>
+          <w:rFonts w:ascii="Consolas" w:hAnsi="Consolas" w:cs="Consolas" w:hint="eastAsia"/>
+          <w:color w:val="333333"/>
+          <w:sz w:val="21"/>
+          <w:szCs w:val="18"/>
+        </w:rPr>
+        <w:t>ディレクトリ</w:t>
+      </w:r>
+      <w:r>
+        <w:rPr>
+          <w:rFonts w:ascii="Consolas" w:hAnsi="Consolas" w:cs="Consolas" w:hint="eastAsia"/>
+          <w:color w:val="333333"/>
+          <w:sz w:val="21"/>
+          <w:szCs w:val="18"/>
+        </w:rPr>
+        <w:t>でも見つけることができます。このセッションでは、訓練ループを構築し、走らせるために、‘</w:t>
+      </w:r>
+      <w:r>
+        <w:rPr>
+          <w:rFonts w:ascii="Consolas" w:hAnsi="Consolas" w:cs="Consolas"/>
+          <w:color w:val="333333"/>
+          <w:sz w:val="21"/>
+          <w:szCs w:val="18"/>
+        </w:rPr>
+        <w:t>Trainer</w:t>
+      </w:r>
+      <w:r>
+        <w:rPr>
+          <w:rFonts w:ascii="Consolas" w:hAnsi="Consolas" w:cs="Consolas" w:hint="eastAsia"/>
+          <w:color w:val="333333"/>
+          <w:sz w:val="21"/>
+          <w:szCs w:val="18"/>
+        </w:rPr>
+        <w:t>’の使い方を見ていきます。</w:t>
+      </w:r>
+    </w:p>
+    <w:p>
+      <w:pPr>
+        <w:rPr>
+          <w:rFonts w:ascii="Consolas" w:hAnsi="Consolas" w:cs="Consolas"/>
+          <w:color w:val="333333"/>
+          <w:sz w:val="21"/>
+          <w:szCs w:val="18"/>
+        </w:rPr>
+      </w:pPr>
+    </w:p>
+    <w:p>
+      <w:pPr>
+        <w:rPr>
+          <w:rFonts w:ascii="Consolas" w:hAnsi="Consolas" w:cs="Consolas"/>
+          <w:color w:val="333333"/>
+          <w:sz w:val="21"/>
+          <w:szCs w:val="18"/>
+        </w:rPr>
+      </w:pPr>
+      <w:r>
+        <w:rPr>
+          <w:rFonts w:ascii="Consolas" w:hAnsi="Consolas" w:cs="Consolas" w:hint="eastAsia"/>
+          <w:color w:val="333333"/>
+          <w:sz w:val="21"/>
+          <w:szCs w:val="18"/>
+        </w:rPr>
+        <w:t>初めに、</w:t>
+      </w:r>
+      <w:r>
+        <w:rPr>
+          <w:rFonts w:ascii="Consolas" w:hAnsi="Consolas" w:cs="Consolas"/>
+          <w:color w:val="333333"/>
+          <w:sz w:val="21"/>
+          <w:szCs w:val="18"/>
+        </w:rPr>
+        <w:t>MNIST</w:t>
+      </w:r>
+      <w:r>
+        <w:rPr>
+          <w:rFonts w:ascii="Consolas" w:hAnsi="Consolas" w:cs="Consolas" w:hint="eastAsia"/>
+          <w:color w:val="333333"/>
+          <w:sz w:val="21"/>
+          <w:szCs w:val="18"/>
+        </w:rPr>
+        <w:t>のデータセットを用意しなければいけません。</w:t>
+      </w:r>
+      <w:r>
+        <w:rPr>
+          <w:rFonts w:ascii="Consolas" w:hAnsi="Consolas" w:cs="Consolas"/>
+          <w:color w:val="333333"/>
+          <w:sz w:val="21"/>
+          <w:szCs w:val="18"/>
+        </w:rPr>
+        <w:t>MNIST</w:t>
+      </w:r>
+      <w:r>
+        <w:rPr>
+          <w:rFonts w:ascii="Consolas" w:hAnsi="Consolas" w:cs="Consolas" w:hint="eastAsia"/>
+          <w:color w:val="333333"/>
+          <w:sz w:val="21"/>
+          <w:szCs w:val="18"/>
+        </w:rPr>
+        <w:t>のデータセットは、サイズが</w:t>
+      </w:r>
+      <w:r>
+        <w:rPr>
+          <w:rFonts w:ascii="Consolas" w:hAnsi="Consolas" w:cs="Consolas" w:hint="eastAsia"/>
+          <w:color w:val="333333"/>
+          <w:sz w:val="21"/>
+          <w:szCs w:val="18"/>
+        </w:rPr>
+        <w:t>28</w:t>
+      </w:r>
+      <w:r>
+        <w:rPr>
+          <w:rFonts w:ascii="Consolas" w:hAnsi="Consolas" w:cs="Consolas" w:hint="eastAsia"/>
+          <w:color w:val="333333"/>
+          <w:sz w:val="21"/>
+          <w:szCs w:val="18"/>
+        </w:rPr>
+        <w:t>×</w:t>
+      </w:r>
+      <w:r>
+        <w:rPr>
+          <w:rFonts w:ascii="Consolas" w:hAnsi="Consolas" w:cs="Consolas" w:hint="eastAsia"/>
+          <w:color w:val="333333"/>
+          <w:sz w:val="21"/>
+          <w:szCs w:val="18"/>
+        </w:rPr>
+        <w:t>28</w:t>
+      </w:r>
+      <w:r>
+        <w:rPr>
+          <w:rFonts w:ascii="Consolas" w:hAnsi="Consolas" w:cs="Consolas" w:hint="eastAsia"/>
+          <w:color w:val="333333"/>
+          <w:sz w:val="21"/>
+          <w:szCs w:val="18"/>
+        </w:rPr>
+        <w:t>の</w:t>
+      </w:r>
+      <w:r>
+        <w:rPr>
+          <w:rFonts w:ascii="Consolas" w:hAnsi="Consolas" w:cs="Consolas" w:hint="eastAsia"/>
+          <w:color w:val="333333"/>
+          <w:sz w:val="21"/>
+          <w:szCs w:val="18"/>
+        </w:rPr>
+        <w:t>700000</w:t>
+      </w:r>
+      <w:r>
+        <w:rPr>
+          <w:rFonts w:ascii="Consolas" w:hAnsi="Consolas" w:cs="Consolas" w:hint="eastAsia"/>
+          <w:color w:val="333333"/>
+          <w:sz w:val="21"/>
+          <w:szCs w:val="18"/>
+        </w:rPr>
+        <w:t>のグレイスケールの画像データとそれに対応する数字のラベルがあります。このデータセットは、初期設定として、</w:t>
+      </w:r>
+      <w:r>
+        <w:rPr>
+          <w:rFonts w:ascii="Consolas" w:hAnsi="Consolas" w:cs="Consolas" w:hint="eastAsia"/>
+          <w:color w:val="333333"/>
+          <w:sz w:val="21"/>
+          <w:szCs w:val="18"/>
+        </w:rPr>
+        <w:t>60000</w:t>
+      </w:r>
+      <w:r>
+        <w:rPr>
+          <w:rFonts w:ascii="Consolas" w:hAnsi="Consolas" w:cs="Consolas" w:hint="eastAsia"/>
+          <w:color w:val="333333"/>
+          <w:sz w:val="21"/>
+          <w:szCs w:val="18"/>
+        </w:rPr>
+        <w:t>の訓練画像と、</w:t>
+      </w:r>
+      <w:r>
+        <w:rPr>
+          <w:rFonts w:ascii="Consolas" w:hAnsi="Consolas" w:cs="Consolas" w:hint="eastAsia"/>
+          <w:color w:val="333333"/>
+          <w:sz w:val="21"/>
+          <w:szCs w:val="18"/>
+        </w:rPr>
+        <w:t>10000</w:t>
+      </w:r>
+      <w:r>
+        <w:rPr>
+          <w:rFonts w:ascii="Consolas" w:hAnsi="Consolas" w:cs="Consolas" w:hint="eastAsia"/>
+          <w:color w:val="333333"/>
+          <w:sz w:val="21"/>
+          <w:szCs w:val="18"/>
+        </w:rPr>
+        <w:t>のテスト画像に別れています。‘</w:t>
+      </w:r>
+      <w:r>
+        <w:rPr>
+          <w:rFonts w:ascii="Consolas" w:hAnsi="Consolas" w:cs="Consolas" w:hint="eastAsia"/>
+          <w:color w:val="333333"/>
+          <w:sz w:val="21"/>
+          <w:szCs w:val="18"/>
+        </w:rPr>
+        <w:t>datasets.get_mnist()</w:t>
+      </w:r>
+      <w:r>
+        <w:rPr>
+          <w:rFonts w:ascii="Consolas" w:hAnsi="Consolas" w:cs="Consolas" w:hint="eastAsia"/>
+          <w:color w:val="333333"/>
+          <w:sz w:val="21"/>
+          <w:szCs w:val="18"/>
+        </w:rPr>
+        <w:t>’によって、ベクトル化されたバージョンを得ることができます。</w:t>
+      </w:r>
+    </w:p>
+    <w:tbl>
+      <w:tblPr>
+        <w:tblStyle w:val="a6"/>
+        <w:tblW w:w="0" w:type="auto"/>
+        <w:tblLook w:val="04A0" w:firstRow="1" w:lastRow="0" w:firstColumn="1" w:lastColumn="0" w:noHBand="0" w:noVBand="1"/>
+      </w:tblPr>
+      <w:tblGrid>
+        <w:gridCol w:w="10450"/>
+      </w:tblGrid>
+      <w:tr>
+        <w:tc>
+          <w:tcPr>
+            <w:tcW w:w="10450" w:type="dxa"/>
+          </w:tcPr>
+          <w:p>
+            <w:pPr>
+              <w:pStyle w:val="HTML"/>
+              <w:rPr>
+                <w:rFonts w:ascii="Consolas" w:hAnsi="Consolas" w:cs="Consolas"/>
+                <w:color w:val="404040"/>
+                <w:sz w:val="18"/>
+                <w:szCs w:val="18"/>
+              </w:rPr>
+            </w:pPr>
+            <w:r>
+              <w:rPr>
+                <w:rStyle w:val="gp"/>
+                <w:rFonts w:ascii="Consolas" w:hAnsi="Consolas" w:cs="Consolas"/>
+                <w:color w:val="555555"/>
+                <w:sz w:val="18"/>
+                <w:szCs w:val="18"/>
+              </w:rPr>
+              <w:t xml:space="preserve">&gt;&gt;&gt; </w:t>
+            </w:r>
+            <w:r>
+              <w:rPr>
+                <w:rStyle w:val="n"/>
+                <w:rFonts w:ascii="Consolas" w:hAnsi="Consolas" w:cs="Consolas"/>
+                <w:color w:val="333333"/>
+                <w:sz w:val="18"/>
+                <w:szCs w:val="18"/>
+              </w:rPr>
+              <w:t>train</w:t>
+            </w:r>
+            <w:r>
+              <w:rPr>
+                <w:rStyle w:val="p"/>
+                <w:rFonts w:ascii="Consolas" w:hAnsi="Consolas" w:cs="Consolas"/>
+                <w:color w:val="404040"/>
+                <w:sz w:val="18"/>
+                <w:szCs w:val="18"/>
+              </w:rPr>
+              <w:t>,</w:t>
+            </w:r>
+            <w:r>
+              <w:rPr>
+                <w:rFonts w:ascii="Consolas" w:hAnsi="Consolas" w:cs="Consolas"/>
+                <w:color w:val="404040"/>
+                <w:sz w:val="18"/>
+                <w:szCs w:val="18"/>
+              </w:rPr>
+              <w:t xml:space="preserve"> </w:t>
+            </w:r>
+            <w:r>
+              <w:rPr>
+                <w:rStyle w:val="n"/>
+                <w:rFonts w:ascii="Consolas" w:hAnsi="Consolas" w:cs="Consolas"/>
+                <w:color w:val="333333"/>
+                <w:sz w:val="18"/>
+                <w:szCs w:val="18"/>
+              </w:rPr>
+              <w:t>test</w:t>
+            </w:r>
+            <w:r>
+              <w:rPr>
+                <w:rFonts w:ascii="Consolas" w:hAnsi="Consolas" w:cs="Consolas"/>
+                <w:color w:val="404040"/>
+                <w:sz w:val="18"/>
+                <w:szCs w:val="18"/>
+              </w:rPr>
+              <w:t xml:space="preserve"> </w:t>
+            </w:r>
+            <w:r>
+              <w:rPr>
+                <w:rStyle w:val="o"/>
+                <w:rFonts w:ascii="Consolas" w:hAnsi="Consolas" w:cs="Consolas"/>
+                <w:b/>
+                <w:bCs/>
+                <w:color w:val="404040"/>
+                <w:sz w:val="18"/>
+                <w:szCs w:val="18"/>
+              </w:rPr>
+              <w:t>=</w:t>
+            </w:r>
+            <w:r>
+              <w:rPr>
+                <w:rFonts w:ascii="Consolas" w:hAnsi="Consolas" w:cs="Consolas"/>
+                <w:color w:val="404040"/>
+                <w:sz w:val="18"/>
+                <w:szCs w:val="18"/>
+              </w:rPr>
+              <w:t xml:space="preserve"> </w:t>
+            </w:r>
+            <w:r>
+              <w:rPr>
+                <w:rStyle w:val="n"/>
+                <w:rFonts w:ascii="Consolas" w:hAnsi="Consolas" w:cs="Consolas"/>
+                <w:color w:val="333333"/>
+                <w:sz w:val="18"/>
+                <w:szCs w:val="18"/>
+              </w:rPr>
+              <w:t>datasets</w:t>
+            </w:r>
+            <w:r>
+              <w:rPr>
+                <w:rStyle w:val="o"/>
+                <w:rFonts w:ascii="Consolas" w:hAnsi="Consolas" w:cs="Consolas"/>
+                <w:b/>
+                <w:bCs/>
+                <w:color w:val="404040"/>
+                <w:sz w:val="18"/>
+                <w:szCs w:val="18"/>
+              </w:rPr>
+              <w:t>.</w:t>
+            </w:r>
+            <w:r>
+              <w:rPr>
+                <w:rStyle w:val="n"/>
+                <w:rFonts w:ascii="Consolas" w:hAnsi="Consolas" w:cs="Consolas"/>
+                <w:color w:val="333333"/>
+                <w:sz w:val="18"/>
+                <w:szCs w:val="18"/>
+              </w:rPr>
+              <w:t>get_mnist</w:t>
+            </w:r>
+            <w:r>
+              <w:rPr>
+                <w:rStyle w:val="p"/>
+                <w:rFonts w:ascii="Consolas" w:hAnsi="Consolas" w:cs="Consolas"/>
+                <w:color w:val="404040"/>
+                <w:sz w:val="18"/>
+                <w:szCs w:val="18"/>
+              </w:rPr>
+              <w:t>()</w:t>
+            </w:r>
+          </w:p>
+        </w:tc>
+      </w:tr>
+    </w:tbl>
+    <w:p>
+      <w:pPr>
+        <w:rPr>
+          <w:rFonts w:ascii="Consolas" w:hAnsi="Consolas" w:cs="Consolas"/>
+          <w:color w:val="333333"/>
+          <w:sz w:val="21"/>
+          <w:szCs w:val="18"/>
+        </w:rPr>
+      </w:pPr>
+      <w:r>
+        <w:rPr>
+          <w:rFonts w:ascii="Consolas" w:hAnsi="Consolas" w:cs="Consolas" w:hint="eastAsia"/>
+          <w:color w:val="333333"/>
+          <w:sz w:val="21"/>
+          <w:szCs w:val="18"/>
+        </w:rPr>
+        <w:t>このコードは、自動的に</w:t>
+      </w:r>
+      <w:r>
+        <w:rPr>
+          <w:rFonts w:ascii="Consolas" w:hAnsi="Consolas" w:cs="Consolas"/>
+          <w:color w:val="333333"/>
+          <w:sz w:val="21"/>
+          <w:szCs w:val="18"/>
+        </w:rPr>
+        <w:t>MNIST</w:t>
+      </w:r>
+      <w:r>
+        <w:rPr>
+          <w:rFonts w:ascii="Consolas" w:hAnsi="Consolas" w:cs="Consolas" w:hint="eastAsia"/>
+          <w:color w:val="333333"/>
+          <w:sz w:val="21"/>
+          <w:szCs w:val="18"/>
+        </w:rPr>
+        <w:t>データセットをダウンロードし、</w:t>
+      </w:r>
+      <w:r>
+        <w:rPr>
+          <w:rFonts w:ascii="Consolas" w:hAnsi="Consolas" w:cs="Consolas"/>
+          <w:color w:val="333333"/>
+          <w:sz w:val="21"/>
+          <w:szCs w:val="18"/>
+        </w:rPr>
+        <w:t>Numpy</w:t>
+      </w:r>
+      <w:r>
+        <w:rPr>
+          <w:rFonts w:ascii="Consolas" w:hAnsi="Consolas" w:cs="Consolas" w:hint="eastAsia"/>
+          <w:color w:val="333333"/>
+          <w:sz w:val="21"/>
+          <w:szCs w:val="18"/>
+        </w:rPr>
+        <w:t>配列を</w:t>
+      </w:r>
+      <w:r>
+        <w:rPr>
+          <w:rFonts w:ascii="Consolas" w:hAnsi="Consolas" w:cs="Consolas"/>
+          <w:color w:val="333333"/>
+          <w:sz w:val="21"/>
+          <w:szCs w:val="18"/>
+        </w:rPr>
+        <w:t>$(home)/.chainer</w:t>
+      </w:r>
+      <w:r>
+        <w:rPr>
+          <w:rFonts w:ascii="Consolas" w:hAnsi="Consolas" w:cs="Consolas" w:hint="eastAsia"/>
+          <w:color w:val="333333"/>
+          <w:sz w:val="21"/>
+          <w:szCs w:val="18"/>
+        </w:rPr>
+        <w:t>ディレクトリに保存します。</w:t>
+      </w:r>
+      <w:r>
+        <w:rPr>
+          <w:rFonts w:ascii="Consolas" w:hAnsi="Consolas" w:cs="Consolas" w:hint="eastAsia"/>
+          <w:color w:val="333333"/>
+          <w:sz w:val="21"/>
+          <w:szCs w:val="18"/>
+        </w:rPr>
+        <w:t>返り値の‘</w:t>
+      </w:r>
+      <w:r>
+        <w:rPr>
+          <w:rFonts w:ascii="Consolas" w:hAnsi="Consolas" w:cs="Consolas"/>
+          <w:color w:val="333333"/>
+          <w:sz w:val="21"/>
+          <w:szCs w:val="18"/>
+        </w:rPr>
+        <w:t>train</w:t>
+      </w:r>
+      <w:r>
+        <w:rPr>
+          <w:rFonts w:ascii="Consolas" w:hAnsi="Consolas" w:cs="Consolas" w:hint="eastAsia"/>
+          <w:color w:val="333333"/>
+          <w:sz w:val="21"/>
+          <w:szCs w:val="18"/>
+        </w:rPr>
+        <w:t>’と‘</w:t>
+      </w:r>
+      <w:r>
+        <w:rPr>
+          <w:rFonts w:ascii="Consolas" w:hAnsi="Consolas" w:cs="Consolas" w:hint="eastAsia"/>
+          <w:color w:val="333333"/>
+          <w:sz w:val="21"/>
+          <w:szCs w:val="18"/>
+        </w:rPr>
+        <w:t>test</w:t>
+      </w:r>
+      <w:r>
+        <w:rPr>
+          <w:rFonts w:ascii="Consolas" w:hAnsi="Consolas" w:cs="Consolas" w:hint="eastAsia"/>
+          <w:color w:val="333333"/>
+          <w:sz w:val="21"/>
+          <w:szCs w:val="18"/>
+        </w:rPr>
+        <w:t>’は画像とラベルのペアーで見ることができます。</w:t>
+      </w:r>
+    </w:p>
+    <w:p>
+      <w:pPr>
+        <w:rPr>
+          <w:rFonts w:ascii="Consolas" w:hAnsi="Consolas" w:cs="Consolas"/>
+          <w:color w:val="333333"/>
+          <w:sz w:val="21"/>
+          <w:szCs w:val="18"/>
+        </w:rPr>
+      </w:pPr>
+    </w:p>
+    <w:p>
+      <w:pPr>
+        <w:rPr>
+          <w:rFonts w:ascii="Consolas" w:hAnsi="Consolas" w:cs="Consolas"/>
+          <w:color w:val="333333"/>
+          <w:sz w:val="21"/>
+          <w:szCs w:val="18"/>
+        </w:rPr>
+      </w:pPr>
+      <w:r>
+        <w:rPr>
+          <w:rFonts w:ascii="Consolas" w:hAnsi="Consolas" w:cs="Consolas" w:hint="eastAsia"/>
+          <w:color w:val="333333"/>
+          <w:sz w:val="21"/>
+          <w:szCs w:val="18"/>
+        </w:rPr>
+        <w:t>これらのデータセットをどのように繰り返すのか定義しなければいけません。全てのエポックのデータセットで訓練データをシャッフルしたいです。</w:t>
+      </w:r>
+    </w:p>
+    <w:tbl>
+      <w:tblPr>
+        <w:tblStyle w:val="a6"/>
+        <w:tblW w:w="0" w:type="auto"/>
+        <w:tblLook w:val="04A0" w:firstRow="1" w:lastRow="0" w:firstColumn="1" w:lastColumn="0" w:noHBand="0" w:noVBand="1"/>
+      </w:tblPr>
+      <w:tblGrid>
+        <w:gridCol w:w="10450"/>
+      </w:tblGrid>
+      <w:tr>
+        <w:tc>
+          <w:tcPr>
+            <w:tcW w:w="10450" w:type="dxa"/>
+          </w:tcPr>
+          <w:p>
+            <w:pPr>
+              <w:widowControl/>
+              <w:jc w:val="left"/>
+              <w:rPr>
+                <w:rFonts w:ascii="Consolas" w:hAnsi="Consolas" w:cs="Consolas"/>
+                <w:color w:val="333333"/>
+                <w:sz w:val="21"/>
+                <w:szCs w:val="18"/>
+              </w:rPr>
+            </w:pPr>
+            <w:r>
+              <w:rPr>
+                <w:rFonts w:ascii="Consolas" w:hAnsi="Consolas" w:cs="Consolas" w:hint="eastAsia"/>
+                <w:color w:val="333333"/>
+                <w:sz w:val="21"/>
+                <w:szCs w:val="18"/>
+              </w:rPr>
+              <w:t>エポックとは、</w:t>
+            </w:r>
+            <w:r>
+              <w:rPr>
+                <w:rFonts w:ascii="Consolas" w:hAnsi="Consolas" w:cs="Consolas" w:hint="eastAsia"/>
+                <w:color w:val="333333"/>
+                <w:sz w:val="21"/>
+                <w:szCs w:val="18"/>
+              </w:rPr>
+              <w:t>1</w:t>
+            </w:r>
+            <w:r>
+              <w:rPr>
+                <w:rFonts w:ascii="Consolas" w:hAnsi="Consolas" w:cs="Consolas" w:hint="eastAsia"/>
+                <w:color w:val="333333"/>
+                <w:sz w:val="21"/>
+                <w:szCs w:val="18"/>
+              </w:rPr>
+              <w:t>つの訓練データを何回繰り返し学習させるかの単位。</w:t>
+            </w:r>
+          </w:p>
+        </w:tc>
+      </w:tr>
+    </w:tbl>
+    <w:p>
+      <w:pPr>
+        <w:rPr>
+          <w:rFonts w:ascii="Consolas" w:hAnsi="Consolas" w:cs="Consolas"/>
+          <w:color w:val="333333"/>
+          <w:sz w:val="21"/>
+          <w:szCs w:val="18"/>
+        </w:rPr>
+      </w:pPr>
+      <w:r>
+        <w:rPr>
+          <w:rFonts w:ascii="Consolas" w:hAnsi="Consolas" w:cs="Consolas" w:hint="eastAsia"/>
+          <w:color w:val="333333"/>
+          <w:sz w:val="21"/>
+          <w:szCs w:val="18"/>
+        </w:rPr>
+        <w:t>ここでは、初めに訓練データセットを、毎回シャフルします。この場合は、‘</w:t>
+      </w:r>
+      <w:r>
+        <w:rPr>
+          <w:rFonts w:ascii="Consolas" w:hAnsi="Consolas" w:cs="Consolas"/>
+          <w:color w:val="333333"/>
+          <w:sz w:val="21"/>
+          <w:szCs w:val="18"/>
+        </w:rPr>
+        <w:t>iterators.SerilIterator</w:t>
+      </w:r>
+      <w:r>
+        <w:rPr>
+          <w:rFonts w:ascii="Consolas" w:hAnsi="Consolas" w:cs="Consolas" w:hint="eastAsia"/>
+          <w:color w:val="333333"/>
+          <w:sz w:val="21"/>
+          <w:szCs w:val="18"/>
+        </w:rPr>
+        <w:t>’を使うことができます。</w:t>
+      </w:r>
+    </w:p>
+    <w:tbl>
+      <w:tblPr>
+        <w:tblStyle w:val="a6"/>
+        <w:tblW w:w="0" w:type="auto"/>
+        <w:tblLook w:val="04A0" w:firstRow="1" w:lastRow="0" w:firstColumn="1" w:lastColumn="0" w:noHBand="0" w:noVBand="1"/>
+      </w:tblPr>
+      <w:tblGrid>
+        <w:gridCol w:w="10450"/>
+      </w:tblGrid>
+      <w:tr>
+        <w:tc>
+          <w:tcPr>
+            <w:tcW w:w="10450" w:type="dxa"/>
+          </w:tcPr>
+          <w:p>
+            <w:pPr>
+              <w:pStyle w:val="HTML"/>
+              <w:rPr>
+                <w:rFonts w:ascii="Consolas" w:hAnsi="Consolas" w:cs="Consolas"/>
+                <w:color w:val="404040"/>
+                <w:sz w:val="18"/>
+                <w:szCs w:val="18"/>
+              </w:rPr>
+            </w:pPr>
+            <w:r>
+              <w:rPr>
+                <w:rStyle w:val="gp"/>
+                <w:rFonts w:ascii="Consolas" w:hAnsi="Consolas" w:cs="Consolas"/>
+                <w:color w:val="555555"/>
+                <w:sz w:val="18"/>
+                <w:szCs w:val="18"/>
+              </w:rPr>
+              <w:t xml:space="preserve">&gt;&gt;&gt; </w:t>
+            </w:r>
+            <w:r>
+              <w:rPr>
+                <w:rStyle w:val="n"/>
+                <w:rFonts w:ascii="Consolas" w:hAnsi="Consolas" w:cs="Consolas"/>
+                <w:color w:val="333333"/>
+                <w:sz w:val="18"/>
+                <w:szCs w:val="18"/>
+              </w:rPr>
+              <w:t>train_iter</w:t>
+            </w:r>
+            <w:r>
+              <w:rPr>
+                <w:rFonts w:ascii="Consolas" w:hAnsi="Consolas" w:cs="Consolas"/>
+                <w:color w:val="404040"/>
+                <w:sz w:val="18"/>
+                <w:szCs w:val="18"/>
+              </w:rPr>
+              <w:t xml:space="preserve"> </w:t>
+            </w:r>
+            <w:r>
+              <w:rPr>
+                <w:rStyle w:val="o"/>
+                <w:rFonts w:ascii="Consolas" w:hAnsi="Consolas" w:cs="Consolas"/>
+                <w:b/>
+                <w:bCs/>
+                <w:color w:val="404040"/>
+                <w:sz w:val="18"/>
+                <w:szCs w:val="18"/>
+              </w:rPr>
+              <w:t>=</w:t>
+            </w:r>
+            <w:r>
+              <w:rPr>
+                <w:rFonts w:ascii="Consolas" w:hAnsi="Consolas" w:cs="Consolas"/>
+                <w:color w:val="404040"/>
+                <w:sz w:val="18"/>
+                <w:szCs w:val="18"/>
+              </w:rPr>
+              <w:t xml:space="preserve"> </w:t>
+            </w:r>
+            <w:r>
+              <w:rPr>
+                <w:rStyle w:val="n"/>
+                <w:rFonts w:ascii="Consolas" w:hAnsi="Consolas" w:cs="Consolas"/>
+                <w:color w:val="333333"/>
+                <w:sz w:val="18"/>
+                <w:szCs w:val="18"/>
+              </w:rPr>
+              <w:t>iterators</w:t>
+            </w:r>
+            <w:r>
+              <w:rPr>
+                <w:rStyle w:val="o"/>
+                <w:rFonts w:ascii="Consolas" w:hAnsi="Consolas" w:cs="Consolas"/>
+                <w:b/>
+                <w:bCs/>
+                <w:color w:val="404040"/>
+                <w:sz w:val="18"/>
+                <w:szCs w:val="18"/>
+              </w:rPr>
+              <w:t>.</w:t>
+            </w:r>
+            <w:r>
+              <w:rPr>
+                <w:rStyle w:val="n"/>
+                <w:rFonts w:ascii="Consolas" w:hAnsi="Consolas" w:cs="Consolas"/>
+                <w:color w:val="333333"/>
+                <w:sz w:val="18"/>
+                <w:szCs w:val="18"/>
+              </w:rPr>
+              <w:t>SerialIterator</w:t>
+            </w:r>
+            <w:r>
+              <w:rPr>
+                <w:rStyle w:val="p"/>
+                <w:rFonts w:ascii="Consolas" w:hAnsi="Consolas" w:cs="Consolas"/>
+                <w:color w:val="404040"/>
+                <w:sz w:val="18"/>
+                <w:szCs w:val="18"/>
+              </w:rPr>
+              <w:t>(</w:t>
+            </w:r>
+            <w:r>
+              <w:rPr>
+                <w:rStyle w:val="n"/>
+                <w:rFonts w:ascii="Consolas" w:hAnsi="Consolas" w:cs="Consolas"/>
+                <w:color w:val="333333"/>
+                <w:sz w:val="18"/>
+                <w:szCs w:val="18"/>
+              </w:rPr>
+              <w:t>train</w:t>
+            </w:r>
+            <w:r>
+              <w:rPr>
+                <w:rStyle w:val="p"/>
+                <w:rFonts w:ascii="Consolas" w:hAnsi="Consolas" w:cs="Consolas"/>
+                <w:color w:val="404040"/>
+                <w:sz w:val="18"/>
+                <w:szCs w:val="18"/>
+              </w:rPr>
+              <w:t>,</w:t>
+            </w:r>
+            <w:r>
+              <w:rPr>
+                <w:rFonts w:ascii="Consolas" w:hAnsi="Consolas" w:cs="Consolas"/>
+                <w:color w:val="404040"/>
+                <w:sz w:val="18"/>
+                <w:szCs w:val="18"/>
+              </w:rPr>
+              <w:t xml:space="preserve"> </w:t>
+            </w:r>
+            <w:r>
+              <w:rPr>
+                <w:rStyle w:val="n"/>
+                <w:rFonts w:ascii="Consolas" w:hAnsi="Consolas" w:cs="Consolas"/>
+                <w:color w:val="333333"/>
+                <w:sz w:val="18"/>
+                <w:szCs w:val="18"/>
+              </w:rPr>
+              <w:t>batch_size</w:t>
+            </w:r>
+            <w:r>
+              <w:rPr>
+                <w:rStyle w:val="o"/>
+                <w:rFonts w:ascii="Consolas" w:hAnsi="Consolas" w:cs="Consolas"/>
+                <w:b/>
+                <w:bCs/>
+                <w:color w:val="404040"/>
+                <w:sz w:val="18"/>
+                <w:szCs w:val="18"/>
+              </w:rPr>
+              <w:t>=</w:t>
+            </w:r>
+            <w:r>
+              <w:rPr>
+                <w:rStyle w:val="mi"/>
+                <w:rFonts w:ascii="Consolas" w:hAnsi="Consolas" w:cs="Consolas"/>
+                <w:color w:val="009999"/>
+                <w:sz w:val="18"/>
+                <w:szCs w:val="18"/>
+              </w:rPr>
+              <w:t>100</w:t>
+            </w:r>
+            <w:r>
+              <w:rPr>
+                <w:rStyle w:val="p"/>
+                <w:rFonts w:ascii="Consolas" w:hAnsi="Consolas" w:cs="Consolas"/>
+                <w:color w:val="404040"/>
+                <w:sz w:val="18"/>
+                <w:szCs w:val="18"/>
+              </w:rPr>
+              <w:t>,</w:t>
+            </w:r>
+            <w:r>
+              <w:rPr>
+                <w:rFonts w:ascii="Consolas" w:hAnsi="Consolas" w:cs="Consolas"/>
+                <w:color w:val="404040"/>
+                <w:sz w:val="18"/>
+                <w:szCs w:val="18"/>
+              </w:rPr>
+              <w:t xml:space="preserve"> </w:t>
+            </w:r>
+            <w:r>
+              <w:rPr>
+                <w:rStyle w:val="n"/>
+                <w:rFonts w:ascii="Consolas" w:hAnsi="Consolas" w:cs="Consolas"/>
+                <w:color w:val="333333"/>
+                <w:sz w:val="18"/>
+                <w:szCs w:val="18"/>
+              </w:rPr>
+              <w:t>shuffle</w:t>
+            </w:r>
+            <w:r>
+              <w:rPr>
+                <w:rStyle w:val="o"/>
+                <w:rFonts w:ascii="Consolas" w:hAnsi="Consolas" w:cs="Consolas"/>
+                <w:b/>
+                <w:bCs/>
+                <w:color w:val="404040"/>
+                <w:sz w:val="18"/>
+                <w:szCs w:val="18"/>
+              </w:rPr>
+              <w:t>=</w:t>
+            </w:r>
+            <w:r>
+              <w:rPr>
+                <w:rStyle w:val="kc"/>
+                <w:rFonts w:ascii="Consolas" w:hAnsi="Consolas" w:cs="Consolas"/>
+                <w:b/>
+                <w:bCs/>
+                <w:color w:val="404040"/>
+                <w:sz w:val="18"/>
+                <w:szCs w:val="18"/>
+              </w:rPr>
+              <w:t>True</w:t>
+            </w:r>
+            <w:r>
+              <w:rPr>
+                <w:rStyle w:val="p"/>
+                <w:rFonts w:ascii="Consolas" w:hAnsi="Consolas" w:cs="Consolas"/>
+                <w:color w:val="404040"/>
+                <w:sz w:val="18"/>
+                <w:szCs w:val="18"/>
+              </w:rPr>
+              <w:t>)</w:t>
+            </w:r>
+          </w:p>
+        </w:tc>
+      </w:tr>
+    </w:tbl>
+    <w:p>
+      <w:pPr>
+        <w:rPr>
+          <w:rFonts w:ascii="Consolas" w:hAnsi="Consolas" w:cs="Consolas"/>
+          <w:color w:val="333333"/>
+          <w:sz w:val="21"/>
+          <w:szCs w:val="18"/>
+        </w:rPr>
+      </w:pPr>
+      <w:r>
+        <w:rPr>
+          <w:rFonts w:ascii="Consolas" w:hAnsi="Consolas" w:cs="Consolas" w:hint="eastAsia"/>
+          <w:color w:val="333333"/>
+          <w:sz w:val="21"/>
+          <w:szCs w:val="18"/>
+        </w:rPr>
+        <w:t>一方で、テストのデータセットはシャッフルしなくても良い。この場合では、</w:t>
+      </w:r>
+      <w:r>
+        <w:rPr>
+          <w:rFonts w:ascii="Consolas" w:hAnsi="Consolas" w:cs="Consolas" w:hint="eastAsia"/>
+          <w:color w:val="333333"/>
+          <w:sz w:val="21"/>
+          <w:szCs w:val="18"/>
+        </w:rPr>
+        <w:t>シャッフルを無効にするために、</w:t>
+      </w:r>
+      <w:r>
+        <w:rPr>
+          <w:rFonts w:ascii="Consolas" w:hAnsi="Consolas" w:cs="Consolas" w:hint="eastAsia"/>
+          <w:color w:val="333333"/>
+          <w:sz w:val="21"/>
+          <w:szCs w:val="18"/>
+        </w:rPr>
+        <w:t>‘</w:t>
+      </w:r>
+      <w:r>
+        <w:rPr>
+          <w:rStyle w:val="n"/>
+          <w:rFonts w:ascii="Consolas" w:hAnsi="Consolas" w:cs="Consolas"/>
+          <w:color w:val="333333"/>
+          <w:sz w:val="18"/>
+          <w:szCs w:val="18"/>
+        </w:rPr>
+        <w:t>shuffle</w:t>
+      </w:r>
+      <w:r>
+        <w:rPr>
+          <w:rStyle w:val="o"/>
+          <w:rFonts w:ascii="Consolas" w:hAnsi="Consolas" w:cs="Consolas"/>
+          <w:b/>
+          <w:bCs/>
+          <w:color w:val="404040"/>
+          <w:sz w:val="18"/>
+          <w:szCs w:val="18"/>
+        </w:rPr>
+        <w:t>=</w:t>
+      </w:r>
+      <w:r>
+        <w:rPr>
+          <w:rStyle w:val="kc"/>
+          <w:rFonts w:ascii="Consolas" w:hAnsi="Consolas" w:cs="Consolas"/>
+          <w:b/>
+          <w:bCs/>
+          <w:color w:val="404040"/>
+          <w:sz w:val="18"/>
+          <w:szCs w:val="18"/>
+        </w:rPr>
+        <w:t>False</w:t>
+      </w:r>
+      <w:r>
+        <w:rPr>
+          <w:rFonts w:ascii="Consolas" w:hAnsi="Consolas" w:cs="Consolas" w:hint="eastAsia"/>
+          <w:color w:val="333333"/>
+          <w:sz w:val="21"/>
+          <w:szCs w:val="18"/>
+        </w:rPr>
+        <w:t>’</w:t>
+      </w:r>
+      <w:r>
+        <w:rPr>
+          <w:rFonts w:ascii="Consolas" w:hAnsi="Consolas" w:cs="Consolas" w:hint="eastAsia"/>
+          <w:color w:val="333333"/>
+          <w:sz w:val="21"/>
+          <w:szCs w:val="18"/>
+        </w:rPr>
+        <w:t>の引数を通します。</w:t>
+      </w:r>
+      <w:r>
+        <w:rPr>
+          <w:rFonts w:ascii="Consolas" w:hAnsi="Consolas" w:cs="Consolas" w:hint="eastAsia"/>
+          <w:color w:val="333333"/>
+          <w:sz w:val="21"/>
+          <w:szCs w:val="18"/>
+        </w:rPr>
+        <w:t>基礎となるデータセットが早いスライスをサポートしている場合、繰り返し速度が早くなります。</w:t>
+      </w:r>
+    </w:p>
+    <w:tbl>
+      <w:tblPr>
+        <w:tblStyle w:val="a6"/>
+        <w:tblW w:w="0" w:type="auto"/>
+        <w:tblLook w:val="04A0" w:firstRow="1" w:lastRow="0" w:firstColumn="1" w:lastColumn="0" w:noHBand="0" w:noVBand="1"/>
+      </w:tblPr>
+      <w:tblGrid>
+        <w:gridCol w:w="10450"/>
+      </w:tblGrid>
+      <w:tr>
+        <w:tc>
+          <w:tcPr>
+            <w:tcW w:w="10450" w:type="dxa"/>
+          </w:tcPr>
+          <w:p>
+            <w:pPr>
+              <w:pStyle w:val="HTML"/>
+              <w:rPr>
+                <w:rFonts w:ascii="Consolas" w:hAnsi="Consolas" w:cs="Consolas"/>
+                <w:color w:val="404040"/>
+                <w:sz w:val="18"/>
+                <w:szCs w:val="18"/>
+              </w:rPr>
+            </w:pPr>
+            <w:r>
+              <w:rPr>
+                <w:rStyle w:val="gp"/>
+                <w:rFonts w:ascii="Consolas" w:hAnsi="Consolas" w:cs="Consolas"/>
+                <w:color w:val="555555"/>
+                <w:sz w:val="18"/>
+                <w:szCs w:val="18"/>
+              </w:rPr>
+              <w:t xml:space="preserve">&gt;&gt;&gt; </w:t>
+            </w:r>
+            <w:r>
+              <w:rPr>
+                <w:rStyle w:val="n"/>
+                <w:rFonts w:ascii="Consolas" w:hAnsi="Consolas" w:cs="Consolas"/>
+                <w:color w:val="333333"/>
+                <w:sz w:val="18"/>
+                <w:szCs w:val="18"/>
+              </w:rPr>
+              <w:t>test_iter</w:t>
+            </w:r>
+            <w:r>
+              <w:rPr>
+                <w:rFonts w:ascii="Consolas" w:hAnsi="Consolas" w:cs="Consolas"/>
+                <w:color w:val="404040"/>
+                <w:sz w:val="18"/>
+                <w:szCs w:val="18"/>
+              </w:rPr>
+              <w:t xml:space="preserve"> </w:t>
+            </w:r>
+            <w:r>
+              <w:rPr>
+                <w:rStyle w:val="o"/>
+                <w:rFonts w:ascii="Consolas" w:hAnsi="Consolas" w:cs="Consolas"/>
+                <w:b/>
+                <w:bCs/>
+                <w:color w:val="404040"/>
+                <w:sz w:val="18"/>
+                <w:szCs w:val="18"/>
+              </w:rPr>
+              <w:t>=</w:t>
+            </w:r>
+            <w:r>
+              <w:rPr>
+                <w:rFonts w:ascii="Consolas" w:hAnsi="Consolas" w:cs="Consolas"/>
+                <w:color w:val="404040"/>
+                <w:sz w:val="18"/>
+                <w:szCs w:val="18"/>
+              </w:rPr>
+              <w:t xml:space="preserve"> </w:t>
+            </w:r>
+            <w:r>
+              <w:rPr>
+                <w:rStyle w:val="n"/>
+                <w:rFonts w:ascii="Consolas" w:hAnsi="Consolas" w:cs="Consolas"/>
+                <w:color w:val="333333"/>
+                <w:sz w:val="18"/>
+                <w:szCs w:val="18"/>
+              </w:rPr>
+              <w:t>iterators</w:t>
+            </w:r>
+            <w:r>
+              <w:rPr>
+                <w:rStyle w:val="o"/>
+                <w:rFonts w:ascii="Consolas" w:hAnsi="Consolas" w:cs="Consolas"/>
+                <w:b/>
+                <w:bCs/>
+                <w:color w:val="404040"/>
+                <w:sz w:val="18"/>
+                <w:szCs w:val="18"/>
+              </w:rPr>
+              <w:t>.</w:t>
+            </w:r>
+            <w:r>
+              <w:rPr>
+                <w:rStyle w:val="n"/>
+                <w:rFonts w:ascii="Consolas" w:hAnsi="Consolas" w:cs="Consolas"/>
+                <w:color w:val="333333"/>
+                <w:sz w:val="18"/>
+                <w:szCs w:val="18"/>
+              </w:rPr>
+              <w:t>SerialIterator</w:t>
+            </w:r>
+            <w:r>
+              <w:rPr>
+                <w:rStyle w:val="p"/>
+                <w:rFonts w:ascii="Consolas" w:hAnsi="Consolas" w:cs="Consolas"/>
+                <w:color w:val="404040"/>
+                <w:sz w:val="18"/>
+                <w:szCs w:val="18"/>
+              </w:rPr>
+              <w:t>(</w:t>
+            </w:r>
+            <w:r>
+              <w:rPr>
+                <w:rStyle w:val="n"/>
+                <w:rFonts w:ascii="Consolas" w:hAnsi="Consolas" w:cs="Consolas"/>
+                <w:color w:val="333333"/>
+                <w:sz w:val="18"/>
+                <w:szCs w:val="18"/>
+              </w:rPr>
+              <w:t>test</w:t>
+            </w:r>
+            <w:r>
+              <w:rPr>
+                <w:rStyle w:val="p"/>
+                <w:rFonts w:ascii="Consolas" w:hAnsi="Consolas" w:cs="Consolas"/>
+                <w:color w:val="404040"/>
+                <w:sz w:val="18"/>
+                <w:szCs w:val="18"/>
+              </w:rPr>
+              <w:t>,</w:t>
+            </w:r>
+            <w:r>
+              <w:rPr>
+                <w:rFonts w:ascii="Consolas" w:hAnsi="Consolas" w:cs="Consolas"/>
+                <w:color w:val="404040"/>
+                <w:sz w:val="18"/>
+                <w:szCs w:val="18"/>
+              </w:rPr>
+              <w:t xml:space="preserve"> </w:t>
+            </w:r>
+            <w:r>
+              <w:rPr>
+                <w:rStyle w:val="n"/>
+                <w:rFonts w:ascii="Consolas" w:hAnsi="Consolas" w:cs="Consolas"/>
+                <w:color w:val="333333"/>
+                <w:sz w:val="18"/>
+                <w:szCs w:val="18"/>
+              </w:rPr>
+              <w:t>batch_size</w:t>
+            </w:r>
+            <w:r>
+              <w:rPr>
+                <w:rStyle w:val="o"/>
+                <w:rFonts w:ascii="Consolas" w:hAnsi="Consolas" w:cs="Consolas"/>
+                <w:b/>
+                <w:bCs/>
+                <w:color w:val="404040"/>
+                <w:sz w:val="18"/>
+                <w:szCs w:val="18"/>
+              </w:rPr>
+              <w:t>=</w:t>
+            </w:r>
+            <w:r>
+              <w:rPr>
+                <w:rStyle w:val="mi"/>
+                <w:rFonts w:ascii="Consolas" w:hAnsi="Consolas" w:cs="Consolas"/>
+                <w:color w:val="009999"/>
+                <w:sz w:val="18"/>
+                <w:szCs w:val="18"/>
+              </w:rPr>
+              <w:t>100</w:t>
+            </w:r>
+            <w:r>
+              <w:rPr>
+                <w:rStyle w:val="p"/>
+                <w:rFonts w:ascii="Consolas" w:hAnsi="Consolas" w:cs="Consolas"/>
+                <w:color w:val="404040"/>
+                <w:sz w:val="18"/>
+                <w:szCs w:val="18"/>
+              </w:rPr>
+              <w:t>,</w:t>
+            </w:r>
+            <w:r>
+              <w:rPr>
+                <w:rFonts w:ascii="Consolas" w:hAnsi="Consolas" w:cs="Consolas"/>
+                <w:color w:val="404040"/>
+                <w:sz w:val="18"/>
+                <w:szCs w:val="18"/>
+              </w:rPr>
+              <w:t xml:space="preserve"> </w:t>
+            </w:r>
+            <w:r>
+              <w:rPr>
+                <w:rStyle w:val="n"/>
+                <w:rFonts w:ascii="Consolas" w:hAnsi="Consolas" w:cs="Consolas"/>
+                <w:color w:val="333333"/>
+                <w:sz w:val="18"/>
+                <w:szCs w:val="18"/>
+              </w:rPr>
+              <w:t>repeat</w:t>
+            </w:r>
+            <w:r>
+              <w:rPr>
+                <w:rStyle w:val="o"/>
+                <w:rFonts w:ascii="Consolas" w:hAnsi="Consolas" w:cs="Consolas"/>
+                <w:b/>
+                <w:bCs/>
+                <w:color w:val="404040"/>
+                <w:sz w:val="18"/>
+                <w:szCs w:val="18"/>
+              </w:rPr>
+              <w:t>=</w:t>
+            </w:r>
+            <w:r>
+              <w:rPr>
+                <w:rStyle w:val="kc"/>
+                <w:rFonts w:ascii="Consolas" w:hAnsi="Consolas" w:cs="Consolas"/>
+                <w:b/>
+                <w:bCs/>
+                <w:color w:val="404040"/>
+                <w:sz w:val="18"/>
+                <w:szCs w:val="18"/>
+              </w:rPr>
+              <w:t>False</w:t>
+            </w:r>
+            <w:r>
+              <w:rPr>
+                <w:rStyle w:val="p"/>
+                <w:rFonts w:ascii="Consolas" w:hAnsi="Consolas" w:cs="Consolas"/>
+                <w:color w:val="404040"/>
+                <w:sz w:val="18"/>
+                <w:szCs w:val="18"/>
+              </w:rPr>
+              <w:t>,</w:t>
+            </w:r>
+            <w:r>
+              <w:rPr>
+                <w:rFonts w:ascii="Consolas" w:hAnsi="Consolas" w:cs="Consolas"/>
+                <w:color w:val="404040"/>
+                <w:sz w:val="18"/>
+                <w:szCs w:val="18"/>
+              </w:rPr>
+              <w:t xml:space="preserve"> </w:t>
+            </w:r>
+            <w:r>
+              <w:rPr>
+                <w:rStyle w:val="n"/>
+                <w:rFonts w:ascii="Consolas" w:hAnsi="Consolas" w:cs="Consolas"/>
+                <w:color w:val="333333"/>
+                <w:sz w:val="18"/>
+                <w:szCs w:val="18"/>
+              </w:rPr>
+              <w:t>shuffle</w:t>
+            </w:r>
+            <w:r>
+              <w:rPr>
+                <w:rStyle w:val="o"/>
+                <w:rFonts w:ascii="Consolas" w:hAnsi="Consolas" w:cs="Consolas"/>
+                <w:b/>
+                <w:bCs/>
+                <w:color w:val="404040"/>
+                <w:sz w:val="18"/>
+                <w:szCs w:val="18"/>
+              </w:rPr>
+              <w:t>=</w:t>
+            </w:r>
+            <w:r>
+              <w:rPr>
+                <w:rStyle w:val="kc"/>
+                <w:rFonts w:ascii="Consolas" w:hAnsi="Consolas" w:cs="Consolas"/>
+                <w:b/>
+                <w:bCs/>
+                <w:color w:val="404040"/>
+                <w:sz w:val="18"/>
+                <w:szCs w:val="18"/>
+              </w:rPr>
+              <w:t>False</w:t>
+            </w:r>
+            <w:r>
+              <w:rPr>
+                <w:rStyle w:val="p"/>
+                <w:rFonts w:ascii="Consolas" w:hAnsi="Consolas" w:cs="Consolas"/>
+                <w:color w:val="404040"/>
+                <w:sz w:val="18"/>
+                <w:szCs w:val="18"/>
+              </w:rPr>
+              <w:t>)</w:t>
+            </w:r>
+          </w:p>
+        </w:tc>
+      </w:tr>
+    </w:tbl>
+    <w:p>
+      <w:pPr>
+        <w:rPr>
+          <w:rFonts w:ascii="Consolas" w:hAnsi="Consolas" w:cs="Consolas"/>
+          <w:color w:val="333333"/>
+          <w:sz w:val="21"/>
+          <w:szCs w:val="18"/>
+        </w:rPr>
+      </w:pPr>
+      <w:r>
+        <w:rPr>
+          <w:rFonts w:ascii="Consolas" w:hAnsi="Consolas" w:cs="Consolas" w:hint="eastAsia"/>
+          <w:color w:val="333333"/>
+          <w:sz w:val="21"/>
+          <w:szCs w:val="18"/>
+        </w:rPr>
+        <w:t>‘</w:t>
+      </w:r>
+      <w:r>
+        <w:rPr>
+          <w:rStyle w:val="n"/>
+          <w:rFonts w:ascii="Consolas" w:hAnsi="Consolas" w:cs="Consolas"/>
+          <w:color w:val="333333"/>
+          <w:sz w:val="18"/>
+          <w:szCs w:val="18"/>
+        </w:rPr>
+        <w:t>repeat</w:t>
+      </w:r>
+      <w:r>
+        <w:rPr>
+          <w:rStyle w:val="o"/>
+          <w:rFonts w:ascii="Consolas" w:hAnsi="Consolas" w:cs="Consolas"/>
+          <w:b/>
+          <w:bCs/>
+          <w:color w:val="404040"/>
+          <w:sz w:val="18"/>
+          <w:szCs w:val="18"/>
+        </w:rPr>
+        <w:t>=</w:t>
+      </w:r>
+      <w:r>
+        <w:rPr>
+          <w:rStyle w:val="kc"/>
+          <w:rFonts w:ascii="Consolas" w:hAnsi="Consolas" w:cs="Consolas"/>
+          <w:b/>
+          <w:bCs/>
+          <w:color w:val="404040"/>
+          <w:sz w:val="18"/>
+          <w:szCs w:val="18"/>
+        </w:rPr>
+        <w:t>False</w:t>
+      </w:r>
+      <w:r>
+        <w:rPr>
+          <w:rFonts w:ascii="Consolas" w:hAnsi="Consolas" w:cs="Consolas" w:hint="eastAsia"/>
+          <w:color w:val="333333"/>
+          <w:sz w:val="21"/>
+          <w:szCs w:val="18"/>
+        </w:rPr>
+        <w:t>’を通します。これは、全てのサンプルを訪れた時、繰り返しを止めます。このオプションは、通常、</w:t>
+      </w:r>
+      <w:r>
+        <w:rPr>
+          <w:rFonts w:ascii="Consolas" w:hAnsi="Consolas" w:cs="Consolas"/>
+          <w:color w:val="333333"/>
+          <w:sz w:val="21"/>
+          <w:szCs w:val="18"/>
+        </w:rPr>
+        <w:t>test/</w:t>
+      </w:r>
+      <w:r>
+        <w:rPr>
+          <w:rFonts w:ascii="Consolas" w:hAnsi="Consolas" w:cs="Consolas" w:hint="eastAsia"/>
+          <w:color w:val="333333"/>
+          <w:sz w:val="21"/>
+          <w:szCs w:val="18"/>
+        </w:rPr>
+        <w:t>評価データセットでは必要です。このオプションがなければ、繰り返しは、無限ループに入ります。</w:t>
+      </w:r>
+    </w:p>
+    <w:p>
+      <w:pPr>
+        <w:rPr>
+          <w:rFonts w:ascii="Consolas" w:hAnsi="Consolas" w:cs="Consolas"/>
+          <w:color w:val="333333"/>
+          <w:sz w:val="21"/>
+          <w:szCs w:val="18"/>
+        </w:rPr>
+      </w:pPr>
+    </w:p>
+    <w:p>
+      <w:pPr>
+        <w:rPr>
+          <w:rFonts w:ascii="Consolas" w:hAnsi="Consolas" w:cs="Consolas"/>
+          <w:color w:val="333333"/>
+          <w:sz w:val="21"/>
+          <w:szCs w:val="18"/>
+        </w:rPr>
+      </w:pPr>
+      <w:r>
+        <w:rPr>
+          <w:rFonts w:ascii="Consolas" w:hAnsi="Consolas" w:cs="Consolas" w:hint="eastAsia"/>
+          <w:color w:val="333333"/>
+          <w:sz w:val="21"/>
+          <w:szCs w:val="18"/>
+        </w:rPr>
+        <w:t>次は、構造を定義します。各層が</w:t>
+      </w:r>
+      <w:r>
+        <w:rPr>
+          <w:rFonts w:ascii="Consolas" w:hAnsi="Consolas" w:cs="Consolas" w:hint="eastAsia"/>
+          <w:color w:val="333333"/>
+          <w:sz w:val="21"/>
+          <w:szCs w:val="18"/>
+        </w:rPr>
+        <w:t>100</w:t>
+      </w:r>
+      <w:r>
+        <w:rPr>
+          <w:rFonts w:ascii="Consolas" w:hAnsi="Consolas" w:cs="Consolas" w:hint="eastAsia"/>
+          <w:color w:val="333333"/>
+          <w:sz w:val="21"/>
+          <w:szCs w:val="18"/>
+        </w:rPr>
+        <w:t>個のユニットを持つ３層の簡単なネットワークを使います。</w:t>
+      </w:r>
+    </w:p>
+    <w:tbl>
+      <w:tblPr>
+        <w:tblStyle w:val="a6"/>
+        <w:tblW w:w="0" w:type="auto"/>
+        <w:tblLook w:val="04A0" w:firstRow="1" w:lastRow="0" w:firstColumn="1" w:lastColumn="0" w:noHBand="0" w:noVBand="1"/>
+      </w:tblPr>
+      <w:tblGrid>
+        <w:gridCol w:w="10450"/>
+      </w:tblGrid>
+      <w:tr>
+        <w:tc>
+          <w:tcPr>
+            <w:tcW w:w="10450" w:type="dxa"/>
+          </w:tcPr>
+          <w:p>
+            <w:pPr>
+              <w:pStyle w:val="HTML"/>
+              <w:rPr>
+                <w:rFonts w:ascii="Consolas" w:hAnsi="Consolas" w:cs="Consolas"/>
+                <w:color w:val="404040"/>
+                <w:sz w:val="18"/>
+                <w:szCs w:val="18"/>
+              </w:rPr>
+            </w:pPr>
+            <w:r>
+              <w:rPr>
+                <w:rStyle w:val="gp"/>
+                <w:rFonts w:ascii="Consolas" w:hAnsi="Consolas" w:cs="Consolas"/>
+                <w:color w:val="555555"/>
+                <w:sz w:val="18"/>
+                <w:szCs w:val="18"/>
+              </w:rPr>
+              <w:t xml:space="preserve">&gt;&gt;&gt; </w:t>
+            </w:r>
+            <w:r>
+              <w:rPr>
+                <w:rStyle w:val="k"/>
+                <w:rFonts w:ascii="Consolas" w:hAnsi="Consolas" w:cs="Consolas"/>
+                <w:b/>
+                <w:bCs/>
+                <w:color w:val="404040"/>
+                <w:sz w:val="18"/>
+                <w:szCs w:val="18"/>
+              </w:rPr>
+              <w:t>class</w:t>
+            </w:r>
+            <w:r>
+              <w:rPr>
+                <w:rFonts w:ascii="Consolas" w:hAnsi="Consolas" w:cs="Consolas"/>
+                <w:color w:val="404040"/>
+                <w:sz w:val="18"/>
+                <w:szCs w:val="18"/>
+              </w:rPr>
+              <w:t xml:space="preserve"> </w:t>
+            </w:r>
+            <w:r>
+              <w:rPr>
+                <w:rStyle w:val="nc"/>
+                <w:rFonts w:ascii="Consolas" w:hAnsi="Consolas" w:cs="Consolas"/>
+                <w:b/>
+                <w:bCs/>
+                <w:color w:val="445588"/>
+                <w:sz w:val="18"/>
+                <w:szCs w:val="18"/>
+              </w:rPr>
+              <w:t>MLP</w:t>
+            </w:r>
+            <w:r>
+              <w:rPr>
+                <w:rStyle w:val="p"/>
+                <w:rFonts w:ascii="Consolas" w:hAnsi="Consolas" w:cs="Consolas"/>
+                <w:color w:val="404040"/>
+                <w:sz w:val="18"/>
+                <w:szCs w:val="18"/>
+              </w:rPr>
+              <w:t>(</w:t>
+            </w:r>
+            <w:r>
+              <w:rPr>
+                <w:rStyle w:val="n"/>
+                <w:rFonts w:ascii="Consolas" w:hAnsi="Consolas" w:cs="Consolas"/>
+                <w:color w:val="333333"/>
+                <w:sz w:val="18"/>
+                <w:szCs w:val="18"/>
+              </w:rPr>
+              <w:t>Chain</w:t>
+            </w:r>
+            <w:r>
+              <w:rPr>
+                <w:rStyle w:val="p"/>
+                <w:rFonts w:ascii="Consolas" w:hAnsi="Consolas" w:cs="Consolas"/>
+                <w:color w:val="404040"/>
+                <w:sz w:val="18"/>
+                <w:szCs w:val="18"/>
+              </w:rPr>
+              <w:t>):</w:t>
+            </w:r>
+          </w:p>
+          <w:p>
+            <w:pPr>
+              <w:pStyle w:val="HTML"/>
+              <w:rPr>
+                <w:rFonts w:ascii="Consolas" w:hAnsi="Consolas" w:cs="Consolas"/>
+                <w:color w:val="404040"/>
+                <w:sz w:val="18"/>
+                <w:szCs w:val="18"/>
+              </w:rPr>
+            </w:pPr>
+            <w:r>
+              <w:rPr>
+                <w:rStyle w:val="gp"/>
+                <w:rFonts w:ascii="Consolas" w:hAnsi="Consolas" w:cs="Consolas"/>
+                <w:color w:val="555555"/>
+                <w:sz w:val="18"/>
+                <w:szCs w:val="18"/>
+              </w:rPr>
+              <w:lastRenderedPageBreak/>
+              <w:t xml:space="preserve">... </w:t>
+            </w:r>
+            <w:r>
+              <w:rPr>
+                <w:rFonts w:ascii="Consolas" w:hAnsi="Consolas" w:cs="Consolas"/>
+                <w:color w:val="404040"/>
+                <w:sz w:val="18"/>
+                <w:szCs w:val="18"/>
+              </w:rPr>
+              <w:t xml:space="preserve">    </w:t>
+            </w:r>
+            <w:r>
+              <w:rPr>
+                <w:rStyle w:val="k"/>
+                <w:rFonts w:ascii="Consolas" w:hAnsi="Consolas" w:cs="Consolas"/>
+                <w:b/>
+                <w:bCs/>
+                <w:color w:val="404040"/>
+                <w:sz w:val="18"/>
+                <w:szCs w:val="18"/>
+              </w:rPr>
+              <w:t>def</w:t>
+            </w:r>
+            <w:r>
+              <w:rPr>
+                <w:rFonts w:ascii="Consolas" w:hAnsi="Consolas" w:cs="Consolas"/>
+                <w:color w:val="404040"/>
+                <w:sz w:val="18"/>
+                <w:szCs w:val="18"/>
+              </w:rPr>
+              <w:t xml:space="preserve"> </w:t>
+            </w:r>
+            <w:r>
+              <w:rPr>
+                <w:rStyle w:val="nf"/>
+                <w:rFonts w:ascii="Consolas" w:hAnsi="Consolas" w:cs="Consolas"/>
+                <w:b/>
+                <w:bCs/>
+                <w:color w:val="990000"/>
+                <w:sz w:val="18"/>
+                <w:szCs w:val="18"/>
+              </w:rPr>
+              <w:t>__init__</w:t>
+            </w:r>
+            <w:r>
+              <w:rPr>
+                <w:rStyle w:val="p"/>
+                <w:rFonts w:ascii="Consolas" w:hAnsi="Consolas" w:cs="Consolas"/>
+                <w:color w:val="404040"/>
+                <w:sz w:val="18"/>
+                <w:szCs w:val="18"/>
+              </w:rPr>
+              <w:t>(</w:t>
+            </w:r>
+            <w:r>
+              <w:rPr>
+                <w:rStyle w:val="bp"/>
+                <w:rFonts w:ascii="Consolas" w:hAnsi="Consolas" w:cs="Consolas"/>
+                <w:color w:val="999999"/>
+                <w:sz w:val="18"/>
+                <w:szCs w:val="18"/>
+              </w:rPr>
+              <w:t>self</w:t>
+            </w:r>
+            <w:r>
+              <w:rPr>
+                <w:rStyle w:val="p"/>
+                <w:rFonts w:ascii="Consolas" w:hAnsi="Consolas" w:cs="Consolas"/>
+                <w:color w:val="404040"/>
+                <w:sz w:val="18"/>
+                <w:szCs w:val="18"/>
+              </w:rPr>
+              <w:t>,</w:t>
+            </w:r>
+            <w:r>
+              <w:rPr>
+                <w:rFonts w:ascii="Consolas" w:hAnsi="Consolas" w:cs="Consolas"/>
+                <w:color w:val="404040"/>
+                <w:sz w:val="18"/>
+                <w:szCs w:val="18"/>
+              </w:rPr>
+              <w:t xml:space="preserve"> </w:t>
+            </w:r>
+            <w:r>
+              <w:rPr>
+                <w:rStyle w:val="n"/>
+                <w:rFonts w:ascii="Consolas" w:hAnsi="Consolas" w:cs="Consolas"/>
+                <w:color w:val="333333"/>
+                <w:sz w:val="18"/>
+                <w:szCs w:val="18"/>
+              </w:rPr>
+              <w:t>n_units</w:t>
+            </w:r>
+            <w:r>
+              <w:rPr>
+                <w:rStyle w:val="p"/>
+                <w:rFonts w:ascii="Consolas" w:hAnsi="Consolas" w:cs="Consolas"/>
+                <w:color w:val="404040"/>
+                <w:sz w:val="18"/>
+                <w:szCs w:val="18"/>
+              </w:rPr>
+              <w:t>,</w:t>
+            </w:r>
+            <w:r>
+              <w:rPr>
+                <w:rFonts w:ascii="Consolas" w:hAnsi="Consolas" w:cs="Consolas"/>
+                <w:color w:val="404040"/>
+                <w:sz w:val="18"/>
+                <w:szCs w:val="18"/>
+              </w:rPr>
+              <w:t xml:space="preserve"> </w:t>
+            </w:r>
+            <w:r>
+              <w:rPr>
+                <w:rStyle w:val="n"/>
+                <w:rFonts w:ascii="Consolas" w:hAnsi="Consolas" w:cs="Consolas"/>
+                <w:color w:val="333333"/>
+                <w:sz w:val="18"/>
+                <w:szCs w:val="18"/>
+              </w:rPr>
+              <w:t>n_out</w:t>
+            </w:r>
+            <w:r>
+              <w:rPr>
+                <w:rStyle w:val="p"/>
+                <w:rFonts w:ascii="Consolas" w:hAnsi="Consolas" w:cs="Consolas"/>
+                <w:color w:val="404040"/>
+                <w:sz w:val="18"/>
+                <w:szCs w:val="18"/>
+              </w:rPr>
+              <w:t>):</w:t>
+            </w:r>
+          </w:p>
+          <w:p>
+            <w:pPr>
+              <w:pStyle w:val="HTML"/>
+              <w:rPr>
+                <w:rFonts w:ascii="Consolas" w:hAnsi="Consolas" w:cs="Consolas"/>
+                <w:color w:val="404040"/>
+                <w:sz w:val="18"/>
+                <w:szCs w:val="18"/>
+              </w:rPr>
+            </w:pPr>
+            <w:r>
+              <w:rPr>
+                <w:rStyle w:val="gp"/>
+                <w:rFonts w:ascii="Consolas" w:hAnsi="Consolas" w:cs="Consolas"/>
+                <w:color w:val="555555"/>
+                <w:sz w:val="18"/>
+                <w:szCs w:val="18"/>
+              </w:rPr>
+              <w:t xml:space="preserve">... </w:t>
+            </w:r>
+            <w:r>
+              <w:rPr>
+                <w:rFonts w:ascii="Consolas" w:hAnsi="Consolas" w:cs="Consolas"/>
+                <w:color w:val="404040"/>
+                <w:sz w:val="18"/>
+                <w:szCs w:val="18"/>
+              </w:rPr>
+              <w:t xml:space="preserve">        </w:t>
+            </w:r>
+            <w:r>
+              <w:rPr>
+                <w:rStyle w:val="nb"/>
+                <w:rFonts w:ascii="Consolas" w:hAnsi="Consolas" w:cs="Consolas"/>
+                <w:color w:val="0086B3"/>
+                <w:sz w:val="18"/>
+                <w:szCs w:val="18"/>
+              </w:rPr>
+              <w:t>super</w:t>
+            </w:r>
+            <w:r>
+              <w:rPr>
+                <w:rStyle w:val="p"/>
+                <w:rFonts w:ascii="Consolas" w:hAnsi="Consolas" w:cs="Consolas"/>
+                <w:color w:val="404040"/>
+                <w:sz w:val="18"/>
+                <w:szCs w:val="18"/>
+              </w:rPr>
+              <w:t>(</w:t>
+            </w:r>
+            <w:r>
+              <w:rPr>
+                <w:rStyle w:val="n"/>
+                <w:rFonts w:ascii="Consolas" w:hAnsi="Consolas" w:cs="Consolas"/>
+                <w:color w:val="333333"/>
+                <w:sz w:val="18"/>
+                <w:szCs w:val="18"/>
+              </w:rPr>
+              <w:t>MLP</w:t>
+            </w:r>
+            <w:r>
+              <w:rPr>
+                <w:rStyle w:val="p"/>
+                <w:rFonts w:ascii="Consolas" w:hAnsi="Consolas" w:cs="Consolas"/>
+                <w:color w:val="404040"/>
+                <w:sz w:val="18"/>
+                <w:szCs w:val="18"/>
+              </w:rPr>
+              <w:t>,</w:t>
+            </w:r>
+            <w:r>
+              <w:rPr>
+                <w:rFonts w:ascii="Consolas" w:hAnsi="Consolas" w:cs="Consolas"/>
+                <w:color w:val="404040"/>
+                <w:sz w:val="18"/>
+                <w:szCs w:val="18"/>
+              </w:rPr>
+              <w:t xml:space="preserve"> </w:t>
+            </w:r>
+            <w:r>
+              <w:rPr>
+                <w:rStyle w:val="bp"/>
+                <w:rFonts w:ascii="Consolas" w:hAnsi="Consolas" w:cs="Consolas"/>
+                <w:color w:val="999999"/>
+                <w:sz w:val="18"/>
+                <w:szCs w:val="18"/>
+              </w:rPr>
+              <w:t>self</w:t>
+            </w:r>
+            <w:r>
+              <w:rPr>
+                <w:rStyle w:val="p"/>
+                <w:rFonts w:ascii="Consolas" w:hAnsi="Consolas" w:cs="Consolas"/>
+                <w:color w:val="404040"/>
+                <w:sz w:val="18"/>
+                <w:szCs w:val="18"/>
+              </w:rPr>
+              <w:t>)</w:t>
+            </w:r>
+            <w:r>
+              <w:rPr>
+                <w:rStyle w:val="o"/>
+                <w:rFonts w:ascii="Consolas" w:hAnsi="Consolas" w:cs="Consolas"/>
+                <w:b/>
+                <w:bCs/>
+                <w:color w:val="404040"/>
+                <w:sz w:val="18"/>
+                <w:szCs w:val="18"/>
+              </w:rPr>
+              <w:t>.</w:t>
+            </w:r>
+            <w:r>
+              <w:rPr>
+                <w:rStyle w:val="fm"/>
+                <w:rFonts w:ascii="Consolas" w:hAnsi="Consolas" w:cs="Consolas"/>
+                <w:color w:val="404040"/>
+                <w:sz w:val="18"/>
+                <w:szCs w:val="18"/>
+              </w:rPr>
+              <w:t>__init__</w:t>
+            </w:r>
+            <w:r>
+              <w:rPr>
+                <w:rStyle w:val="p"/>
+                <w:rFonts w:ascii="Consolas" w:hAnsi="Consolas" w:cs="Consolas"/>
+                <w:color w:val="404040"/>
+                <w:sz w:val="18"/>
+                <w:szCs w:val="18"/>
+              </w:rPr>
+              <w:t>()</w:t>
+            </w:r>
+          </w:p>
+          <w:p>
+            <w:pPr>
+              <w:pStyle w:val="HTML"/>
+              <w:rPr>
+                <w:rFonts w:ascii="Consolas" w:hAnsi="Consolas" w:cs="Consolas"/>
+                <w:color w:val="404040"/>
+                <w:sz w:val="18"/>
+                <w:szCs w:val="18"/>
+              </w:rPr>
+            </w:pPr>
+            <w:r>
+              <w:rPr>
+                <w:rStyle w:val="gp"/>
+                <w:rFonts w:ascii="Consolas" w:hAnsi="Consolas" w:cs="Consolas"/>
+                <w:color w:val="555555"/>
+                <w:sz w:val="18"/>
+                <w:szCs w:val="18"/>
+              </w:rPr>
+              <w:t xml:space="preserve">... </w:t>
+            </w:r>
+            <w:r>
+              <w:rPr>
+                <w:rFonts w:ascii="Consolas" w:hAnsi="Consolas" w:cs="Consolas"/>
+                <w:color w:val="404040"/>
+                <w:sz w:val="18"/>
+                <w:szCs w:val="18"/>
+              </w:rPr>
+              <w:t xml:space="preserve">        </w:t>
+            </w:r>
+            <w:r>
+              <w:rPr>
+                <w:rStyle w:val="k"/>
+                <w:rFonts w:ascii="Consolas" w:hAnsi="Consolas" w:cs="Consolas"/>
+                <w:b/>
+                <w:bCs/>
+                <w:color w:val="404040"/>
+                <w:sz w:val="18"/>
+                <w:szCs w:val="18"/>
+              </w:rPr>
+              <w:t>with</w:t>
+            </w:r>
+            <w:r>
+              <w:rPr>
+                <w:rFonts w:ascii="Consolas" w:hAnsi="Consolas" w:cs="Consolas"/>
+                <w:color w:val="404040"/>
+                <w:sz w:val="18"/>
+                <w:szCs w:val="18"/>
+              </w:rPr>
+              <w:t xml:space="preserve"> </w:t>
+            </w:r>
+            <w:r>
+              <w:rPr>
+                <w:rStyle w:val="bp"/>
+                <w:rFonts w:ascii="Consolas" w:hAnsi="Consolas" w:cs="Consolas"/>
+                <w:color w:val="999999"/>
+                <w:sz w:val="18"/>
+                <w:szCs w:val="18"/>
+              </w:rPr>
+              <w:t>self</w:t>
+            </w:r>
+            <w:r>
+              <w:rPr>
+                <w:rStyle w:val="o"/>
+                <w:rFonts w:ascii="Consolas" w:hAnsi="Consolas" w:cs="Consolas"/>
+                <w:b/>
+                <w:bCs/>
+                <w:color w:val="404040"/>
+                <w:sz w:val="18"/>
+                <w:szCs w:val="18"/>
+              </w:rPr>
+              <w:t>.</w:t>
+            </w:r>
+            <w:r>
+              <w:rPr>
+                <w:rStyle w:val="n"/>
+                <w:rFonts w:ascii="Consolas" w:hAnsi="Consolas" w:cs="Consolas"/>
+                <w:color w:val="333333"/>
+                <w:sz w:val="18"/>
+                <w:szCs w:val="18"/>
+              </w:rPr>
+              <w:t>init_scope</w:t>
+            </w:r>
+            <w:r>
+              <w:rPr>
+                <w:rStyle w:val="p"/>
+                <w:rFonts w:ascii="Consolas" w:hAnsi="Consolas" w:cs="Consolas"/>
+                <w:color w:val="404040"/>
+                <w:sz w:val="18"/>
+                <w:szCs w:val="18"/>
+              </w:rPr>
+              <w:t>():</w:t>
+            </w:r>
+          </w:p>
+          <w:p>
+            <w:pPr>
+              <w:pStyle w:val="HTML"/>
+              <w:rPr>
+                <w:rFonts w:ascii="Consolas" w:hAnsi="Consolas" w:cs="Consolas"/>
+                <w:color w:val="404040"/>
+                <w:sz w:val="18"/>
+                <w:szCs w:val="18"/>
+              </w:rPr>
+            </w:pPr>
+            <w:r>
+              <w:rPr>
+                <w:rStyle w:val="gp"/>
+                <w:rFonts w:ascii="Consolas" w:hAnsi="Consolas" w:cs="Consolas"/>
+                <w:color w:val="555555"/>
+                <w:sz w:val="18"/>
+                <w:szCs w:val="18"/>
+              </w:rPr>
+              <w:t xml:space="preserve">... </w:t>
+            </w:r>
+            <w:r>
+              <w:rPr>
+                <w:rFonts w:ascii="Consolas" w:hAnsi="Consolas" w:cs="Consolas"/>
+                <w:color w:val="404040"/>
+                <w:sz w:val="18"/>
+                <w:szCs w:val="18"/>
+              </w:rPr>
+              <w:t xml:space="preserve">            </w:t>
+            </w:r>
+            <w:r>
+              <w:rPr>
+                <w:rStyle w:val="c1"/>
+                <w:rFonts w:ascii="Consolas" w:hAnsi="Consolas" w:cs="Consolas"/>
+                <w:i/>
+                <w:iCs/>
+                <w:color w:val="999988"/>
+                <w:sz w:val="18"/>
+                <w:szCs w:val="18"/>
+              </w:rPr>
+              <w:t># the size of the inputs to each layer will be inferred</w:t>
+            </w:r>
+          </w:p>
+          <w:p>
+            <w:pPr>
+              <w:pStyle w:val="HTML"/>
+              <w:rPr>
+                <w:rFonts w:ascii="Consolas" w:hAnsi="Consolas" w:cs="Consolas"/>
+                <w:color w:val="404040"/>
+                <w:sz w:val="18"/>
+                <w:szCs w:val="18"/>
+              </w:rPr>
+            </w:pPr>
+            <w:r>
+              <w:rPr>
+                <w:rStyle w:val="gp"/>
+                <w:rFonts w:ascii="Consolas" w:hAnsi="Consolas" w:cs="Consolas"/>
+                <w:color w:val="555555"/>
+                <w:sz w:val="18"/>
+                <w:szCs w:val="18"/>
+              </w:rPr>
+              <w:t xml:space="preserve">... </w:t>
+            </w:r>
+            <w:r>
+              <w:rPr>
+                <w:rFonts w:ascii="Consolas" w:hAnsi="Consolas" w:cs="Consolas"/>
+                <w:color w:val="404040"/>
+                <w:sz w:val="18"/>
+                <w:szCs w:val="18"/>
+              </w:rPr>
+              <w:t xml:space="preserve">            </w:t>
+            </w:r>
+            <w:r>
+              <w:rPr>
+                <w:rStyle w:val="bp"/>
+                <w:rFonts w:ascii="Consolas" w:hAnsi="Consolas" w:cs="Consolas"/>
+                <w:color w:val="999999"/>
+                <w:sz w:val="18"/>
+                <w:szCs w:val="18"/>
+              </w:rPr>
+              <w:t>self</w:t>
+            </w:r>
+            <w:r>
+              <w:rPr>
+                <w:rStyle w:val="o"/>
+                <w:rFonts w:ascii="Consolas" w:hAnsi="Consolas" w:cs="Consolas"/>
+                <w:b/>
+                <w:bCs/>
+                <w:color w:val="404040"/>
+                <w:sz w:val="18"/>
+                <w:szCs w:val="18"/>
+              </w:rPr>
+              <w:t>.</w:t>
+            </w:r>
+            <w:r>
+              <w:rPr>
+                <w:rStyle w:val="n"/>
+                <w:rFonts w:ascii="Consolas" w:hAnsi="Consolas" w:cs="Consolas"/>
+                <w:color w:val="333333"/>
+                <w:sz w:val="18"/>
+                <w:szCs w:val="18"/>
+              </w:rPr>
+              <w:t>l1</w:t>
+            </w:r>
+            <w:r>
+              <w:rPr>
+                <w:rFonts w:ascii="Consolas" w:hAnsi="Consolas" w:cs="Consolas"/>
+                <w:color w:val="404040"/>
+                <w:sz w:val="18"/>
+                <w:szCs w:val="18"/>
+              </w:rPr>
+              <w:t xml:space="preserve"> </w:t>
+            </w:r>
+            <w:r>
+              <w:rPr>
+                <w:rStyle w:val="o"/>
+                <w:rFonts w:ascii="Consolas" w:hAnsi="Consolas" w:cs="Consolas"/>
+                <w:b/>
+                <w:bCs/>
+                <w:color w:val="404040"/>
+                <w:sz w:val="18"/>
+                <w:szCs w:val="18"/>
+              </w:rPr>
+              <w:t>=</w:t>
+            </w:r>
+            <w:r>
+              <w:rPr>
+                <w:rFonts w:ascii="Consolas" w:hAnsi="Consolas" w:cs="Consolas"/>
+                <w:color w:val="404040"/>
+                <w:sz w:val="18"/>
+                <w:szCs w:val="18"/>
+              </w:rPr>
+              <w:t xml:space="preserve"> </w:t>
+            </w:r>
+            <w:r>
+              <w:rPr>
+                <w:rStyle w:val="n"/>
+                <w:rFonts w:ascii="Consolas" w:hAnsi="Consolas" w:cs="Consolas"/>
+                <w:color w:val="333333"/>
+                <w:sz w:val="18"/>
+                <w:szCs w:val="18"/>
+              </w:rPr>
+              <w:t>L</w:t>
+            </w:r>
+            <w:r>
+              <w:rPr>
+                <w:rStyle w:val="o"/>
+                <w:rFonts w:ascii="Consolas" w:hAnsi="Consolas" w:cs="Consolas"/>
+                <w:b/>
+                <w:bCs/>
+                <w:color w:val="404040"/>
+                <w:sz w:val="18"/>
+                <w:szCs w:val="18"/>
+              </w:rPr>
+              <w:t>.</w:t>
+            </w:r>
+            <w:r>
+              <w:rPr>
+                <w:rStyle w:val="n"/>
+                <w:rFonts w:ascii="Consolas" w:hAnsi="Consolas" w:cs="Consolas"/>
+                <w:color w:val="333333"/>
+                <w:sz w:val="18"/>
+                <w:szCs w:val="18"/>
+              </w:rPr>
+              <w:t>Linear</w:t>
+            </w:r>
+            <w:r>
+              <w:rPr>
+                <w:rStyle w:val="p"/>
+                <w:rFonts w:ascii="Consolas" w:hAnsi="Consolas" w:cs="Consolas"/>
+                <w:color w:val="404040"/>
+                <w:sz w:val="18"/>
+                <w:szCs w:val="18"/>
+              </w:rPr>
+              <w:t>(</w:t>
+            </w:r>
+            <w:r>
+              <w:rPr>
+                <w:rStyle w:val="kc"/>
+                <w:rFonts w:ascii="Consolas" w:hAnsi="Consolas" w:cs="Consolas"/>
+                <w:b/>
+                <w:bCs/>
+                <w:color w:val="404040"/>
+                <w:sz w:val="18"/>
+                <w:szCs w:val="18"/>
+              </w:rPr>
+              <w:t>None</w:t>
+            </w:r>
+            <w:r>
+              <w:rPr>
+                <w:rStyle w:val="p"/>
+                <w:rFonts w:ascii="Consolas" w:hAnsi="Consolas" w:cs="Consolas"/>
+                <w:color w:val="404040"/>
+                <w:sz w:val="18"/>
+                <w:szCs w:val="18"/>
+              </w:rPr>
+              <w:t>,</w:t>
+            </w:r>
+            <w:r>
+              <w:rPr>
+                <w:rFonts w:ascii="Consolas" w:hAnsi="Consolas" w:cs="Consolas"/>
+                <w:color w:val="404040"/>
+                <w:sz w:val="18"/>
+                <w:szCs w:val="18"/>
+              </w:rPr>
+              <w:t xml:space="preserve"> </w:t>
+            </w:r>
+            <w:r>
+              <w:rPr>
+                <w:rStyle w:val="n"/>
+                <w:rFonts w:ascii="Consolas" w:hAnsi="Consolas" w:cs="Consolas"/>
+                <w:color w:val="333333"/>
+                <w:sz w:val="18"/>
+                <w:szCs w:val="18"/>
+              </w:rPr>
+              <w:t>n_units</w:t>
+            </w:r>
+            <w:r>
+              <w:rPr>
+                <w:rStyle w:val="p"/>
+                <w:rFonts w:ascii="Consolas" w:hAnsi="Consolas" w:cs="Consolas"/>
+                <w:color w:val="404040"/>
+                <w:sz w:val="18"/>
+                <w:szCs w:val="18"/>
+              </w:rPr>
+              <w:t>)</w:t>
+            </w:r>
+            <w:r>
+              <w:rPr>
+                <w:rFonts w:ascii="Consolas" w:hAnsi="Consolas" w:cs="Consolas"/>
+                <w:color w:val="404040"/>
+                <w:sz w:val="18"/>
+                <w:szCs w:val="18"/>
+              </w:rPr>
+              <w:t xml:space="preserve">  </w:t>
+            </w:r>
+            <w:r>
+              <w:rPr>
+                <w:rStyle w:val="c1"/>
+                <w:rFonts w:ascii="Consolas" w:hAnsi="Consolas" w:cs="Consolas"/>
+                <w:i/>
+                <w:iCs/>
+                <w:color w:val="999988"/>
+                <w:sz w:val="18"/>
+                <w:szCs w:val="18"/>
+              </w:rPr>
+              <w:t># n_in -&gt; n_units</w:t>
+            </w:r>
+          </w:p>
+          <w:p>
+            <w:pPr>
+              <w:pStyle w:val="HTML"/>
+              <w:rPr>
+                <w:rFonts w:ascii="Consolas" w:hAnsi="Consolas" w:cs="Consolas"/>
+                <w:color w:val="404040"/>
+                <w:sz w:val="18"/>
+                <w:szCs w:val="18"/>
+              </w:rPr>
+            </w:pPr>
+            <w:r>
+              <w:rPr>
+                <w:rStyle w:val="gp"/>
+                <w:rFonts w:ascii="Consolas" w:hAnsi="Consolas" w:cs="Consolas"/>
+                <w:color w:val="555555"/>
+                <w:sz w:val="18"/>
+                <w:szCs w:val="18"/>
+              </w:rPr>
+              <w:t xml:space="preserve">... </w:t>
+            </w:r>
+            <w:r>
+              <w:rPr>
+                <w:rFonts w:ascii="Consolas" w:hAnsi="Consolas" w:cs="Consolas"/>
+                <w:color w:val="404040"/>
+                <w:sz w:val="18"/>
+                <w:szCs w:val="18"/>
+              </w:rPr>
+              <w:t xml:space="preserve">            </w:t>
+            </w:r>
+            <w:r>
+              <w:rPr>
+                <w:rStyle w:val="bp"/>
+                <w:rFonts w:ascii="Consolas" w:hAnsi="Consolas" w:cs="Consolas"/>
+                <w:color w:val="999999"/>
+                <w:sz w:val="18"/>
+                <w:szCs w:val="18"/>
+              </w:rPr>
+              <w:t>self</w:t>
+            </w:r>
+            <w:r>
+              <w:rPr>
+                <w:rStyle w:val="o"/>
+                <w:rFonts w:ascii="Consolas" w:hAnsi="Consolas" w:cs="Consolas"/>
+                <w:b/>
+                <w:bCs/>
+                <w:color w:val="404040"/>
+                <w:sz w:val="18"/>
+                <w:szCs w:val="18"/>
+              </w:rPr>
+              <w:t>.</w:t>
+            </w:r>
+            <w:r>
+              <w:rPr>
+                <w:rStyle w:val="n"/>
+                <w:rFonts w:ascii="Consolas" w:hAnsi="Consolas" w:cs="Consolas"/>
+                <w:color w:val="333333"/>
+                <w:sz w:val="18"/>
+                <w:szCs w:val="18"/>
+              </w:rPr>
+              <w:t>l2</w:t>
+            </w:r>
+            <w:r>
+              <w:rPr>
+                <w:rFonts w:ascii="Consolas" w:hAnsi="Consolas" w:cs="Consolas"/>
+                <w:color w:val="404040"/>
+                <w:sz w:val="18"/>
+                <w:szCs w:val="18"/>
+              </w:rPr>
+              <w:t xml:space="preserve"> </w:t>
+            </w:r>
+            <w:r>
+              <w:rPr>
+                <w:rStyle w:val="o"/>
+                <w:rFonts w:ascii="Consolas" w:hAnsi="Consolas" w:cs="Consolas"/>
+                <w:b/>
+                <w:bCs/>
+                <w:color w:val="404040"/>
+                <w:sz w:val="18"/>
+                <w:szCs w:val="18"/>
+              </w:rPr>
+              <w:t>=</w:t>
+            </w:r>
+            <w:r>
+              <w:rPr>
+                <w:rFonts w:ascii="Consolas" w:hAnsi="Consolas" w:cs="Consolas"/>
+                <w:color w:val="404040"/>
+                <w:sz w:val="18"/>
+                <w:szCs w:val="18"/>
+              </w:rPr>
+              <w:t xml:space="preserve"> </w:t>
+            </w:r>
+            <w:r>
+              <w:rPr>
+                <w:rStyle w:val="n"/>
+                <w:rFonts w:ascii="Consolas" w:hAnsi="Consolas" w:cs="Consolas"/>
+                <w:color w:val="333333"/>
+                <w:sz w:val="18"/>
+                <w:szCs w:val="18"/>
+              </w:rPr>
+              <w:t>L</w:t>
+            </w:r>
+            <w:r>
+              <w:rPr>
+                <w:rStyle w:val="o"/>
+                <w:rFonts w:ascii="Consolas" w:hAnsi="Consolas" w:cs="Consolas"/>
+                <w:b/>
+                <w:bCs/>
+                <w:color w:val="404040"/>
+                <w:sz w:val="18"/>
+                <w:szCs w:val="18"/>
+              </w:rPr>
+              <w:t>.</w:t>
+            </w:r>
+            <w:r>
+              <w:rPr>
+                <w:rStyle w:val="n"/>
+                <w:rFonts w:ascii="Consolas" w:hAnsi="Consolas" w:cs="Consolas"/>
+                <w:color w:val="333333"/>
+                <w:sz w:val="18"/>
+                <w:szCs w:val="18"/>
+              </w:rPr>
+              <w:t>Linear</w:t>
+            </w:r>
+            <w:r>
+              <w:rPr>
+                <w:rStyle w:val="p"/>
+                <w:rFonts w:ascii="Consolas" w:hAnsi="Consolas" w:cs="Consolas"/>
+                <w:color w:val="404040"/>
+                <w:sz w:val="18"/>
+                <w:szCs w:val="18"/>
+              </w:rPr>
+              <w:t>(</w:t>
+            </w:r>
+            <w:r>
+              <w:rPr>
+                <w:rStyle w:val="kc"/>
+                <w:rFonts w:ascii="Consolas" w:hAnsi="Consolas" w:cs="Consolas"/>
+                <w:b/>
+                <w:bCs/>
+                <w:color w:val="404040"/>
+                <w:sz w:val="18"/>
+                <w:szCs w:val="18"/>
+              </w:rPr>
+              <w:t>None</w:t>
+            </w:r>
+            <w:r>
+              <w:rPr>
+                <w:rStyle w:val="p"/>
+                <w:rFonts w:ascii="Consolas" w:hAnsi="Consolas" w:cs="Consolas"/>
+                <w:color w:val="404040"/>
+                <w:sz w:val="18"/>
+                <w:szCs w:val="18"/>
+              </w:rPr>
+              <w:t>,</w:t>
+            </w:r>
+            <w:r>
+              <w:rPr>
+                <w:rFonts w:ascii="Consolas" w:hAnsi="Consolas" w:cs="Consolas"/>
+                <w:color w:val="404040"/>
+                <w:sz w:val="18"/>
+                <w:szCs w:val="18"/>
+              </w:rPr>
+              <w:t xml:space="preserve"> </w:t>
+            </w:r>
+            <w:r>
+              <w:rPr>
+                <w:rStyle w:val="n"/>
+                <w:rFonts w:ascii="Consolas" w:hAnsi="Consolas" w:cs="Consolas"/>
+                <w:color w:val="333333"/>
+                <w:sz w:val="18"/>
+                <w:szCs w:val="18"/>
+              </w:rPr>
+              <w:t>n_units</w:t>
+            </w:r>
+            <w:r>
+              <w:rPr>
+                <w:rStyle w:val="p"/>
+                <w:rFonts w:ascii="Consolas" w:hAnsi="Consolas" w:cs="Consolas"/>
+                <w:color w:val="404040"/>
+                <w:sz w:val="18"/>
+                <w:szCs w:val="18"/>
+              </w:rPr>
+              <w:t>)</w:t>
+            </w:r>
+            <w:r>
+              <w:rPr>
+                <w:rFonts w:ascii="Consolas" w:hAnsi="Consolas" w:cs="Consolas"/>
+                <w:color w:val="404040"/>
+                <w:sz w:val="18"/>
+                <w:szCs w:val="18"/>
+              </w:rPr>
+              <w:t xml:space="preserve">  </w:t>
+            </w:r>
+            <w:r>
+              <w:rPr>
+                <w:rStyle w:val="c1"/>
+                <w:rFonts w:ascii="Consolas" w:hAnsi="Consolas" w:cs="Consolas"/>
+                <w:i/>
+                <w:iCs/>
+                <w:color w:val="999988"/>
+                <w:sz w:val="18"/>
+                <w:szCs w:val="18"/>
+              </w:rPr>
+              <w:t># n_units -&gt; n_units</w:t>
+            </w:r>
+          </w:p>
+          <w:p>
+            <w:pPr>
+              <w:pStyle w:val="HTML"/>
+              <w:rPr>
+                <w:rFonts w:ascii="Consolas" w:hAnsi="Consolas" w:cs="Consolas"/>
+                <w:color w:val="404040"/>
+                <w:sz w:val="18"/>
+                <w:szCs w:val="18"/>
+              </w:rPr>
+            </w:pPr>
+            <w:r>
+              <w:rPr>
+                <w:rStyle w:val="gp"/>
+                <w:rFonts w:ascii="Consolas" w:hAnsi="Consolas" w:cs="Consolas"/>
+                <w:color w:val="555555"/>
+                <w:sz w:val="18"/>
+                <w:szCs w:val="18"/>
+              </w:rPr>
+              <w:t xml:space="preserve">... </w:t>
+            </w:r>
+            <w:r>
+              <w:rPr>
+                <w:rFonts w:ascii="Consolas" w:hAnsi="Consolas" w:cs="Consolas"/>
+                <w:color w:val="404040"/>
+                <w:sz w:val="18"/>
+                <w:szCs w:val="18"/>
+              </w:rPr>
+              <w:t xml:space="preserve">            </w:t>
+            </w:r>
+            <w:r>
+              <w:rPr>
+                <w:rStyle w:val="bp"/>
+                <w:rFonts w:ascii="Consolas" w:hAnsi="Consolas" w:cs="Consolas"/>
+                <w:color w:val="999999"/>
+                <w:sz w:val="18"/>
+                <w:szCs w:val="18"/>
+              </w:rPr>
+              <w:t>self</w:t>
+            </w:r>
+            <w:r>
+              <w:rPr>
+                <w:rStyle w:val="o"/>
+                <w:rFonts w:ascii="Consolas" w:hAnsi="Consolas" w:cs="Consolas"/>
+                <w:b/>
+                <w:bCs/>
+                <w:color w:val="404040"/>
+                <w:sz w:val="18"/>
+                <w:szCs w:val="18"/>
+              </w:rPr>
+              <w:t>.</w:t>
+            </w:r>
+            <w:r>
+              <w:rPr>
+                <w:rStyle w:val="n"/>
+                <w:rFonts w:ascii="Consolas" w:hAnsi="Consolas" w:cs="Consolas"/>
+                <w:color w:val="333333"/>
+                <w:sz w:val="18"/>
+                <w:szCs w:val="18"/>
+              </w:rPr>
+              <w:t>l3</w:t>
+            </w:r>
+            <w:r>
+              <w:rPr>
+                <w:rFonts w:ascii="Consolas" w:hAnsi="Consolas" w:cs="Consolas"/>
+                <w:color w:val="404040"/>
+                <w:sz w:val="18"/>
+                <w:szCs w:val="18"/>
+              </w:rPr>
+              <w:t xml:space="preserve"> </w:t>
+            </w:r>
+            <w:r>
+              <w:rPr>
+                <w:rStyle w:val="o"/>
+                <w:rFonts w:ascii="Consolas" w:hAnsi="Consolas" w:cs="Consolas"/>
+                <w:b/>
+                <w:bCs/>
+                <w:color w:val="404040"/>
+                <w:sz w:val="18"/>
+                <w:szCs w:val="18"/>
+              </w:rPr>
+              <w:t>=</w:t>
+            </w:r>
+            <w:r>
+              <w:rPr>
+                <w:rFonts w:ascii="Consolas" w:hAnsi="Consolas" w:cs="Consolas"/>
+                <w:color w:val="404040"/>
+                <w:sz w:val="18"/>
+                <w:szCs w:val="18"/>
+              </w:rPr>
+              <w:t xml:space="preserve"> </w:t>
+            </w:r>
+            <w:r>
+              <w:rPr>
+                <w:rStyle w:val="n"/>
+                <w:rFonts w:ascii="Consolas" w:hAnsi="Consolas" w:cs="Consolas"/>
+                <w:color w:val="333333"/>
+                <w:sz w:val="18"/>
+                <w:szCs w:val="18"/>
+              </w:rPr>
+              <w:t>L</w:t>
+            </w:r>
+            <w:r>
+              <w:rPr>
+                <w:rStyle w:val="o"/>
+                <w:rFonts w:ascii="Consolas" w:hAnsi="Consolas" w:cs="Consolas"/>
+                <w:b/>
+                <w:bCs/>
+                <w:color w:val="404040"/>
+                <w:sz w:val="18"/>
+                <w:szCs w:val="18"/>
+              </w:rPr>
+              <w:t>.</w:t>
+            </w:r>
+            <w:r>
+              <w:rPr>
+                <w:rStyle w:val="n"/>
+                <w:rFonts w:ascii="Consolas" w:hAnsi="Consolas" w:cs="Consolas"/>
+                <w:color w:val="333333"/>
+                <w:sz w:val="18"/>
+                <w:szCs w:val="18"/>
+              </w:rPr>
+              <w:t>Linear</w:t>
+            </w:r>
+            <w:r>
+              <w:rPr>
+                <w:rStyle w:val="p"/>
+                <w:rFonts w:ascii="Consolas" w:hAnsi="Consolas" w:cs="Consolas"/>
+                <w:color w:val="404040"/>
+                <w:sz w:val="18"/>
+                <w:szCs w:val="18"/>
+              </w:rPr>
+              <w:t>(</w:t>
+            </w:r>
+            <w:r>
+              <w:rPr>
+                <w:rStyle w:val="kc"/>
+                <w:rFonts w:ascii="Consolas" w:hAnsi="Consolas" w:cs="Consolas"/>
+                <w:b/>
+                <w:bCs/>
+                <w:color w:val="404040"/>
+                <w:sz w:val="18"/>
+                <w:szCs w:val="18"/>
+              </w:rPr>
+              <w:t>None</w:t>
+            </w:r>
+            <w:r>
+              <w:rPr>
+                <w:rStyle w:val="p"/>
+                <w:rFonts w:ascii="Consolas" w:hAnsi="Consolas" w:cs="Consolas"/>
+                <w:color w:val="404040"/>
+                <w:sz w:val="18"/>
+                <w:szCs w:val="18"/>
+              </w:rPr>
+              <w:t>,</w:t>
+            </w:r>
+            <w:r>
+              <w:rPr>
+                <w:rFonts w:ascii="Consolas" w:hAnsi="Consolas" w:cs="Consolas"/>
+                <w:color w:val="404040"/>
+                <w:sz w:val="18"/>
+                <w:szCs w:val="18"/>
+              </w:rPr>
+              <w:t xml:space="preserve"> </w:t>
+            </w:r>
+            <w:r>
+              <w:rPr>
+                <w:rStyle w:val="n"/>
+                <w:rFonts w:ascii="Consolas" w:hAnsi="Consolas" w:cs="Consolas"/>
+                <w:color w:val="333333"/>
+                <w:sz w:val="18"/>
+                <w:szCs w:val="18"/>
+              </w:rPr>
+              <w:t>n_out</w:t>
+            </w:r>
+            <w:r>
+              <w:rPr>
+                <w:rStyle w:val="p"/>
+                <w:rFonts w:ascii="Consolas" w:hAnsi="Consolas" w:cs="Consolas"/>
+                <w:color w:val="404040"/>
+                <w:sz w:val="18"/>
+                <w:szCs w:val="18"/>
+              </w:rPr>
+              <w:t>)</w:t>
+            </w:r>
+            <w:r>
+              <w:rPr>
+                <w:rFonts w:ascii="Consolas" w:hAnsi="Consolas" w:cs="Consolas"/>
+                <w:color w:val="404040"/>
+                <w:sz w:val="18"/>
+                <w:szCs w:val="18"/>
+              </w:rPr>
+              <w:t xml:space="preserve">    </w:t>
+            </w:r>
+            <w:r>
+              <w:rPr>
+                <w:rStyle w:val="c1"/>
+                <w:rFonts w:ascii="Consolas" w:hAnsi="Consolas" w:cs="Consolas"/>
+                <w:i/>
+                <w:iCs/>
+                <w:color w:val="999988"/>
+                <w:sz w:val="18"/>
+                <w:szCs w:val="18"/>
+              </w:rPr>
+              <w:t># n_units -&gt; n_out</w:t>
+            </w:r>
+          </w:p>
+          <w:p>
+            <w:pPr>
+              <w:pStyle w:val="HTML"/>
+              <w:rPr>
+                <w:rFonts w:ascii="Consolas" w:hAnsi="Consolas" w:cs="Consolas"/>
+                <w:color w:val="404040"/>
+                <w:sz w:val="18"/>
+                <w:szCs w:val="18"/>
+              </w:rPr>
+            </w:pPr>
+            <w:r>
+              <w:rPr>
+                <w:rStyle w:val="gp"/>
+                <w:rFonts w:ascii="Consolas" w:hAnsi="Consolas" w:cs="Consolas"/>
+                <w:color w:val="555555"/>
+                <w:sz w:val="18"/>
+                <w:szCs w:val="18"/>
+              </w:rPr>
+              <w:t>...</w:t>
+            </w:r>
+          </w:p>
+          <w:p>
+            <w:pPr>
+              <w:pStyle w:val="HTML"/>
+              <w:rPr>
+                <w:rFonts w:ascii="Consolas" w:hAnsi="Consolas" w:cs="Consolas"/>
+                <w:color w:val="404040"/>
+                <w:sz w:val="18"/>
+                <w:szCs w:val="18"/>
+              </w:rPr>
+            </w:pPr>
+            <w:r>
+              <w:rPr>
+                <w:rStyle w:val="gp"/>
+                <w:rFonts w:ascii="Consolas" w:hAnsi="Consolas" w:cs="Consolas"/>
+                <w:color w:val="555555"/>
+                <w:sz w:val="18"/>
+                <w:szCs w:val="18"/>
+              </w:rPr>
+              <w:t xml:space="preserve">... </w:t>
+            </w:r>
+            <w:r>
+              <w:rPr>
+                <w:rFonts w:ascii="Consolas" w:hAnsi="Consolas" w:cs="Consolas"/>
+                <w:color w:val="404040"/>
+                <w:sz w:val="18"/>
+                <w:szCs w:val="18"/>
+              </w:rPr>
+              <w:t xml:space="preserve">    </w:t>
+            </w:r>
+            <w:r>
+              <w:rPr>
+                <w:rStyle w:val="k"/>
+                <w:rFonts w:ascii="Consolas" w:hAnsi="Consolas" w:cs="Consolas"/>
+                <w:b/>
+                <w:bCs/>
+                <w:color w:val="404040"/>
+                <w:sz w:val="18"/>
+                <w:szCs w:val="18"/>
+              </w:rPr>
+              <w:t>def</w:t>
+            </w:r>
+            <w:r>
+              <w:rPr>
+                <w:rFonts w:ascii="Consolas" w:hAnsi="Consolas" w:cs="Consolas"/>
+                <w:color w:val="404040"/>
+                <w:sz w:val="18"/>
+                <w:szCs w:val="18"/>
+              </w:rPr>
+              <w:t xml:space="preserve"> </w:t>
+            </w:r>
+            <w:r>
+              <w:rPr>
+                <w:rStyle w:val="nf"/>
+                <w:rFonts w:ascii="Consolas" w:hAnsi="Consolas" w:cs="Consolas"/>
+                <w:b/>
+                <w:bCs/>
+                <w:color w:val="990000"/>
+                <w:sz w:val="18"/>
+                <w:szCs w:val="18"/>
+              </w:rPr>
+              <w:t>__call__</w:t>
+            </w:r>
+            <w:r>
+              <w:rPr>
+                <w:rStyle w:val="p"/>
+                <w:rFonts w:ascii="Consolas" w:hAnsi="Consolas" w:cs="Consolas"/>
+                <w:color w:val="404040"/>
+                <w:sz w:val="18"/>
+                <w:szCs w:val="18"/>
+              </w:rPr>
+              <w:t>(</w:t>
+            </w:r>
+            <w:r>
+              <w:rPr>
+                <w:rStyle w:val="bp"/>
+                <w:rFonts w:ascii="Consolas" w:hAnsi="Consolas" w:cs="Consolas"/>
+                <w:color w:val="999999"/>
+                <w:sz w:val="18"/>
+                <w:szCs w:val="18"/>
+              </w:rPr>
+              <w:t>self</w:t>
+            </w:r>
+            <w:r>
+              <w:rPr>
+                <w:rStyle w:val="p"/>
+                <w:rFonts w:ascii="Consolas" w:hAnsi="Consolas" w:cs="Consolas"/>
+                <w:color w:val="404040"/>
+                <w:sz w:val="18"/>
+                <w:szCs w:val="18"/>
+              </w:rPr>
+              <w:t>,</w:t>
+            </w:r>
+            <w:r>
+              <w:rPr>
+                <w:rFonts w:ascii="Consolas" w:hAnsi="Consolas" w:cs="Consolas"/>
+                <w:color w:val="404040"/>
+                <w:sz w:val="18"/>
+                <w:szCs w:val="18"/>
+              </w:rPr>
+              <w:t xml:space="preserve"> </w:t>
+            </w:r>
+            <w:r>
+              <w:rPr>
+                <w:rStyle w:val="n"/>
+                <w:rFonts w:ascii="Consolas" w:hAnsi="Consolas" w:cs="Consolas"/>
+                <w:color w:val="333333"/>
+                <w:sz w:val="18"/>
+                <w:szCs w:val="18"/>
+              </w:rPr>
+              <w:t>x</w:t>
+            </w:r>
+            <w:r>
+              <w:rPr>
+                <w:rStyle w:val="p"/>
+                <w:rFonts w:ascii="Consolas" w:hAnsi="Consolas" w:cs="Consolas"/>
+                <w:color w:val="404040"/>
+                <w:sz w:val="18"/>
+                <w:szCs w:val="18"/>
+              </w:rPr>
+              <w:t>):</w:t>
+            </w:r>
+          </w:p>
+          <w:p>
+            <w:pPr>
+              <w:pStyle w:val="HTML"/>
+              <w:rPr>
+                <w:rFonts w:ascii="Consolas" w:hAnsi="Consolas" w:cs="Consolas"/>
+                <w:color w:val="404040"/>
+                <w:sz w:val="18"/>
+                <w:szCs w:val="18"/>
+              </w:rPr>
+            </w:pPr>
+            <w:r>
+              <w:rPr>
+                <w:rStyle w:val="gp"/>
+                <w:rFonts w:ascii="Consolas" w:hAnsi="Consolas" w:cs="Consolas"/>
+                <w:color w:val="555555"/>
+                <w:sz w:val="18"/>
+                <w:szCs w:val="18"/>
+              </w:rPr>
+              <w:t xml:space="preserve">... </w:t>
+            </w:r>
+            <w:r>
+              <w:rPr>
+                <w:rFonts w:ascii="Consolas" w:hAnsi="Consolas" w:cs="Consolas"/>
+                <w:color w:val="404040"/>
+                <w:sz w:val="18"/>
+                <w:szCs w:val="18"/>
+              </w:rPr>
+              <w:t xml:space="preserve">        </w:t>
+            </w:r>
+            <w:r>
+              <w:rPr>
+                <w:rStyle w:val="n"/>
+                <w:rFonts w:ascii="Consolas" w:hAnsi="Consolas" w:cs="Consolas"/>
+                <w:color w:val="333333"/>
+                <w:sz w:val="18"/>
+                <w:szCs w:val="18"/>
+              </w:rPr>
+              <w:t>h1</w:t>
+            </w:r>
+            <w:r>
+              <w:rPr>
+                <w:rFonts w:ascii="Consolas" w:hAnsi="Consolas" w:cs="Consolas"/>
+                <w:color w:val="404040"/>
+                <w:sz w:val="18"/>
+                <w:szCs w:val="18"/>
+              </w:rPr>
+              <w:t xml:space="preserve"> </w:t>
+            </w:r>
+            <w:r>
+              <w:rPr>
+                <w:rStyle w:val="o"/>
+                <w:rFonts w:ascii="Consolas" w:hAnsi="Consolas" w:cs="Consolas"/>
+                <w:b/>
+                <w:bCs/>
+                <w:color w:val="404040"/>
+                <w:sz w:val="18"/>
+                <w:szCs w:val="18"/>
+              </w:rPr>
+              <w:t>=</w:t>
+            </w:r>
+            <w:r>
+              <w:rPr>
+                <w:rFonts w:ascii="Consolas" w:hAnsi="Consolas" w:cs="Consolas"/>
+                <w:color w:val="404040"/>
+                <w:sz w:val="18"/>
+                <w:szCs w:val="18"/>
+              </w:rPr>
+              <w:t xml:space="preserve"> </w:t>
+            </w:r>
+            <w:r>
+              <w:rPr>
+                <w:rStyle w:val="n"/>
+                <w:rFonts w:ascii="Consolas" w:hAnsi="Consolas" w:cs="Consolas"/>
+                <w:color w:val="333333"/>
+                <w:sz w:val="18"/>
+                <w:szCs w:val="18"/>
+              </w:rPr>
+              <w:t>F</w:t>
+            </w:r>
+            <w:r>
+              <w:rPr>
+                <w:rStyle w:val="o"/>
+                <w:rFonts w:ascii="Consolas" w:hAnsi="Consolas" w:cs="Consolas"/>
+                <w:b/>
+                <w:bCs/>
+                <w:color w:val="404040"/>
+                <w:sz w:val="18"/>
+                <w:szCs w:val="18"/>
+              </w:rPr>
+              <w:t>.</w:t>
+            </w:r>
+            <w:r>
+              <w:rPr>
+                <w:rStyle w:val="n"/>
+                <w:rFonts w:ascii="Consolas" w:hAnsi="Consolas" w:cs="Consolas"/>
+                <w:color w:val="333333"/>
+                <w:sz w:val="18"/>
+                <w:szCs w:val="18"/>
+              </w:rPr>
+              <w:t>relu</w:t>
+            </w:r>
+            <w:r>
+              <w:rPr>
+                <w:rStyle w:val="p"/>
+                <w:rFonts w:ascii="Consolas" w:hAnsi="Consolas" w:cs="Consolas"/>
+                <w:color w:val="404040"/>
+                <w:sz w:val="18"/>
+                <w:szCs w:val="18"/>
+              </w:rPr>
+              <w:t>(</w:t>
+            </w:r>
+            <w:r>
+              <w:rPr>
+                <w:rStyle w:val="bp"/>
+                <w:rFonts w:ascii="Consolas" w:hAnsi="Consolas" w:cs="Consolas"/>
+                <w:color w:val="999999"/>
+                <w:sz w:val="18"/>
+                <w:szCs w:val="18"/>
+              </w:rPr>
+              <w:t>self</w:t>
+            </w:r>
+            <w:r>
+              <w:rPr>
+                <w:rStyle w:val="o"/>
+                <w:rFonts w:ascii="Consolas" w:hAnsi="Consolas" w:cs="Consolas"/>
+                <w:b/>
+                <w:bCs/>
+                <w:color w:val="404040"/>
+                <w:sz w:val="18"/>
+                <w:szCs w:val="18"/>
+              </w:rPr>
+              <w:t>.</w:t>
+            </w:r>
+            <w:r>
+              <w:rPr>
+                <w:rStyle w:val="n"/>
+                <w:rFonts w:ascii="Consolas" w:hAnsi="Consolas" w:cs="Consolas"/>
+                <w:color w:val="333333"/>
+                <w:sz w:val="18"/>
+                <w:szCs w:val="18"/>
+              </w:rPr>
+              <w:t>l1</w:t>
+            </w:r>
+            <w:r>
+              <w:rPr>
+                <w:rStyle w:val="p"/>
+                <w:rFonts w:ascii="Consolas" w:hAnsi="Consolas" w:cs="Consolas"/>
+                <w:color w:val="404040"/>
+                <w:sz w:val="18"/>
+                <w:szCs w:val="18"/>
+              </w:rPr>
+              <w:t>(</w:t>
+            </w:r>
+            <w:r>
+              <w:rPr>
+                <w:rStyle w:val="n"/>
+                <w:rFonts w:ascii="Consolas" w:hAnsi="Consolas" w:cs="Consolas"/>
+                <w:color w:val="333333"/>
+                <w:sz w:val="18"/>
+                <w:szCs w:val="18"/>
+              </w:rPr>
+              <w:t>x</w:t>
+            </w:r>
+            <w:r>
+              <w:rPr>
+                <w:rStyle w:val="p"/>
+                <w:rFonts w:ascii="Consolas" w:hAnsi="Consolas" w:cs="Consolas"/>
+                <w:color w:val="404040"/>
+                <w:sz w:val="18"/>
+                <w:szCs w:val="18"/>
+              </w:rPr>
+              <w:t>))</w:t>
+            </w:r>
+          </w:p>
+          <w:p>
+            <w:pPr>
+              <w:pStyle w:val="HTML"/>
+              <w:rPr>
+                <w:rFonts w:ascii="Consolas" w:hAnsi="Consolas" w:cs="Consolas"/>
+                <w:color w:val="404040"/>
+                <w:sz w:val="18"/>
+                <w:szCs w:val="18"/>
+              </w:rPr>
+            </w:pPr>
+            <w:r>
+              <w:rPr>
+                <w:rStyle w:val="gp"/>
+                <w:rFonts w:ascii="Consolas" w:hAnsi="Consolas" w:cs="Consolas"/>
+                <w:color w:val="555555"/>
+                <w:sz w:val="18"/>
+                <w:szCs w:val="18"/>
+              </w:rPr>
+              <w:t xml:space="preserve">... </w:t>
+            </w:r>
+            <w:r>
+              <w:rPr>
+                <w:rFonts w:ascii="Consolas" w:hAnsi="Consolas" w:cs="Consolas"/>
+                <w:color w:val="404040"/>
+                <w:sz w:val="18"/>
+                <w:szCs w:val="18"/>
+              </w:rPr>
+              <w:t xml:space="preserve">        </w:t>
+            </w:r>
+            <w:r>
+              <w:rPr>
+                <w:rStyle w:val="n"/>
+                <w:rFonts w:ascii="Consolas" w:hAnsi="Consolas" w:cs="Consolas"/>
+                <w:color w:val="333333"/>
+                <w:sz w:val="18"/>
+                <w:szCs w:val="18"/>
+              </w:rPr>
+              <w:t>h2</w:t>
+            </w:r>
+            <w:r>
+              <w:rPr>
+                <w:rFonts w:ascii="Consolas" w:hAnsi="Consolas" w:cs="Consolas"/>
+                <w:color w:val="404040"/>
+                <w:sz w:val="18"/>
+                <w:szCs w:val="18"/>
+              </w:rPr>
+              <w:t xml:space="preserve"> </w:t>
+            </w:r>
+            <w:r>
+              <w:rPr>
+                <w:rStyle w:val="o"/>
+                <w:rFonts w:ascii="Consolas" w:hAnsi="Consolas" w:cs="Consolas"/>
+                <w:b/>
+                <w:bCs/>
+                <w:color w:val="404040"/>
+                <w:sz w:val="18"/>
+                <w:szCs w:val="18"/>
+              </w:rPr>
+              <w:t>=</w:t>
+            </w:r>
+            <w:r>
+              <w:rPr>
+                <w:rFonts w:ascii="Consolas" w:hAnsi="Consolas" w:cs="Consolas"/>
+                <w:color w:val="404040"/>
+                <w:sz w:val="18"/>
+                <w:szCs w:val="18"/>
+              </w:rPr>
+              <w:t xml:space="preserve"> </w:t>
+            </w:r>
+            <w:r>
+              <w:rPr>
+                <w:rStyle w:val="n"/>
+                <w:rFonts w:ascii="Consolas" w:hAnsi="Consolas" w:cs="Consolas"/>
+                <w:color w:val="333333"/>
+                <w:sz w:val="18"/>
+                <w:szCs w:val="18"/>
+              </w:rPr>
+              <w:t>F</w:t>
+            </w:r>
+            <w:r>
+              <w:rPr>
+                <w:rStyle w:val="o"/>
+                <w:rFonts w:ascii="Consolas" w:hAnsi="Consolas" w:cs="Consolas"/>
+                <w:b/>
+                <w:bCs/>
+                <w:color w:val="404040"/>
+                <w:sz w:val="18"/>
+                <w:szCs w:val="18"/>
+              </w:rPr>
+              <w:t>.</w:t>
+            </w:r>
+            <w:r>
+              <w:rPr>
+                <w:rStyle w:val="n"/>
+                <w:rFonts w:ascii="Consolas" w:hAnsi="Consolas" w:cs="Consolas"/>
+                <w:color w:val="333333"/>
+                <w:sz w:val="18"/>
+                <w:szCs w:val="18"/>
+              </w:rPr>
+              <w:t>relu</w:t>
+            </w:r>
+            <w:r>
+              <w:rPr>
+                <w:rStyle w:val="p"/>
+                <w:rFonts w:ascii="Consolas" w:hAnsi="Consolas" w:cs="Consolas"/>
+                <w:color w:val="404040"/>
+                <w:sz w:val="18"/>
+                <w:szCs w:val="18"/>
+              </w:rPr>
+              <w:t>(</w:t>
+            </w:r>
+            <w:r>
+              <w:rPr>
+                <w:rStyle w:val="bp"/>
+                <w:rFonts w:ascii="Consolas" w:hAnsi="Consolas" w:cs="Consolas"/>
+                <w:color w:val="999999"/>
+                <w:sz w:val="18"/>
+                <w:szCs w:val="18"/>
+              </w:rPr>
+              <w:t>self</w:t>
+            </w:r>
+            <w:r>
+              <w:rPr>
+                <w:rStyle w:val="o"/>
+                <w:rFonts w:ascii="Consolas" w:hAnsi="Consolas" w:cs="Consolas"/>
+                <w:b/>
+                <w:bCs/>
+                <w:color w:val="404040"/>
+                <w:sz w:val="18"/>
+                <w:szCs w:val="18"/>
+              </w:rPr>
+              <w:t>.</w:t>
+            </w:r>
+            <w:r>
+              <w:rPr>
+                <w:rStyle w:val="n"/>
+                <w:rFonts w:ascii="Consolas" w:hAnsi="Consolas" w:cs="Consolas"/>
+                <w:color w:val="333333"/>
+                <w:sz w:val="18"/>
+                <w:szCs w:val="18"/>
+              </w:rPr>
+              <w:t>l2</w:t>
+            </w:r>
+            <w:r>
+              <w:rPr>
+                <w:rStyle w:val="p"/>
+                <w:rFonts w:ascii="Consolas" w:hAnsi="Consolas" w:cs="Consolas"/>
+                <w:color w:val="404040"/>
+                <w:sz w:val="18"/>
+                <w:szCs w:val="18"/>
+              </w:rPr>
+              <w:t>(</w:t>
+            </w:r>
+            <w:r>
+              <w:rPr>
+                <w:rStyle w:val="n"/>
+                <w:rFonts w:ascii="Consolas" w:hAnsi="Consolas" w:cs="Consolas"/>
+                <w:color w:val="333333"/>
+                <w:sz w:val="18"/>
+                <w:szCs w:val="18"/>
+              </w:rPr>
+              <w:t>h1</w:t>
+            </w:r>
+            <w:r>
+              <w:rPr>
+                <w:rStyle w:val="p"/>
+                <w:rFonts w:ascii="Consolas" w:hAnsi="Consolas" w:cs="Consolas"/>
+                <w:color w:val="404040"/>
+                <w:sz w:val="18"/>
+                <w:szCs w:val="18"/>
+              </w:rPr>
+              <w:t>))</w:t>
+            </w:r>
+          </w:p>
+          <w:p>
+            <w:pPr>
+              <w:pStyle w:val="HTML"/>
+              <w:rPr>
+                <w:rFonts w:ascii="Consolas" w:hAnsi="Consolas" w:cs="Consolas"/>
+                <w:color w:val="404040"/>
+                <w:sz w:val="18"/>
+                <w:szCs w:val="18"/>
+              </w:rPr>
+            </w:pPr>
+            <w:r>
+              <w:rPr>
+                <w:rStyle w:val="gp"/>
+                <w:rFonts w:ascii="Consolas" w:hAnsi="Consolas" w:cs="Consolas"/>
+                <w:color w:val="555555"/>
+                <w:sz w:val="18"/>
+                <w:szCs w:val="18"/>
+              </w:rPr>
+              <w:t xml:space="preserve">... </w:t>
+            </w:r>
+            <w:r>
+              <w:rPr>
+                <w:rFonts w:ascii="Consolas" w:hAnsi="Consolas" w:cs="Consolas"/>
+                <w:color w:val="404040"/>
+                <w:sz w:val="18"/>
+                <w:szCs w:val="18"/>
+              </w:rPr>
+              <w:t xml:space="preserve">        </w:t>
+            </w:r>
+            <w:r>
+              <w:rPr>
+                <w:rStyle w:val="n"/>
+                <w:rFonts w:ascii="Consolas" w:hAnsi="Consolas" w:cs="Consolas"/>
+                <w:color w:val="333333"/>
+                <w:sz w:val="18"/>
+                <w:szCs w:val="18"/>
+              </w:rPr>
+              <w:t>y</w:t>
+            </w:r>
+            <w:r>
+              <w:rPr>
+                <w:rFonts w:ascii="Consolas" w:hAnsi="Consolas" w:cs="Consolas"/>
+                <w:color w:val="404040"/>
+                <w:sz w:val="18"/>
+                <w:szCs w:val="18"/>
+              </w:rPr>
+              <w:t xml:space="preserve"> </w:t>
+            </w:r>
+            <w:r>
+              <w:rPr>
+                <w:rStyle w:val="o"/>
+                <w:rFonts w:ascii="Consolas" w:hAnsi="Consolas" w:cs="Consolas"/>
+                <w:b/>
+                <w:bCs/>
+                <w:color w:val="404040"/>
+                <w:sz w:val="18"/>
+                <w:szCs w:val="18"/>
+              </w:rPr>
+              <w:t>=</w:t>
+            </w:r>
+            <w:r>
+              <w:rPr>
+                <w:rFonts w:ascii="Consolas" w:hAnsi="Consolas" w:cs="Consolas"/>
+                <w:color w:val="404040"/>
+                <w:sz w:val="18"/>
+                <w:szCs w:val="18"/>
+              </w:rPr>
+              <w:t xml:space="preserve"> </w:t>
+            </w:r>
+            <w:r>
+              <w:rPr>
+                <w:rStyle w:val="bp"/>
+                <w:rFonts w:ascii="Consolas" w:hAnsi="Consolas" w:cs="Consolas"/>
+                <w:color w:val="999999"/>
+                <w:sz w:val="18"/>
+                <w:szCs w:val="18"/>
+              </w:rPr>
+              <w:t>self</w:t>
+            </w:r>
+            <w:r>
+              <w:rPr>
+                <w:rStyle w:val="o"/>
+                <w:rFonts w:ascii="Consolas" w:hAnsi="Consolas" w:cs="Consolas"/>
+                <w:b/>
+                <w:bCs/>
+                <w:color w:val="404040"/>
+                <w:sz w:val="18"/>
+                <w:szCs w:val="18"/>
+              </w:rPr>
+              <w:t>.</w:t>
+            </w:r>
+            <w:r>
+              <w:rPr>
+                <w:rStyle w:val="n"/>
+                <w:rFonts w:ascii="Consolas" w:hAnsi="Consolas" w:cs="Consolas"/>
+                <w:color w:val="333333"/>
+                <w:sz w:val="18"/>
+                <w:szCs w:val="18"/>
+              </w:rPr>
+              <w:t>l3</w:t>
+            </w:r>
+            <w:r>
+              <w:rPr>
+                <w:rStyle w:val="p"/>
+                <w:rFonts w:ascii="Consolas" w:hAnsi="Consolas" w:cs="Consolas"/>
+                <w:color w:val="404040"/>
+                <w:sz w:val="18"/>
+                <w:szCs w:val="18"/>
+              </w:rPr>
+              <w:t>(</w:t>
+            </w:r>
+            <w:r>
+              <w:rPr>
+                <w:rStyle w:val="n"/>
+                <w:rFonts w:ascii="Consolas" w:hAnsi="Consolas" w:cs="Consolas"/>
+                <w:color w:val="333333"/>
+                <w:sz w:val="18"/>
+                <w:szCs w:val="18"/>
+              </w:rPr>
+              <w:t>h2</w:t>
+            </w:r>
+            <w:r>
+              <w:rPr>
+                <w:rStyle w:val="p"/>
+                <w:rFonts w:ascii="Consolas" w:hAnsi="Consolas" w:cs="Consolas"/>
+                <w:color w:val="404040"/>
+                <w:sz w:val="18"/>
+                <w:szCs w:val="18"/>
+              </w:rPr>
+              <w:t>)</w:t>
+            </w:r>
+          </w:p>
+          <w:p>
+            <w:pPr>
+              <w:pStyle w:val="HTML"/>
+              <w:rPr>
+                <w:rFonts w:ascii="Consolas" w:hAnsi="Consolas" w:cs="Consolas"/>
+                <w:color w:val="404040"/>
+                <w:sz w:val="18"/>
+                <w:szCs w:val="18"/>
+              </w:rPr>
+            </w:pPr>
+            <w:r>
+              <w:rPr>
+                <w:rStyle w:val="gp"/>
+                <w:rFonts w:ascii="Consolas" w:hAnsi="Consolas" w:cs="Consolas"/>
+                <w:color w:val="555555"/>
+                <w:sz w:val="18"/>
+                <w:szCs w:val="18"/>
+              </w:rPr>
+              <w:t xml:space="preserve">... </w:t>
+            </w:r>
+            <w:r>
+              <w:rPr>
+                <w:rFonts w:ascii="Consolas" w:hAnsi="Consolas" w:cs="Consolas"/>
+                <w:color w:val="404040"/>
+                <w:sz w:val="18"/>
+                <w:szCs w:val="18"/>
+              </w:rPr>
+              <w:t xml:space="preserve">        </w:t>
+            </w:r>
+            <w:r>
+              <w:rPr>
+                <w:rStyle w:val="k"/>
+                <w:rFonts w:ascii="Consolas" w:hAnsi="Consolas" w:cs="Consolas"/>
+                <w:b/>
+                <w:bCs/>
+                <w:color w:val="404040"/>
+                <w:sz w:val="18"/>
+                <w:szCs w:val="18"/>
+              </w:rPr>
+              <w:t>return</w:t>
+            </w:r>
+            <w:r>
+              <w:rPr>
+                <w:rFonts w:ascii="Consolas" w:hAnsi="Consolas" w:cs="Consolas"/>
+                <w:color w:val="404040"/>
+                <w:sz w:val="18"/>
+                <w:szCs w:val="18"/>
+              </w:rPr>
+              <w:t xml:space="preserve"> </w:t>
+            </w:r>
+            <w:r>
+              <w:rPr>
+                <w:rStyle w:val="n"/>
+                <w:rFonts w:ascii="Consolas" w:hAnsi="Consolas" w:cs="Consolas"/>
+                <w:color w:val="333333"/>
+                <w:sz w:val="18"/>
+                <w:szCs w:val="18"/>
+              </w:rPr>
+              <w:t>y</w:t>
+            </w:r>
+          </w:p>
+        </w:tc>
+      </w:tr>
+    </w:tbl>
+    <w:p>
+      <w:pPr>
+        <w:rPr>
+          <w:rFonts w:ascii="Consolas" w:hAnsi="Consolas" w:cs="Consolas"/>
+          <w:color w:val="333333"/>
+          <w:sz w:val="21"/>
+          <w:szCs w:val="18"/>
+        </w:rPr>
+      </w:pPr>
+    </w:p>
+    <w:p>
+      <w:pPr>
+        <w:rPr>
+          <w:rFonts w:ascii="Consolas" w:hAnsi="Consolas" w:cs="Consolas"/>
+          <w:color w:val="333333"/>
+          <w:sz w:val="21"/>
+          <w:szCs w:val="18"/>
+        </w:rPr>
+      </w:pPr>
     </w:p>
     <w:p>
       <w:pPr>
@@ -19162,6 +22826,7 @@
     </w:p>
     <w:p>
       <w:pPr>
+        <w:ind w:firstLineChars="50" w:firstLine="105"/>
         <w:rPr>
           <w:rFonts w:ascii="Consolas" w:hAnsi="Consolas" w:cs="Consolas"/>
           <w:color w:val="333333"/>
@@ -19197,7 +22862,7 @@
         </w:rPr>
         <w:t>：</w:t>
       </w:r>
-      <w:hyperlink r:id="rId6" w:history="1">
+      <w:hyperlink r:id="rId7" w:history="1">
         <w:r>
           <w:rPr>
             <w:rStyle w:val="a4"/>
@@ -19205,25 +22870,7 @@
             <w:sz w:val="21"/>
             <w:szCs w:val="18"/>
           </w:rPr>
-          <w:t>ht</w:t>
-        </w:r>
-        <w:r>
-          <w:rPr>
-            <w:rStyle w:val="a4"/>
-            <w:rFonts w:ascii="Consolas" w:hAnsi="Consolas" w:cs="Consolas"/>
-            <w:sz w:val="21"/>
-            <w:szCs w:val="18"/>
-          </w:rPr>
-          <w:t>t</w:t>
-        </w:r>
-        <w:r>
-          <w:rPr>
-            <w:rStyle w:val="a4"/>
-            <w:rFonts w:ascii="Consolas" w:hAnsi="Consolas" w:cs="Consolas"/>
-            <w:sz w:val="21"/>
-            <w:szCs w:val="18"/>
-          </w:rPr>
-          <w:t>p://docs.chainer.org/en/stable/tutorial/basic.html</w:t>
+          <w:t>http://docs.chainer.org/en/stable/tutorial/basic.html</w:t>
         </w:r>
       </w:hyperlink>
       <w:r>
@@ -19254,7 +22901,7 @@
         </w:rPr>
         <w:tab/>
       </w:r>
-      <w:hyperlink r:id="rId7" w:history="1">
+      <w:hyperlink r:id="rId8" w:history="1">
         <w:r>
           <w:rPr>
             <w:rStyle w:val="a4"/>
@@ -19274,6 +22921,47 @@
         </w:rPr>
         <w:t xml:space="preserve"> </w:t>
       </w:r>
+    </w:p>
+    <w:p>
+      <w:pPr>
+        <w:rPr>
+          <w:rFonts w:ascii="Consolas" w:hAnsi="Consolas" w:cs="Consolas"/>
+          <w:color w:val="333333"/>
+          <w:sz w:val="21"/>
+          <w:szCs w:val="18"/>
+        </w:rPr>
+      </w:pPr>
+      <w:r>
+        <w:rPr>
+          <w:rFonts w:ascii="Consolas" w:hAnsi="Consolas" w:cs="Consolas"/>
+          <w:color w:val="333333"/>
+          <w:sz w:val="21"/>
+          <w:szCs w:val="18"/>
+        </w:rPr>
+        <w:tab/>
+      </w:r>
+      <w:hyperlink r:id="rId9" w:history="1">
+        <w:r>
+          <w:rPr>
+            <w:rStyle w:val="a4"/>
+            <w:rFonts w:ascii="Consolas" w:hAnsi="Consolas" w:cs="Consolas"/>
+            <w:sz w:val="21"/>
+            <w:szCs w:val="18"/>
+          </w:rPr>
+          <w:t>https://qiita.com/mitmul/items/eccf4e0a84cb784ba84a</w:t>
+        </w:r>
+      </w:hyperlink>
+      <w:r>
+        <w:rPr>
+          <w:rFonts w:ascii="Consolas" w:hAnsi="Consolas" w:cs="Consolas"/>
+          <w:color w:val="333333"/>
+          <w:sz w:val="21"/>
+          <w:szCs w:val="18"/>
+        </w:rPr>
+        <w:t xml:space="preserve"> </w:t>
+      </w:r>
+      <w:bookmarkStart w:id="0" w:name="_GoBack"/>
+      <w:bookmarkEnd w:id="0"/>
     </w:p>
     <w:sectPr>
       <w:pgSz w:w="11900" w:h="16840"/>
@@ -20214,6 +23902,17 @@
     <w:basedOn w:val="a0"/>
     <w:rsid w:val="00EE6642"/>
   </w:style>
+  <w:style w:type="character" w:styleId="a9">
+    <w:name w:val="Emphasis"/>
+    <w:basedOn w:val="a0"/>
+    <w:uiPriority w:val="20"/>
+    <w:qFormat/>
+    <w:rsid w:val="00B102AE"/>
+    <w:rPr>
+      <w:i/>
+      <w:iCs/>
+    </w:rPr>
+  </w:style>
 </w:styles>
 </file>
 

--- a/Chainer_tutorial.docx
+++ b/Chainer_tutorial.docx
@@ -8,12 +8,21 @@
           <w:sz w:val="28"/>
         </w:rPr>
       </w:pPr>
+      <w:proofErr w:type="spellStart"/>
       <w:r>
         <w:rPr>
           <w:rFonts w:ascii="Consolas" w:hAnsi="Consolas" w:cs="Consolas"/>
           <w:sz w:val="28"/>
         </w:rPr>
-        <w:t>Chainer to introduction</w:t>
+        <w:t>Chainer</w:t>
+      </w:r>
+      <w:proofErr w:type="spellEnd"/>
+      <w:r>
+        <w:rPr>
+          <w:rFonts w:ascii="Consolas" w:hAnsi="Consolas" w:cs="Consolas"/>
+          <w:sz w:val="28"/>
+        </w:rPr>
+        <w:t xml:space="preserve"> to introduction</w:t>
       </w:r>
       <w:r>
         <w:rPr>
@@ -213,15 +222,29 @@
         </w:rPr>
         <w:t>：</w:t>
       </w:r>
-      <w:hyperlink r:id="rId5" w:history="1">
-        <w:r>
-          <w:rPr>
-            <w:rStyle w:val="a4"/>
-            <w:sz w:val="21"/>
-          </w:rPr>
-          <w:t>https://www.sejuku.net/blog/31480</w:t>
-        </w:r>
-      </w:hyperlink>
+      <w:r>
+        <w:fldChar w:fldCharType="begin"/>
+      </w:r>
+      <w:r>
+        <w:instrText xml:space="preserve"> HYPERLINK "https://www.sejuku.net/blog/31480" </w:instrText>
+      </w:r>
+      <w:r>
+        <w:fldChar w:fldCharType="separate"/>
+      </w:r>
+      <w:r>
+        <w:rPr>
+          <w:rStyle w:val="a4"/>
+          <w:sz w:val="21"/>
+        </w:rPr>
+        <w:t>https://www.sejuku.net/blog/31480</w:t>
+      </w:r>
+      <w:r>
+        <w:rPr>
+          <w:rStyle w:val="a4"/>
+          <w:sz w:val="21"/>
+        </w:rPr>
+        <w:fldChar w:fldCharType="end"/>
+      </w:r>
       <w:r>
         <w:rPr>
           <w:sz w:val="21"/>
@@ -1140,6 +1163,7 @@
               </w:rPr>
               <w:t xml:space="preserve"> </w:t>
             </w:r>
+            <w:proofErr w:type="spellStart"/>
             <w:r>
               <w:rPr>
                 <w:rStyle w:val="nn"/>
@@ -1150,6 +1174,7 @@
               </w:rPr>
               <w:t>numpy</w:t>
             </w:r>
+            <w:proofErr w:type="spellEnd"/>
             <w:r>
               <w:rPr>
                 <w:rFonts w:ascii="Consolas" w:hAnsi="Consolas" w:cs="Consolas"/>
@@ -1222,6 +1247,7 @@
               </w:rPr>
               <w:t xml:space="preserve"> </w:t>
             </w:r>
+            <w:proofErr w:type="spellStart"/>
             <w:r>
               <w:rPr>
                 <w:rStyle w:val="nn"/>
@@ -1232,6 +1258,7 @@
               </w:rPr>
               <w:t>chainer</w:t>
             </w:r>
+            <w:proofErr w:type="spellEnd"/>
           </w:p>
           <w:p>
             <w:pPr>
@@ -1264,6 +1291,7 @@
               </w:rPr>
               <w:t xml:space="preserve"> </w:t>
             </w:r>
+            <w:proofErr w:type="spellStart"/>
             <w:r>
               <w:rPr>
                 <w:rStyle w:val="nn"/>
@@ -1274,6 +1302,7 @@
               </w:rPr>
               <w:t>chainer</w:t>
             </w:r>
+            <w:proofErr w:type="spellEnd"/>
             <w:r>
               <w:rPr>
                 <w:rFonts w:ascii="Consolas" w:hAnsi="Consolas" w:cs="Consolas"/>
@@ -1304,6 +1333,7 @@
               </w:rPr>
               <w:t xml:space="preserve"> </w:t>
             </w:r>
+            <w:proofErr w:type="spellStart"/>
             <w:r>
               <w:rPr>
                 <w:rStyle w:val="n"/>
@@ -1314,6 +1344,7 @@
               </w:rPr>
               <w:t>cuda</w:t>
             </w:r>
+            <w:proofErr w:type="spellEnd"/>
             <w:r>
               <w:rPr>
                 <w:rStyle w:val="p"/>
@@ -1362,6 +1393,7 @@
               </w:rPr>
               <w:t xml:space="preserve"> </w:t>
             </w:r>
+            <w:proofErr w:type="spellStart"/>
             <w:r>
               <w:rPr>
                 <w:rStyle w:val="n"/>
@@ -1372,6 +1404,7 @@
               </w:rPr>
               <w:t>gradient_check</w:t>
             </w:r>
+            <w:proofErr w:type="spellEnd"/>
             <w:r>
               <w:rPr>
                 <w:rStyle w:val="p"/>
@@ -1449,6 +1482,7 @@
               </w:rPr>
               <w:t xml:space="preserve"> </w:t>
             </w:r>
+            <w:proofErr w:type="spellStart"/>
             <w:r>
               <w:rPr>
                 <w:rStyle w:val="n"/>
@@ -1459,6 +1493,7 @@
               </w:rPr>
               <w:t>utils</w:t>
             </w:r>
+            <w:proofErr w:type="spellEnd"/>
             <w:r>
               <w:rPr>
                 <w:rStyle w:val="p"/>
@@ -1520,6 +1555,7 @@
               </w:rPr>
               <w:t xml:space="preserve"> </w:t>
             </w:r>
+            <w:proofErr w:type="spellStart"/>
             <w:r>
               <w:rPr>
                 <w:rStyle w:val="nn"/>
@@ -1530,6 +1566,7 @@
               </w:rPr>
               <w:t>chainer</w:t>
             </w:r>
+            <w:proofErr w:type="spellEnd"/>
             <w:r>
               <w:rPr>
                 <w:rFonts w:ascii="Consolas" w:hAnsi="Consolas" w:cs="Consolas"/>
@@ -1647,6 +1684,7 @@
               </w:rPr>
               <w:t xml:space="preserve"> </w:t>
             </w:r>
+            <w:proofErr w:type="spellStart"/>
             <w:r>
               <w:rPr>
                 <w:rStyle w:val="n"/>
@@ -1657,6 +1695,7 @@
               </w:rPr>
               <w:t>serializers</w:t>
             </w:r>
+            <w:proofErr w:type="spellEnd"/>
           </w:p>
           <w:p>
             <w:pPr>
@@ -1689,6 +1728,7 @@
               </w:rPr>
               <w:t xml:space="preserve"> </w:t>
             </w:r>
+            <w:proofErr w:type="spellStart"/>
             <w:r>
               <w:rPr>
                 <w:rStyle w:val="nn"/>
@@ -1699,6 +1739,7 @@
               </w:rPr>
               <w:t>chainer</w:t>
             </w:r>
+            <w:proofErr w:type="spellEnd"/>
             <w:r>
               <w:rPr>
                 <w:rFonts w:ascii="Consolas" w:hAnsi="Consolas" w:cs="Consolas"/>
@@ -1787,6 +1828,7 @@
               </w:rPr>
               <w:t xml:space="preserve"> </w:t>
             </w:r>
+            <w:proofErr w:type="spellStart"/>
             <w:r>
               <w:rPr>
                 <w:rStyle w:val="n"/>
@@ -1797,6 +1839,7 @@
               </w:rPr>
               <w:t>ChainList</w:t>
             </w:r>
+            <w:proofErr w:type="spellEnd"/>
           </w:p>
           <w:p>
             <w:pPr>
@@ -1829,6 +1872,8 @@
               </w:rPr>
               <w:t xml:space="preserve"> </w:t>
             </w:r>
+            <w:proofErr w:type="spellStart"/>
+            <w:proofErr w:type="gramStart"/>
             <w:r>
               <w:rPr>
                 <w:rStyle w:val="nn"/>
@@ -1839,6 +1884,8 @@
               </w:rPr>
               <w:t>chainer.functions</w:t>
             </w:r>
+            <w:proofErr w:type="spellEnd"/>
+            <w:proofErr w:type="gramEnd"/>
             <w:r>
               <w:rPr>
                 <w:rFonts w:ascii="Consolas" w:hAnsi="Consolas" w:cs="Consolas"/>
@@ -1911,6 +1958,8 @@
               </w:rPr>
               <w:t xml:space="preserve"> </w:t>
             </w:r>
+            <w:proofErr w:type="spellStart"/>
+            <w:proofErr w:type="gramStart"/>
             <w:r>
               <w:rPr>
                 <w:rStyle w:val="nn"/>
@@ -1921,6 +1970,8 @@
               </w:rPr>
               <w:t>chainer.links</w:t>
             </w:r>
+            <w:proofErr w:type="spellEnd"/>
+            <w:proofErr w:type="gramEnd"/>
             <w:r>
               <w:rPr>
                 <w:rFonts w:ascii="Consolas" w:hAnsi="Consolas" w:cs="Consolas"/>
@@ -1993,6 +2044,8 @@
               </w:rPr>
               <w:t xml:space="preserve"> </w:t>
             </w:r>
+            <w:proofErr w:type="spellStart"/>
+            <w:proofErr w:type="gramStart"/>
             <w:r>
               <w:rPr>
                 <w:rStyle w:val="nn"/>
@@ -2003,6 +2056,8 @@
               </w:rPr>
               <w:t>chainer.training</w:t>
             </w:r>
+            <w:proofErr w:type="spellEnd"/>
+            <w:proofErr w:type="gramEnd"/>
             <w:r>
               <w:rPr>
                 <w:rFonts w:ascii="Consolas" w:hAnsi="Consolas" w:cs="Consolas"/>
@@ -2080,12 +2135,14 @@
         </w:rPr>
         <w:t>は、</w:t>
       </w:r>
+      <w:proofErr w:type="spellStart"/>
       <w:r>
         <w:rPr>
           <w:sz w:val="21"/>
         </w:rPr>
         <w:t>chainer</w:t>
       </w:r>
+      <w:proofErr w:type="spellEnd"/>
       <w:r>
         <w:rPr>
           <w:rFonts w:hint="eastAsia"/>
@@ -2149,12 +2206,14 @@
         </w:rPr>
         <w:t>上記で述べたように、</w:t>
       </w:r>
+      <w:proofErr w:type="spellStart"/>
       <w:r>
         <w:rPr>
           <w:sz w:val="21"/>
         </w:rPr>
         <w:t>chainer</w:t>
       </w:r>
+      <w:proofErr w:type="spellEnd"/>
       <w:r>
         <w:rPr>
           <w:rFonts w:hint="eastAsia"/>
@@ -2166,7 +2225,21 @@
         <w:rPr>
           <w:sz w:val="21"/>
         </w:rPr>
-        <w:t>’Difine-by-Run’</w:t>
+        <w:t>’</w:t>
+      </w:r>
+      <w:proofErr w:type="spellStart"/>
+      <w:r>
+        <w:rPr>
+          <w:sz w:val="21"/>
+        </w:rPr>
+        <w:t>Difine</w:t>
+      </w:r>
+      <w:proofErr w:type="spellEnd"/>
+      <w:r>
+        <w:rPr>
+          <w:sz w:val="21"/>
+        </w:rPr>
+        <w:t>-by-Run’</w:t>
       </w:r>
       <w:r>
         <w:rPr>
@@ -2261,6 +2334,7 @@
                 <w:szCs w:val="18"/>
               </w:rPr>
             </w:pPr>
+            <w:proofErr w:type="spellStart"/>
             <w:r>
               <w:rPr>
                 <w:rStyle w:val="n"/>
@@ -2271,6 +2345,7 @@
               </w:rPr>
               <w:t>x_data</w:t>
             </w:r>
+            <w:proofErr w:type="spellEnd"/>
             <w:r>
               <w:rPr>
                 <w:rFonts w:ascii="Consolas" w:hAnsi="Consolas" w:cs="Consolas"/>
@@ -2301,6 +2376,8 @@
               </w:rPr>
               <w:t xml:space="preserve"> </w:t>
             </w:r>
+            <w:proofErr w:type="spellStart"/>
+            <w:proofErr w:type="gramStart"/>
             <w:r>
               <w:rPr>
                 <w:rStyle w:val="n"/>
@@ -2333,6 +2410,8 @@
               </w:rPr>
               <w:t>array</w:t>
             </w:r>
+            <w:proofErr w:type="spellEnd"/>
+            <w:proofErr w:type="gramEnd"/>
             <w:r>
               <w:rPr>
                 <w:rStyle w:val="p"/>
@@ -2372,6 +2451,7 @@
               </w:rPr>
               <w:t xml:space="preserve"> </w:t>
             </w:r>
+            <w:proofErr w:type="spellStart"/>
             <w:r>
               <w:rPr>
                 <w:rStyle w:val="n"/>
@@ -2382,6 +2462,7 @@
               </w:rPr>
               <w:t>dtype</w:t>
             </w:r>
+            <w:proofErr w:type="spellEnd"/>
             <w:r>
               <w:rPr>
                 <w:rStyle w:val="o"/>
@@ -2455,6 +2536,7 @@
               </w:rPr>
               <w:t>※</w:t>
             </w:r>
+            <w:proofErr w:type="spellStart"/>
             <w:r>
               <w:rPr>
                 <w:rFonts w:asciiTheme="minorHAnsi" w:eastAsiaTheme="minorHAnsi" w:hAnsiTheme="minorHAnsi"/>
@@ -2462,6 +2544,7 @@
               </w:rPr>
               <w:t>chainer</w:t>
             </w:r>
+            <w:proofErr w:type="spellEnd"/>
             <w:r>
               <w:rPr>
                 <w:rFonts w:asciiTheme="minorHAnsi" w:eastAsiaTheme="minorHAnsi" w:hAnsiTheme="minorHAnsi" w:hint="eastAsia"/>
@@ -2474,7 +2557,23 @@
                 <w:rFonts w:asciiTheme="minorHAnsi" w:eastAsiaTheme="minorHAnsi" w:hAnsiTheme="minorHAnsi" w:hint="eastAsia"/>
                 <w:sz w:val="21"/>
               </w:rPr>
-              <w:t>は、ほとんどの計算いおいて、32ビットの浮動小数点のみをサポートする。</w:t>
+              <w:t>は、ほとんどの計算</w:t>
+            </w:r>
+            <w:proofErr w:type="gramStart"/>
+            <w:r>
+              <w:rPr>
+                <w:rFonts w:asciiTheme="minorHAnsi" w:eastAsiaTheme="minorHAnsi" w:hAnsiTheme="minorHAnsi" w:hint="eastAsia"/>
+                <w:sz w:val="21"/>
+              </w:rPr>
+              <w:t>い</w:t>
+            </w:r>
+            <w:proofErr w:type="gramEnd"/>
+            <w:r>
+              <w:rPr>
+                <w:rFonts w:asciiTheme="minorHAnsi" w:eastAsiaTheme="minorHAnsi" w:hAnsiTheme="minorHAnsi" w:hint="eastAsia"/>
+                <w:sz w:val="21"/>
+              </w:rPr>
+              <w:t>おいて、32ビットの浮動小数点のみをサポートする。</w:t>
             </w:r>
           </w:p>
           <w:p>
@@ -2547,6 +2646,7 @@
               </w:rPr>
               <w:t>(</w:t>
             </w:r>
+            <w:proofErr w:type="spellStart"/>
             <w:r>
               <w:rPr>
                 <w:rStyle w:val="n"/>
@@ -2557,6 +2657,7 @@
               </w:rPr>
               <w:t>x_data</w:t>
             </w:r>
+            <w:proofErr w:type="spellEnd"/>
             <w:r>
               <w:rPr>
                 <w:rStyle w:val="p"/>
@@ -2934,6 +3035,7 @@
         <w:lastRenderedPageBreak/>
         <w:t>結果の</w:t>
       </w:r>
+      <w:proofErr w:type="gramStart"/>
       <w:r>
         <w:rPr>
           <w:rStyle w:val="n"/>
@@ -2944,6 +3046,7 @@
         </w:rPr>
         <w:t>y</w:t>
       </w:r>
+      <w:proofErr w:type="gramEnd"/>
       <w:r>
         <w:rPr>
           <w:rStyle w:val="n"/>
@@ -3032,6 +3135,7 @@
                 <w:szCs w:val="18"/>
               </w:rPr>
             </w:pPr>
+            <w:proofErr w:type="spellStart"/>
             <w:r>
               <w:rPr>
                 <w:rStyle w:val="n"/>
@@ -3064,6 +3168,7 @@
               </w:rPr>
               <w:t>data</w:t>
             </w:r>
+            <w:proofErr w:type="spellEnd"/>
           </w:p>
           <w:p>
             <w:pPr>
@@ -3075,6 +3180,7 @@
                 <w:szCs w:val="18"/>
               </w:rPr>
             </w:pPr>
+            <w:proofErr w:type="gramStart"/>
             <w:r>
               <w:rPr>
                 <w:rStyle w:val="go"/>
@@ -3083,7 +3189,40 @@
                 <w:sz w:val="18"/>
                 <w:szCs w:val="18"/>
               </w:rPr>
-              <w:t>array([16.], dtype=float32)</w:t>
+              <w:t>array(</w:t>
+            </w:r>
+            <w:proofErr w:type="gramEnd"/>
+            <w:r>
+              <w:rPr>
+                <w:rStyle w:val="go"/>
+                <w:rFonts w:ascii="Consolas" w:hAnsi="Consolas" w:cs="Consolas"/>
+                <w:color w:val="888888"/>
+                <w:sz w:val="18"/>
+                <w:szCs w:val="18"/>
+              </w:rPr>
+              <w:t xml:space="preserve">[16.], </w:t>
+            </w:r>
+            <w:proofErr w:type="spellStart"/>
+            <w:r>
+              <w:rPr>
+                <w:rStyle w:val="go"/>
+                <w:rFonts w:ascii="Consolas" w:hAnsi="Consolas" w:cs="Consolas"/>
+                <w:color w:val="888888"/>
+                <w:sz w:val="18"/>
+                <w:szCs w:val="18"/>
+              </w:rPr>
+              <w:t>dtype</w:t>
+            </w:r>
+            <w:proofErr w:type="spellEnd"/>
+            <w:r>
+              <w:rPr>
+                <w:rStyle w:val="go"/>
+                <w:rFonts w:ascii="Consolas" w:hAnsi="Consolas" w:cs="Consolas"/>
+                <w:color w:val="888888"/>
+                <w:sz w:val="18"/>
+                <w:szCs w:val="18"/>
+              </w:rPr>
+              <w:t>=float32)</w:t>
             </w:r>
           </w:p>
         </w:tc>
@@ -3099,6 +3238,7 @@
           <w:szCs w:val="18"/>
         </w:rPr>
       </w:pPr>
+      <w:proofErr w:type="gramStart"/>
       <w:r>
         <w:rPr>
           <w:rStyle w:val="n"/>
@@ -3109,6 +3249,7 @@
         </w:rPr>
         <w:t>y</w:t>
       </w:r>
+      <w:proofErr w:type="gramEnd"/>
       <w:r>
         <w:rPr>
           <w:rStyle w:val="n"/>
@@ -3195,6 +3336,8 @@
                 <w:szCs w:val="18"/>
               </w:rPr>
             </w:pPr>
+            <w:proofErr w:type="spellStart"/>
+            <w:proofErr w:type="gramStart"/>
             <w:r>
               <w:rPr>
                 <w:rStyle w:val="n"/>
@@ -3227,6 +3370,8 @@
               </w:rPr>
               <w:t>backward</w:t>
             </w:r>
+            <w:proofErr w:type="spellEnd"/>
+            <w:proofErr w:type="gramEnd"/>
             <w:r>
               <w:rPr>
                 <w:rStyle w:val="p"/>
@@ -3293,7 +3438,27 @@
           <w:sz w:val="21"/>
           <w:szCs w:val="18"/>
         </w:rPr>
-        <w:t>属性’の保存されます。</w:t>
+        <w:t>属性</w:t>
+      </w:r>
+      <w:proofErr w:type="gramStart"/>
+      <w:r>
+        <w:rPr>
+          <w:rFonts w:ascii="Consolas" w:hAnsi="Consolas" w:cs="Consolas" w:hint="eastAsia"/>
+          <w:color w:val="333333"/>
+          <w:sz w:val="21"/>
+          <w:szCs w:val="18"/>
+        </w:rPr>
+        <w:t>’の保存されます</w:t>
+      </w:r>
+      <w:proofErr w:type="gramEnd"/>
+      <w:r>
+        <w:rPr>
+          <w:rFonts w:ascii="Consolas" w:hAnsi="Consolas" w:cs="Consolas" w:hint="eastAsia"/>
+          <w:color w:val="333333"/>
+          <w:sz w:val="21"/>
+          <w:szCs w:val="18"/>
+        </w:rPr>
+        <w:t>。</w:t>
       </w:r>
     </w:p>
     <w:tbl>
@@ -3320,6 +3485,7 @@
                 <w:szCs w:val="18"/>
               </w:rPr>
             </w:pPr>
+            <w:proofErr w:type="spellStart"/>
             <w:r>
               <w:rPr>
                 <w:rStyle w:val="n"/>
@@ -3352,6 +3518,7 @@
               </w:rPr>
               <w:t>grad</w:t>
             </w:r>
+            <w:proofErr w:type="spellEnd"/>
           </w:p>
           <w:p>
             <w:pPr>
@@ -3363,6 +3530,7 @@
                 <w:szCs w:val="18"/>
               </w:rPr>
             </w:pPr>
+            <w:proofErr w:type="gramStart"/>
             <w:r>
               <w:rPr>
                 <w:rStyle w:val="go"/>
@@ -3371,7 +3539,40 @@
                 <w:sz w:val="18"/>
                 <w:szCs w:val="18"/>
               </w:rPr>
-              <w:t>array([8.], dtype=float32)</w:t>
+              <w:t>array(</w:t>
+            </w:r>
+            <w:proofErr w:type="gramEnd"/>
+            <w:r>
+              <w:rPr>
+                <w:rStyle w:val="go"/>
+                <w:rFonts w:ascii="Consolas" w:hAnsi="Consolas" w:cs="Consolas"/>
+                <w:color w:val="888888"/>
+                <w:sz w:val="18"/>
+                <w:szCs w:val="18"/>
+              </w:rPr>
+              <w:t xml:space="preserve">[8.], </w:t>
+            </w:r>
+            <w:proofErr w:type="spellStart"/>
+            <w:r>
+              <w:rPr>
+                <w:rStyle w:val="go"/>
+                <w:rFonts w:ascii="Consolas" w:hAnsi="Consolas" w:cs="Consolas"/>
+                <w:color w:val="888888"/>
+                <w:sz w:val="18"/>
+                <w:szCs w:val="18"/>
+              </w:rPr>
+              <w:t>dtype</w:t>
+            </w:r>
+            <w:proofErr w:type="spellEnd"/>
+            <w:r>
+              <w:rPr>
+                <w:rStyle w:val="go"/>
+                <w:rFonts w:ascii="Consolas" w:hAnsi="Consolas" w:cs="Consolas"/>
+                <w:color w:val="888888"/>
+                <w:sz w:val="18"/>
+                <w:szCs w:val="18"/>
+              </w:rPr>
+              <w:t>=float32)</w:t>
             </w:r>
           </w:p>
         </w:tc>
@@ -3414,12 +3615,14 @@
         </w:rPr>
         <w:t>※</w:t>
       </w:r>
+      <w:proofErr w:type="spellStart"/>
       <w:r>
         <w:rPr>
           <w:sz w:val="21"/>
         </w:rPr>
         <w:t>chainer</w:t>
       </w:r>
+      <w:proofErr w:type="spellEnd"/>
       <w:r>
         <w:rPr>
           <w:rFonts w:hint="eastAsia"/>
@@ -3478,6 +3681,7 @@
         </w:rPr>
         <w:t>’メソッドの‘</w:t>
       </w:r>
+      <w:proofErr w:type="spellStart"/>
       <w:r>
         <w:rPr>
           <w:rFonts w:ascii="Consolas" w:hAnsi="Consolas" w:cs="Consolas"/>
@@ -3487,6 +3691,7 @@
         </w:rPr>
         <w:t>reitain_grad</w:t>
       </w:r>
+      <w:proofErr w:type="spellEnd"/>
       <w:r>
         <w:rPr>
           <w:rFonts w:ascii="Consolas" w:hAnsi="Consolas" w:cs="Consolas" w:hint="eastAsia"/>
@@ -3803,6 +4008,8 @@
                 <w:szCs w:val="18"/>
               </w:rPr>
             </w:pPr>
+            <w:proofErr w:type="spellStart"/>
+            <w:proofErr w:type="gramStart"/>
             <w:r>
               <w:rPr>
                 <w:rStyle w:val="n"/>
@@ -3835,6 +4042,8 @@
               </w:rPr>
               <w:t>backward</w:t>
             </w:r>
+            <w:proofErr w:type="spellEnd"/>
+            <w:proofErr w:type="gramEnd"/>
             <w:r>
               <w:rPr>
                 <w:rStyle w:val="p"/>
@@ -3845,6 +4054,7 @@
               </w:rPr>
               <w:t>(</w:t>
             </w:r>
+            <w:proofErr w:type="spellStart"/>
             <w:r>
               <w:rPr>
                 <w:rStyle w:val="n"/>
@@ -3855,6 +4065,7 @@
               </w:rPr>
               <w:t>retain_grad</w:t>
             </w:r>
+            <w:proofErr w:type="spellEnd"/>
             <w:r>
               <w:rPr>
                 <w:rStyle w:val="o"/>
@@ -3900,6 +4111,8 @@
                 <w:szCs w:val="18"/>
               </w:rPr>
             </w:pPr>
+            <w:proofErr w:type="spellStart"/>
+            <w:proofErr w:type="gramStart"/>
             <w:r>
               <w:rPr>
                 <w:rStyle w:val="n"/>
@@ -3932,6 +4145,8 @@
               </w:rPr>
               <w:t>grad</w:t>
             </w:r>
+            <w:proofErr w:type="spellEnd"/>
+            <w:proofErr w:type="gramEnd"/>
           </w:p>
           <w:p>
             <w:pPr>
@@ -3941,6 +4156,7 @@
                 <w:color w:val="404040"/>
               </w:rPr>
             </w:pPr>
+            <w:proofErr w:type="gramStart"/>
             <w:r>
               <w:rPr>
                 <w:rStyle w:val="go"/>
@@ -3949,7 +4165,40 @@
                 <w:sz w:val="18"/>
                 <w:szCs w:val="18"/>
               </w:rPr>
-              <w:t>array([-1.], dtype=float32)</w:t>
+              <w:t>array(</w:t>
+            </w:r>
+            <w:proofErr w:type="gramEnd"/>
+            <w:r>
+              <w:rPr>
+                <w:rStyle w:val="go"/>
+                <w:rFonts w:ascii="Consolas" w:hAnsi="Consolas" w:cs="Consolas"/>
+                <w:color w:val="888888"/>
+                <w:sz w:val="18"/>
+                <w:szCs w:val="18"/>
+              </w:rPr>
+              <w:t xml:space="preserve">[-1.], </w:t>
+            </w:r>
+            <w:proofErr w:type="spellStart"/>
+            <w:r>
+              <w:rPr>
+                <w:rStyle w:val="go"/>
+                <w:rFonts w:ascii="Consolas" w:hAnsi="Consolas" w:cs="Consolas"/>
+                <w:color w:val="888888"/>
+                <w:sz w:val="18"/>
+                <w:szCs w:val="18"/>
+              </w:rPr>
+              <w:t>dtype</w:t>
+            </w:r>
+            <w:proofErr w:type="spellEnd"/>
+            <w:r>
+              <w:rPr>
+                <w:rStyle w:val="go"/>
+                <w:rFonts w:ascii="Consolas" w:hAnsi="Consolas" w:cs="Consolas"/>
+                <w:color w:val="888888"/>
+                <w:sz w:val="18"/>
+                <w:szCs w:val="18"/>
+              </w:rPr>
+              <w:t>=float32)</w:t>
             </w:r>
           </w:p>
         </w:tc>
@@ -3974,6 +4223,7 @@
         </w:rPr>
         <w:t>その他の方法は、次のように、</w:t>
       </w:r>
+      <w:proofErr w:type="spellStart"/>
       <w:r>
         <w:rPr>
           <w:rStyle w:val="n"/>
@@ -4006,6 +4256,7 @@
         </w:rPr>
         <w:t>grad</w:t>
       </w:r>
+      <w:proofErr w:type="spellEnd"/>
       <w:r>
         <w:rPr>
           <w:rStyle w:val="n"/>
@@ -4071,6 +4322,8 @@
                 <w:szCs w:val="18"/>
               </w:rPr>
             </w:pPr>
+            <w:proofErr w:type="spellStart"/>
+            <w:proofErr w:type="gramStart"/>
             <w:r>
               <w:rPr>
                 <w:rStyle w:val="n"/>
@@ -4103,6 +4356,8 @@
               </w:rPr>
               <w:t>backward</w:t>
             </w:r>
+            <w:proofErr w:type="spellEnd"/>
+            <w:proofErr w:type="gramEnd"/>
             <w:r>
               <w:rPr>
                 <w:rStyle w:val="p"/>
@@ -4132,7 +4387,33 @@
                 <w:sz w:val="18"/>
                 <w:szCs w:val="18"/>
               </w:rPr>
-              <w:t># The default value of retain_grad is False</w:t>
+              <w:t xml:space="preserve"># The default value of </w:t>
+            </w:r>
+            <w:proofErr w:type="spellStart"/>
+            <w:r>
+              <w:rPr>
+                <w:rStyle w:val="c1"/>
+                <w:rFonts w:ascii="Consolas" w:hAnsi="Consolas" w:cs="Consolas"/>
+                <w:i/>
+                <w:iCs/>
+                <w:color w:val="999988"/>
+                <w:sz w:val="18"/>
+                <w:szCs w:val="18"/>
+              </w:rPr>
+              <w:t>retain_grad</w:t>
+            </w:r>
+            <w:proofErr w:type="spellEnd"/>
+            <w:r>
+              <w:rPr>
+                <w:rStyle w:val="c1"/>
+                <w:rFonts w:ascii="Consolas" w:hAnsi="Consolas" w:cs="Consolas"/>
+                <w:i/>
+                <w:iCs/>
+                <w:color w:val="999988"/>
+                <w:sz w:val="18"/>
+                <w:szCs w:val="18"/>
+              </w:rPr>
+              <w:t xml:space="preserve"> is False</w:t>
             </w:r>
           </w:p>
           <w:p>
@@ -4145,6 +4426,8 @@
                 <w:szCs w:val="18"/>
               </w:rPr>
             </w:pPr>
+            <w:proofErr w:type="spellStart"/>
+            <w:proofErr w:type="gramStart"/>
             <w:r>
               <w:rPr>
                 <w:rStyle w:val="n"/>
@@ -4177,6 +4460,8 @@
               </w:rPr>
               <w:t>grad</w:t>
             </w:r>
+            <w:proofErr w:type="spellEnd"/>
+            <w:proofErr w:type="gramEnd"/>
             <w:r>
               <w:rPr>
                 <w:rFonts w:ascii="Consolas" w:hAnsi="Consolas" w:cs="Consolas"/>
@@ -4534,6 +4819,7 @@
               </w:rPr>
               <w:t xml:space="preserve"> </w:t>
             </w:r>
+            <w:proofErr w:type="gramStart"/>
             <w:r>
               <w:rPr>
                 <w:rStyle w:val="n"/>
@@ -4554,6 +4840,8 @@
               </w:rPr>
               <w:t>(</w:t>
             </w:r>
+            <w:proofErr w:type="spellStart"/>
+            <w:proofErr w:type="gramEnd"/>
             <w:r>
               <w:rPr>
                 <w:rStyle w:val="n"/>
@@ -4586,6 +4874,7 @@
               </w:rPr>
               <w:t>array</w:t>
             </w:r>
+            <w:proofErr w:type="spellEnd"/>
             <w:r>
               <w:rPr>
                 <w:rStyle w:val="p"/>
@@ -4780,6 +5069,7 @@
               </w:rPr>
               <w:t xml:space="preserve"> </w:t>
             </w:r>
+            <w:proofErr w:type="spellStart"/>
             <w:r>
               <w:rPr>
                 <w:rStyle w:val="n"/>
@@ -4790,6 +5080,7 @@
               </w:rPr>
               <w:t>dtype</w:t>
             </w:r>
+            <w:proofErr w:type="spellEnd"/>
             <w:r>
               <w:rPr>
                 <w:rStyle w:val="o"/>
@@ -5040,6 +5331,8 @@
                 <w:szCs w:val="18"/>
               </w:rPr>
             </w:pPr>
+            <w:proofErr w:type="spellStart"/>
+            <w:proofErr w:type="gramStart"/>
             <w:r>
               <w:rPr>
                 <w:rStyle w:val="n"/>
@@ -5072,6 +5365,8 @@
               </w:rPr>
               <w:t>grad</w:t>
             </w:r>
+            <w:proofErr w:type="spellEnd"/>
+            <w:proofErr w:type="gramEnd"/>
             <w:r>
               <w:rPr>
                 <w:rFonts w:ascii="Consolas" w:hAnsi="Consolas" w:cs="Consolas"/>
@@ -5102,6 +5397,7 @@
               </w:rPr>
               <w:t xml:space="preserve"> </w:t>
             </w:r>
+            <w:proofErr w:type="spellStart"/>
             <w:r>
               <w:rPr>
                 <w:rStyle w:val="n"/>
@@ -5134,6 +5430,7 @@
               </w:rPr>
               <w:t>ones</w:t>
             </w:r>
+            <w:proofErr w:type="spellEnd"/>
             <w:r>
               <w:rPr>
                 <w:rStyle w:val="p"/>
@@ -5202,6 +5499,7 @@
               </w:rPr>
               <w:t xml:space="preserve"> </w:t>
             </w:r>
+            <w:proofErr w:type="spellStart"/>
             <w:r>
               <w:rPr>
                 <w:rStyle w:val="n"/>
@@ -5212,6 +5510,7 @@
               </w:rPr>
               <w:t>dtype</w:t>
             </w:r>
+            <w:proofErr w:type="spellEnd"/>
             <w:r>
               <w:rPr>
                 <w:rStyle w:val="o"/>
@@ -5277,6 +5576,8 @@
                 <w:szCs w:val="18"/>
               </w:rPr>
             </w:pPr>
+            <w:proofErr w:type="spellStart"/>
+            <w:proofErr w:type="gramStart"/>
             <w:r>
               <w:rPr>
                 <w:rStyle w:val="n"/>
@@ -5309,6 +5610,8 @@
               </w:rPr>
               <w:t>backward</w:t>
             </w:r>
+            <w:proofErr w:type="spellEnd"/>
+            <w:proofErr w:type="gramEnd"/>
             <w:r>
               <w:rPr>
                 <w:rStyle w:val="p"/>
@@ -5330,6 +5633,7 @@
                 <w:szCs w:val="18"/>
               </w:rPr>
             </w:pPr>
+            <w:proofErr w:type="spellStart"/>
             <w:r>
               <w:rPr>
                 <w:rStyle w:val="n"/>
@@ -5362,6 +5666,7 @@
               </w:rPr>
               <w:t>grad</w:t>
             </w:r>
+            <w:proofErr w:type="spellEnd"/>
           </w:p>
           <w:p>
             <w:pPr>
@@ -5373,6 +5678,7 @@
                 <w:szCs w:val="18"/>
               </w:rPr>
             </w:pPr>
+            <w:proofErr w:type="gramStart"/>
             <w:r>
               <w:rPr>
                 <w:rStyle w:val="go"/>
@@ -5381,7 +5687,18 @@
                 <w:sz w:val="18"/>
                 <w:szCs w:val="18"/>
               </w:rPr>
-              <w:t>array([[ 0.,  2.,  4.],</w:t>
+              <w:t>array(</w:t>
+            </w:r>
+            <w:proofErr w:type="gramEnd"/>
+            <w:r>
+              <w:rPr>
+                <w:rStyle w:val="go"/>
+                <w:rFonts w:ascii="Consolas" w:hAnsi="Consolas" w:cs="Consolas"/>
+                <w:color w:val="888888"/>
+                <w:sz w:val="18"/>
+                <w:szCs w:val="18"/>
+              </w:rPr>
+              <w:t>[[ 0.,  2.,  4.],</w:t>
             </w:r>
           </w:p>
           <w:p>
@@ -5400,7 +5717,51 @@
                 <w:sz w:val="18"/>
                 <w:szCs w:val="18"/>
               </w:rPr>
-              <w:t xml:space="preserve">       [ 6.,  8., 10.]], dtype=float32)</w:t>
+              <w:t xml:space="preserve">       [ 6</w:t>
+            </w:r>
+            <w:proofErr w:type="gramStart"/>
+            <w:r>
+              <w:rPr>
+                <w:rStyle w:val="go"/>
+                <w:rFonts w:ascii="Consolas" w:hAnsi="Consolas" w:cs="Consolas"/>
+                <w:color w:val="888888"/>
+                <w:sz w:val="18"/>
+                <w:szCs w:val="18"/>
+              </w:rPr>
+              <w:t>.,  8</w:t>
+            </w:r>
+            <w:proofErr w:type="gramEnd"/>
+            <w:r>
+              <w:rPr>
+                <w:rStyle w:val="go"/>
+                <w:rFonts w:ascii="Consolas" w:hAnsi="Consolas" w:cs="Consolas"/>
+                <w:color w:val="888888"/>
+                <w:sz w:val="18"/>
+                <w:szCs w:val="18"/>
+              </w:rPr>
+              <w:t xml:space="preserve">., 10.]], </w:t>
+            </w:r>
+            <w:proofErr w:type="spellStart"/>
+            <w:r>
+              <w:rPr>
+                <w:rStyle w:val="go"/>
+                <w:rFonts w:ascii="Consolas" w:hAnsi="Consolas" w:cs="Consolas"/>
+                <w:color w:val="888888"/>
+                <w:sz w:val="18"/>
+                <w:szCs w:val="18"/>
+              </w:rPr>
+              <w:t>dtype</w:t>
+            </w:r>
+            <w:proofErr w:type="spellEnd"/>
+            <w:r>
+              <w:rPr>
+                <w:rStyle w:val="go"/>
+                <w:rFonts w:ascii="Consolas" w:hAnsi="Consolas" w:cs="Consolas"/>
+                <w:color w:val="888888"/>
+                <w:sz w:val="18"/>
+                <w:szCs w:val="18"/>
+              </w:rPr>
+              <w:t>=float32)</w:t>
             </w:r>
           </w:p>
         </w:tc>
@@ -5454,6 +5815,7 @@
         </w:rPr>
         <w:t>多くの関数は‘</w:t>
       </w:r>
+      <w:proofErr w:type="spellStart"/>
       <w:r>
         <w:rPr>
           <w:rFonts w:ascii="Consolas" w:hAnsi="Consolas" w:cs="Consolas"/>
@@ -5463,6 +5825,7 @@
         </w:rPr>
         <w:t>Valiable</w:t>
       </w:r>
+      <w:proofErr w:type="spellEnd"/>
       <w:r>
         <w:rPr>
           <w:rFonts w:ascii="Consolas" w:hAnsi="Consolas" w:cs="Consolas" w:hint="eastAsia"/>
@@ -6124,6 +6487,8 @@
               </w:rPr>
               <w:t xml:space="preserve"> </w:t>
             </w:r>
+            <w:proofErr w:type="spellStart"/>
+            <w:proofErr w:type="gramStart"/>
             <w:r>
               <w:rPr>
                 <w:rStyle w:val="n"/>
@@ -6156,6 +6521,8 @@
               </w:rPr>
               <w:t>Linear</w:t>
             </w:r>
+            <w:proofErr w:type="spellEnd"/>
+            <w:proofErr w:type="gramEnd"/>
             <w:r>
               <w:rPr>
                 <w:rStyle w:val="p"/>
@@ -6456,7 +6823,17 @@
           <w:sz w:val="21"/>
           <w:szCs w:val="18"/>
         </w:rPr>
-        <w:t>の場合、２つのパラメータ、</w:t>
+        <w:t>の場合、２つのパラメータ</w:t>
+      </w:r>
+      <w:proofErr w:type="gramStart"/>
+      <w:r>
+        <w:rPr>
+          <w:rFonts w:ascii="Consolas" w:hAnsi="Consolas" w:cs="Consolas" w:hint="eastAsia"/>
+          <w:color w:val="333333"/>
+          <w:sz w:val="21"/>
+          <w:szCs w:val="18"/>
+        </w:rPr>
+        <w:t>、</w:t>
       </w:r>
       <m:oMath>
         <m:r>
@@ -6499,7 +6876,17 @@
           <w:sz w:val="21"/>
           <w:szCs w:val="18"/>
         </w:rPr>
-        <w:t>が保持されます。デフォルトによって、</w:t>
+        <w:t>が</w:t>
+      </w:r>
+      <w:proofErr w:type="gramEnd"/>
+      <w:r>
+        <w:rPr>
+          <w:rFonts w:ascii="Consolas" w:hAnsi="Consolas" w:cs="Consolas" w:hint="eastAsia"/>
+          <w:color w:val="333333"/>
+          <w:sz w:val="21"/>
+          <w:szCs w:val="18"/>
+        </w:rPr>
+        <w:t>保持されます。デフォルトによって、</w:t>
       </w:r>
       <w:r>
         <w:rPr>
@@ -6589,6 +6976,7 @@
               </w:rPr>
               <w:t>&gt;&gt;&gt;</w:t>
             </w:r>
+            <w:proofErr w:type="spellStart"/>
             <w:r>
               <w:rPr>
                 <w:rStyle w:val="n"/>
@@ -6643,6 +7031,7 @@
               </w:rPr>
               <w:t>data</w:t>
             </w:r>
+            <w:proofErr w:type="spellEnd"/>
           </w:p>
           <w:p>
             <w:pPr>
@@ -6654,6 +7043,7 @@
                 <w:szCs w:val="18"/>
               </w:rPr>
             </w:pPr>
+            <w:proofErr w:type="gramStart"/>
             <w:r>
               <w:rPr>
                 <w:rStyle w:val="go"/>
@@ -6662,7 +7052,18 @@
                 <w:sz w:val="18"/>
                 <w:szCs w:val="18"/>
               </w:rPr>
-              <w:t>array([[ 1.0184761 ,  0.23103087,  0.5650746 ],</w:t>
+              <w:t>array(</w:t>
+            </w:r>
+            <w:proofErr w:type="gramEnd"/>
+            <w:r>
+              <w:rPr>
+                <w:rStyle w:val="go"/>
+                <w:rFonts w:ascii="Consolas" w:hAnsi="Consolas" w:cs="Consolas"/>
+                <w:color w:val="888888"/>
+                <w:sz w:val="18"/>
+                <w:szCs w:val="18"/>
+              </w:rPr>
+              <w:t>[[ 1.0184761 ,  0.23103087,  0.5650746 ],</w:t>
             </w:r>
           </w:p>
           <w:p>
@@ -6683,7 +7084,51 @@
                 <w:sz w:val="18"/>
                 <w:szCs w:val="18"/>
               </w:rPr>
-              <w:t xml:space="preserve">       [ 1.2937803 ,  1.0782351 , -0.56423163]], dtype=float32)</w:t>
+              <w:t xml:space="preserve">       [ </w:t>
+            </w:r>
+            <w:proofErr w:type="gramStart"/>
+            <w:r>
+              <w:rPr>
+                <w:rStyle w:val="go"/>
+                <w:rFonts w:ascii="Consolas" w:hAnsi="Consolas" w:cs="Consolas"/>
+                <w:color w:val="888888"/>
+                <w:sz w:val="18"/>
+                <w:szCs w:val="18"/>
+              </w:rPr>
+              <w:t>1.2937803 ,</w:t>
+            </w:r>
+            <w:proofErr w:type="gramEnd"/>
+            <w:r>
+              <w:rPr>
+                <w:rStyle w:val="go"/>
+                <w:rFonts w:ascii="Consolas" w:hAnsi="Consolas" w:cs="Consolas"/>
+                <w:color w:val="888888"/>
+                <w:sz w:val="18"/>
+                <w:szCs w:val="18"/>
+              </w:rPr>
+              <w:t xml:space="preserve">  1.0782351 , -0.56423163]], </w:t>
+            </w:r>
+            <w:proofErr w:type="spellStart"/>
+            <w:r>
+              <w:rPr>
+                <w:rStyle w:val="go"/>
+                <w:rFonts w:ascii="Consolas" w:hAnsi="Consolas" w:cs="Consolas"/>
+                <w:color w:val="888888"/>
+                <w:sz w:val="18"/>
+                <w:szCs w:val="18"/>
+              </w:rPr>
+              <w:t>dtype</w:t>
+            </w:r>
+            <w:proofErr w:type="spellEnd"/>
+            <w:r>
+              <w:rPr>
+                <w:rStyle w:val="go"/>
+                <w:rFonts w:ascii="Consolas" w:hAnsi="Consolas" w:cs="Consolas"/>
+                <w:color w:val="888888"/>
+                <w:sz w:val="18"/>
+                <w:szCs w:val="18"/>
+              </w:rPr>
+              <w:t>=float32)</w:t>
             </w:r>
           </w:p>
           <w:p>
@@ -6706,6 +7151,7 @@
               </w:rPr>
               <w:t xml:space="preserve">&gt;&gt;&gt; </w:t>
             </w:r>
+            <w:proofErr w:type="spellStart"/>
             <w:r>
               <w:rPr>
                 <w:rStyle w:val="n"/>
@@ -6760,6 +7206,7 @@
               </w:rPr>
               <w:t>data</w:t>
             </w:r>
+            <w:proofErr w:type="spellEnd"/>
           </w:p>
           <w:p>
             <w:pPr>
@@ -6771,6 +7218,7 @@
                 <w:szCs w:val="18"/>
               </w:rPr>
             </w:pPr>
+            <w:proofErr w:type="gramStart"/>
             <w:r>
               <w:rPr>
                 <w:rStyle w:val="go"/>
@@ -6779,7 +7227,40 @@
                 <w:sz w:val="18"/>
                 <w:szCs w:val="18"/>
               </w:rPr>
-              <w:t>array([0., 0.], dtype=float32)</w:t>
+              <w:t>array(</w:t>
+            </w:r>
+            <w:proofErr w:type="gramEnd"/>
+            <w:r>
+              <w:rPr>
+                <w:rStyle w:val="go"/>
+                <w:rFonts w:ascii="Consolas" w:hAnsi="Consolas" w:cs="Consolas"/>
+                <w:color w:val="888888"/>
+                <w:sz w:val="18"/>
+                <w:szCs w:val="18"/>
+              </w:rPr>
+              <w:t xml:space="preserve">[0., 0.], </w:t>
+            </w:r>
+            <w:proofErr w:type="spellStart"/>
+            <w:r>
+              <w:rPr>
+                <w:rStyle w:val="go"/>
+                <w:rFonts w:ascii="Consolas" w:hAnsi="Consolas" w:cs="Consolas"/>
+                <w:color w:val="888888"/>
+                <w:sz w:val="18"/>
+                <w:szCs w:val="18"/>
+              </w:rPr>
+              <w:t>dtype</w:t>
+            </w:r>
+            <w:proofErr w:type="spellEnd"/>
+            <w:r>
+              <w:rPr>
+                <w:rStyle w:val="go"/>
+                <w:rFonts w:ascii="Consolas" w:hAnsi="Consolas" w:cs="Consolas"/>
+                <w:color w:val="888888"/>
+                <w:sz w:val="18"/>
+                <w:szCs w:val="18"/>
+              </w:rPr>
+              <w:t>=float32)</w:t>
             </w:r>
           </w:p>
         </w:tc>
@@ -6916,6 +7397,7 @@
               </w:rPr>
               <w:t xml:space="preserve"> </w:t>
             </w:r>
+            <w:proofErr w:type="gramStart"/>
             <w:r>
               <w:rPr>
                 <w:rStyle w:val="n"/>
@@ -6936,6 +7418,8 @@
               </w:rPr>
               <w:t>(</w:t>
             </w:r>
+            <w:proofErr w:type="spellStart"/>
+            <w:proofErr w:type="gramEnd"/>
             <w:r>
               <w:rPr>
                 <w:rStyle w:val="n"/>
@@ -6968,6 +7452,7 @@
               </w:rPr>
               <w:t>array</w:t>
             </w:r>
+            <w:proofErr w:type="spellEnd"/>
             <w:r>
               <w:rPr>
                 <w:rStyle w:val="p"/>
@@ -7162,6 +7647,7 @@
               </w:rPr>
               <w:t xml:space="preserve"> </w:t>
             </w:r>
+            <w:proofErr w:type="spellStart"/>
             <w:r>
               <w:rPr>
                 <w:rStyle w:val="n"/>
@@ -7172,6 +7658,7 @@
               </w:rPr>
               <w:t>dtype</w:t>
             </w:r>
+            <w:proofErr w:type="spellEnd"/>
             <w:r>
               <w:rPr>
                 <w:rStyle w:val="o"/>
@@ -7348,6 +7835,7 @@
               </w:rPr>
               <w:t xml:space="preserve">&gt;&gt;&gt; </w:t>
             </w:r>
+            <w:proofErr w:type="spellStart"/>
             <w:r>
               <w:rPr>
                 <w:rStyle w:val="n"/>
@@ -7380,6 +7868,7 @@
               </w:rPr>
               <w:t>data</w:t>
             </w:r>
+            <w:proofErr w:type="spellEnd"/>
           </w:p>
           <w:p>
             <w:pPr>
@@ -7391,6 +7880,7 @@
                 <w:szCs w:val="18"/>
               </w:rPr>
             </w:pPr>
+            <w:proofErr w:type="gramStart"/>
             <w:r>
               <w:rPr>
                 <w:rStyle w:val="go"/>
@@ -7399,7 +7889,18 @@
                 <w:sz w:val="18"/>
                 <w:szCs w:val="18"/>
               </w:rPr>
-              <w:t>array([[3.1757617, 1.7575557],</w:t>
+              <w:t>array(</w:t>
+            </w:r>
+            <w:proofErr w:type="gramEnd"/>
+            <w:r>
+              <w:rPr>
+                <w:rStyle w:val="go"/>
+                <w:rFonts w:ascii="Consolas" w:hAnsi="Consolas" w:cs="Consolas"/>
+                <w:color w:val="888888"/>
+                <w:sz w:val="18"/>
+                <w:szCs w:val="18"/>
+              </w:rPr>
+              <w:t>[[3.1757617, 1.7575557],</w:t>
             </w:r>
           </w:p>
           <w:p>
@@ -7420,7 +7921,51 @@
                 <w:sz w:val="18"/>
                 <w:szCs w:val="18"/>
               </w:rPr>
-              <w:t xml:space="preserve">       [8.619507 , 7.1809077]], dtype=float32)</w:t>
+              <w:t xml:space="preserve">       [</w:t>
+            </w:r>
+            <w:proofErr w:type="gramStart"/>
+            <w:r>
+              <w:rPr>
+                <w:rStyle w:val="go"/>
+                <w:rFonts w:ascii="Consolas" w:hAnsi="Consolas" w:cs="Consolas"/>
+                <w:color w:val="888888"/>
+                <w:sz w:val="18"/>
+                <w:szCs w:val="18"/>
+              </w:rPr>
+              <w:t>8.619507 ,</w:t>
+            </w:r>
+            <w:proofErr w:type="gramEnd"/>
+            <w:r>
+              <w:rPr>
+                <w:rStyle w:val="go"/>
+                <w:rFonts w:ascii="Consolas" w:hAnsi="Consolas" w:cs="Consolas"/>
+                <w:color w:val="888888"/>
+                <w:sz w:val="18"/>
+                <w:szCs w:val="18"/>
+              </w:rPr>
+              <w:t xml:space="preserve"> 7.1809077]], </w:t>
+            </w:r>
+            <w:proofErr w:type="spellStart"/>
+            <w:r>
+              <w:rPr>
+                <w:rStyle w:val="go"/>
+                <w:rFonts w:ascii="Consolas" w:hAnsi="Consolas" w:cs="Consolas"/>
+                <w:color w:val="888888"/>
+                <w:sz w:val="18"/>
+                <w:szCs w:val="18"/>
+              </w:rPr>
+              <w:t>dtype</w:t>
+            </w:r>
+            <w:proofErr w:type="spellEnd"/>
+            <w:r>
+              <w:rPr>
+                <w:rStyle w:val="go"/>
+                <w:rFonts w:ascii="Consolas" w:hAnsi="Consolas" w:cs="Consolas"/>
+                <w:color w:val="888888"/>
+                <w:sz w:val="18"/>
+                <w:szCs w:val="18"/>
+              </w:rPr>
+              <w:t>=float32)</w:t>
             </w:r>
           </w:p>
         </w:tc>
@@ -7672,6 +8217,8 @@
               </w:rPr>
               <w:t xml:space="preserve"> </w:t>
             </w:r>
+            <w:proofErr w:type="spellStart"/>
+            <w:proofErr w:type="gramStart"/>
             <w:r>
               <w:rPr>
                 <w:rStyle w:val="n"/>
@@ -7704,6 +8251,8 @@
               </w:rPr>
               <w:t>Linear</w:t>
             </w:r>
+            <w:proofErr w:type="spellEnd"/>
+            <w:proofErr w:type="gramEnd"/>
             <w:r>
               <w:rPr>
                 <w:rStyle w:val="p"/>
@@ -7811,6 +8360,7 @@
         </w:rPr>
         <w:t>として推論されます。つまり、</w:t>
       </w:r>
+      <w:proofErr w:type="spellStart"/>
       <w:r>
         <w:rPr>
           <w:rFonts w:ascii="Consolas" w:hAnsi="Consolas" w:cs="Consolas"/>
@@ -7820,6 +8370,7 @@
         </w:rPr>
         <w:t>f.W</w:t>
       </w:r>
+      <w:proofErr w:type="spellEnd"/>
       <w:r>
         <w:rPr>
           <w:rFonts w:ascii="Consolas" w:hAnsi="Consolas" w:cs="Consolas" w:hint="eastAsia"/>
@@ -7903,6 +8454,7 @@
         </w:rPr>
         <w:t>に置かれた場合、</w:t>
       </w:r>
+      <w:proofErr w:type="gramStart"/>
       <w:r>
         <w:rPr>
           <w:rFonts w:ascii="Consolas" w:hAnsi="Consolas" w:cs="Consolas" w:hint="eastAsia"/>
@@ -7912,6 +8464,7 @@
         </w:rPr>
         <w:t>f</w:t>
       </w:r>
+      <w:proofErr w:type="gramEnd"/>
       <w:r>
         <w:rPr>
           <w:rFonts w:ascii="Consolas" w:hAnsi="Consolas" w:cs="Consolas" w:hint="eastAsia"/>
@@ -8033,14 +8586,25 @@
         </w:rPr>
         <w:t>これは、‘</w:t>
       </w:r>
-      <w:r>
-        <w:rPr>
-          <w:rFonts w:ascii="Consolas" w:hAnsi="Consolas" w:cs="Consolas"/>
-          <w:color w:val="333333"/>
-          <w:sz w:val="21"/>
-          <w:szCs w:val="18"/>
-        </w:rPr>
-        <w:t>cleargrads()</w:t>
+      <w:proofErr w:type="spellStart"/>
+      <w:r>
+        <w:rPr>
+          <w:rFonts w:ascii="Consolas" w:hAnsi="Consolas" w:cs="Consolas"/>
+          <w:color w:val="333333"/>
+          <w:sz w:val="21"/>
+          <w:szCs w:val="18"/>
+        </w:rPr>
+        <w:t>cleargrads</w:t>
+      </w:r>
+      <w:proofErr w:type="spellEnd"/>
+      <w:r>
+        <w:rPr>
+          <w:rFonts w:ascii="Consolas" w:hAnsi="Consolas" w:cs="Consolas"/>
+          <w:color w:val="333333"/>
+          <w:sz w:val="21"/>
+          <w:szCs w:val="18"/>
+        </w:rPr>
+        <w:t>()</w:t>
       </w:r>
       <w:r>
         <w:rPr>
@@ -8088,6 +8652,8 @@
               </w:rPr>
               <w:t xml:space="preserve">&gt;&gt;&gt; </w:t>
             </w:r>
+            <w:proofErr w:type="spellStart"/>
+            <w:proofErr w:type="gramStart"/>
             <w:r>
               <w:rPr>
                 <w:rStyle w:val="n"/>
@@ -8120,6 +8686,8 @@
               </w:rPr>
               <w:t>cleargrads</w:t>
             </w:r>
+            <w:proofErr w:type="spellEnd"/>
+            <w:proofErr w:type="gramEnd"/>
             <w:r>
               <w:rPr>
                 <w:rStyle w:val="p"/>
@@ -8153,14 +8721,25 @@
         </w:rPr>
         <w:t>‘</w:t>
       </w:r>
-      <w:r>
-        <w:rPr>
-          <w:rFonts w:ascii="Consolas" w:hAnsi="Consolas" w:cs="Consolas"/>
-          <w:color w:val="333333"/>
-          <w:sz w:val="21"/>
-          <w:szCs w:val="18"/>
-        </w:rPr>
-        <w:t>cleargrads()</w:t>
+      <w:proofErr w:type="spellStart"/>
+      <w:r>
+        <w:rPr>
+          <w:rFonts w:ascii="Consolas" w:hAnsi="Consolas" w:cs="Consolas"/>
+          <w:color w:val="333333"/>
+          <w:sz w:val="21"/>
+          <w:szCs w:val="18"/>
+        </w:rPr>
+        <w:t>cleargrads</w:t>
+      </w:r>
+      <w:proofErr w:type="spellEnd"/>
+      <w:r>
+        <w:rPr>
+          <w:rFonts w:ascii="Consolas" w:hAnsi="Consolas" w:cs="Consolas"/>
+          <w:color w:val="333333"/>
+          <w:sz w:val="21"/>
+          <w:szCs w:val="18"/>
+        </w:rPr>
+        <w:t>()</w:t>
       </w:r>
       <w:r>
         <w:rPr>
@@ -8189,14 +8768,25 @@
         </w:rPr>
         <w:t>では効率化のため、‘</w:t>
       </w:r>
-      <w:r>
-        <w:rPr>
-          <w:rFonts w:ascii="Consolas" w:hAnsi="Consolas" w:cs="Consolas" w:hint="eastAsia"/>
-          <w:color w:val="333333"/>
-          <w:sz w:val="21"/>
-          <w:szCs w:val="18"/>
-        </w:rPr>
-        <w:t>zerosgrads()</w:t>
+      <w:proofErr w:type="spellStart"/>
+      <w:r>
+        <w:rPr>
+          <w:rFonts w:ascii="Consolas" w:hAnsi="Consolas" w:cs="Consolas" w:hint="eastAsia"/>
+          <w:color w:val="333333"/>
+          <w:sz w:val="21"/>
+          <w:szCs w:val="18"/>
+        </w:rPr>
+        <w:t>zerosgrads</w:t>
+      </w:r>
+      <w:proofErr w:type="spellEnd"/>
+      <w:r>
+        <w:rPr>
+          <w:rFonts w:ascii="Consolas" w:hAnsi="Consolas" w:cs="Consolas" w:hint="eastAsia"/>
+          <w:color w:val="333333"/>
+          <w:sz w:val="21"/>
+          <w:szCs w:val="18"/>
+        </w:rPr>
+        <w:t>()</w:t>
       </w:r>
       <w:r>
         <w:rPr>
@@ -8227,14 +8817,25 @@
         </w:rPr>
         <w:t>‘</w:t>
       </w:r>
-      <w:r>
-        <w:rPr>
-          <w:rFonts w:ascii="Consolas" w:hAnsi="Consolas" w:cs="Consolas" w:hint="eastAsia"/>
-          <w:color w:val="333333"/>
-          <w:sz w:val="21"/>
-          <w:szCs w:val="18"/>
-        </w:rPr>
-        <w:t>zerosgrads()</w:t>
+      <w:proofErr w:type="spellStart"/>
+      <w:r>
+        <w:rPr>
+          <w:rFonts w:ascii="Consolas" w:hAnsi="Consolas" w:cs="Consolas" w:hint="eastAsia"/>
+          <w:color w:val="333333"/>
+          <w:sz w:val="21"/>
+          <w:szCs w:val="18"/>
+        </w:rPr>
+        <w:t>zerosgrads</w:t>
+      </w:r>
+      <w:proofErr w:type="spellEnd"/>
+      <w:r>
+        <w:rPr>
+          <w:rFonts w:ascii="Consolas" w:hAnsi="Consolas" w:cs="Consolas" w:hint="eastAsia"/>
+          <w:color w:val="333333"/>
+          <w:sz w:val="21"/>
+          <w:szCs w:val="18"/>
+        </w:rPr>
+        <w:t>()</w:t>
       </w:r>
       <w:r>
         <w:rPr>
@@ -8348,6 +8949,8 @@
               </w:rPr>
               <w:t xml:space="preserve">&gt;&gt;&gt; </w:t>
             </w:r>
+            <w:proofErr w:type="spellStart"/>
+            <w:proofErr w:type="gramStart"/>
             <w:r>
               <w:rPr>
                 <w:rStyle w:val="n"/>
@@ -8380,6 +8983,8 @@
               </w:rPr>
               <w:t>grad</w:t>
             </w:r>
+            <w:proofErr w:type="spellEnd"/>
+            <w:proofErr w:type="gramEnd"/>
             <w:r>
               <w:rPr>
                 <w:rFonts w:ascii="Consolas" w:hAnsi="Consolas" w:cs="Consolas"/>
@@ -8410,6 +9015,7 @@
               </w:rPr>
               <w:t xml:space="preserve"> </w:t>
             </w:r>
+            <w:proofErr w:type="spellStart"/>
             <w:r>
               <w:rPr>
                 <w:rStyle w:val="n"/>
@@ -8442,6 +9048,7 @@
               </w:rPr>
               <w:t>ones</w:t>
             </w:r>
+            <w:proofErr w:type="spellEnd"/>
             <w:r>
               <w:rPr>
                 <w:rStyle w:val="p"/>
@@ -8510,6 +9117,7 @@
               </w:rPr>
               <w:t xml:space="preserve"> </w:t>
             </w:r>
+            <w:proofErr w:type="spellStart"/>
             <w:r>
               <w:rPr>
                 <w:rStyle w:val="n"/>
@@ -8520,6 +9128,7 @@
               </w:rPr>
               <w:t>dtype</w:t>
             </w:r>
+            <w:proofErr w:type="spellEnd"/>
             <w:r>
               <w:rPr>
                 <w:rStyle w:val="o"/>
@@ -8595,6 +9204,8 @@
               </w:rPr>
               <w:t xml:space="preserve">&gt;&gt;&gt; </w:t>
             </w:r>
+            <w:proofErr w:type="spellStart"/>
+            <w:proofErr w:type="gramStart"/>
             <w:r>
               <w:rPr>
                 <w:rStyle w:val="n"/>
@@ -8627,6 +9238,8 @@
               </w:rPr>
               <w:t>backward</w:t>
             </w:r>
+            <w:proofErr w:type="spellEnd"/>
+            <w:proofErr w:type="gramEnd"/>
             <w:r>
               <w:rPr>
                 <w:rStyle w:val="p"/>
@@ -8658,6 +9271,7 @@
               </w:rPr>
               <w:t xml:space="preserve">&gt;&gt;&gt; </w:t>
             </w:r>
+            <w:proofErr w:type="spellStart"/>
             <w:r>
               <w:rPr>
                 <w:rStyle w:val="n"/>
@@ -8680,6 +9294,7 @@
               </w:rPr>
               <w:t>.</w:t>
             </w:r>
+            <w:proofErr w:type="gramStart"/>
             <w:r>
               <w:rPr>
                 <w:rStyle w:val="n"/>
@@ -8712,6 +9327,8 @@
               </w:rPr>
               <w:t>grad</w:t>
             </w:r>
+            <w:proofErr w:type="spellEnd"/>
+            <w:proofErr w:type="gramEnd"/>
           </w:p>
           <w:p>
             <w:pPr>
@@ -8723,6 +9340,7 @@
                 <w:szCs w:val="18"/>
               </w:rPr>
             </w:pPr>
+            <w:proofErr w:type="gramStart"/>
             <w:r>
               <w:rPr>
                 <w:rStyle w:val="go"/>
@@ -8731,7 +9349,18 @@
                 <w:sz w:val="18"/>
                 <w:szCs w:val="18"/>
               </w:rPr>
-              <w:t>array([[5., 7., 9.],</w:t>
+              <w:t>array(</w:t>
+            </w:r>
+            <w:proofErr w:type="gramEnd"/>
+            <w:r>
+              <w:rPr>
+                <w:rStyle w:val="go"/>
+                <w:rFonts w:ascii="Consolas" w:hAnsi="Consolas" w:cs="Consolas"/>
+                <w:color w:val="888888"/>
+                <w:sz w:val="18"/>
+                <w:szCs w:val="18"/>
+              </w:rPr>
+              <w:t>[[5., 7., 9.],</w:t>
             </w:r>
           </w:p>
           <w:p>
@@ -8752,7 +9381,29 @@
                 <w:sz w:val="18"/>
                 <w:szCs w:val="18"/>
               </w:rPr>
-              <w:t xml:space="preserve">       [5., 7., 9.]], dtype=float32)</w:t>
+              <w:t xml:space="preserve">       [5., 7., 9.]], </w:t>
+            </w:r>
+            <w:proofErr w:type="spellStart"/>
+            <w:r>
+              <w:rPr>
+                <w:rStyle w:val="go"/>
+                <w:rFonts w:ascii="Consolas" w:hAnsi="Consolas" w:cs="Consolas"/>
+                <w:color w:val="888888"/>
+                <w:sz w:val="18"/>
+                <w:szCs w:val="18"/>
+              </w:rPr>
+              <w:t>dtype</w:t>
+            </w:r>
+            <w:proofErr w:type="spellEnd"/>
+            <w:r>
+              <w:rPr>
+                <w:rStyle w:val="go"/>
+                <w:rFonts w:ascii="Consolas" w:hAnsi="Consolas" w:cs="Consolas"/>
+                <w:color w:val="888888"/>
+                <w:sz w:val="18"/>
+                <w:szCs w:val="18"/>
+              </w:rPr>
+              <w:t>=float32)</w:t>
             </w:r>
           </w:p>
           <w:p>
@@ -8775,6 +9426,7 @@
               </w:rPr>
               <w:t xml:space="preserve">&gt;&gt;&gt; </w:t>
             </w:r>
+            <w:proofErr w:type="spellStart"/>
             <w:r>
               <w:rPr>
                 <w:rStyle w:val="n"/>
@@ -8797,6 +9449,7 @@
               </w:rPr>
               <w:t>.</w:t>
             </w:r>
+            <w:proofErr w:type="gramStart"/>
             <w:r>
               <w:rPr>
                 <w:rStyle w:val="n"/>
@@ -8829,6 +9482,8 @@
               </w:rPr>
               <w:t>grad</w:t>
             </w:r>
+            <w:proofErr w:type="spellEnd"/>
+            <w:proofErr w:type="gramEnd"/>
           </w:p>
           <w:p>
             <w:pPr>
@@ -8840,6 +9495,7 @@
                 <w:szCs w:val="18"/>
               </w:rPr>
             </w:pPr>
+            <w:proofErr w:type="gramStart"/>
             <w:r>
               <w:rPr>
                 <w:rStyle w:val="go"/>
@@ -8848,7 +9504,40 @@
                 <w:sz w:val="18"/>
                 <w:szCs w:val="18"/>
               </w:rPr>
-              <w:t>array([2., 2.], dtype=float32)</w:t>
+              <w:t>array(</w:t>
+            </w:r>
+            <w:proofErr w:type="gramEnd"/>
+            <w:r>
+              <w:rPr>
+                <w:rStyle w:val="go"/>
+                <w:rFonts w:ascii="Consolas" w:hAnsi="Consolas" w:cs="Consolas"/>
+                <w:color w:val="888888"/>
+                <w:sz w:val="18"/>
+                <w:szCs w:val="18"/>
+              </w:rPr>
+              <w:t xml:space="preserve">[2., 2.], </w:t>
+            </w:r>
+            <w:proofErr w:type="spellStart"/>
+            <w:r>
+              <w:rPr>
+                <w:rStyle w:val="go"/>
+                <w:rFonts w:ascii="Consolas" w:hAnsi="Consolas" w:cs="Consolas"/>
+                <w:color w:val="888888"/>
+                <w:sz w:val="18"/>
+                <w:szCs w:val="18"/>
+              </w:rPr>
+              <w:t>dtype</w:t>
+            </w:r>
+            <w:proofErr w:type="spellEnd"/>
+            <w:r>
+              <w:rPr>
+                <w:rStyle w:val="go"/>
+                <w:rFonts w:ascii="Consolas" w:hAnsi="Consolas" w:cs="Consolas"/>
+                <w:color w:val="888888"/>
+                <w:sz w:val="18"/>
+                <w:szCs w:val="18"/>
+              </w:rPr>
+              <w:t>=float32)</w:t>
             </w:r>
           </w:p>
         </w:tc>
@@ -9016,6 +9705,8 @@
               </w:rPr>
               <w:t xml:space="preserve"> </w:t>
             </w:r>
+            <w:proofErr w:type="spellStart"/>
+            <w:proofErr w:type="gramStart"/>
             <w:r>
               <w:rPr>
                 <w:rStyle w:val="n"/>
@@ -9048,6 +9739,8 @@
               </w:rPr>
               <w:t>Linear</w:t>
             </w:r>
+            <w:proofErr w:type="spellEnd"/>
+            <w:proofErr w:type="gramEnd"/>
             <w:r>
               <w:rPr>
                 <w:rStyle w:val="p"/>
@@ -9168,6 +9861,8 @@
               </w:rPr>
               <w:t xml:space="preserve"> </w:t>
             </w:r>
+            <w:proofErr w:type="spellStart"/>
+            <w:proofErr w:type="gramStart"/>
             <w:r>
               <w:rPr>
                 <w:rStyle w:val="n"/>
@@ -9200,6 +9895,8 @@
               </w:rPr>
               <w:t>Linear</w:t>
             </w:r>
+            <w:proofErr w:type="spellEnd"/>
+            <w:proofErr w:type="gramEnd"/>
             <w:r>
               <w:rPr>
                 <w:rStyle w:val="p"/>
@@ -9280,6 +9977,7 @@
               </w:rPr>
               <w:t xml:space="preserve">&gt;&gt;&gt; </w:t>
             </w:r>
+            <w:proofErr w:type="spellStart"/>
             <w:r>
               <w:rPr>
                 <w:rStyle w:val="k"/>
@@ -9292,6 +9990,7 @@
               </w:rPr>
               <w:t>def</w:t>
             </w:r>
+            <w:proofErr w:type="spellEnd"/>
             <w:r>
               <w:rPr>
                 <w:rFonts w:ascii="Consolas" w:hAnsi="Consolas" w:cs="Consolas"/>
@@ -9301,6 +10000,7 @@
               </w:rPr>
               <w:t xml:space="preserve"> </w:t>
             </w:r>
+            <w:proofErr w:type="spellStart"/>
             <w:r>
               <w:rPr>
                 <w:rStyle w:val="nf"/>
@@ -9313,6 +10013,7 @@
               </w:rPr>
               <w:t>my_forward</w:t>
             </w:r>
+            <w:proofErr w:type="spellEnd"/>
             <w:r>
               <w:rPr>
                 <w:rStyle w:val="p"/>
@@ -9725,6 +10426,7 @@
               </w:rPr>
               <w:t xml:space="preserve"> </w:t>
             </w:r>
+            <w:proofErr w:type="spellStart"/>
             <w:r>
               <w:rPr>
                 <w:rStyle w:val="nc"/>
@@ -9737,6 +10439,7 @@
               </w:rPr>
               <w:t>MyProc</w:t>
             </w:r>
+            <w:proofErr w:type="spellEnd"/>
             <w:r>
               <w:rPr>
                 <w:rStyle w:val="p"/>
@@ -9797,6 +10500,7 @@
               </w:rPr>
               <w:t xml:space="preserve">    </w:t>
             </w:r>
+            <w:proofErr w:type="spellStart"/>
             <w:r>
               <w:rPr>
                 <w:rStyle w:val="k"/>
@@ -9809,6 +10513,7 @@
               </w:rPr>
               <w:t>def</w:t>
             </w:r>
+            <w:proofErr w:type="spellEnd"/>
             <w:r>
               <w:rPr>
                 <w:rFonts w:ascii="Consolas" w:hAnsi="Consolas" w:cs="Consolas"/>
@@ -9828,7 +10533,33 @@
                 <w:sz w:val="18"/>
                 <w:szCs w:val="18"/>
               </w:rPr>
-              <w:t>__init__</w:t>
+              <w:t>__</w:t>
+            </w:r>
+            <w:proofErr w:type="spellStart"/>
+            <w:r>
+              <w:rPr>
+                <w:rStyle w:val="nf"/>
+                <w:rFonts w:ascii="Consolas" w:hAnsi="Consolas" w:cs="Consolas"/>
+                <w:b/>
+                <w:bCs/>
+                <w:color w:val="990000"/>
+                <w:sz w:val="18"/>
+                <w:szCs w:val="18"/>
+              </w:rPr>
+              <w:t>init</w:t>
+            </w:r>
+            <w:proofErr w:type="spellEnd"/>
+            <w:r>
+              <w:rPr>
+                <w:rStyle w:val="nf"/>
+                <w:rFonts w:ascii="Consolas" w:hAnsi="Consolas" w:cs="Consolas"/>
+                <w:b/>
+                <w:bCs/>
+                <w:color w:val="990000"/>
+                <w:sz w:val="18"/>
+                <w:szCs w:val="18"/>
+              </w:rPr>
+              <w:t>__</w:t>
             </w:r>
             <w:r>
               <w:rPr>
@@ -9890,6 +10621,7 @@
               </w:rPr>
               <w:t xml:space="preserve">        </w:t>
             </w:r>
+            <w:proofErr w:type="gramStart"/>
             <w:r>
               <w:rPr>
                 <w:rStyle w:val="bp"/>
@@ -9920,7 +10652,18 @@
                 <w:sz w:val="18"/>
                 <w:szCs w:val="18"/>
               </w:rPr>
-              <w:t>l1</w:t>
+              <w:t>l</w:t>
+            </w:r>
+            <w:proofErr w:type="gramEnd"/>
+            <w:r>
+              <w:rPr>
+                <w:rStyle w:val="n"/>
+                <w:rFonts w:ascii="Consolas" w:hAnsi="Consolas" w:cs="Consolas"/>
+                <w:color w:val="333333"/>
+                <w:sz w:val="18"/>
+                <w:szCs w:val="18"/>
+              </w:rPr>
+              <w:t>1</w:t>
             </w:r>
             <w:r>
               <w:rPr>
@@ -9952,6 +10695,7 @@
               </w:rPr>
               <w:t xml:space="preserve"> </w:t>
             </w:r>
+            <w:proofErr w:type="spellStart"/>
             <w:r>
               <w:rPr>
                 <w:rStyle w:val="n"/>
@@ -9984,6 +10728,7 @@
               </w:rPr>
               <w:t>Linear</w:t>
             </w:r>
+            <w:proofErr w:type="spellEnd"/>
             <w:r>
               <w:rPr>
                 <w:rStyle w:val="p"/>
@@ -10074,6 +10819,7 @@
               </w:rPr>
               <w:t xml:space="preserve">        </w:t>
             </w:r>
+            <w:proofErr w:type="gramStart"/>
             <w:r>
               <w:rPr>
                 <w:rStyle w:val="bp"/>
@@ -10104,7 +10850,18 @@
                 <w:sz w:val="18"/>
                 <w:szCs w:val="18"/>
               </w:rPr>
-              <w:t>l2</w:t>
+              <w:t>l</w:t>
+            </w:r>
+            <w:proofErr w:type="gramEnd"/>
+            <w:r>
+              <w:rPr>
+                <w:rStyle w:val="n"/>
+                <w:rFonts w:ascii="Consolas" w:hAnsi="Consolas" w:cs="Consolas"/>
+                <w:color w:val="333333"/>
+                <w:sz w:val="18"/>
+                <w:szCs w:val="18"/>
+              </w:rPr>
+              <w:t>2</w:t>
             </w:r>
             <w:r>
               <w:rPr>
@@ -10136,6 +10893,7 @@
               </w:rPr>
               <w:t xml:space="preserve"> </w:t>
             </w:r>
+            <w:proofErr w:type="spellStart"/>
             <w:r>
               <w:rPr>
                 <w:rStyle w:val="n"/>
@@ -10168,6 +10926,7 @@
               </w:rPr>
               <w:t>Linear</w:t>
             </w:r>
+            <w:proofErr w:type="spellEnd"/>
             <w:r>
               <w:rPr>
                 <w:rStyle w:val="p"/>
@@ -10278,6 +11037,7 @@
               </w:rPr>
               <w:t xml:space="preserve">    </w:t>
             </w:r>
+            <w:proofErr w:type="spellStart"/>
             <w:r>
               <w:rPr>
                 <w:rStyle w:val="k"/>
@@ -10290,6 +11050,7 @@
               </w:rPr>
               <w:t>def</w:t>
             </w:r>
+            <w:proofErr w:type="spellEnd"/>
             <w:r>
               <w:rPr>
                 <w:rFonts w:ascii="Consolas" w:hAnsi="Consolas" w:cs="Consolas"/>
@@ -10299,6 +11060,7 @@
               </w:rPr>
               <w:t xml:space="preserve"> </w:t>
             </w:r>
+            <w:proofErr w:type="gramStart"/>
             <w:r>
               <w:rPr>
                 <w:rStyle w:val="nf"/>
@@ -10321,6 +11083,7 @@
               </w:rPr>
               <w:t>(</w:t>
             </w:r>
+            <w:proofErr w:type="gramEnd"/>
             <w:r>
               <w:rPr>
                 <w:rStyle w:val="bp"/>
@@ -10440,6 +11203,7 @@
               </w:rPr>
               <w:t xml:space="preserve"> </w:t>
             </w:r>
+            <w:proofErr w:type="gramStart"/>
             <w:r>
               <w:rPr>
                 <w:rStyle w:val="bp"/>
@@ -10470,7 +11234,18 @@
                 <w:sz w:val="18"/>
                 <w:szCs w:val="18"/>
               </w:rPr>
-              <w:t>l1</w:t>
+              <w:t>l</w:t>
+            </w:r>
+            <w:proofErr w:type="gramEnd"/>
+            <w:r>
+              <w:rPr>
+                <w:rStyle w:val="n"/>
+                <w:rFonts w:ascii="Consolas" w:hAnsi="Consolas" w:cs="Consolas"/>
+                <w:color w:val="333333"/>
+                <w:sz w:val="18"/>
+                <w:szCs w:val="18"/>
+              </w:rPr>
+              <w:t>1</w:t>
             </w:r>
             <w:r>
               <w:rPr>
@@ -10553,6 +11328,7 @@
               </w:rPr>
               <w:t xml:space="preserve"> </w:t>
             </w:r>
+            <w:proofErr w:type="gramStart"/>
             <w:r>
               <w:rPr>
                 <w:rStyle w:val="bp"/>
@@ -10583,7 +11359,18 @@
                 <w:sz w:val="18"/>
                 <w:szCs w:val="18"/>
               </w:rPr>
-              <w:t>l2</w:t>
+              <w:t>l</w:t>
+            </w:r>
+            <w:proofErr w:type="gramEnd"/>
+            <w:r>
+              <w:rPr>
+                <w:rStyle w:val="n"/>
+                <w:rFonts w:ascii="Consolas" w:hAnsi="Consolas" w:cs="Consolas"/>
+                <w:color w:val="333333"/>
+                <w:sz w:val="18"/>
+                <w:szCs w:val="18"/>
+              </w:rPr>
+              <w:t>2</w:t>
             </w:r>
             <w:r>
               <w:rPr>
@@ -10814,6 +11601,7 @@
               </w:rPr>
               <w:t xml:space="preserve"> </w:t>
             </w:r>
+            <w:proofErr w:type="spellStart"/>
             <w:r>
               <w:rPr>
                 <w:rStyle w:val="nc"/>
@@ -10826,6 +11614,7 @@
               </w:rPr>
               <w:t>MyChain</w:t>
             </w:r>
+            <w:proofErr w:type="spellEnd"/>
             <w:r>
               <w:rPr>
                 <w:rStyle w:val="p"/>
@@ -10886,6 +11675,7 @@
               </w:rPr>
               <w:t xml:space="preserve">    </w:t>
             </w:r>
+            <w:proofErr w:type="spellStart"/>
             <w:r>
               <w:rPr>
                 <w:rStyle w:val="k"/>
@@ -10898,6 +11688,7 @@
               </w:rPr>
               <w:t>def</w:t>
             </w:r>
+            <w:proofErr w:type="spellEnd"/>
             <w:r>
               <w:rPr>
                 <w:rFonts w:ascii="Consolas" w:hAnsi="Consolas" w:cs="Consolas"/>
@@ -10917,7 +11708,33 @@
                 <w:sz w:val="18"/>
                 <w:szCs w:val="18"/>
               </w:rPr>
-              <w:t>__init__</w:t>
+              <w:t>__</w:t>
+            </w:r>
+            <w:proofErr w:type="spellStart"/>
+            <w:r>
+              <w:rPr>
+                <w:rStyle w:val="nf"/>
+                <w:rFonts w:ascii="Consolas" w:hAnsi="Consolas" w:cs="Consolas"/>
+                <w:b/>
+                <w:bCs/>
+                <w:color w:val="990000"/>
+                <w:sz w:val="18"/>
+                <w:szCs w:val="18"/>
+              </w:rPr>
+              <w:t>init</w:t>
+            </w:r>
+            <w:proofErr w:type="spellEnd"/>
+            <w:r>
+              <w:rPr>
+                <w:rStyle w:val="nf"/>
+                <w:rFonts w:ascii="Consolas" w:hAnsi="Consolas" w:cs="Consolas"/>
+                <w:b/>
+                <w:bCs/>
+                <w:color w:val="990000"/>
+                <w:sz w:val="18"/>
+                <w:szCs w:val="18"/>
+              </w:rPr>
+              <w:t>__</w:t>
             </w:r>
             <w:r>
               <w:rPr>
@@ -10979,6 +11796,7 @@
               </w:rPr>
               <w:t xml:space="preserve">        </w:t>
             </w:r>
+            <w:proofErr w:type="gramStart"/>
             <w:r>
               <w:rPr>
                 <w:rStyle w:val="nb"/>
@@ -10999,6 +11817,8 @@
               </w:rPr>
               <w:t>(</w:t>
             </w:r>
+            <w:proofErr w:type="spellStart"/>
+            <w:proofErr w:type="gramEnd"/>
             <w:r>
               <w:rPr>
                 <w:rStyle w:val="n"/>
@@ -11009,6 +11829,7 @@
               </w:rPr>
               <w:t>MyChain</w:t>
             </w:r>
+            <w:proofErr w:type="spellEnd"/>
             <w:r>
               <w:rPr>
                 <w:rStyle w:val="p"/>
@@ -11068,7 +11889,29 @@
                 <w:sz w:val="18"/>
                 <w:szCs w:val="18"/>
               </w:rPr>
-              <w:t>__init__</w:t>
+              <w:t>__</w:t>
+            </w:r>
+            <w:proofErr w:type="spellStart"/>
+            <w:r>
+              <w:rPr>
+                <w:rStyle w:val="fm"/>
+                <w:rFonts w:ascii="Consolas" w:hAnsi="Consolas" w:cs="Consolas"/>
+                <w:color w:val="404040"/>
+                <w:sz w:val="18"/>
+                <w:szCs w:val="18"/>
+              </w:rPr>
+              <w:t>init</w:t>
+            </w:r>
+            <w:proofErr w:type="spellEnd"/>
+            <w:r>
+              <w:rPr>
+                <w:rStyle w:val="fm"/>
+                <w:rFonts w:ascii="Consolas" w:hAnsi="Consolas" w:cs="Consolas"/>
+                <w:color w:val="404040"/>
+                <w:sz w:val="18"/>
+                <w:szCs w:val="18"/>
+              </w:rPr>
+              <w:t>__</w:t>
             </w:r>
             <w:r>
               <w:rPr>
@@ -11131,6 +11974,8 @@
               </w:rPr>
               <w:t xml:space="preserve"> </w:t>
             </w:r>
+            <w:proofErr w:type="spellStart"/>
+            <w:proofErr w:type="gramStart"/>
             <w:r>
               <w:rPr>
                 <w:rStyle w:val="bp"/>
@@ -11161,8 +12006,20 @@
                 <w:sz w:val="18"/>
                 <w:szCs w:val="18"/>
               </w:rPr>
-              <w:t>init_scope</w:t>
-            </w:r>
+              <w:t>init</w:t>
+            </w:r>
+            <w:proofErr w:type="gramEnd"/>
+            <w:r>
+              <w:rPr>
+                <w:rStyle w:val="n"/>
+                <w:rFonts w:ascii="Consolas" w:hAnsi="Consolas" w:cs="Consolas"/>
+                <w:color w:val="333333"/>
+                <w:sz w:val="18"/>
+                <w:szCs w:val="18"/>
+              </w:rPr>
+              <w:t>_scope</w:t>
+            </w:r>
+            <w:proofErr w:type="spellEnd"/>
             <w:r>
               <w:rPr>
                 <w:rStyle w:val="p"/>
@@ -11203,6 +12060,7 @@
               </w:rPr>
               <w:t xml:space="preserve">            </w:t>
             </w:r>
+            <w:proofErr w:type="gramStart"/>
             <w:r>
               <w:rPr>
                 <w:rStyle w:val="bp"/>
@@ -11233,7 +12091,18 @@
                 <w:sz w:val="18"/>
                 <w:szCs w:val="18"/>
               </w:rPr>
-              <w:t>l1</w:t>
+              <w:t>l</w:t>
+            </w:r>
+            <w:proofErr w:type="gramEnd"/>
+            <w:r>
+              <w:rPr>
+                <w:rStyle w:val="n"/>
+                <w:rFonts w:ascii="Consolas" w:hAnsi="Consolas" w:cs="Consolas"/>
+                <w:color w:val="333333"/>
+                <w:sz w:val="18"/>
+                <w:szCs w:val="18"/>
+              </w:rPr>
+              <w:t>1</w:t>
             </w:r>
             <w:r>
               <w:rPr>
@@ -11265,6 +12134,7 @@
               </w:rPr>
               <w:t xml:space="preserve"> </w:t>
             </w:r>
+            <w:proofErr w:type="spellStart"/>
             <w:r>
               <w:rPr>
                 <w:rStyle w:val="n"/>
@@ -11297,6 +12167,7 @@
               </w:rPr>
               <w:t>Linear</w:t>
             </w:r>
+            <w:proofErr w:type="spellEnd"/>
             <w:r>
               <w:rPr>
                 <w:rStyle w:val="p"/>
@@ -11386,6 +12257,7 @@
               </w:rPr>
               <w:t xml:space="preserve">            </w:t>
             </w:r>
+            <w:proofErr w:type="gramStart"/>
             <w:r>
               <w:rPr>
                 <w:rStyle w:val="bp"/>
@@ -11416,7 +12288,18 @@
                 <w:sz w:val="18"/>
                 <w:szCs w:val="18"/>
               </w:rPr>
-              <w:t>l2</w:t>
+              <w:t>l</w:t>
+            </w:r>
+            <w:proofErr w:type="gramEnd"/>
+            <w:r>
+              <w:rPr>
+                <w:rStyle w:val="n"/>
+                <w:rFonts w:ascii="Consolas" w:hAnsi="Consolas" w:cs="Consolas"/>
+                <w:color w:val="333333"/>
+                <w:sz w:val="18"/>
+                <w:szCs w:val="18"/>
+              </w:rPr>
+              <w:t>2</w:t>
             </w:r>
             <w:r>
               <w:rPr>
@@ -11448,6 +12331,7 @@
               </w:rPr>
               <w:t xml:space="preserve"> </w:t>
             </w:r>
+            <w:proofErr w:type="spellStart"/>
             <w:r>
               <w:rPr>
                 <w:rStyle w:val="n"/>
@@ -11480,6 +12364,7 @@
               </w:rPr>
               <w:t>Linear</w:t>
             </w:r>
+            <w:proofErr w:type="spellEnd"/>
             <w:r>
               <w:rPr>
                 <w:rStyle w:val="p"/>
@@ -11590,6 +12475,7 @@
               </w:rPr>
               <w:t xml:space="preserve">    </w:t>
             </w:r>
+            <w:proofErr w:type="spellStart"/>
             <w:r>
               <w:rPr>
                 <w:rStyle w:val="k"/>
@@ -11602,6 +12488,7 @@
               </w:rPr>
               <w:t>def</w:t>
             </w:r>
+            <w:proofErr w:type="spellEnd"/>
             <w:r>
               <w:rPr>
                 <w:rFonts w:ascii="Consolas" w:hAnsi="Consolas" w:cs="Consolas"/>
@@ -11621,7 +12508,20 @@
                 <w:sz w:val="18"/>
                 <w:szCs w:val="18"/>
               </w:rPr>
-              <w:t>__call__</w:t>
+              <w:t>__call_</w:t>
+            </w:r>
+            <w:proofErr w:type="gramStart"/>
+            <w:r>
+              <w:rPr>
+                <w:rStyle w:val="nf"/>
+                <w:rFonts w:ascii="Consolas" w:hAnsi="Consolas" w:cs="Consolas"/>
+                <w:b/>
+                <w:bCs/>
+                <w:color w:val="990000"/>
+                <w:sz w:val="18"/>
+                <w:szCs w:val="18"/>
+              </w:rPr>
+              <w:t>_</w:t>
             </w:r>
             <w:r>
               <w:rPr>
@@ -11633,6 +12533,7 @@
               </w:rPr>
               <w:t>(</w:t>
             </w:r>
+            <w:proofErr w:type="gramEnd"/>
             <w:r>
               <w:rPr>
                 <w:rStyle w:val="bp"/>
@@ -11752,6 +12653,7 @@
               </w:rPr>
               <w:t xml:space="preserve"> </w:t>
             </w:r>
+            <w:proofErr w:type="gramStart"/>
             <w:r>
               <w:rPr>
                 <w:rStyle w:val="bp"/>
@@ -11782,7 +12684,18 @@
                 <w:sz w:val="18"/>
                 <w:szCs w:val="18"/>
               </w:rPr>
-              <w:t>l1</w:t>
+              <w:t>l</w:t>
+            </w:r>
+            <w:proofErr w:type="gramEnd"/>
+            <w:r>
+              <w:rPr>
+                <w:rStyle w:val="n"/>
+                <w:rFonts w:ascii="Consolas" w:hAnsi="Consolas" w:cs="Consolas"/>
+                <w:color w:val="333333"/>
+                <w:sz w:val="18"/>
+                <w:szCs w:val="18"/>
+              </w:rPr>
+              <w:t>1</w:t>
             </w:r>
             <w:r>
               <w:rPr>
@@ -11865,6 +12778,7 @@
               </w:rPr>
               <w:t xml:space="preserve"> </w:t>
             </w:r>
+            <w:proofErr w:type="gramStart"/>
             <w:r>
               <w:rPr>
                 <w:rStyle w:val="bp"/>
@@ -11895,7 +12809,18 @@
                 <w:sz w:val="18"/>
                 <w:szCs w:val="18"/>
               </w:rPr>
-              <w:t>l2</w:t>
+              <w:t>l</w:t>
+            </w:r>
+            <w:proofErr w:type="gramEnd"/>
+            <w:r>
+              <w:rPr>
+                <w:rStyle w:val="n"/>
+                <w:rFonts w:ascii="Consolas" w:hAnsi="Consolas" w:cs="Consolas"/>
+                <w:color w:val="333333"/>
+                <w:sz w:val="18"/>
+                <w:szCs w:val="18"/>
+              </w:rPr>
+              <w:t>2</w:t>
             </w:r>
             <w:r>
               <w:rPr>
@@ -12055,6 +12980,7 @@
         </w:rPr>
         <w:t>は、</w:t>
       </w:r>
+      <w:proofErr w:type="spellStart"/>
       <w:r>
         <w:rPr>
           <w:rFonts w:ascii="Consolas" w:hAnsi="Consolas" w:cs="Consolas"/>
@@ -12082,6 +13008,7 @@
         </w:rPr>
         <w:t>Chain</w:t>
       </w:r>
+      <w:proofErr w:type="spellEnd"/>
       <w:r>
         <w:rPr>
           <w:rFonts w:ascii="Consolas" w:hAnsi="Consolas" w:cs="Consolas" w:hint="eastAsia"/>
@@ -12107,7 +13034,27 @@
           <w:sz w:val="21"/>
           <w:szCs w:val="18"/>
         </w:rPr>
-        <w:t>と呼ばれるます。</w:t>
+        <w:t>と</w:t>
+      </w:r>
+      <w:proofErr w:type="gramStart"/>
+      <w:r>
+        <w:rPr>
+          <w:rFonts w:ascii="Consolas" w:hAnsi="Consolas" w:cs="Consolas" w:hint="eastAsia"/>
+          <w:color w:val="333333"/>
+          <w:sz w:val="21"/>
+          <w:szCs w:val="18"/>
+        </w:rPr>
+        <w:t>呼ばれるます</w:t>
+      </w:r>
+      <w:proofErr w:type="gramEnd"/>
+      <w:r>
+        <w:rPr>
+          <w:rFonts w:ascii="Consolas" w:hAnsi="Consolas" w:cs="Consolas" w:hint="eastAsia"/>
+          <w:color w:val="333333"/>
+          <w:sz w:val="21"/>
+          <w:szCs w:val="18"/>
+        </w:rPr>
+        <w:t>。</w:t>
       </w:r>
       <w:r>
         <w:rPr>
@@ -12145,6 +13092,7 @@
         </w:rPr>
         <w:t>を受け継ぐことに注意。つまり、</w:t>
       </w:r>
+      <w:proofErr w:type="spellStart"/>
       <w:r>
         <w:rPr>
           <w:rFonts w:ascii="Consolas" w:hAnsi="Consolas" w:cs="Consolas"/>
@@ -12172,6 +13120,7 @@
         </w:rPr>
         <w:t>Chain</w:t>
       </w:r>
+      <w:proofErr w:type="spellEnd"/>
       <w:r>
         <w:rPr>
           <w:rFonts w:ascii="Consolas" w:hAnsi="Consolas" w:cs="Consolas" w:hint="eastAsia"/>
@@ -12350,6 +13299,7 @@
         </w:rPr>
         <w:t>や繋がりは、呼び出すことができ、かつ、一般的な</w:t>
       </w:r>
+      <w:proofErr w:type="spellStart"/>
       <w:r>
         <w:rPr>
           <w:rFonts w:ascii="Consolas" w:hAnsi="Consolas" w:cs="Consolas"/>
@@ -12359,6 +13309,7 @@
         </w:rPr>
         <w:t>Valiables</w:t>
       </w:r>
+      <w:proofErr w:type="spellEnd"/>
       <w:r>
         <w:rPr>
           <w:rFonts w:ascii="Consolas" w:hAnsi="Consolas" w:cs="Consolas" w:hint="eastAsia"/>
@@ -12407,14 +13358,25 @@
           <w:szCs w:val="18"/>
         </w:rPr>
       </w:pPr>
-      <w:r>
-        <w:rPr>
-          <w:rFonts w:ascii="Consolas" w:hAnsi="Consolas" w:cs="Consolas" w:hint="eastAsia"/>
-          <w:color w:val="333333"/>
-          <w:sz w:val="21"/>
-          <w:szCs w:val="18"/>
-        </w:rPr>
-        <w:t>Chainer v1</w:t>
+      <w:proofErr w:type="spellStart"/>
+      <w:r>
+        <w:rPr>
+          <w:rFonts w:ascii="Consolas" w:hAnsi="Consolas" w:cs="Consolas" w:hint="eastAsia"/>
+          <w:color w:val="333333"/>
+          <w:sz w:val="21"/>
+          <w:szCs w:val="18"/>
+        </w:rPr>
+        <w:t>Chainer</w:t>
+      </w:r>
+      <w:proofErr w:type="spellEnd"/>
+      <w:r>
+        <w:rPr>
+          <w:rFonts w:ascii="Consolas" w:hAnsi="Consolas" w:cs="Consolas" w:hint="eastAsia"/>
+          <w:color w:val="333333"/>
+          <w:sz w:val="21"/>
+          <w:szCs w:val="18"/>
+        </w:rPr>
+        <w:t xml:space="preserve"> v1</w:t>
       </w:r>
       <w:r>
         <w:rPr>
@@ -12450,7 +13412,27 @@
           <w:sz w:val="21"/>
           <w:szCs w:val="18"/>
         </w:rPr>
-        <w:t>__init__()</w:t>
+        <w:t>__</w:t>
+      </w:r>
+      <w:proofErr w:type="spellStart"/>
+      <w:r>
+        <w:rPr>
+          <w:rFonts w:ascii="Consolas" w:hAnsi="Consolas" w:cs="Consolas"/>
+          <w:color w:val="333333"/>
+          <w:sz w:val="21"/>
+          <w:szCs w:val="18"/>
+        </w:rPr>
+        <w:t>init</w:t>
+      </w:r>
+      <w:proofErr w:type="spellEnd"/>
+      <w:r>
+        <w:rPr>
+          <w:rFonts w:ascii="Consolas" w:hAnsi="Consolas" w:cs="Consolas"/>
+          <w:color w:val="333333"/>
+          <w:sz w:val="21"/>
+          <w:szCs w:val="18"/>
+        </w:rPr>
+        <w:t>__()</w:t>
       </w:r>
       <w:r>
         <w:rPr>
@@ -12461,14 +13443,25 @@
         </w:rPr>
         <w:t>におく、あるいは、</w:t>
       </w:r>
-      <w:r>
-        <w:rPr>
-          <w:rFonts w:ascii="Consolas" w:hAnsi="Consolas" w:cs="Consolas"/>
-          <w:color w:val="333333"/>
-          <w:sz w:val="21"/>
-          <w:szCs w:val="18"/>
-        </w:rPr>
-        <w:t>add_link()</w:t>
+      <w:proofErr w:type="spellStart"/>
+      <w:r>
+        <w:rPr>
+          <w:rFonts w:ascii="Consolas" w:hAnsi="Consolas" w:cs="Consolas"/>
+          <w:color w:val="333333"/>
+          <w:sz w:val="21"/>
+          <w:szCs w:val="18"/>
+        </w:rPr>
+        <w:t>add_link</w:t>
+      </w:r>
+      <w:proofErr w:type="spellEnd"/>
+      <w:r>
+        <w:rPr>
+          <w:rFonts w:ascii="Consolas" w:hAnsi="Consolas" w:cs="Consolas"/>
+          <w:color w:val="333333"/>
+          <w:sz w:val="21"/>
+          <w:szCs w:val="18"/>
+        </w:rPr>
+        <w:t>()</w:t>
       </w:r>
       <w:r>
         <w:rPr>
@@ -12506,14 +13499,25 @@
         </w:rPr>
         <w:t>ます。しかし、</w:t>
       </w:r>
-      <w:r>
-        <w:rPr>
-          <w:rFonts w:ascii="Consolas" w:hAnsi="Consolas" w:cs="Consolas" w:hint="eastAsia"/>
-          <w:color w:val="333333"/>
-          <w:sz w:val="21"/>
-          <w:szCs w:val="18"/>
-        </w:rPr>
-        <w:t>Chainer v2</w:t>
+      <w:proofErr w:type="spellStart"/>
+      <w:r>
+        <w:rPr>
+          <w:rFonts w:ascii="Consolas" w:hAnsi="Consolas" w:cs="Consolas" w:hint="eastAsia"/>
+          <w:color w:val="333333"/>
+          <w:sz w:val="21"/>
+          <w:szCs w:val="18"/>
+        </w:rPr>
+        <w:t>Chainer</w:t>
+      </w:r>
+      <w:proofErr w:type="spellEnd"/>
+      <w:r>
+        <w:rPr>
+          <w:rFonts w:ascii="Consolas" w:hAnsi="Consolas" w:cs="Consolas" w:hint="eastAsia"/>
+          <w:color w:val="333333"/>
+          <w:sz w:val="21"/>
+          <w:szCs w:val="18"/>
+        </w:rPr>
+        <w:t xml:space="preserve"> v2</w:t>
       </w:r>
       <w:r>
         <w:rPr>
@@ -12553,6 +13557,7 @@
         </w:rPr>
         <w:t>他の繋がりを定義する方法は、</w:t>
       </w:r>
+      <w:proofErr w:type="spellStart"/>
       <w:r>
         <w:rPr>
           <w:rFonts w:ascii="Consolas" w:hAnsi="Consolas" w:cs="Consolas"/>
@@ -12562,6 +13567,7 @@
         </w:rPr>
         <w:t>ChainList</w:t>
       </w:r>
+      <w:proofErr w:type="spellEnd"/>
       <w:r>
         <w:rPr>
           <w:rFonts w:ascii="Consolas" w:hAnsi="Consolas" w:cs="Consolas" w:hint="eastAsia"/>
@@ -12667,6 +13673,7 @@
               </w:rPr>
               <w:t>(</w:t>
             </w:r>
+            <w:proofErr w:type="spellStart"/>
             <w:r>
               <w:rPr>
                 <w:rStyle w:val="n"/>
@@ -12677,6 +13684,7 @@
               </w:rPr>
               <w:t>ChainList</w:t>
             </w:r>
+            <w:proofErr w:type="spellEnd"/>
             <w:r>
               <w:rPr>
                 <w:rStyle w:val="p"/>
@@ -12718,6 +13726,7 @@
               </w:rPr>
               <w:t xml:space="preserve">    </w:t>
             </w:r>
+            <w:proofErr w:type="spellStart"/>
             <w:r>
               <w:rPr>
                 <w:rStyle w:val="k"/>
@@ -12730,6 +13739,7 @@
               </w:rPr>
               <w:t>def</w:t>
             </w:r>
+            <w:proofErr w:type="spellEnd"/>
             <w:r>
               <w:rPr>
                 <w:rFonts w:ascii="Consolas" w:hAnsi="Consolas" w:cs="Consolas"/>
@@ -12749,7 +13759,33 @@
                 <w:sz w:val="18"/>
                 <w:szCs w:val="18"/>
               </w:rPr>
-              <w:t>__init__</w:t>
+              <w:t>__</w:t>
+            </w:r>
+            <w:proofErr w:type="spellStart"/>
+            <w:r>
+              <w:rPr>
+                <w:rStyle w:val="nf"/>
+                <w:rFonts w:ascii="Consolas" w:hAnsi="Consolas" w:cs="Consolas"/>
+                <w:b/>
+                <w:bCs/>
+                <w:color w:val="990000"/>
+                <w:sz w:val="18"/>
+                <w:szCs w:val="18"/>
+              </w:rPr>
+              <w:t>init</w:t>
+            </w:r>
+            <w:proofErr w:type="spellEnd"/>
+            <w:r>
+              <w:rPr>
+                <w:rStyle w:val="nf"/>
+                <w:rFonts w:ascii="Consolas" w:hAnsi="Consolas" w:cs="Consolas"/>
+                <w:b/>
+                <w:bCs/>
+                <w:color w:val="990000"/>
+                <w:sz w:val="18"/>
+                <w:szCs w:val="18"/>
+              </w:rPr>
+              <w:t>__</w:t>
             </w:r>
             <w:r>
               <w:rPr>
@@ -12811,6 +13847,7 @@
               </w:rPr>
               <w:t xml:space="preserve">        </w:t>
             </w:r>
+            <w:proofErr w:type="gramStart"/>
             <w:r>
               <w:rPr>
                 <w:rStyle w:val="nb"/>
@@ -12831,6 +13868,7 @@
               </w:rPr>
               <w:t>(</w:t>
             </w:r>
+            <w:proofErr w:type="gramEnd"/>
             <w:r>
               <w:rPr>
                 <w:rStyle w:val="n"/>
@@ -12900,7 +13938,29 @@
                 <w:sz w:val="18"/>
                 <w:szCs w:val="18"/>
               </w:rPr>
-              <w:t>__init__</w:t>
+              <w:t>__</w:t>
+            </w:r>
+            <w:proofErr w:type="spellStart"/>
+            <w:r>
+              <w:rPr>
+                <w:rStyle w:val="fm"/>
+                <w:rFonts w:ascii="Consolas" w:hAnsi="Consolas" w:cs="Consolas"/>
+                <w:color w:val="404040"/>
+                <w:sz w:val="18"/>
+                <w:szCs w:val="18"/>
+              </w:rPr>
+              <w:t>init</w:t>
+            </w:r>
+            <w:proofErr w:type="spellEnd"/>
+            <w:r>
+              <w:rPr>
+                <w:rStyle w:val="fm"/>
+                <w:rFonts w:ascii="Consolas" w:hAnsi="Consolas" w:cs="Consolas"/>
+                <w:color w:val="404040"/>
+                <w:sz w:val="18"/>
+                <w:szCs w:val="18"/>
+              </w:rPr>
+              <w:t>__</w:t>
             </w:r>
             <w:r>
               <w:rPr>
@@ -12942,6 +14002,7 @@
               </w:rPr>
               <w:t xml:space="preserve">            </w:t>
             </w:r>
+            <w:proofErr w:type="spellStart"/>
             <w:r>
               <w:rPr>
                 <w:rStyle w:val="n"/>
@@ -12964,6 +14025,7 @@
               </w:rPr>
               <w:t>.</w:t>
             </w:r>
+            <w:proofErr w:type="gramStart"/>
             <w:r>
               <w:rPr>
                 <w:rStyle w:val="n"/>
@@ -12974,6 +14036,7 @@
               </w:rPr>
               <w:t>Linear</w:t>
             </w:r>
+            <w:proofErr w:type="spellEnd"/>
             <w:r>
               <w:rPr>
                 <w:rStyle w:val="p"/>
@@ -12984,6 +14047,7 @@
               </w:rPr>
               <w:t>(</w:t>
             </w:r>
+            <w:proofErr w:type="gramEnd"/>
             <w:r>
               <w:rPr>
                 <w:rStyle w:val="mi"/>
@@ -13063,6 +14127,7 @@
               </w:rPr>
               <w:t xml:space="preserve">            </w:t>
             </w:r>
+            <w:proofErr w:type="spellStart"/>
             <w:r>
               <w:rPr>
                 <w:rStyle w:val="n"/>
@@ -13085,6 +14150,7 @@
               </w:rPr>
               <w:t>.</w:t>
             </w:r>
+            <w:proofErr w:type="gramStart"/>
             <w:r>
               <w:rPr>
                 <w:rStyle w:val="n"/>
@@ -13095,6 +14161,7 @@
               </w:rPr>
               <w:t>Linear</w:t>
             </w:r>
+            <w:proofErr w:type="spellEnd"/>
             <w:r>
               <w:rPr>
                 <w:rStyle w:val="p"/>
@@ -13105,6 +14172,7 @@
               </w:rPr>
               <w:t>(</w:t>
             </w:r>
+            <w:proofErr w:type="gramEnd"/>
             <w:r>
               <w:rPr>
                 <w:rStyle w:val="mi"/>
@@ -13245,6 +14313,7 @@
               </w:rPr>
               <w:t xml:space="preserve">    </w:t>
             </w:r>
+            <w:proofErr w:type="spellStart"/>
             <w:r>
               <w:rPr>
                 <w:rStyle w:val="k"/>
@@ -13257,6 +14326,7 @@
               </w:rPr>
               <w:t>def</w:t>
             </w:r>
+            <w:proofErr w:type="spellEnd"/>
             <w:r>
               <w:rPr>
                 <w:rFonts w:ascii="Consolas" w:hAnsi="Consolas" w:cs="Consolas"/>
@@ -13276,7 +14346,20 @@
                 <w:sz w:val="18"/>
                 <w:szCs w:val="18"/>
               </w:rPr>
-              <w:t>__call__</w:t>
+              <w:t>__call_</w:t>
+            </w:r>
+            <w:proofErr w:type="gramStart"/>
+            <w:r>
+              <w:rPr>
+                <w:rStyle w:val="nf"/>
+                <w:rFonts w:ascii="Consolas" w:hAnsi="Consolas" w:cs="Consolas"/>
+                <w:b/>
+                <w:bCs/>
+                <w:color w:val="990000"/>
+                <w:sz w:val="18"/>
+                <w:szCs w:val="18"/>
+              </w:rPr>
+              <w:t>_</w:t>
             </w:r>
             <w:r>
               <w:rPr>
@@ -13288,6 +14371,7 @@
               </w:rPr>
               <w:t>(</w:t>
             </w:r>
+            <w:proofErr w:type="gramEnd"/>
             <w:r>
               <w:rPr>
                 <w:rStyle w:val="bp"/>
@@ -13518,6 +14602,7 @@
               </w:rPr>
               <w:t xml:space="preserve"> </w:t>
             </w:r>
+            <w:proofErr w:type="spellStart"/>
             <w:r>
               <w:rPr>
                 <w:rStyle w:val="bp"/>
@@ -13528,6 +14613,7 @@
               </w:rPr>
               <w:t>self</w:t>
             </w:r>
+            <w:proofErr w:type="spellEnd"/>
             <w:r>
               <w:rPr>
                 <w:rStyle w:val="p"/>
@@ -13632,6 +14718,7 @@
           <w:szCs w:val="18"/>
         </w:rPr>
       </w:pPr>
+      <w:proofErr w:type="spellStart"/>
       <w:r>
         <w:rPr>
           <w:rFonts w:ascii="Consolas" w:hAnsi="Consolas" w:cs="Consolas"/>
@@ -13641,6 +14728,7 @@
         </w:rPr>
         <w:t>ChainList</w:t>
       </w:r>
+      <w:proofErr w:type="spellEnd"/>
       <w:r>
         <w:rPr>
           <w:rFonts w:ascii="Consolas" w:hAnsi="Consolas" w:cs="Consolas" w:hint="eastAsia"/>
@@ -13944,6 +15032,8 @@
               </w:rPr>
               <w:t xml:space="preserve"> </w:t>
             </w:r>
+            <w:proofErr w:type="spellStart"/>
+            <w:proofErr w:type="gramStart"/>
             <w:r>
               <w:rPr>
                 <w:rStyle w:val="n"/>
@@ -13954,6 +15044,7 @@
               </w:rPr>
               <w:t>MyChain</w:t>
             </w:r>
+            <w:proofErr w:type="spellEnd"/>
             <w:r>
               <w:rPr>
                 <w:rStyle w:val="p"/>
@@ -13962,7 +15053,18 @@
                 <w:sz w:val="18"/>
                 <w:szCs w:val="18"/>
               </w:rPr>
-              <w:t>()</w:t>
+              <w:t>(</w:t>
+            </w:r>
+            <w:proofErr w:type="gramEnd"/>
+            <w:r>
+              <w:rPr>
+                <w:rStyle w:val="p"/>
+                <w:rFonts w:ascii="Consolas" w:hAnsi="Consolas" w:cs="Consolas"/>
+                <w:color w:val="404040"/>
+                <w:sz w:val="18"/>
+                <w:szCs w:val="18"/>
+              </w:rPr>
+              <w:t>)</w:t>
             </w:r>
           </w:p>
           <w:p>
@@ -14025,6 +15127,8 @@
               </w:rPr>
               <w:t xml:space="preserve"> </w:t>
             </w:r>
+            <w:proofErr w:type="spellStart"/>
+            <w:proofErr w:type="gramStart"/>
             <w:r>
               <w:rPr>
                 <w:rStyle w:val="n"/>
@@ -14057,6 +15161,7 @@
               </w:rPr>
               <w:t>SGD</w:t>
             </w:r>
+            <w:proofErr w:type="spellEnd"/>
             <w:r>
               <w:rPr>
                 <w:rStyle w:val="p"/>
@@ -14065,7 +15170,18 @@
                 <w:sz w:val="18"/>
                 <w:szCs w:val="18"/>
               </w:rPr>
-              <w:t>()</w:t>
+              <w:t>(</w:t>
+            </w:r>
+            <w:proofErr w:type="gramEnd"/>
+            <w:r>
+              <w:rPr>
+                <w:rStyle w:val="p"/>
+                <w:rFonts w:ascii="Consolas" w:hAnsi="Consolas" w:cs="Consolas"/>
+                <w:color w:val="404040"/>
+                <w:sz w:val="18"/>
+                <w:szCs w:val="18"/>
+              </w:rPr>
+              <w:t>)</w:t>
             </w:r>
           </w:p>
           <w:p>
@@ -14088,6 +15204,8 @@
               </w:rPr>
               <w:t xml:space="preserve">&gt;&gt;&gt; </w:t>
             </w:r>
+            <w:proofErr w:type="spellStart"/>
+            <w:proofErr w:type="gramStart"/>
             <w:r>
               <w:rPr>
                 <w:rStyle w:val="n"/>
@@ -14120,6 +15238,8 @@
               </w:rPr>
               <w:t>setup</w:t>
             </w:r>
+            <w:proofErr w:type="spellEnd"/>
+            <w:proofErr w:type="gramEnd"/>
             <w:r>
               <w:rPr>
                 <w:rStyle w:val="p"/>
@@ -14509,6 +15629,7 @@
               </w:rPr>
               <w:t xml:space="preserve">&gt;&gt;&gt; </w:t>
             </w:r>
+            <w:proofErr w:type="spellStart"/>
             <w:r>
               <w:rPr>
                 <w:rStyle w:val="n"/>
@@ -14541,6 +15662,7 @@
               </w:rPr>
               <w:t>add_hook</w:t>
             </w:r>
+            <w:proofErr w:type="spellEnd"/>
             <w:r>
               <w:rPr>
                 <w:rStyle w:val="p"/>
@@ -14551,6 +15673,8 @@
               </w:rPr>
               <w:t>(</w:t>
             </w:r>
+            <w:proofErr w:type="spellStart"/>
+            <w:proofErr w:type="gramStart"/>
             <w:r>
               <w:rPr>
                 <w:rStyle w:val="n"/>
@@ -14583,6 +15707,7 @@
               </w:rPr>
               <w:t>optimizer</w:t>
             </w:r>
+            <w:proofErr w:type="gramEnd"/>
             <w:r>
               <w:rPr>
                 <w:rStyle w:val="o"/>
@@ -14605,6 +15730,7 @@
               </w:rPr>
               <w:t>WeightDecay</w:t>
             </w:r>
+            <w:proofErr w:type="spellEnd"/>
             <w:r>
               <w:rPr>
                 <w:rStyle w:val="p"/>
@@ -15062,6 +16188,8 @@
               </w:rPr>
               <w:t xml:space="preserve"> </w:t>
             </w:r>
+            <w:proofErr w:type="spellStart"/>
+            <w:proofErr w:type="gramStart"/>
             <w:r>
               <w:rPr>
                 <w:rStyle w:val="n"/>
@@ -15094,6 +16222,7 @@
               </w:rPr>
               <w:t>random</w:t>
             </w:r>
+            <w:proofErr w:type="gramEnd"/>
             <w:r>
               <w:rPr>
                 <w:rStyle w:val="o"/>
@@ -15116,6 +16245,7 @@
               </w:rPr>
               <w:t>uniform</w:t>
             </w:r>
+            <w:proofErr w:type="spellEnd"/>
             <w:r>
               <w:rPr>
                 <w:rStyle w:val="p"/>
@@ -15267,6 +16397,7 @@
               </w:rPr>
               <w:t>.</w:t>
             </w:r>
+            <w:proofErr w:type="spellStart"/>
             <w:r>
               <w:rPr>
                 <w:rStyle w:val="n"/>
@@ -15277,6 +16408,7 @@
               </w:rPr>
               <w:t>astype</w:t>
             </w:r>
+            <w:proofErr w:type="spellEnd"/>
             <w:r>
               <w:rPr>
                 <w:rStyle w:val="p"/>
@@ -15328,6 +16460,8 @@
               </w:rPr>
               <w:t xml:space="preserve">&gt;&gt;&gt; </w:t>
             </w:r>
+            <w:proofErr w:type="spellStart"/>
+            <w:proofErr w:type="gramStart"/>
             <w:r>
               <w:rPr>
                 <w:rStyle w:val="n"/>
@@ -15360,6 +16494,8 @@
               </w:rPr>
               <w:t>cleargrads</w:t>
             </w:r>
+            <w:proofErr w:type="spellEnd"/>
+            <w:proofErr w:type="gramEnd"/>
             <w:r>
               <w:rPr>
                 <w:rStyle w:val="p"/>
@@ -15464,6 +16600,7 @@
               </w:rPr>
               <w:t xml:space="preserve"> </w:t>
             </w:r>
+            <w:proofErr w:type="spellStart"/>
             <w:r>
               <w:rPr>
                 <w:rStyle w:val="n"/>
@@ -15496,6 +16633,7 @@
               </w:rPr>
               <w:t>sum</w:t>
             </w:r>
+            <w:proofErr w:type="spellEnd"/>
             <w:r>
               <w:rPr>
                 <w:rStyle w:val="p"/>
@@ -15526,6 +16664,8 @@
               </w:rPr>
               <w:t>(</w:t>
             </w:r>
+            <w:proofErr w:type="spellStart"/>
+            <w:proofErr w:type="gramStart"/>
             <w:r>
               <w:rPr>
                 <w:rStyle w:val="n"/>
@@ -15558,6 +16698,8 @@
               </w:rPr>
               <w:t>Variable</w:t>
             </w:r>
+            <w:proofErr w:type="spellEnd"/>
+            <w:proofErr w:type="gramEnd"/>
             <w:r>
               <w:rPr>
                 <w:rStyle w:val="p"/>
@@ -15609,6 +16751,8 @@
               </w:rPr>
               <w:t xml:space="preserve">&gt;&gt;&gt; </w:t>
             </w:r>
+            <w:proofErr w:type="spellStart"/>
+            <w:proofErr w:type="gramStart"/>
             <w:r>
               <w:rPr>
                 <w:rStyle w:val="n"/>
@@ -15641,6 +16785,8 @@
               </w:rPr>
               <w:t>backward</w:t>
             </w:r>
+            <w:proofErr w:type="spellEnd"/>
+            <w:proofErr w:type="gramEnd"/>
             <w:r>
               <w:rPr>
                 <w:rStyle w:val="p"/>
@@ -15672,6 +16818,8 @@
               </w:rPr>
               <w:t xml:space="preserve">&gt;&gt;&gt; </w:t>
             </w:r>
+            <w:proofErr w:type="spellStart"/>
+            <w:proofErr w:type="gramStart"/>
             <w:r>
               <w:rPr>
                 <w:rStyle w:val="n"/>
@@ -15704,6 +16852,8 @@
               </w:rPr>
               <w:t>update</w:t>
             </w:r>
+            <w:proofErr w:type="spellEnd"/>
+            <w:proofErr w:type="gramEnd"/>
             <w:r>
               <w:rPr>
                 <w:rStyle w:val="p"/>
@@ -15800,14 +16950,25 @@
         </w:rPr>
         <w:t>’メソッドによって‘</w:t>
       </w:r>
-      <w:r>
-        <w:rPr>
-          <w:rFonts w:ascii="Consolas" w:hAnsi="Consolas" w:cs="Consolas"/>
-          <w:color w:val="333333"/>
-          <w:sz w:val="21"/>
-          <w:szCs w:val="18"/>
-        </w:rPr>
-        <w:t>cleargrads()</w:t>
+      <w:proofErr w:type="spellStart"/>
+      <w:r>
+        <w:rPr>
+          <w:rFonts w:ascii="Consolas" w:hAnsi="Consolas" w:cs="Consolas"/>
+          <w:color w:val="333333"/>
+          <w:sz w:val="21"/>
+          <w:szCs w:val="18"/>
+        </w:rPr>
+        <w:t>cleargrads</w:t>
+      </w:r>
+      <w:proofErr w:type="spellEnd"/>
+      <w:r>
+        <w:rPr>
+          <w:rFonts w:ascii="Consolas" w:hAnsi="Consolas" w:cs="Consolas"/>
+          <w:color w:val="333333"/>
+          <w:sz w:val="21"/>
+          <w:szCs w:val="18"/>
+        </w:rPr>
+        <w:t>()</w:t>
       </w:r>
       <w:r>
         <w:rPr>
@@ -15818,14 +16979,25 @@
         </w:rPr>
         <w:t>’は自動的に呼ばれます。そのため、ユーザーは手動で‘</w:t>
       </w:r>
-      <w:r>
-        <w:rPr>
-          <w:rFonts w:ascii="Consolas" w:hAnsi="Consolas" w:cs="Consolas"/>
-          <w:color w:val="333333"/>
-          <w:sz w:val="21"/>
-          <w:szCs w:val="18"/>
-        </w:rPr>
-        <w:t>cleargrads()</w:t>
+      <w:proofErr w:type="spellStart"/>
+      <w:r>
+        <w:rPr>
+          <w:rFonts w:ascii="Consolas" w:hAnsi="Consolas" w:cs="Consolas"/>
+          <w:color w:val="333333"/>
+          <w:sz w:val="21"/>
+          <w:szCs w:val="18"/>
+        </w:rPr>
+        <w:t>cleargrads</w:t>
+      </w:r>
+      <w:proofErr w:type="spellEnd"/>
+      <w:r>
+        <w:rPr>
+          <w:rFonts w:ascii="Consolas" w:hAnsi="Consolas" w:cs="Consolas"/>
+          <w:color w:val="333333"/>
+          <w:sz w:val="21"/>
+          <w:szCs w:val="18"/>
+        </w:rPr>
+        <w:t>()</w:t>
       </w:r>
       <w:r>
         <w:rPr>
@@ -15871,6 +17043,7 @@
               </w:rPr>
               <w:t xml:space="preserve">&gt;&gt;&gt; </w:t>
             </w:r>
+            <w:proofErr w:type="spellStart"/>
             <w:r>
               <w:rPr>
                 <w:rStyle w:val="k"/>
@@ -15883,6 +17056,7 @@
               </w:rPr>
               <w:t>def</w:t>
             </w:r>
+            <w:proofErr w:type="spellEnd"/>
             <w:r>
               <w:rPr>
                 <w:rFonts w:ascii="Consolas" w:hAnsi="Consolas" w:cs="Consolas"/>
@@ -15892,6 +17066,8 @@
               </w:rPr>
               <w:t xml:space="preserve"> </w:t>
             </w:r>
+            <w:proofErr w:type="spellStart"/>
+            <w:proofErr w:type="gramStart"/>
             <w:r>
               <w:rPr>
                 <w:rStyle w:val="nf"/>
@@ -15904,6 +17080,7 @@
               </w:rPr>
               <w:t>lossfun</w:t>
             </w:r>
+            <w:proofErr w:type="spellEnd"/>
             <w:r>
               <w:rPr>
                 <w:rStyle w:val="p"/>
@@ -15914,6 +17091,7 @@
               </w:rPr>
               <w:t>(</w:t>
             </w:r>
+            <w:proofErr w:type="gramEnd"/>
             <w:r>
               <w:rPr>
                 <w:rStyle w:val="n"/>
@@ -16075,6 +17253,8 @@
               </w:rPr>
               <w:t xml:space="preserve"> </w:t>
             </w:r>
+            <w:proofErr w:type="spellStart"/>
+            <w:proofErr w:type="gramStart"/>
             <w:r>
               <w:rPr>
                 <w:rStyle w:val="n"/>
@@ -16107,6 +17287,7 @@
               </w:rPr>
               <w:t>sum</w:t>
             </w:r>
+            <w:proofErr w:type="spellEnd"/>
             <w:r>
               <w:rPr>
                 <w:rStyle w:val="p"/>
@@ -16117,6 +17298,7 @@
               </w:rPr>
               <w:t>(</w:t>
             </w:r>
+            <w:proofErr w:type="gramEnd"/>
             <w:r>
               <w:rPr>
                 <w:rStyle w:val="n"/>
@@ -16319,6 +17501,8 @@
               </w:rPr>
               <w:t xml:space="preserve"> </w:t>
             </w:r>
+            <w:proofErr w:type="spellStart"/>
+            <w:proofErr w:type="gramStart"/>
             <w:r>
               <w:rPr>
                 <w:rStyle w:val="n"/>
@@ -16351,6 +17535,7 @@
               </w:rPr>
               <w:t>random</w:t>
             </w:r>
+            <w:proofErr w:type="gramEnd"/>
             <w:r>
               <w:rPr>
                 <w:rStyle w:val="o"/>
@@ -16373,6 +17558,7 @@
               </w:rPr>
               <w:t>uniform</w:t>
             </w:r>
+            <w:proofErr w:type="spellEnd"/>
             <w:r>
               <w:rPr>
                 <w:rStyle w:val="p"/>
@@ -16524,6 +17710,7 @@
               </w:rPr>
               <w:t>.</w:t>
             </w:r>
+            <w:proofErr w:type="spellStart"/>
             <w:r>
               <w:rPr>
                 <w:rStyle w:val="n"/>
@@ -16534,6 +17721,7 @@
               </w:rPr>
               <w:t>astype</w:t>
             </w:r>
+            <w:proofErr w:type="spellEnd"/>
             <w:r>
               <w:rPr>
                 <w:rStyle w:val="p"/>
@@ -16625,6 +17813,8 @@
               </w:rPr>
               <w:t xml:space="preserve"> </w:t>
             </w:r>
+            <w:proofErr w:type="spellStart"/>
+            <w:proofErr w:type="gramStart"/>
             <w:r>
               <w:rPr>
                 <w:rStyle w:val="n"/>
@@ -16657,6 +17847,7 @@
               </w:rPr>
               <w:t>random</w:t>
             </w:r>
+            <w:proofErr w:type="gramEnd"/>
             <w:r>
               <w:rPr>
                 <w:rStyle w:val="o"/>
@@ -16679,6 +17870,7 @@
               </w:rPr>
               <w:t>uniform</w:t>
             </w:r>
+            <w:proofErr w:type="spellEnd"/>
             <w:r>
               <w:rPr>
                 <w:rStyle w:val="p"/>
@@ -16830,6 +18022,7 @@
               </w:rPr>
               <w:t>.</w:t>
             </w:r>
+            <w:proofErr w:type="spellStart"/>
             <w:r>
               <w:rPr>
                 <w:rStyle w:val="n"/>
@@ -16840,6 +18033,7 @@
               </w:rPr>
               <w:t>astype</w:t>
             </w:r>
+            <w:proofErr w:type="spellEnd"/>
             <w:r>
               <w:rPr>
                 <w:rStyle w:val="p"/>
@@ -16891,6 +18085,8 @@
               </w:rPr>
               <w:t xml:space="preserve">&gt;&gt;&gt; </w:t>
             </w:r>
+            <w:proofErr w:type="spellStart"/>
+            <w:proofErr w:type="gramStart"/>
             <w:r>
               <w:rPr>
                 <w:rStyle w:val="n"/>
@@ -16923,6 +18119,8 @@
               </w:rPr>
               <w:t>update</w:t>
             </w:r>
+            <w:proofErr w:type="spellEnd"/>
+            <w:proofErr w:type="gramEnd"/>
             <w:r>
               <w:rPr>
                 <w:rStyle w:val="p"/>
@@ -16933,6 +18131,7 @@
               </w:rPr>
               <w:t>(</w:t>
             </w:r>
+            <w:proofErr w:type="spellStart"/>
             <w:r>
               <w:rPr>
                 <w:rStyle w:val="n"/>
@@ -16943,6 +18142,7 @@
               </w:rPr>
               <w:t>lossfun</w:t>
             </w:r>
+            <w:proofErr w:type="spellEnd"/>
             <w:r>
               <w:rPr>
                 <w:rStyle w:val="p"/>
@@ -16962,6 +18162,7 @@
               </w:rPr>
               <w:t xml:space="preserve"> </w:t>
             </w:r>
+            <w:proofErr w:type="spellStart"/>
             <w:r>
               <w:rPr>
                 <w:rStyle w:val="n"/>
@@ -16994,6 +18195,7 @@
               </w:rPr>
               <w:t>Variable</w:t>
             </w:r>
+            <w:proofErr w:type="spellEnd"/>
             <w:r>
               <w:rPr>
                 <w:rStyle w:val="p"/>
@@ -17033,6 +18235,7 @@
               </w:rPr>
               <w:t xml:space="preserve"> </w:t>
             </w:r>
+            <w:proofErr w:type="spellStart"/>
             <w:r>
               <w:rPr>
                 <w:rStyle w:val="n"/>
@@ -17065,6 +18268,7 @@
               </w:rPr>
               <w:t>Variable</w:t>
             </w:r>
+            <w:proofErr w:type="spellEnd"/>
             <w:r>
               <w:rPr>
                 <w:rStyle w:val="p"/>
@@ -17117,14 +18321,25 @@
         </w:rPr>
         <w:t>完全な使用のために、‘</w:t>
       </w:r>
-      <w:r>
-        <w:rPr>
-          <w:rFonts w:ascii="Consolas" w:hAnsi="Consolas" w:cs="Consolas"/>
-          <w:color w:val="333333"/>
-          <w:sz w:val="21"/>
-          <w:szCs w:val="18"/>
-        </w:rPr>
-        <w:t>Optimizer.update()</w:t>
+      <w:proofErr w:type="spellStart"/>
+      <w:r>
+        <w:rPr>
+          <w:rFonts w:ascii="Consolas" w:hAnsi="Consolas" w:cs="Consolas"/>
+          <w:color w:val="333333"/>
+          <w:sz w:val="21"/>
+          <w:szCs w:val="18"/>
+        </w:rPr>
+        <w:t>Optimizer.update</w:t>
+      </w:r>
+      <w:proofErr w:type="spellEnd"/>
+      <w:r>
+        <w:rPr>
+          <w:rFonts w:ascii="Consolas" w:hAnsi="Consolas" w:cs="Consolas"/>
+          <w:color w:val="333333"/>
+          <w:sz w:val="21"/>
+          <w:szCs w:val="18"/>
+        </w:rPr>
+        <w:t>()</w:t>
       </w:r>
       <w:r>
         <w:rPr>
@@ -17145,7 +18360,7 @@
           <w:szCs w:val="18"/>
         </w:rPr>
       </w:pPr>
-      <w:hyperlink r:id="rId6" w:anchor="chainer.Optimizer.update" w:history="1">
+      <w:hyperlink r:id="rId5" w:anchor="chainer.Optimizer.update" w:history="1">
         <w:r>
           <w:rPr>
             <w:rStyle w:val="a4"/>
@@ -17420,6 +18635,7 @@
           <w:szCs w:val="18"/>
         </w:rPr>
       </w:pPr>
+      <w:proofErr w:type="spellStart"/>
       <w:r>
         <w:rPr>
           <w:rFonts w:ascii="Consolas" w:hAnsi="Consolas" w:cs="Consolas"/>
@@ -17429,6 +18645,7 @@
         </w:rPr>
         <w:t>Chainer</w:t>
       </w:r>
+      <w:proofErr w:type="spellEnd"/>
       <w:r>
         <w:rPr>
           <w:rFonts w:ascii="Consolas" w:hAnsi="Consolas" w:cs="Consolas" w:hint="eastAsia"/>
@@ -17897,6 +19114,7 @@
           <w:szCs w:val="18"/>
         </w:rPr>
       </w:pPr>
+      <w:proofErr w:type="spellStart"/>
       <w:r>
         <w:rPr>
           <w:rFonts w:ascii="Consolas" w:hAnsi="Consolas" w:cs="Consolas"/>
@@ -17906,6 +19124,7 @@
         </w:rPr>
         <w:t>Serializer</w:t>
       </w:r>
+      <w:proofErr w:type="spellEnd"/>
     </w:p>
     <w:p>
       <w:pPr>
@@ -17925,6 +19144,7 @@
         </w:rPr>
         <w:t>初めの例に進む前に、‘</w:t>
       </w:r>
+      <w:proofErr w:type="spellStart"/>
       <w:r>
         <w:rPr>
           <w:rFonts w:ascii="Consolas" w:hAnsi="Consolas" w:cs="Consolas"/>
@@ -17934,6 +19154,7 @@
         </w:rPr>
         <w:t>Serializer</w:t>
       </w:r>
+      <w:proofErr w:type="spellEnd"/>
       <w:r>
         <w:rPr>
           <w:rFonts w:ascii="Consolas" w:hAnsi="Consolas" w:cs="Consolas" w:hint="eastAsia"/>
@@ -17943,6 +19164,7 @@
         </w:rPr>
         <w:t>’を紹介します。‘</w:t>
       </w:r>
+      <w:proofErr w:type="spellStart"/>
       <w:r>
         <w:rPr>
           <w:rFonts w:ascii="Consolas" w:hAnsi="Consolas" w:cs="Consolas"/>
@@ -17952,6 +19174,7 @@
         </w:rPr>
         <w:t>Serializer</w:t>
       </w:r>
+      <w:proofErr w:type="spellEnd"/>
       <w:r>
         <w:rPr>
           <w:rFonts w:ascii="Consolas" w:hAnsi="Consolas" w:cs="Consolas" w:hint="eastAsia"/>
@@ -17961,6 +19184,7 @@
         </w:rPr>
         <w:t>’は、このページで述べる中で、最後の主要な機能です。‘</w:t>
       </w:r>
+      <w:proofErr w:type="spellStart"/>
       <w:r>
         <w:rPr>
           <w:rFonts w:ascii="Consolas" w:hAnsi="Consolas" w:cs="Consolas"/>
@@ -17970,6 +19194,7 @@
         </w:rPr>
         <w:t>Serializer</w:t>
       </w:r>
+      <w:proofErr w:type="spellEnd"/>
       <w:r>
         <w:rPr>
           <w:rFonts w:ascii="Consolas" w:hAnsi="Consolas" w:cs="Consolas" w:hint="eastAsia"/>
@@ -18145,6 +19370,7 @@
         </w:rPr>
         <w:t>実際は、‘</w:t>
       </w:r>
+      <w:proofErr w:type="spellStart"/>
       <w:r>
         <w:rPr>
           <w:rFonts w:ascii="Consolas" w:hAnsi="Consolas" w:cs="Consolas"/>
@@ -18154,6 +19380,7 @@
         </w:rPr>
         <w:t>serializer</w:t>
       </w:r>
+      <w:proofErr w:type="spellEnd"/>
       <w:r>
         <w:rPr>
           <w:rFonts w:ascii="Consolas" w:hAnsi="Consolas" w:cs="Consolas" w:hint="eastAsia"/>
@@ -18163,6 +19390,7 @@
         </w:rPr>
         <w:t>’は‘</w:t>
       </w:r>
+      <w:proofErr w:type="spellStart"/>
       <w:r>
         <w:rPr>
           <w:rFonts w:ascii="Consolas" w:hAnsi="Consolas" w:cs="Consolas"/>
@@ -18172,6 +19400,7 @@
         </w:rPr>
         <w:t>serializers</w:t>
       </w:r>
+      <w:proofErr w:type="spellEnd"/>
       <w:r>
         <w:rPr>
           <w:rFonts w:ascii="Consolas" w:hAnsi="Consolas" w:cs="Consolas" w:hint="eastAsia"/>
@@ -18181,6 +19410,7 @@
         </w:rPr>
         <w:t>’モジュールで定義されており、‘</w:t>
       </w:r>
+      <w:proofErr w:type="spellStart"/>
       <w:r>
         <w:rPr>
           <w:rFonts w:ascii="Consolas" w:hAnsi="Consolas" w:cs="Consolas"/>
@@ -18190,6 +19420,7 @@
         </w:rPr>
         <w:t>Numpy</w:t>
       </w:r>
+      <w:proofErr w:type="spellEnd"/>
       <w:r>
         <w:rPr>
           <w:rFonts w:ascii="Consolas" w:hAnsi="Consolas" w:cs="Consolas" w:hint="eastAsia"/>
@@ -18264,14 +19495,25 @@
         </w:rPr>
         <w:t>例えば、‘</w:t>
       </w:r>
-      <w:r>
-        <w:rPr>
-          <w:rFonts w:ascii="Consolas" w:hAnsi="Consolas" w:cs="Consolas"/>
-          <w:color w:val="333333"/>
-          <w:sz w:val="21"/>
-          <w:szCs w:val="18"/>
-        </w:rPr>
-        <w:t>serializers.save_npz()</w:t>
+      <w:proofErr w:type="spellStart"/>
+      <w:r>
+        <w:rPr>
+          <w:rFonts w:ascii="Consolas" w:hAnsi="Consolas" w:cs="Consolas"/>
+          <w:color w:val="333333"/>
+          <w:sz w:val="21"/>
+          <w:szCs w:val="18"/>
+        </w:rPr>
+        <w:t>serializers.save_npz</w:t>
+      </w:r>
+      <w:proofErr w:type="spellEnd"/>
+      <w:r>
+        <w:rPr>
+          <w:rFonts w:ascii="Consolas" w:hAnsi="Consolas" w:cs="Consolas"/>
+          <w:color w:val="333333"/>
+          <w:sz w:val="21"/>
+          <w:szCs w:val="18"/>
+        </w:rPr>
+        <w:t>()</w:t>
       </w:r>
       <w:r>
         <w:rPr>
@@ -18389,6 +19631,8 @@
               </w:rPr>
               <w:t xml:space="preserve">&gt;&gt;&gt; </w:t>
             </w:r>
+            <w:proofErr w:type="spellStart"/>
+            <w:proofErr w:type="gramStart"/>
             <w:r>
               <w:rPr>
                 <w:rStyle w:val="n"/>
@@ -18419,8 +19663,20 @@
                 <w:sz w:val="18"/>
                 <w:szCs w:val="18"/>
               </w:rPr>
-              <w:t>save_npz</w:t>
-            </w:r>
+              <w:t>save</w:t>
+            </w:r>
+            <w:proofErr w:type="gramEnd"/>
+            <w:r>
+              <w:rPr>
+                <w:rStyle w:val="n"/>
+                <w:rFonts w:ascii="Consolas" w:hAnsi="Consolas" w:cs="Consolas"/>
+                <w:color w:val="333333"/>
+                <w:sz w:val="18"/>
+                <w:szCs w:val="18"/>
+              </w:rPr>
+              <w:t>_npz</w:t>
+            </w:r>
+            <w:proofErr w:type="spellEnd"/>
             <w:r>
               <w:rPr>
                 <w:rStyle w:val="p"/>
@@ -18439,7 +19695,29 @@
                 <w:sz w:val="18"/>
                 <w:szCs w:val="18"/>
               </w:rPr>
-              <w:t>'my.model'</w:t>
+              <w:t>'</w:t>
+            </w:r>
+            <w:proofErr w:type="spellStart"/>
+            <w:r>
+              <w:rPr>
+                <w:rStyle w:val="s1"/>
+                <w:rFonts w:ascii="Consolas" w:hAnsi="Consolas" w:cs="Consolas"/>
+                <w:color w:val="DD1144"/>
+                <w:sz w:val="18"/>
+                <w:szCs w:val="18"/>
+              </w:rPr>
+              <w:t>my.model</w:t>
+            </w:r>
+            <w:proofErr w:type="spellEnd"/>
+            <w:r>
+              <w:rPr>
+                <w:rStyle w:val="s1"/>
+                <w:rFonts w:ascii="Consolas" w:hAnsi="Consolas" w:cs="Consolas"/>
+                <w:color w:val="DD1144"/>
+                <w:sz w:val="18"/>
+                <w:szCs w:val="18"/>
+              </w:rPr>
+              <w:t>'</w:t>
             </w:r>
             <w:r>
               <w:rPr>
@@ -18538,6 +19816,7 @@
         </w:rPr>
         <w:t>形式で‘</w:t>
       </w:r>
+      <w:proofErr w:type="spellStart"/>
       <w:r>
         <w:rPr>
           <w:rFonts w:ascii="Consolas" w:hAnsi="Consolas" w:cs="Consolas" w:hint="eastAsia"/>
@@ -18547,6 +19826,7 @@
         </w:rPr>
         <w:t>my.model</w:t>
       </w:r>
+      <w:proofErr w:type="spellEnd"/>
       <w:r>
         <w:rPr>
           <w:rFonts w:ascii="Consolas" w:hAnsi="Consolas" w:cs="Consolas" w:hint="eastAsia"/>
@@ -18565,14 +19845,25 @@
         </w:rPr>
         <w:t>‘</w:t>
       </w:r>
-      <w:r>
-        <w:rPr>
-          <w:rFonts w:ascii="Consolas" w:hAnsi="Consolas" w:cs="Consolas"/>
-          <w:color w:val="333333"/>
-          <w:sz w:val="21"/>
-          <w:szCs w:val="18"/>
-        </w:rPr>
-        <w:t>serializes.load_npz()</w:t>
+      <w:proofErr w:type="spellStart"/>
+      <w:r>
+        <w:rPr>
+          <w:rFonts w:ascii="Consolas" w:hAnsi="Consolas" w:cs="Consolas"/>
+          <w:color w:val="333333"/>
+          <w:sz w:val="21"/>
+          <w:szCs w:val="18"/>
+        </w:rPr>
+        <w:t>serializes.load_npz</w:t>
+      </w:r>
+      <w:proofErr w:type="spellEnd"/>
+      <w:r>
+        <w:rPr>
+          <w:rFonts w:ascii="Consolas" w:hAnsi="Consolas" w:cs="Consolas"/>
+          <w:color w:val="333333"/>
+          <w:sz w:val="21"/>
+          <w:szCs w:val="18"/>
+        </w:rPr>
+        <w:t>()</w:t>
       </w:r>
       <w:r>
         <w:rPr>
@@ -18618,6 +19909,8 @@
               </w:rPr>
               <w:t xml:space="preserve">&gt;&gt;&gt; </w:t>
             </w:r>
+            <w:proofErr w:type="spellStart"/>
+            <w:proofErr w:type="gramStart"/>
             <w:r>
               <w:rPr>
                 <w:rStyle w:val="n"/>
@@ -18648,8 +19941,20 @@
                 <w:sz w:val="18"/>
                 <w:szCs w:val="18"/>
               </w:rPr>
-              <w:t>load_npz</w:t>
-            </w:r>
+              <w:t>load</w:t>
+            </w:r>
+            <w:proofErr w:type="gramEnd"/>
+            <w:r>
+              <w:rPr>
+                <w:rStyle w:val="n"/>
+                <w:rFonts w:ascii="Consolas" w:hAnsi="Consolas" w:cs="Consolas"/>
+                <w:color w:val="333333"/>
+                <w:sz w:val="18"/>
+                <w:szCs w:val="18"/>
+              </w:rPr>
+              <w:t>_npz</w:t>
+            </w:r>
+            <w:proofErr w:type="spellEnd"/>
             <w:r>
               <w:rPr>
                 <w:rStyle w:val="p"/>
@@ -18668,7 +19973,29 @@
                 <w:sz w:val="18"/>
                 <w:szCs w:val="18"/>
               </w:rPr>
-              <w:t>'my.model'</w:t>
+              <w:t>'</w:t>
+            </w:r>
+            <w:proofErr w:type="spellStart"/>
+            <w:r>
+              <w:rPr>
+                <w:rStyle w:val="s1"/>
+                <w:rFonts w:ascii="Consolas" w:hAnsi="Consolas" w:cs="Consolas"/>
+                <w:color w:val="DD1144"/>
+                <w:sz w:val="18"/>
+                <w:szCs w:val="18"/>
+              </w:rPr>
+              <w:t>my.model</w:t>
+            </w:r>
+            <w:proofErr w:type="spellEnd"/>
+            <w:r>
+              <w:rPr>
+                <w:rStyle w:val="s1"/>
+                <w:rFonts w:ascii="Consolas" w:hAnsi="Consolas" w:cs="Consolas"/>
+                <w:color w:val="DD1144"/>
+                <w:sz w:val="18"/>
+                <w:szCs w:val="18"/>
+              </w:rPr>
+              <w:t>'</w:t>
             </w:r>
             <w:r>
               <w:rPr>
@@ -18760,6 +20087,7 @@
         </w:rPr>
         <w:t>パラメータと永続的な値のみ、この直列化のコードによって、直列化されます。他の属性は自動的に保存されません。‘</w:t>
       </w:r>
+      <w:proofErr w:type="spellStart"/>
       <w:r>
         <w:rPr>
           <w:rFonts w:ascii="Consolas" w:hAnsi="Consolas" w:cs="Consolas"/>
@@ -18769,6 +20097,7 @@
         </w:rPr>
         <w:t>Link.add_persistent</w:t>
       </w:r>
+      <w:proofErr w:type="spellEnd"/>
       <w:r>
         <w:rPr>
           <w:rFonts w:ascii="Consolas" w:hAnsi="Consolas" w:cs="Consolas"/>
@@ -18814,6 +20143,7 @@
         </w:rPr>
         <w:t>登録することができます。その登録した値は、‘</w:t>
       </w:r>
+      <w:proofErr w:type="spellStart"/>
       <w:r>
         <w:rPr>
           <w:rFonts w:ascii="Consolas" w:hAnsi="Consolas" w:cs="Consolas"/>
@@ -18823,6 +20153,7 @@
         </w:rPr>
         <w:t>add_persistent</w:t>
       </w:r>
+      <w:proofErr w:type="spellEnd"/>
       <w:r>
         <w:rPr>
           <w:rFonts w:ascii="Consolas" w:hAnsi="Consolas" w:cs="Consolas" w:hint="eastAsia"/>
@@ -18861,6 +20192,7 @@
         </w:rPr>
         <w:t>‘</w:t>
       </w:r>
+      <w:proofErr w:type="spellStart"/>
       <w:r>
         <w:rPr>
           <w:rFonts w:ascii="Consolas" w:hAnsi="Consolas" w:cs="Consolas"/>
@@ -18870,6 +20202,7 @@
         </w:rPr>
         <w:t>Optimazer</w:t>
       </w:r>
+      <w:proofErr w:type="spellEnd"/>
       <w:r>
         <w:rPr>
           <w:rFonts w:ascii="Consolas" w:hAnsi="Consolas" w:cs="Consolas" w:hint="eastAsia"/>
@@ -18914,6 +20247,8 @@
               </w:rPr>
               <w:t xml:space="preserve">&gt;&gt;&gt; </w:t>
             </w:r>
+            <w:proofErr w:type="spellStart"/>
+            <w:proofErr w:type="gramStart"/>
             <w:r>
               <w:rPr>
                 <w:rStyle w:val="n"/>
@@ -18944,8 +20279,20 @@
                 <w:sz w:val="18"/>
                 <w:szCs w:val="18"/>
               </w:rPr>
-              <w:t>save_npz</w:t>
-            </w:r>
+              <w:t>save</w:t>
+            </w:r>
+            <w:proofErr w:type="gramEnd"/>
+            <w:r>
+              <w:rPr>
+                <w:rStyle w:val="n"/>
+                <w:rFonts w:ascii="Consolas" w:hAnsi="Consolas" w:cs="Consolas"/>
+                <w:color w:val="333333"/>
+                <w:sz w:val="18"/>
+                <w:szCs w:val="18"/>
+              </w:rPr>
+              <w:t>_npz</w:t>
+            </w:r>
+            <w:proofErr w:type="spellEnd"/>
             <w:r>
               <w:rPr>
                 <w:rStyle w:val="p"/>
@@ -18964,7 +20311,29 @@
                 <w:sz w:val="18"/>
                 <w:szCs w:val="18"/>
               </w:rPr>
-              <w:t>'my.state'</w:t>
+              <w:t>'</w:t>
+            </w:r>
+            <w:proofErr w:type="spellStart"/>
+            <w:r>
+              <w:rPr>
+                <w:rStyle w:val="s1"/>
+                <w:rFonts w:ascii="Consolas" w:hAnsi="Consolas" w:cs="Consolas"/>
+                <w:color w:val="DD1144"/>
+                <w:sz w:val="18"/>
+                <w:szCs w:val="18"/>
+              </w:rPr>
+              <w:t>my.state</w:t>
+            </w:r>
+            <w:proofErr w:type="spellEnd"/>
+            <w:r>
+              <w:rPr>
+                <w:rStyle w:val="s1"/>
+                <w:rFonts w:ascii="Consolas" w:hAnsi="Consolas" w:cs="Consolas"/>
+                <w:color w:val="DD1144"/>
+                <w:sz w:val="18"/>
+                <w:szCs w:val="18"/>
+              </w:rPr>
+              <w:t>'</w:t>
             </w:r>
             <w:r>
               <w:rPr>
@@ -19026,6 +20395,8 @@
               </w:rPr>
               <w:t xml:space="preserve">&gt;&gt;&gt; </w:t>
             </w:r>
+            <w:proofErr w:type="spellStart"/>
+            <w:proofErr w:type="gramStart"/>
             <w:r>
               <w:rPr>
                 <w:rStyle w:val="n"/>
@@ -19056,8 +20427,20 @@
                 <w:sz w:val="18"/>
                 <w:szCs w:val="18"/>
               </w:rPr>
-              <w:t>load_npz</w:t>
-            </w:r>
+              <w:t>load</w:t>
+            </w:r>
+            <w:proofErr w:type="gramEnd"/>
+            <w:r>
+              <w:rPr>
+                <w:rStyle w:val="n"/>
+                <w:rFonts w:ascii="Consolas" w:hAnsi="Consolas" w:cs="Consolas"/>
+                <w:color w:val="333333"/>
+                <w:sz w:val="18"/>
+                <w:szCs w:val="18"/>
+              </w:rPr>
+              <w:t>_npz</w:t>
+            </w:r>
+            <w:proofErr w:type="spellEnd"/>
             <w:r>
               <w:rPr>
                 <w:rStyle w:val="p"/>
@@ -19076,7 +20459,29 @@
                 <w:sz w:val="18"/>
                 <w:szCs w:val="18"/>
               </w:rPr>
-              <w:t>'my.state'</w:t>
+              <w:t>'</w:t>
+            </w:r>
+            <w:proofErr w:type="spellStart"/>
+            <w:r>
+              <w:rPr>
+                <w:rStyle w:val="s1"/>
+                <w:rFonts w:ascii="Consolas" w:hAnsi="Consolas" w:cs="Consolas"/>
+                <w:color w:val="DD1144"/>
+                <w:sz w:val="18"/>
+                <w:szCs w:val="18"/>
+              </w:rPr>
+              <w:t>my.state</w:t>
+            </w:r>
+            <w:proofErr w:type="spellEnd"/>
+            <w:r>
+              <w:rPr>
+                <w:rStyle w:val="s1"/>
+                <w:rFonts w:ascii="Consolas" w:hAnsi="Consolas" w:cs="Consolas"/>
+                <w:color w:val="DD1144"/>
+                <w:sz w:val="18"/>
+                <w:szCs w:val="18"/>
+              </w:rPr>
+              <w:t>'</w:t>
             </w:r>
             <w:r>
               <w:rPr>
@@ -19186,6 +20591,7 @@
         </w:rPr>
         <w:t>イテレーションの回数、‘</w:t>
       </w:r>
+      <w:proofErr w:type="spellStart"/>
       <w:r>
         <w:rPr>
           <w:rFonts w:ascii="Consolas" w:hAnsi="Consolas" w:cs="Consolas"/>
@@ -19195,6 +20601,7 @@
         </w:rPr>
         <w:t>MomentunSGD</w:t>
       </w:r>
+      <w:proofErr w:type="spellEnd"/>
       <w:r>
         <w:rPr>
           <w:rFonts w:ascii="Consolas" w:hAnsi="Consolas" w:cs="Consolas" w:hint="eastAsia"/>
@@ -19377,14 +20784,25 @@
         </w:rPr>
         <w:t>形式とほとんど同じです。ちょうど、‘</w:t>
       </w:r>
-      <w:r>
-        <w:rPr>
-          <w:rFonts w:ascii="Consolas" w:hAnsi="Consolas" w:cs="Consolas"/>
-          <w:color w:val="333333"/>
-          <w:sz w:val="21"/>
-          <w:szCs w:val="18"/>
-        </w:rPr>
-        <w:t>save_npz()</w:t>
+      <w:proofErr w:type="spellStart"/>
+      <w:r>
+        <w:rPr>
+          <w:rFonts w:ascii="Consolas" w:hAnsi="Consolas" w:cs="Consolas"/>
+          <w:color w:val="333333"/>
+          <w:sz w:val="21"/>
+          <w:szCs w:val="18"/>
+        </w:rPr>
+        <w:t>save_npz</w:t>
+      </w:r>
+      <w:proofErr w:type="spellEnd"/>
+      <w:r>
+        <w:rPr>
+          <w:rFonts w:ascii="Consolas" w:hAnsi="Consolas" w:cs="Consolas"/>
+          <w:color w:val="333333"/>
+          <w:sz w:val="21"/>
+          <w:szCs w:val="18"/>
+        </w:rPr>
+        <w:t>()</w:t>
       </w:r>
       <w:r>
         <w:rPr>
@@ -19395,14 +20813,25 @@
         </w:rPr>
         <w:t>’と‘</w:t>
       </w:r>
-      <w:r>
-        <w:rPr>
-          <w:rFonts w:ascii="Consolas" w:hAnsi="Consolas" w:cs="Consolas" w:hint="eastAsia"/>
-          <w:color w:val="333333"/>
-          <w:sz w:val="21"/>
-          <w:szCs w:val="18"/>
-        </w:rPr>
-        <w:t>load_npz()</w:t>
+      <w:proofErr w:type="spellStart"/>
+      <w:r>
+        <w:rPr>
+          <w:rFonts w:ascii="Consolas" w:hAnsi="Consolas" w:cs="Consolas" w:hint="eastAsia"/>
+          <w:color w:val="333333"/>
+          <w:sz w:val="21"/>
+          <w:szCs w:val="18"/>
+        </w:rPr>
+        <w:t>load_npz</w:t>
+      </w:r>
+      <w:proofErr w:type="spellEnd"/>
+      <w:r>
+        <w:rPr>
+          <w:rFonts w:ascii="Consolas" w:hAnsi="Consolas" w:cs="Consolas" w:hint="eastAsia"/>
+          <w:color w:val="333333"/>
+          <w:sz w:val="21"/>
+          <w:szCs w:val="18"/>
+        </w:rPr>
+        <w:t>()</w:t>
       </w:r>
       <w:r>
         <w:rPr>
@@ -19469,6 +20898,8 @@
           <w:szCs w:val="18"/>
         </w:rPr>
       </w:pPr>
+      <w:proofErr w:type="spellStart"/>
+      <w:proofErr w:type="gramStart"/>
       <w:r>
         <w:rPr>
           <w:rFonts w:ascii="Consolas" w:hAnsi="Consolas" w:cs="Consolas"/>
@@ -19476,7 +20907,27 @@
           <w:sz w:val="28"/>
           <w:szCs w:val="18"/>
         </w:rPr>
-        <w:t>Example:Multi-layer Perceptron on MNIST</w:t>
+        <w:t>Example:Multi</w:t>
+      </w:r>
+      <w:proofErr w:type="gramEnd"/>
+      <w:r>
+        <w:rPr>
+          <w:rFonts w:ascii="Consolas" w:hAnsi="Consolas" w:cs="Consolas"/>
+          <w:color w:val="333333"/>
+          <w:sz w:val="28"/>
+          <w:szCs w:val="18"/>
+        </w:rPr>
+        <w:t>-layer</w:t>
+      </w:r>
+      <w:proofErr w:type="spellEnd"/>
+      <w:r>
+        <w:rPr>
+          <w:rFonts w:ascii="Consolas" w:hAnsi="Consolas" w:cs="Consolas"/>
+          <w:color w:val="333333"/>
+          <w:sz w:val="28"/>
+          <w:szCs w:val="18"/>
+        </w:rPr>
+        <w:t xml:space="preserve"> Perceptron on MNIST</w:t>
       </w:r>
     </w:p>
     <w:p>
@@ -19588,15 +21039,37 @@
         </w:rPr>
         <w:t>の例は、公式レポジトリの</w:t>
       </w:r>
-      <w:r>
-        <w:rPr>
-          <w:rFonts w:ascii="Consolas" w:hAnsi="Consolas" w:cs="Consolas"/>
-          <w:color w:val="333333"/>
-          <w:sz w:val="21"/>
-          <w:szCs w:val="18"/>
-        </w:rPr>
-        <w:t>examle/mnist</w:t>
-      </w:r>
+      <w:proofErr w:type="spellStart"/>
+      <w:r>
+        <w:rPr>
+          <w:rFonts w:ascii="Consolas" w:hAnsi="Consolas" w:cs="Consolas"/>
+          <w:color w:val="333333"/>
+          <w:sz w:val="21"/>
+          <w:szCs w:val="18"/>
+        </w:rPr>
+        <w:t>examle</w:t>
+      </w:r>
+      <w:proofErr w:type="spellEnd"/>
+      <w:r>
+        <w:rPr>
+          <w:rFonts w:ascii="Consolas" w:hAnsi="Consolas" w:cs="Consolas"/>
+          <w:color w:val="333333"/>
+          <w:sz w:val="21"/>
+          <w:szCs w:val="18"/>
+        </w:rPr>
+        <w:t>/</w:t>
+      </w:r>
+      <w:proofErr w:type="spellStart"/>
+      <w:r>
+        <w:rPr>
+          <w:rFonts w:ascii="Consolas" w:hAnsi="Consolas" w:cs="Consolas"/>
+          <w:color w:val="333333"/>
+          <w:sz w:val="21"/>
+          <w:szCs w:val="18"/>
+        </w:rPr>
+        <w:t>mnist</w:t>
+      </w:r>
+      <w:proofErr w:type="spellEnd"/>
       <w:r>
         <w:rPr>
           <w:rFonts w:ascii="Consolas" w:hAnsi="Consolas" w:cs="Consolas" w:hint="eastAsia"/>
@@ -19788,14 +21261,25 @@
         </w:rPr>
         <w:t>のテスト画像に別れています。‘</w:t>
       </w:r>
-      <w:r>
-        <w:rPr>
-          <w:rFonts w:ascii="Consolas" w:hAnsi="Consolas" w:cs="Consolas" w:hint="eastAsia"/>
-          <w:color w:val="333333"/>
-          <w:sz w:val="21"/>
-          <w:szCs w:val="18"/>
-        </w:rPr>
-        <w:t>datasets.get_mnist()</w:t>
+      <w:proofErr w:type="spellStart"/>
+      <w:r>
+        <w:rPr>
+          <w:rFonts w:ascii="Consolas" w:hAnsi="Consolas" w:cs="Consolas" w:hint="eastAsia"/>
+          <w:color w:val="333333"/>
+          <w:sz w:val="21"/>
+          <w:szCs w:val="18"/>
+        </w:rPr>
+        <w:t>datasets.get_mnist</w:t>
+      </w:r>
+      <w:proofErr w:type="spellEnd"/>
+      <w:r>
+        <w:rPr>
+          <w:rFonts w:ascii="Consolas" w:hAnsi="Consolas" w:cs="Consolas" w:hint="eastAsia"/>
+          <w:color w:val="333333"/>
+          <w:sz w:val="21"/>
+          <w:szCs w:val="18"/>
+        </w:rPr>
+        <w:t>()</w:t>
       </w:r>
       <w:r>
         <w:rPr>
@@ -19910,6 +21394,7 @@
               </w:rPr>
               <w:t xml:space="preserve"> </w:t>
             </w:r>
+            <w:proofErr w:type="spellStart"/>
             <w:r>
               <w:rPr>
                 <w:rStyle w:val="n"/>
@@ -19940,8 +21425,20 @@
                 <w:sz w:val="18"/>
                 <w:szCs w:val="18"/>
               </w:rPr>
-              <w:t>get_mnist</w:t>
-            </w:r>
+              <w:t>get_</w:t>
+            </w:r>
+            <w:proofErr w:type="gramStart"/>
+            <w:r>
+              <w:rPr>
+                <w:rStyle w:val="n"/>
+                <w:rFonts w:ascii="Consolas" w:hAnsi="Consolas" w:cs="Consolas"/>
+                <w:color w:val="333333"/>
+                <w:sz w:val="18"/>
+                <w:szCs w:val="18"/>
+              </w:rPr>
+              <w:t>mnist</w:t>
+            </w:r>
+            <w:proofErr w:type="spellEnd"/>
             <w:r>
               <w:rPr>
                 <w:rStyle w:val="p"/>
@@ -19950,7 +21447,18 @@
                 <w:sz w:val="18"/>
                 <w:szCs w:val="18"/>
               </w:rPr>
-              <w:t>()</w:t>
+              <w:t>(</w:t>
+            </w:r>
+            <w:proofErr w:type="gramEnd"/>
+            <w:r>
+              <w:rPr>
+                <w:rStyle w:val="p"/>
+                <w:rFonts w:ascii="Consolas" w:hAnsi="Consolas" w:cs="Consolas"/>
+                <w:color w:val="404040"/>
+                <w:sz w:val="18"/>
+                <w:szCs w:val="18"/>
+              </w:rPr>
+              <w:t>)</w:t>
             </w:r>
           </w:p>
         </w:tc>
@@ -19992,6 +21500,7 @@
         </w:rPr>
         <w:t>データセットをダウンロードし、</w:t>
       </w:r>
+      <w:proofErr w:type="spellStart"/>
       <w:r>
         <w:rPr>
           <w:rFonts w:ascii="Consolas" w:hAnsi="Consolas" w:cs="Consolas"/>
@@ -20001,6 +21510,7 @@
         </w:rPr>
         <w:t>Numpy</w:t>
       </w:r>
+      <w:proofErr w:type="spellEnd"/>
       <w:r>
         <w:rPr>
           <w:rFonts w:ascii="Consolas" w:hAnsi="Consolas" w:cs="Consolas" w:hint="eastAsia"/>
@@ -20017,8 +21527,19 @@
           <w:sz w:val="21"/>
           <w:szCs w:val="18"/>
         </w:rPr>
-        <w:t>$(home)/.chainer</w:t>
-      </w:r>
+        <w:t>$(home)/.</w:t>
+      </w:r>
+      <w:proofErr w:type="spellStart"/>
+      <w:r>
+        <w:rPr>
+          <w:rFonts w:ascii="Consolas" w:hAnsi="Consolas" w:cs="Consolas"/>
+          <w:color w:val="333333"/>
+          <w:sz w:val="21"/>
+          <w:szCs w:val="18"/>
+        </w:rPr>
+        <w:t>chainer</w:t>
+      </w:r>
+      <w:proofErr w:type="spellEnd"/>
       <w:r>
         <w:rPr>
           <w:rFonts w:ascii="Consolas" w:hAnsi="Consolas" w:cs="Consolas" w:hint="eastAsia"/>
@@ -20177,6 +21698,7 @@
         </w:rPr>
         <w:t>ここでは、初めに訓練データセットを、毎回シャフルします。この場合は、‘</w:t>
       </w:r>
+      <w:proofErr w:type="spellStart"/>
       <w:r>
         <w:rPr>
           <w:rFonts w:ascii="Consolas" w:hAnsi="Consolas" w:cs="Consolas"/>
@@ -20186,6 +21708,7 @@
         </w:rPr>
         <w:t>iterators.SerilIterator</w:t>
       </w:r>
+      <w:proofErr w:type="spellEnd"/>
       <w:r>
         <w:rPr>
           <w:rFonts w:ascii="Consolas" w:hAnsi="Consolas" w:cs="Consolas" w:hint="eastAsia"/>
@@ -20230,6 +21753,7 @@
               </w:rPr>
               <w:t xml:space="preserve">&gt;&gt;&gt; </w:t>
             </w:r>
+            <w:proofErr w:type="spellStart"/>
             <w:r>
               <w:rPr>
                 <w:rStyle w:val="n"/>
@@ -20240,6 +21764,7 @@
               </w:rPr>
               <w:t>train_iter</w:t>
             </w:r>
+            <w:proofErr w:type="spellEnd"/>
             <w:r>
               <w:rPr>
                 <w:rFonts w:ascii="Consolas" w:hAnsi="Consolas" w:cs="Consolas"/>
@@ -20270,6 +21795,8 @@
               </w:rPr>
               <w:t xml:space="preserve"> </w:t>
             </w:r>
+            <w:proofErr w:type="spellStart"/>
+            <w:proofErr w:type="gramStart"/>
             <w:r>
               <w:rPr>
                 <w:rStyle w:val="n"/>
@@ -20302,6 +21829,8 @@
               </w:rPr>
               <w:t>SerialIterator</w:t>
             </w:r>
+            <w:proofErr w:type="spellEnd"/>
+            <w:proofErr w:type="gramEnd"/>
             <w:r>
               <w:rPr>
                 <w:rStyle w:val="p"/>
@@ -20341,6 +21870,7 @@
               </w:rPr>
               <w:t xml:space="preserve"> </w:t>
             </w:r>
+            <w:proofErr w:type="spellStart"/>
             <w:r>
               <w:rPr>
                 <w:rStyle w:val="n"/>
@@ -20351,6 +21881,7 @@
               </w:rPr>
               <w:t>batch_size</w:t>
             </w:r>
+            <w:proofErr w:type="spellEnd"/>
             <w:r>
               <w:rPr>
                 <w:rStyle w:val="o"/>
@@ -20572,6 +22103,7 @@
               </w:rPr>
               <w:t xml:space="preserve">&gt;&gt;&gt; </w:t>
             </w:r>
+            <w:proofErr w:type="spellStart"/>
             <w:r>
               <w:rPr>
                 <w:rStyle w:val="n"/>
@@ -20582,6 +22114,7 @@
               </w:rPr>
               <w:t>test_iter</w:t>
             </w:r>
+            <w:proofErr w:type="spellEnd"/>
             <w:r>
               <w:rPr>
                 <w:rFonts w:ascii="Consolas" w:hAnsi="Consolas" w:cs="Consolas"/>
@@ -20612,6 +22145,8 @@
               </w:rPr>
               <w:t xml:space="preserve"> </w:t>
             </w:r>
+            <w:proofErr w:type="spellStart"/>
+            <w:proofErr w:type="gramStart"/>
             <w:r>
               <w:rPr>
                 <w:rStyle w:val="n"/>
@@ -20644,6 +22179,8 @@
               </w:rPr>
               <w:t>SerialIterator</w:t>
             </w:r>
+            <w:proofErr w:type="spellEnd"/>
+            <w:proofErr w:type="gramEnd"/>
             <w:r>
               <w:rPr>
                 <w:rStyle w:val="p"/>
@@ -20683,6 +22220,7 @@
               </w:rPr>
               <w:t xml:space="preserve"> </w:t>
             </w:r>
+            <w:proofErr w:type="spellStart"/>
             <w:r>
               <w:rPr>
                 <w:rStyle w:val="n"/>
@@ -20693,6 +22231,7 @@
               </w:rPr>
               <w:t>batch_size</w:t>
             </w:r>
+            <w:proofErr w:type="spellEnd"/>
             <w:r>
               <w:rPr>
                 <w:rStyle w:val="o"/>
@@ -21090,6 +22629,7 @@
               </w:rPr>
               <w:t xml:space="preserve">    </w:t>
             </w:r>
+            <w:proofErr w:type="spellStart"/>
             <w:r>
               <w:rPr>
                 <w:rStyle w:val="k"/>
@@ -21102,6 +22642,7 @@
               </w:rPr>
               <w:t>def</w:t>
             </w:r>
+            <w:proofErr w:type="spellEnd"/>
             <w:r>
               <w:rPr>
                 <w:rFonts w:ascii="Consolas" w:hAnsi="Consolas" w:cs="Consolas"/>
@@ -21121,7 +22662,46 @@
                 <w:sz w:val="18"/>
                 <w:szCs w:val="18"/>
               </w:rPr>
-              <w:t>__init__</w:t>
+              <w:t>__</w:t>
+            </w:r>
+            <w:proofErr w:type="spellStart"/>
+            <w:r>
+              <w:rPr>
+                <w:rStyle w:val="nf"/>
+                <w:rFonts w:ascii="Consolas" w:hAnsi="Consolas" w:cs="Consolas"/>
+                <w:b/>
+                <w:bCs/>
+                <w:color w:val="990000"/>
+                <w:sz w:val="18"/>
+                <w:szCs w:val="18"/>
+              </w:rPr>
+              <w:t>init</w:t>
+            </w:r>
+            <w:proofErr w:type="spellEnd"/>
+            <w:r>
+              <w:rPr>
+                <w:rStyle w:val="nf"/>
+                <w:rFonts w:ascii="Consolas" w:hAnsi="Consolas" w:cs="Consolas"/>
+                <w:b/>
+                <w:bCs/>
+                <w:color w:val="990000"/>
+                <w:sz w:val="18"/>
+                <w:szCs w:val="18"/>
+              </w:rPr>
+              <w:t>_</w:t>
+            </w:r>
+            <w:proofErr w:type="gramStart"/>
+            <w:r>
+              <w:rPr>
+                <w:rStyle w:val="nf"/>
+                <w:rFonts w:ascii="Consolas" w:hAnsi="Consolas" w:cs="Consolas"/>
+                <w:b/>
+                <w:bCs/>
+                <w:color w:val="990000"/>
+                <w:sz w:val="18"/>
+                <w:szCs w:val="18"/>
+              </w:rPr>
+              <w:t>_</w:t>
             </w:r>
             <w:r>
               <w:rPr>
@@ -21133,6 +22713,7 @@
               </w:rPr>
               <w:t>(</w:t>
             </w:r>
+            <w:proofErr w:type="gramEnd"/>
             <w:r>
               <w:rPr>
                 <w:rStyle w:val="bp"/>
@@ -21162,6 +22743,7 @@
               </w:rPr>
               <w:t xml:space="preserve"> </w:t>
             </w:r>
+            <w:proofErr w:type="spellStart"/>
             <w:r>
               <w:rPr>
                 <w:rStyle w:val="n"/>
@@ -21172,6 +22754,7 @@
               </w:rPr>
               <w:t>n_units</w:t>
             </w:r>
+            <w:proofErr w:type="spellEnd"/>
             <w:r>
               <w:rPr>
                 <w:rStyle w:val="p"/>
@@ -21191,6 +22774,7 @@
               </w:rPr>
               <w:t xml:space="preserve"> </w:t>
             </w:r>
+            <w:proofErr w:type="spellStart"/>
             <w:r>
               <w:rPr>
                 <w:rStyle w:val="n"/>
@@ -21201,6 +22785,7 @@
               </w:rPr>
               <w:t>n_out</w:t>
             </w:r>
+            <w:proofErr w:type="spellEnd"/>
             <w:r>
               <w:rPr>
                 <w:rStyle w:val="p"/>
@@ -21241,6 +22826,7 @@
               </w:rPr>
               <w:t xml:space="preserve">        </w:t>
             </w:r>
+            <w:proofErr w:type="gramStart"/>
             <w:r>
               <w:rPr>
                 <w:rStyle w:val="nb"/>
@@ -21261,6 +22847,7 @@
               </w:rPr>
               <w:t>(</w:t>
             </w:r>
+            <w:proofErr w:type="gramEnd"/>
             <w:r>
               <w:rPr>
                 <w:rStyle w:val="n"/>
@@ -21330,7 +22917,29 @@
                 <w:sz w:val="18"/>
                 <w:szCs w:val="18"/>
               </w:rPr>
-              <w:t>__init__</w:t>
+              <w:t>__</w:t>
+            </w:r>
+            <w:proofErr w:type="spellStart"/>
+            <w:r>
+              <w:rPr>
+                <w:rStyle w:val="fm"/>
+                <w:rFonts w:ascii="Consolas" w:hAnsi="Consolas" w:cs="Consolas"/>
+                <w:color w:val="404040"/>
+                <w:sz w:val="18"/>
+                <w:szCs w:val="18"/>
+              </w:rPr>
+              <w:t>init</w:t>
+            </w:r>
+            <w:proofErr w:type="spellEnd"/>
+            <w:r>
+              <w:rPr>
+                <w:rStyle w:val="fm"/>
+                <w:rFonts w:ascii="Consolas" w:hAnsi="Consolas" w:cs="Consolas"/>
+                <w:color w:val="404040"/>
+                <w:sz w:val="18"/>
+                <w:szCs w:val="18"/>
+              </w:rPr>
+              <w:t>__</w:t>
             </w:r>
             <w:r>
               <w:rPr>
@@ -21393,6 +23002,8 @@
               </w:rPr>
               <w:t xml:space="preserve"> </w:t>
             </w:r>
+            <w:proofErr w:type="spellStart"/>
+            <w:proofErr w:type="gramStart"/>
             <w:r>
               <w:rPr>
                 <w:rStyle w:val="bp"/>
@@ -21423,8 +23034,20 @@
                 <w:sz w:val="18"/>
                 <w:szCs w:val="18"/>
               </w:rPr>
-              <w:t>init_scope</w:t>
-            </w:r>
+              <w:t>init</w:t>
+            </w:r>
+            <w:proofErr w:type="gramEnd"/>
+            <w:r>
+              <w:rPr>
+                <w:rStyle w:val="n"/>
+                <w:rFonts w:ascii="Consolas" w:hAnsi="Consolas" w:cs="Consolas"/>
+                <w:color w:val="333333"/>
+                <w:sz w:val="18"/>
+                <w:szCs w:val="18"/>
+              </w:rPr>
+              <w:t>_scope</w:t>
+            </w:r>
+            <w:proofErr w:type="spellEnd"/>
             <w:r>
               <w:rPr>
                 <w:rStyle w:val="p"/>
@@ -21507,6 +23130,7 @@
               </w:rPr>
               <w:t xml:space="preserve">            </w:t>
             </w:r>
+            <w:proofErr w:type="gramStart"/>
             <w:r>
               <w:rPr>
                 <w:rStyle w:val="bp"/>
@@ -21537,7 +23161,18 @@
                 <w:sz w:val="18"/>
                 <w:szCs w:val="18"/>
               </w:rPr>
-              <w:t>l1</w:t>
+              <w:t>l</w:t>
+            </w:r>
+            <w:proofErr w:type="gramEnd"/>
+            <w:r>
+              <w:rPr>
+                <w:rStyle w:val="n"/>
+                <w:rFonts w:ascii="Consolas" w:hAnsi="Consolas" w:cs="Consolas"/>
+                <w:color w:val="333333"/>
+                <w:sz w:val="18"/>
+                <w:szCs w:val="18"/>
+              </w:rPr>
+              <w:t>1</w:t>
             </w:r>
             <w:r>
               <w:rPr>
@@ -21569,6 +23204,7 @@
               </w:rPr>
               <w:t xml:space="preserve"> </w:t>
             </w:r>
+            <w:proofErr w:type="spellStart"/>
             <w:r>
               <w:rPr>
                 <w:rStyle w:val="n"/>
@@ -21601,6 +23237,7 @@
               </w:rPr>
               <w:t>Linear</w:t>
             </w:r>
+            <w:proofErr w:type="spellEnd"/>
             <w:r>
               <w:rPr>
                 <w:rStyle w:val="p"/>
@@ -21642,6 +23279,7 @@
               </w:rPr>
               <w:t xml:space="preserve"> </w:t>
             </w:r>
+            <w:proofErr w:type="spellStart"/>
             <w:r>
               <w:rPr>
                 <w:rStyle w:val="n"/>
@@ -21652,6 +23290,7 @@
               </w:rPr>
               <w:t>n_units</w:t>
             </w:r>
+            <w:proofErr w:type="spellEnd"/>
             <w:r>
               <w:rPr>
                 <w:rStyle w:val="p"/>
@@ -21681,8 +23320,48 @@
                 <w:sz w:val="18"/>
                 <w:szCs w:val="18"/>
               </w:rPr>
-              <w:t># n_in -&gt; n_units</w:t>
-            </w:r>
+              <w:t xml:space="preserve"># </w:t>
+            </w:r>
+            <w:proofErr w:type="spellStart"/>
+            <w:r>
+              <w:rPr>
+                <w:rStyle w:val="c1"/>
+                <w:rFonts w:ascii="Consolas" w:hAnsi="Consolas" w:cs="Consolas"/>
+                <w:i/>
+                <w:iCs/>
+                <w:color w:val="999988"/>
+                <w:sz w:val="18"/>
+                <w:szCs w:val="18"/>
+              </w:rPr>
+              <w:t>n_in</w:t>
+            </w:r>
+            <w:proofErr w:type="spellEnd"/>
+            <w:r>
+              <w:rPr>
+                <w:rStyle w:val="c1"/>
+                <w:rFonts w:ascii="Consolas" w:hAnsi="Consolas" w:cs="Consolas"/>
+                <w:i/>
+                <w:iCs/>
+                <w:color w:val="999988"/>
+                <w:sz w:val="18"/>
+                <w:szCs w:val="18"/>
+              </w:rPr>
+              <w:t xml:space="preserve"> -&gt; </w:t>
+            </w:r>
+            <w:proofErr w:type="spellStart"/>
+            <w:r>
+              <w:rPr>
+                <w:rStyle w:val="c1"/>
+                <w:rFonts w:ascii="Consolas" w:hAnsi="Consolas" w:cs="Consolas"/>
+                <w:i/>
+                <w:iCs/>
+                <w:color w:val="999988"/>
+                <w:sz w:val="18"/>
+                <w:szCs w:val="18"/>
+              </w:rPr>
+              <w:t>n_units</w:t>
+            </w:r>
+            <w:proofErr w:type="spellEnd"/>
           </w:p>
           <w:p>
             <w:pPr>
@@ -21713,6 +23392,7 @@
               </w:rPr>
               <w:t xml:space="preserve">            </w:t>
             </w:r>
+            <w:proofErr w:type="gramStart"/>
             <w:r>
               <w:rPr>
                 <w:rStyle w:val="bp"/>
@@ -21743,7 +23423,18 @@
                 <w:sz w:val="18"/>
                 <w:szCs w:val="18"/>
               </w:rPr>
-              <w:t>l2</w:t>
+              <w:t>l</w:t>
+            </w:r>
+            <w:proofErr w:type="gramEnd"/>
+            <w:r>
+              <w:rPr>
+                <w:rStyle w:val="n"/>
+                <w:rFonts w:ascii="Consolas" w:hAnsi="Consolas" w:cs="Consolas"/>
+                <w:color w:val="333333"/>
+                <w:sz w:val="18"/>
+                <w:szCs w:val="18"/>
+              </w:rPr>
+              <w:t>2</w:t>
             </w:r>
             <w:r>
               <w:rPr>
@@ -21775,6 +23466,7 @@
               </w:rPr>
               <w:t xml:space="preserve"> </w:t>
             </w:r>
+            <w:proofErr w:type="spellStart"/>
             <w:r>
               <w:rPr>
                 <w:rStyle w:val="n"/>
@@ -21807,6 +23499,7 @@
               </w:rPr>
               <w:t>Linear</w:t>
             </w:r>
+            <w:proofErr w:type="spellEnd"/>
             <w:r>
               <w:rPr>
                 <w:rStyle w:val="p"/>
@@ -21848,6 +23541,7 @@
               </w:rPr>
               <w:t xml:space="preserve"> </w:t>
             </w:r>
+            <w:proofErr w:type="spellStart"/>
             <w:r>
               <w:rPr>
                 <w:rStyle w:val="n"/>
@@ -21858,6 +23552,7 @@
               </w:rPr>
               <w:t>n_units</w:t>
             </w:r>
+            <w:proofErr w:type="spellEnd"/>
             <w:r>
               <w:rPr>
                 <w:rStyle w:val="p"/>
@@ -21887,8 +23582,48 @@
                 <w:sz w:val="18"/>
                 <w:szCs w:val="18"/>
               </w:rPr>
-              <w:t># n_units -&gt; n_units</w:t>
-            </w:r>
+              <w:t xml:space="preserve"># </w:t>
+            </w:r>
+            <w:proofErr w:type="spellStart"/>
+            <w:r>
+              <w:rPr>
+                <w:rStyle w:val="c1"/>
+                <w:rFonts w:ascii="Consolas" w:hAnsi="Consolas" w:cs="Consolas"/>
+                <w:i/>
+                <w:iCs/>
+                <w:color w:val="999988"/>
+                <w:sz w:val="18"/>
+                <w:szCs w:val="18"/>
+              </w:rPr>
+              <w:t>n_units</w:t>
+            </w:r>
+            <w:proofErr w:type="spellEnd"/>
+            <w:r>
+              <w:rPr>
+                <w:rStyle w:val="c1"/>
+                <w:rFonts w:ascii="Consolas" w:hAnsi="Consolas" w:cs="Consolas"/>
+                <w:i/>
+                <w:iCs/>
+                <w:color w:val="999988"/>
+                <w:sz w:val="18"/>
+                <w:szCs w:val="18"/>
+              </w:rPr>
+              <w:t xml:space="preserve"> -&gt; </w:t>
+            </w:r>
+            <w:proofErr w:type="spellStart"/>
+            <w:r>
+              <w:rPr>
+                <w:rStyle w:val="c1"/>
+                <w:rFonts w:ascii="Consolas" w:hAnsi="Consolas" w:cs="Consolas"/>
+                <w:i/>
+                <w:iCs/>
+                <w:color w:val="999988"/>
+                <w:sz w:val="18"/>
+                <w:szCs w:val="18"/>
+              </w:rPr>
+              <w:t>n_units</w:t>
+            </w:r>
+            <w:proofErr w:type="spellEnd"/>
           </w:p>
           <w:p>
             <w:pPr>
@@ -21919,6 +23654,7 @@
               </w:rPr>
               <w:t xml:space="preserve">            </w:t>
             </w:r>
+            <w:proofErr w:type="gramStart"/>
             <w:r>
               <w:rPr>
                 <w:rStyle w:val="bp"/>
@@ -21949,7 +23685,18 @@
                 <w:sz w:val="18"/>
                 <w:szCs w:val="18"/>
               </w:rPr>
-              <w:t>l3</w:t>
+              <w:t>l</w:t>
+            </w:r>
+            <w:proofErr w:type="gramEnd"/>
+            <w:r>
+              <w:rPr>
+                <w:rStyle w:val="n"/>
+                <w:rFonts w:ascii="Consolas" w:hAnsi="Consolas" w:cs="Consolas"/>
+                <w:color w:val="333333"/>
+                <w:sz w:val="18"/>
+                <w:szCs w:val="18"/>
+              </w:rPr>
+              <w:t>3</w:t>
             </w:r>
             <w:r>
               <w:rPr>
@@ -21981,6 +23728,7 @@
               </w:rPr>
               <w:t xml:space="preserve"> </w:t>
             </w:r>
+            <w:proofErr w:type="spellStart"/>
             <w:r>
               <w:rPr>
                 <w:rStyle w:val="n"/>
@@ -22013,6 +23761,7 @@
               </w:rPr>
               <w:t>Linear</w:t>
             </w:r>
+            <w:proofErr w:type="spellEnd"/>
             <w:r>
               <w:rPr>
                 <w:rStyle w:val="p"/>
@@ -22054,6 +23803,7 @@
               </w:rPr>
               <w:t xml:space="preserve"> </w:t>
             </w:r>
+            <w:proofErr w:type="spellStart"/>
             <w:r>
               <w:rPr>
                 <w:rStyle w:val="n"/>
@@ -22064,6 +23814,7 @@
               </w:rPr>
               <w:t>n_out</w:t>
             </w:r>
+            <w:proofErr w:type="spellEnd"/>
             <w:r>
               <w:rPr>
                 <w:rStyle w:val="p"/>
@@ -22093,8 +23844,48 @@
                 <w:sz w:val="18"/>
                 <w:szCs w:val="18"/>
               </w:rPr>
-              <w:t># n_units -&gt; n_out</w:t>
-            </w:r>
+              <w:t xml:space="preserve"># </w:t>
+            </w:r>
+            <w:proofErr w:type="spellStart"/>
+            <w:r>
+              <w:rPr>
+                <w:rStyle w:val="c1"/>
+                <w:rFonts w:ascii="Consolas" w:hAnsi="Consolas" w:cs="Consolas"/>
+                <w:i/>
+                <w:iCs/>
+                <w:color w:val="999988"/>
+                <w:sz w:val="18"/>
+                <w:szCs w:val="18"/>
+              </w:rPr>
+              <w:t>n_units</w:t>
+            </w:r>
+            <w:proofErr w:type="spellEnd"/>
+            <w:r>
+              <w:rPr>
+                <w:rStyle w:val="c1"/>
+                <w:rFonts w:ascii="Consolas" w:hAnsi="Consolas" w:cs="Consolas"/>
+                <w:i/>
+                <w:iCs/>
+                <w:color w:val="999988"/>
+                <w:sz w:val="18"/>
+                <w:szCs w:val="18"/>
+              </w:rPr>
+              <w:t xml:space="preserve"> -&gt; </w:t>
+            </w:r>
+            <w:proofErr w:type="spellStart"/>
+            <w:r>
+              <w:rPr>
+                <w:rStyle w:val="c1"/>
+                <w:rFonts w:ascii="Consolas" w:hAnsi="Consolas" w:cs="Consolas"/>
+                <w:i/>
+                <w:iCs/>
+                <w:color w:val="999988"/>
+                <w:sz w:val="18"/>
+                <w:szCs w:val="18"/>
+              </w:rPr>
+              <w:t>n_out</w:t>
+            </w:r>
+            <w:proofErr w:type="spellEnd"/>
           </w:p>
           <w:p>
             <w:pPr>
@@ -22146,6 +23937,7 @@
               </w:rPr>
               <w:t xml:space="preserve">    </w:t>
             </w:r>
+            <w:proofErr w:type="spellStart"/>
             <w:r>
               <w:rPr>
                 <w:rStyle w:val="k"/>
@@ -22158,6 +23950,7 @@
               </w:rPr>
               <w:t>def</w:t>
             </w:r>
+            <w:proofErr w:type="spellEnd"/>
             <w:r>
               <w:rPr>
                 <w:rFonts w:ascii="Consolas" w:hAnsi="Consolas" w:cs="Consolas"/>
@@ -22177,7 +23970,20 @@
                 <w:sz w:val="18"/>
                 <w:szCs w:val="18"/>
               </w:rPr>
-              <w:t>__call__</w:t>
+              <w:t>__call_</w:t>
+            </w:r>
+            <w:proofErr w:type="gramStart"/>
+            <w:r>
+              <w:rPr>
+                <w:rStyle w:val="nf"/>
+                <w:rFonts w:ascii="Consolas" w:hAnsi="Consolas" w:cs="Consolas"/>
+                <w:b/>
+                <w:bCs/>
+                <w:color w:val="990000"/>
+                <w:sz w:val="18"/>
+                <w:szCs w:val="18"/>
+              </w:rPr>
+              <w:t>_</w:t>
             </w:r>
             <w:r>
               <w:rPr>
@@ -22189,6 +23995,7 @@
               </w:rPr>
               <w:t>(</w:t>
             </w:r>
+            <w:proofErr w:type="gramEnd"/>
             <w:r>
               <w:rPr>
                 <w:rStyle w:val="bp"/>
@@ -22308,6 +24115,8 @@
               </w:rPr>
               <w:t xml:space="preserve"> </w:t>
             </w:r>
+            <w:proofErr w:type="spellStart"/>
+            <w:proofErr w:type="gramStart"/>
             <w:r>
               <w:rPr>
                 <w:rStyle w:val="n"/>
@@ -22340,6 +24149,8 @@
               </w:rPr>
               <w:t>relu</w:t>
             </w:r>
+            <w:proofErr w:type="spellEnd"/>
+            <w:proofErr w:type="gramEnd"/>
             <w:r>
               <w:rPr>
                 <w:rStyle w:val="p"/>
@@ -22482,6 +24293,8 @@
               </w:rPr>
               <w:t xml:space="preserve"> </w:t>
             </w:r>
+            <w:proofErr w:type="spellStart"/>
+            <w:proofErr w:type="gramStart"/>
             <w:r>
               <w:rPr>
                 <w:rStyle w:val="n"/>
@@ -22514,6 +24327,8 @@
               </w:rPr>
               <w:t>relu</w:t>
             </w:r>
+            <w:proofErr w:type="spellEnd"/>
+            <w:proofErr w:type="gramEnd"/>
             <w:r>
               <w:rPr>
                 <w:rStyle w:val="p"/>
@@ -22656,6 +24471,7 @@
               </w:rPr>
               <w:t xml:space="preserve"> </w:t>
             </w:r>
+            <w:proofErr w:type="gramStart"/>
             <w:r>
               <w:rPr>
                 <w:rStyle w:val="bp"/>
@@ -22686,7 +24502,18 @@
                 <w:sz w:val="18"/>
                 <w:szCs w:val="18"/>
               </w:rPr>
-              <w:t>l3</w:t>
+              <w:t>l</w:t>
+            </w:r>
+            <w:proofErr w:type="gramEnd"/>
+            <w:r>
+              <w:rPr>
+                <w:rStyle w:val="n"/>
+                <w:rFonts w:ascii="Consolas" w:hAnsi="Consolas" w:cs="Consolas"/>
+                <w:color w:val="333333"/>
+                <w:sz w:val="18"/>
+                <w:szCs w:val="18"/>
+              </w:rPr>
+              <w:t>3</w:t>
             </w:r>
             <w:r>
               <w:rPr>
@@ -22802,18 +24629,4661 @@
           <w:szCs w:val="18"/>
         </w:rPr>
       </w:pPr>
+      <w:r>
+        <w:rPr>
+          <w:rFonts w:ascii="Consolas" w:hAnsi="Consolas" w:cs="Consolas" w:hint="eastAsia"/>
+          <w:color w:val="333333"/>
+          <w:sz w:val="21"/>
+          <w:szCs w:val="18"/>
+        </w:rPr>
+        <w:t>この‘</w:t>
+      </w:r>
+      <w:r>
+        <w:rPr>
+          <w:rFonts w:ascii="Consolas" w:hAnsi="Consolas" w:cs="Consolas"/>
+          <w:color w:val="333333"/>
+          <w:sz w:val="21"/>
+          <w:szCs w:val="18"/>
+        </w:rPr>
+        <w:t>link</w:t>
+      </w:r>
+      <w:r>
+        <w:rPr>
+          <w:rFonts w:ascii="Consolas" w:hAnsi="Consolas" w:cs="Consolas" w:hint="eastAsia"/>
+          <w:color w:val="333333"/>
+          <w:sz w:val="21"/>
+          <w:szCs w:val="18"/>
+        </w:rPr>
+        <w:t>’では、活性化関数として、‘</w:t>
+      </w:r>
+      <w:proofErr w:type="spellStart"/>
+      <w:r>
+        <w:rPr>
+          <w:rFonts w:ascii="Consolas" w:hAnsi="Consolas" w:cs="Consolas"/>
+          <w:color w:val="333333"/>
+          <w:sz w:val="21"/>
+          <w:szCs w:val="18"/>
+        </w:rPr>
+        <w:t>relu</w:t>
+      </w:r>
+      <w:proofErr w:type="spellEnd"/>
+      <w:r>
+        <w:rPr>
+          <w:rFonts w:ascii="Consolas" w:hAnsi="Consolas" w:cs="Consolas"/>
+          <w:color w:val="333333"/>
+          <w:sz w:val="21"/>
+          <w:szCs w:val="18"/>
+        </w:rPr>
+        <w:t>()</w:t>
+      </w:r>
+      <w:r>
+        <w:rPr>
+          <w:rFonts w:ascii="Consolas" w:hAnsi="Consolas" w:cs="Consolas" w:hint="eastAsia"/>
+          <w:color w:val="333333"/>
+          <w:sz w:val="21"/>
+          <w:szCs w:val="18"/>
+        </w:rPr>
+        <w:t>’</w:t>
+      </w:r>
+      <w:r>
+        <w:rPr>
+          <w:rFonts w:ascii="Consolas" w:hAnsi="Consolas" w:cs="Consolas" w:hint="eastAsia"/>
+          <w:color w:val="333333"/>
+          <w:sz w:val="21"/>
+          <w:szCs w:val="18"/>
+        </w:rPr>
+        <w:t>を使います。‘</w:t>
+      </w:r>
+      <w:r>
+        <w:rPr>
+          <w:rFonts w:ascii="Consolas" w:hAnsi="Consolas" w:cs="Consolas" w:hint="eastAsia"/>
+          <w:color w:val="333333"/>
+          <w:sz w:val="21"/>
+          <w:szCs w:val="18"/>
+        </w:rPr>
+        <w:t>l3</w:t>
+      </w:r>
+      <w:r>
+        <w:rPr>
+          <w:rFonts w:ascii="Consolas" w:hAnsi="Consolas" w:cs="Consolas" w:hint="eastAsia"/>
+          <w:color w:val="333333"/>
+          <w:sz w:val="21"/>
+          <w:szCs w:val="18"/>
+        </w:rPr>
+        <w:t>’の‘</w:t>
+      </w:r>
+      <w:r>
+        <w:rPr>
+          <w:rFonts w:ascii="Consolas" w:hAnsi="Consolas" w:cs="Consolas" w:hint="eastAsia"/>
+          <w:color w:val="333333"/>
+          <w:sz w:val="21"/>
+          <w:szCs w:val="18"/>
+        </w:rPr>
+        <w:t>l</w:t>
+      </w:r>
+      <w:r>
+        <w:rPr>
+          <w:rFonts w:ascii="Consolas" w:hAnsi="Consolas" w:cs="Consolas"/>
+          <w:color w:val="333333"/>
+          <w:sz w:val="21"/>
+          <w:szCs w:val="18"/>
+        </w:rPr>
+        <w:t>ink</w:t>
+      </w:r>
+      <w:r>
+        <w:rPr>
+          <w:rFonts w:ascii="Consolas" w:hAnsi="Consolas" w:cs="Consolas" w:hint="eastAsia"/>
+          <w:color w:val="333333"/>
+          <w:sz w:val="21"/>
+          <w:szCs w:val="18"/>
+        </w:rPr>
+        <w:t>’は最後の線形層です。この層の出力は</w:t>
+      </w:r>
+      <w:r>
+        <w:rPr>
+          <w:rFonts w:ascii="Consolas" w:hAnsi="Consolas" w:cs="Consolas" w:hint="eastAsia"/>
+          <w:color w:val="333333"/>
+          <w:sz w:val="21"/>
+          <w:szCs w:val="18"/>
+        </w:rPr>
+        <w:t>10</w:t>
+      </w:r>
+      <w:r>
+        <w:rPr>
+          <w:rFonts w:ascii="Consolas" w:hAnsi="Consolas" w:cs="Consolas" w:hint="eastAsia"/>
+          <w:color w:val="333333"/>
+          <w:sz w:val="21"/>
+          <w:szCs w:val="18"/>
+        </w:rPr>
+        <w:t>個の数字スコアに対応しています。</w:t>
+      </w:r>
+    </w:p>
+    <w:p>
+      <w:pPr>
+        <w:rPr>
+          <w:rFonts w:ascii="Consolas" w:hAnsi="Consolas" w:cs="Consolas"/>
+          <w:color w:val="333333"/>
+          <w:sz w:val="21"/>
+          <w:szCs w:val="18"/>
+        </w:rPr>
+      </w:pPr>
+    </w:p>
+    <w:p>
+      <w:pPr>
+        <w:rPr>
+          <w:rFonts w:ascii="Consolas" w:hAnsi="Consolas" w:cs="Consolas"/>
+          <w:color w:val="333333"/>
+          <w:sz w:val="21"/>
+          <w:szCs w:val="18"/>
+        </w:rPr>
+      </w:pPr>
+      <w:r>
+        <w:rPr>
+          <w:rFonts w:ascii="Consolas" w:hAnsi="Consolas" w:cs="Consolas" w:hint="eastAsia"/>
+          <w:color w:val="333333"/>
+          <w:sz w:val="21"/>
+          <w:szCs w:val="18"/>
+        </w:rPr>
+        <w:t>損失値の計算、予測値の評価のために、上記の</w:t>
+      </w:r>
+      <w:r>
+        <w:rPr>
+          <w:rFonts w:ascii="Consolas" w:hAnsi="Consolas" w:cs="Consolas"/>
+          <w:color w:val="333333"/>
+          <w:sz w:val="21"/>
+          <w:szCs w:val="18"/>
+        </w:rPr>
+        <w:t>MLP</w:t>
+      </w:r>
+      <w:r>
+        <w:rPr>
+          <w:rFonts w:ascii="Consolas" w:hAnsi="Consolas" w:cs="Consolas" w:hint="eastAsia"/>
+          <w:color w:val="333333"/>
+          <w:sz w:val="21"/>
+          <w:szCs w:val="18"/>
+        </w:rPr>
+        <w:t>‘</w:t>
+      </w:r>
+      <w:r>
+        <w:rPr>
+          <w:rFonts w:ascii="Consolas" w:hAnsi="Consolas" w:cs="Consolas"/>
+          <w:color w:val="333333"/>
+          <w:sz w:val="21"/>
+          <w:szCs w:val="18"/>
+        </w:rPr>
+        <w:t>chain</w:t>
+      </w:r>
+      <w:r>
+        <w:rPr>
+          <w:rFonts w:ascii="Consolas" w:hAnsi="Consolas" w:cs="Consolas" w:hint="eastAsia"/>
+          <w:color w:val="333333"/>
+          <w:sz w:val="21"/>
+          <w:szCs w:val="18"/>
+        </w:rPr>
+        <w:t>’の上に分類‘</w:t>
+      </w:r>
+      <w:r>
+        <w:rPr>
+          <w:rFonts w:ascii="Consolas" w:hAnsi="Consolas" w:cs="Consolas"/>
+          <w:color w:val="333333"/>
+          <w:sz w:val="21"/>
+          <w:szCs w:val="18"/>
+        </w:rPr>
+        <w:t>chain</w:t>
+      </w:r>
+      <w:r>
+        <w:rPr>
+          <w:rFonts w:ascii="Consolas" w:hAnsi="Consolas" w:cs="Consolas" w:hint="eastAsia"/>
+          <w:color w:val="333333"/>
+          <w:sz w:val="21"/>
+          <w:szCs w:val="18"/>
+        </w:rPr>
+        <w:t>’を定義しなければなりません。</w:t>
+      </w:r>
+    </w:p>
+    <w:tbl>
+      <w:tblPr>
+        <w:tblStyle w:val="a6"/>
+        <w:tblW w:w="0" w:type="auto"/>
+        <w:tblLook w:val="04A0" w:firstRow="1" w:lastRow="0" w:firstColumn="1" w:lastColumn="0" w:noHBand="0" w:noVBand="1"/>
+      </w:tblPr>
+      <w:tblGrid>
+        <w:gridCol w:w="10450"/>
+      </w:tblGrid>
+      <w:tr>
+        <w:tc>
+          <w:tcPr>
+            <w:tcW w:w="10450" w:type="dxa"/>
+          </w:tcPr>
+          <w:p>
+            <w:pPr>
+              <w:pStyle w:val="HTML"/>
+              <w:rPr>
+                <w:rFonts w:ascii="Consolas" w:hAnsi="Consolas" w:cs="Consolas"/>
+                <w:color w:val="404040"/>
+                <w:sz w:val="18"/>
+                <w:szCs w:val="18"/>
+              </w:rPr>
+            </w:pPr>
+            <w:r>
+              <w:rPr>
+                <w:rStyle w:val="gp"/>
+                <w:rFonts w:ascii="Consolas" w:hAnsi="Consolas" w:cs="Consolas"/>
+                <w:color w:val="555555"/>
+                <w:sz w:val="18"/>
+                <w:szCs w:val="18"/>
+              </w:rPr>
+              <w:t xml:space="preserve">&gt;&gt;&gt; </w:t>
+            </w:r>
+            <w:r>
+              <w:rPr>
+                <w:rStyle w:val="k"/>
+                <w:rFonts w:ascii="Consolas" w:hAnsi="Consolas" w:cs="Consolas"/>
+                <w:b/>
+                <w:bCs/>
+                <w:color w:val="404040"/>
+                <w:sz w:val="18"/>
+                <w:szCs w:val="18"/>
+              </w:rPr>
+              <w:t>class</w:t>
+            </w:r>
+            <w:r>
+              <w:rPr>
+                <w:rFonts w:ascii="Consolas" w:hAnsi="Consolas" w:cs="Consolas"/>
+                <w:color w:val="404040"/>
+                <w:sz w:val="18"/>
+                <w:szCs w:val="18"/>
+              </w:rPr>
+              <w:t xml:space="preserve"> </w:t>
+            </w:r>
+            <w:r>
+              <w:rPr>
+                <w:rStyle w:val="nc"/>
+                <w:rFonts w:ascii="Consolas" w:hAnsi="Consolas" w:cs="Consolas"/>
+                <w:b/>
+                <w:bCs/>
+                <w:color w:val="445588"/>
+                <w:sz w:val="18"/>
+                <w:szCs w:val="18"/>
+              </w:rPr>
+              <w:t>Classifier</w:t>
+            </w:r>
+            <w:r>
+              <w:rPr>
+                <w:rStyle w:val="p"/>
+                <w:rFonts w:ascii="Consolas" w:hAnsi="Consolas" w:cs="Consolas"/>
+                <w:color w:val="404040"/>
+                <w:sz w:val="18"/>
+                <w:szCs w:val="18"/>
+              </w:rPr>
+              <w:t>(</w:t>
+            </w:r>
+            <w:r>
+              <w:rPr>
+                <w:rStyle w:val="n"/>
+                <w:rFonts w:ascii="Consolas" w:hAnsi="Consolas" w:cs="Consolas"/>
+                <w:color w:val="333333"/>
+                <w:sz w:val="18"/>
+                <w:szCs w:val="18"/>
+              </w:rPr>
+              <w:t>Chain</w:t>
+            </w:r>
+            <w:r>
+              <w:rPr>
+                <w:rStyle w:val="p"/>
+                <w:rFonts w:ascii="Consolas" w:hAnsi="Consolas" w:cs="Consolas"/>
+                <w:color w:val="404040"/>
+                <w:sz w:val="18"/>
+                <w:szCs w:val="18"/>
+              </w:rPr>
+              <w:t>):</w:t>
+            </w:r>
+          </w:p>
+          <w:p>
+            <w:pPr>
+              <w:pStyle w:val="HTML"/>
+              <w:rPr>
+                <w:rFonts w:ascii="Consolas" w:hAnsi="Consolas" w:cs="Consolas"/>
+                <w:color w:val="404040"/>
+                <w:sz w:val="18"/>
+                <w:szCs w:val="18"/>
+              </w:rPr>
+            </w:pPr>
+            <w:r>
+              <w:rPr>
+                <w:rStyle w:val="gp"/>
+                <w:rFonts w:ascii="Consolas" w:hAnsi="Consolas" w:cs="Consolas"/>
+                <w:color w:val="555555"/>
+                <w:sz w:val="18"/>
+                <w:szCs w:val="18"/>
+              </w:rPr>
+              <w:t xml:space="preserve">... </w:t>
+            </w:r>
+            <w:r>
+              <w:rPr>
+                <w:rFonts w:ascii="Consolas" w:hAnsi="Consolas" w:cs="Consolas"/>
+                <w:color w:val="404040"/>
+                <w:sz w:val="18"/>
+                <w:szCs w:val="18"/>
+              </w:rPr>
+              <w:t xml:space="preserve">    </w:t>
+            </w:r>
+            <w:proofErr w:type="spellStart"/>
+            <w:r>
+              <w:rPr>
+                <w:rStyle w:val="k"/>
+                <w:rFonts w:ascii="Consolas" w:hAnsi="Consolas" w:cs="Consolas"/>
+                <w:b/>
+                <w:bCs/>
+                <w:color w:val="404040"/>
+                <w:sz w:val="18"/>
+                <w:szCs w:val="18"/>
+              </w:rPr>
+              <w:t>def</w:t>
+            </w:r>
+            <w:proofErr w:type="spellEnd"/>
+            <w:r>
+              <w:rPr>
+                <w:rFonts w:ascii="Consolas" w:hAnsi="Consolas" w:cs="Consolas"/>
+                <w:color w:val="404040"/>
+                <w:sz w:val="18"/>
+                <w:szCs w:val="18"/>
+              </w:rPr>
+              <w:t xml:space="preserve"> </w:t>
+            </w:r>
+            <w:r>
+              <w:rPr>
+                <w:rStyle w:val="nf"/>
+                <w:rFonts w:ascii="Consolas" w:hAnsi="Consolas" w:cs="Consolas"/>
+                <w:b/>
+                <w:bCs/>
+                <w:color w:val="990000"/>
+                <w:sz w:val="18"/>
+                <w:szCs w:val="18"/>
+              </w:rPr>
+              <w:t>__</w:t>
+            </w:r>
+            <w:proofErr w:type="spellStart"/>
+            <w:r>
+              <w:rPr>
+                <w:rStyle w:val="nf"/>
+                <w:rFonts w:ascii="Consolas" w:hAnsi="Consolas" w:cs="Consolas"/>
+                <w:b/>
+                <w:bCs/>
+                <w:color w:val="990000"/>
+                <w:sz w:val="18"/>
+                <w:szCs w:val="18"/>
+              </w:rPr>
+              <w:t>init</w:t>
+            </w:r>
+            <w:proofErr w:type="spellEnd"/>
+            <w:r>
+              <w:rPr>
+                <w:rStyle w:val="nf"/>
+                <w:rFonts w:ascii="Consolas" w:hAnsi="Consolas" w:cs="Consolas"/>
+                <w:b/>
+                <w:bCs/>
+                <w:color w:val="990000"/>
+                <w:sz w:val="18"/>
+                <w:szCs w:val="18"/>
+              </w:rPr>
+              <w:t>_</w:t>
+            </w:r>
+            <w:proofErr w:type="gramStart"/>
+            <w:r>
+              <w:rPr>
+                <w:rStyle w:val="nf"/>
+                <w:rFonts w:ascii="Consolas" w:hAnsi="Consolas" w:cs="Consolas"/>
+                <w:b/>
+                <w:bCs/>
+                <w:color w:val="990000"/>
+                <w:sz w:val="18"/>
+                <w:szCs w:val="18"/>
+              </w:rPr>
+              <w:t>_</w:t>
+            </w:r>
+            <w:r>
+              <w:rPr>
+                <w:rStyle w:val="p"/>
+                <w:rFonts w:ascii="Consolas" w:hAnsi="Consolas" w:cs="Consolas"/>
+                <w:color w:val="404040"/>
+                <w:sz w:val="18"/>
+                <w:szCs w:val="18"/>
+              </w:rPr>
+              <w:t>(</w:t>
+            </w:r>
+            <w:proofErr w:type="gramEnd"/>
+            <w:r>
+              <w:rPr>
+                <w:rStyle w:val="bp"/>
+                <w:rFonts w:ascii="Consolas" w:hAnsi="Consolas" w:cs="Consolas"/>
+                <w:color w:val="999999"/>
+                <w:sz w:val="18"/>
+                <w:szCs w:val="18"/>
+              </w:rPr>
+              <w:t>self</w:t>
+            </w:r>
+            <w:r>
+              <w:rPr>
+                <w:rStyle w:val="p"/>
+                <w:rFonts w:ascii="Consolas" w:hAnsi="Consolas" w:cs="Consolas"/>
+                <w:color w:val="404040"/>
+                <w:sz w:val="18"/>
+                <w:szCs w:val="18"/>
+              </w:rPr>
+              <w:t>,</w:t>
+            </w:r>
+            <w:r>
+              <w:rPr>
+                <w:rFonts w:ascii="Consolas" w:hAnsi="Consolas" w:cs="Consolas"/>
+                <w:color w:val="404040"/>
+                <w:sz w:val="18"/>
+                <w:szCs w:val="18"/>
+              </w:rPr>
+              <w:t xml:space="preserve"> </w:t>
+            </w:r>
+            <w:r>
+              <w:rPr>
+                <w:rStyle w:val="n"/>
+                <w:rFonts w:ascii="Consolas" w:hAnsi="Consolas" w:cs="Consolas"/>
+                <w:color w:val="333333"/>
+                <w:sz w:val="18"/>
+                <w:szCs w:val="18"/>
+              </w:rPr>
+              <w:t>predictor</w:t>
+            </w:r>
+            <w:r>
+              <w:rPr>
+                <w:rStyle w:val="p"/>
+                <w:rFonts w:ascii="Consolas" w:hAnsi="Consolas" w:cs="Consolas"/>
+                <w:color w:val="404040"/>
+                <w:sz w:val="18"/>
+                <w:szCs w:val="18"/>
+              </w:rPr>
+              <w:t>):</w:t>
+            </w:r>
+          </w:p>
+          <w:p>
+            <w:pPr>
+              <w:pStyle w:val="HTML"/>
+              <w:rPr>
+                <w:rFonts w:ascii="Consolas" w:hAnsi="Consolas" w:cs="Consolas"/>
+                <w:color w:val="404040"/>
+                <w:sz w:val="18"/>
+                <w:szCs w:val="18"/>
+              </w:rPr>
+            </w:pPr>
+            <w:r>
+              <w:rPr>
+                <w:rStyle w:val="gp"/>
+                <w:rFonts w:ascii="Consolas" w:hAnsi="Consolas" w:cs="Consolas"/>
+                <w:color w:val="555555"/>
+                <w:sz w:val="18"/>
+                <w:szCs w:val="18"/>
+              </w:rPr>
+              <w:t xml:space="preserve">... </w:t>
+            </w:r>
+            <w:r>
+              <w:rPr>
+                <w:rFonts w:ascii="Consolas" w:hAnsi="Consolas" w:cs="Consolas"/>
+                <w:color w:val="404040"/>
+                <w:sz w:val="18"/>
+                <w:szCs w:val="18"/>
+              </w:rPr>
+              <w:t xml:space="preserve">        </w:t>
+            </w:r>
+            <w:proofErr w:type="gramStart"/>
+            <w:r>
+              <w:rPr>
+                <w:rStyle w:val="nb"/>
+                <w:rFonts w:ascii="Consolas" w:hAnsi="Consolas" w:cs="Consolas"/>
+                <w:color w:val="0086B3"/>
+                <w:sz w:val="18"/>
+                <w:szCs w:val="18"/>
+              </w:rPr>
+              <w:t>super</w:t>
+            </w:r>
+            <w:r>
+              <w:rPr>
+                <w:rStyle w:val="p"/>
+                <w:rFonts w:ascii="Consolas" w:hAnsi="Consolas" w:cs="Consolas"/>
+                <w:color w:val="404040"/>
+                <w:sz w:val="18"/>
+                <w:szCs w:val="18"/>
+              </w:rPr>
+              <w:t>(</w:t>
+            </w:r>
+            <w:proofErr w:type="gramEnd"/>
+            <w:r>
+              <w:rPr>
+                <w:rStyle w:val="n"/>
+                <w:rFonts w:ascii="Consolas" w:hAnsi="Consolas" w:cs="Consolas"/>
+                <w:color w:val="333333"/>
+                <w:sz w:val="18"/>
+                <w:szCs w:val="18"/>
+              </w:rPr>
+              <w:t>Classifier</w:t>
+            </w:r>
+            <w:r>
+              <w:rPr>
+                <w:rStyle w:val="p"/>
+                <w:rFonts w:ascii="Consolas" w:hAnsi="Consolas" w:cs="Consolas"/>
+                <w:color w:val="404040"/>
+                <w:sz w:val="18"/>
+                <w:szCs w:val="18"/>
+              </w:rPr>
+              <w:t>,</w:t>
+            </w:r>
+            <w:r>
+              <w:rPr>
+                <w:rFonts w:ascii="Consolas" w:hAnsi="Consolas" w:cs="Consolas"/>
+                <w:color w:val="404040"/>
+                <w:sz w:val="18"/>
+                <w:szCs w:val="18"/>
+              </w:rPr>
+              <w:t xml:space="preserve"> </w:t>
+            </w:r>
+            <w:r>
+              <w:rPr>
+                <w:rStyle w:val="bp"/>
+                <w:rFonts w:ascii="Consolas" w:hAnsi="Consolas" w:cs="Consolas"/>
+                <w:color w:val="999999"/>
+                <w:sz w:val="18"/>
+                <w:szCs w:val="18"/>
+              </w:rPr>
+              <w:t>self</w:t>
+            </w:r>
+            <w:r>
+              <w:rPr>
+                <w:rStyle w:val="p"/>
+                <w:rFonts w:ascii="Consolas" w:hAnsi="Consolas" w:cs="Consolas"/>
+                <w:color w:val="404040"/>
+                <w:sz w:val="18"/>
+                <w:szCs w:val="18"/>
+              </w:rPr>
+              <w:t>)</w:t>
+            </w:r>
+            <w:r>
+              <w:rPr>
+                <w:rStyle w:val="o"/>
+                <w:rFonts w:ascii="Consolas" w:hAnsi="Consolas" w:cs="Consolas"/>
+                <w:b/>
+                <w:bCs/>
+                <w:color w:val="404040"/>
+                <w:sz w:val="18"/>
+                <w:szCs w:val="18"/>
+              </w:rPr>
+              <w:t>.</w:t>
+            </w:r>
+            <w:r>
+              <w:rPr>
+                <w:rStyle w:val="fm"/>
+                <w:rFonts w:ascii="Consolas" w:hAnsi="Consolas" w:cs="Consolas"/>
+                <w:color w:val="404040"/>
+                <w:sz w:val="18"/>
+                <w:szCs w:val="18"/>
+              </w:rPr>
+              <w:t>__</w:t>
+            </w:r>
+            <w:proofErr w:type="spellStart"/>
+            <w:r>
+              <w:rPr>
+                <w:rStyle w:val="fm"/>
+                <w:rFonts w:ascii="Consolas" w:hAnsi="Consolas" w:cs="Consolas"/>
+                <w:color w:val="404040"/>
+                <w:sz w:val="18"/>
+                <w:szCs w:val="18"/>
+              </w:rPr>
+              <w:t>init</w:t>
+            </w:r>
+            <w:proofErr w:type="spellEnd"/>
+            <w:r>
+              <w:rPr>
+                <w:rStyle w:val="fm"/>
+                <w:rFonts w:ascii="Consolas" w:hAnsi="Consolas" w:cs="Consolas"/>
+                <w:color w:val="404040"/>
+                <w:sz w:val="18"/>
+                <w:szCs w:val="18"/>
+              </w:rPr>
+              <w:t>__</w:t>
+            </w:r>
+            <w:r>
+              <w:rPr>
+                <w:rStyle w:val="p"/>
+                <w:rFonts w:ascii="Consolas" w:hAnsi="Consolas" w:cs="Consolas"/>
+                <w:color w:val="404040"/>
+                <w:sz w:val="18"/>
+                <w:szCs w:val="18"/>
+              </w:rPr>
+              <w:t>()</w:t>
+            </w:r>
+          </w:p>
+          <w:p>
+            <w:pPr>
+              <w:pStyle w:val="HTML"/>
+              <w:rPr>
+                <w:rFonts w:ascii="Consolas" w:hAnsi="Consolas" w:cs="Consolas"/>
+                <w:color w:val="404040"/>
+                <w:sz w:val="18"/>
+                <w:szCs w:val="18"/>
+              </w:rPr>
+            </w:pPr>
+            <w:r>
+              <w:rPr>
+                <w:rStyle w:val="gp"/>
+                <w:rFonts w:ascii="Consolas" w:hAnsi="Consolas" w:cs="Consolas"/>
+                <w:color w:val="555555"/>
+                <w:sz w:val="18"/>
+                <w:szCs w:val="18"/>
+              </w:rPr>
+              <w:t xml:space="preserve">... </w:t>
+            </w:r>
+            <w:r>
+              <w:rPr>
+                <w:rFonts w:ascii="Consolas" w:hAnsi="Consolas" w:cs="Consolas"/>
+                <w:color w:val="404040"/>
+                <w:sz w:val="18"/>
+                <w:szCs w:val="18"/>
+              </w:rPr>
+              <w:t xml:space="preserve">        </w:t>
+            </w:r>
+            <w:r>
+              <w:rPr>
+                <w:rStyle w:val="k"/>
+                <w:rFonts w:ascii="Consolas" w:hAnsi="Consolas" w:cs="Consolas"/>
+                <w:b/>
+                <w:bCs/>
+                <w:color w:val="404040"/>
+                <w:sz w:val="18"/>
+                <w:szCs w:val="18"/>
+              </w:rPr>
+              <w:t>with</w:t>
+            </w:r>
+            <w:r>
+              <w:rPr>
+                <w:rFonts w:ascii="Consolas" w:hAnsi="Consolas" w:cs="Consolas"/>
+                <w:color w:val="404040"/>
+                <w:sz w:val="18"/>
+                <w:szCs w:val="18"/>
+              </w:rPr>
+              <w:t xml:space="preserve"> </w:t>
+            </w:r>
+            <w:proofErr w:type="spellStart"/>
+            <w:proofErr w:type="gramStart"/>
+            <w:r>
+              <w:rPr>
+                <w:rStyle w:val="bp"/>
+                <w:rFonts w:ascii="Consolas" w:hAnsi="Consolas" w:cs="Consolas"/>
+                <w:color w:val="999999"/>
+                <w:sz w:val="18"/>
+                <w:szCs w:val="18"/>
+              </w:rPr>
+              <w:t>self</w:t>
+            </w:r>
+            <w:r>
+              <w:rPr>
+                <w:rStyle w:val="o"/>
+                <w:rFonts w:ascii="Consolas" w:hAnsi="Consolas" w:cs="Consolas"/>
+                <w:b/>
+                <w:bCs/>
+                <w:color w:val="404040"/>
+                <w:sz w:val="18"/>
+                <w:szCs w:val="18"/>
+              </w:rPr>
+              <w:t>.</w:t>
+            </w:r>
+            <w:r>
+              <w:rPr>
+                <w:rStyle w:val="n"/>
+                <w:rFonts w:ascii="Consolas" w:hAnsi="Consolas" w:cs="Consolas"/>
+                <w:color w:val="333333"/>
+                <w:sz w:val="18"/>
+                <w:szCs w:val="18"/>
+              </w:rPr>
+              <w:t>init</w:t>
+            </w:r>
+            <w:proofErr w:type="gramEnd"/>
+            <w:r>
+              <w:rPr>
+                <w:rStyle w:val="n"/>
+                <w:rFonts w:ascii="Consolas" w:hAnsi="Consolas" w:cs="Consolas"/>
+                <w:color w:val="333333"/>
+                <w:sz w:val="18"/>
+                <w:szCs w:val="18"/>
+              </w:rPr>
+              <w:t>_scope</w:t>
+            </w:r>
+            <w:proofErr w:type="spellEnd"/>
+            <w:r>
+              <w:rPr>
+                <w:rStyle w:val="p"/>
+                <w:rFonts w:ascii="Consolas" w:hAnsi="Consolas" w:cs="Consolas"/>
+                <w:color w:val="404040"/>
+                <w:sz w:val="18"/>
+                <w:szCs w:val="18"/>
+              </w:rPr>
+              <w:t>():</w:t>
+            </w:r>
+          </w:p>
+          <w:p>
+            <w:pPr>
+              <w:pStyle w:val="HTML"/>
+              <w:rPr>
+                <w:rFonts w:ascii="Consolas" w:hAnsi="Consolas" w:cs="Consolas"/>
+                <w:color w:val="404040"/>
+                <w:sz w:val="18"/>
+                <w:szCs w:val="18"/>
+              </w:rPr>
+            </w:pPr>
+            <w:r>
+              <w:rPr>
+                <w:rStyle w:val="gp"/>
+                <w:rFonts w:ascii="Consolas" w:hAnsi="Consolas" w:cs="Consolas"/>
+                <w:color w:val="555555"/>
+                <w:sz w:val="18"/>
+                <w:szCs w:val="18"/>
+              </w:rPr>
+              <w:t xml:space="preserve">... </w:t>
+            </w:r>
+            <w:r>
+              <w:rPr>
+                <w:rFonts w:ascii="Consolas" w:hAnsi="Consolas" w:cs="Consolas"/>
+                <w:color w:val="404040"/>
+                <w:sz w:val="18"/>
+                <w:szCs w:val="18"/>
+              </w:rPr>
+              <w:t xml:space="preserve">            </w:t>
+            </w:r>
+            <w:proofErr w:type="spellStart"/>
+            <w:proofErr w:type="gramStart"/>
+            <w:r>
+              <w:rPr>
+                <w:rStyle w:val="bp"/>
+                <w:rFonts w:ascii="Consolas" w:hAnsi="Consolas" w:cs="Consolas"/>
+                <w:color w:val="999999"/>
+                <w:sz w:val="18"/>
+                <w:szCs w:val="18"/>
+              </w:rPr>
+              <w:t>self</w:t>
+            </w:r>
+            <w:r>
+              <w:rPr>
+                <w:rStyle w:val="o"/>
+                <w:rFonts w:ascii="Consolas" w:hAnsi="Consolas" w:cs="Consolas"/>
+                <w:b/>
+                <w:bCs/>
+                <w:color w:val="404040"/>
+                <w:sz w:val="18"/>
+                <w:szCs w:val="18"/>
+              </w:rPr>
+              <w:t>.</w:t>
+            </w:r>
+            <w:r>
+              <w:rPr>
+                <w:rStyle w:val="n"/>
+                <w:rFonts w:ascii="Consolas" w:hAnsi="Consolas" w:cs="Consolas"/>
+                <w:color w:val="333333"/>
+                <w:sz w:val="18"/>
+                <w:szCs w:val="18"/>
+              </w:rPr>
+              <w:t>predictor</w:t>
+            </w:r>
+            <w:proofErr w:type="spellEnd"/>
+            <w:proofErr w:type="gramEnd"/>
+            <w:r>
+              <w:rPr>
+                <w:rFonts w:ascii="Consolas" w:hAnsi="Consolas" w:cs="Consolas"/>
+                <w:color w:val="404040"/>
+                <w:sz w:val="18"/>
+                <w:szCs w:val="18"/>
+              </w:rPr>
+              <w:t xml:space="preserve"> </w:t>
+            </w:r>
+            <w:r>
+              <w:rPr>
+                <w:rStyle w:val="o"/>
+                <w:rFonts w:ascii="Consolas" w:hAnsi="Consolas" w:cs="Consolas"/>
+                <w:b/>
+                <w:bCs/>
+                <w:color w:val="404040"/>
+                <w:sz w:val="18"/>
+                <w:szCs w:val="18"/>
+              </w:rPr>
+              <w:t>=</w:t>
+            </w:r>
+            <w:r>
+              <w:rPr>
+                <w:rFonts w:ascii="Consolas" w:hAnsi="Consolas" w:cs="Consolas"/>
+                <w:color w:val="404040"/>
+                <w:sz w:val="18"/>
+                <w:szCs w:val="18"/>
+              </w:rPr>
+              <w:t xml:space="preserve"> </w:t>
+            </w:r>
+            <w:r>
+              <w:rPr>
+                <w:rStyle w:val="n"/>
+                <w:rFonts w:ascii="Consolas" w:hAnsi="Consolas" w:cs="Consolas"/>
+                <w:color w:val="333333"/>
+                <w:sz w:val="18"/>
+                <w:szCs w:val="18"/>
+              </w:rPr>
+              <w:t>predictor</w:t>
+            </w:r>
+          </w:p>
+          <w:p>
+            <w:pPr>
+              <w:pStyle w:val="HTML"/>
+              <w:rPr>
+                <w:rFonts w:ascii="Consolas" w:hAnsi="Consolas" w:cs="Consolas"/>
+                <w:color w:val="404040"/>
+                <w:sz w:val="18"/>
+                <w:szCs w:val="18"/>
+              </w:rPr>
+            </w:pPr>
+            <w:r>
+              <w:rPr>
+                <w:rStyle w:val="gp"/>
+                <w:rFonts w:ascii="Consolas" w:hAnsi="Consolas" w:cs="Consolas"/>
+                <w:color w:val="555555"/>
+                <w:sz w:val="18"/>
+                <w:szCs w:val="18"/>
+              </w:rPr>
+              <w:t>...</w:t>
+            </w:r>
+          </w:p>
+          <w:p>
+            <w:pPr>
+              <w:pStyle w:val="HTML"/>
+              <w:rPr>
+                <w:rFonts w:ascii="Consolas" w:hAnsi="Consolas" w:cs="Consolas"/>
+                <w:color w:val="404040"/>
+                <w:sz w:val="18"/>
+                <w:szCs w:val="18"/>
+              </w:rPr>
+            </w:pPr>
+            <w:r>
+              <w:rPr>
+                <w:rStyle w:val="gp"/>
+                <w:rFonts w:ascii="Consolas" w:hAnsi="Consolas" w:cs="Consolas"/>
+                <w:color w:val="555555"/>
+                <w:sz w:val="18"/>
+                <w:szCs w:val="18"/>
+              </w:rPr>
+              <w:t xml:space="preserve">... </w:t>
+            </w:r>
+            <w:r>
+              <w:rPr>
+                <w:rFonts w:ascii="Consolas" w:hAnsi="Consolas" w:cs="Consolas"/>
+                <w:color w:val="404040"/>
+                <w:sz w:val="18"/>
+                <w:szCs w:val="18"/>
+              </w:rPr>
+              <w:t xml:space="preserve">    </w:t>
+            </w:r>
+            <w:proofErr w:type="spellStart"/>
+            <w:r>
+              <w:rPr>
+                <w:rStyle w:val="k"/>
+                <w:rFonts w:ascii="Consolas" w:hAnsi="Consolas" w:cs="Consolas"/>
+                <w:b/>
+                <w:bCs/>
+                <w:color w:val="404040"/>
+                <w:sz w:val="18"/>
+                <w:szCs w:val="18"/>
+              </w:rPr>
+              <w:t>def</w:t>
+            </w:r>
+            <w:proofErr w:type="spellEnd"/>
+            <w:r>
+              <w:rPr>
+                <w:rFonts w:ascii="Consolas" w:hAnsi="Consolas" w:cs="Consolas"/>
+                <w:color w:val="404040"/>
+                <w:sz w:val="18"/>
+                <w:szCs w:val="18"/>
+              </w:rPr>
+              <w:t xml:space="preserve"> </w:t>
+            </w:r>
+            <w:r>
+              <w:rPr>
+                <w:rStyle w:val="nf"/>
+                <w:rFonts w:ascii="Consolas" w:hAnsi="Consolas" w:cs="Consolas"/>
+                <w:b/>
+                <w:bCs/>
+                <w:color w:val="990000"/>
+                <w:sz w:val="18"/>
+                <w:szCs w:val="18"/>
+              </w:rPr>
+              <w:t>__call_</w:t>
+            </w:r>
+            <w:proofErr w:type="gramStart"/>
+            <w:r>
+              <w:rPr>
+                <w:rStyle w:val="nf"/>
+                <w:rFonts w:ascii="Consolas" w:hAnsi="Consolas" w:cs="Consolas"/>
+                <w:b/>
+                <w:bCs/>
+                <w:color w:val="990000"/>
+                <w:sz w:val="18"/>
+                <w:szCs w:val="18"/>
+              </w:rPr>
+              <w:t>_</w:t>
+            </w:r>
+            <w:r>
+              <w:rPr>
+                <w:rStyle w:val="p"/>
+                <w:rFonts w:ascii="Consolas" w:hAnsi="Consolas" w:cs="Consolas"/>
+                <w:color w:val="404040"/>
+                <w:sz w:val="18"/>
+                <w:szCs w:val="18"/>
+              </w:rPr>
+              <w:t>(</w:t>
+            </w:r>
+            <w:proofErr w:type="gramEnd"/>
+            <w:r>
+              <w:rPr>
+                <w:rStyle w:val="bp"/>
+                <w:rFonts w:ascii="Consolas" w:hAnsi="Consolas" w:cs="Consolas"/>
+                <w:color w:val="999999"/>
+                <w:sz w:val="18"/>
+                <w:szCs w:val="18"/>
+              </w:rPr>
+              <w:t>self</w:t>
+            </w:r>
+            <w:r>
+              <w:rPr>
+                <w:rStyle w:val="p"/>
+                <w:rFonts w:ascii="Consolas" w:hAnsi="Consolas" w:cs="Consolas"/>
+                <w:color w:val="404040"/>
+                <w:sz w:val="18"/>
+                <w:szCs w:val="18"/>
+              </w:rPr>
+              <w:t>,</w:t>
+            </w:r>
+            <w:r>
+              <w:rPr>
+                <w:rFonts w:ascii="Consolas" w:hAnsi="Consolas" w:cs="Consolas"/>
+                <w:color w:val="404040"/>
+                <w:sz w:val="18"/>
+                <w:szCs w:val="18"/>
+              </w:rPr>
+              <w:t xml:space="preserve"> </w:t>
+            </w:r>
+            <w:r>
+              <w:rPr>
+                <w:rStyle w:val="n"/>
+                <w:rFonts w:ascii="Consolas" w:hAnsi="Consolas" w:cs="Consolas"/>
+                <w:color w:val="333333"/>
+                <w:sz w:val="18"/>
+                <w:szCs w:val="18"/>
+              </w:rPr>
+              <w:t>x</w:t>
+            </w:r>
+            <w:r>
+              <w:rPr>
+                <w:rStyle w:val="p"/>
+                <w:rFonts w:ascii="Consolas" w:hAnsi="Consolas" w:cs="Consolas"/>
+                <w:color w:val="404040"/>
+                <w:sz w:val="18"/>
+                <w:szCs w:val="18"/>
+              </w:rPr>
+              <w:t>,</w:t>
+            </w:r>
+            <w:r>
+              <w:rPr>
+                <w:rFonts w:ascii="Consolas" w:hAnsi="Consolas" w:cs="Consolas"/>
+                <w:color w:val="404040"/>
+                <w:sz w:val="18"/>
+                <w:szCs w:val="18"/>
+              </w:rPr>
+              <w:t xml:space="preserve"> </w:t>
+            </w:r>
+            <w:r>
+              <w:rPr>
+                <w:rStyle w:val="n"/>
+                <w:rFonts w:ascii="Consolas" w:hAnsi="Consolas" w:cs="Consolas"/>
+                <w:color w:val="333333"/>
+                <w:sz w:val="18"/>
+                <w:szCs w:val="18"/>
+              </w:rPr>
+              <w:t>t</w:t>
+            </w:r>
+            <w:r>
+              <w:rPr>
+                <w:rStyle w:val="p"/>
+                <w:rFonts w:ascii="Consolas" w:hAnsi="Consolas" w:cs="Consolas"/>
+                <w:color w:val="404040"/>
+                <w:sz w:val="18"/>
+                <w:szCs w:val="18"/>
+              </w:rPr>
+              <w:t>):</w:t>
+            </w:r>
+          </w:p>
+          <w:p>
+            <w:pPr>
+              <w:pStyle w:val="HTML"/>
+              <w:rPr>
+                <w:rFonts w:ascii="Consolas" w:hAnsi="Consolas" w:cs="Consolas"/>
+                <w:color w:val="404040"/>
+                <w:sz w:val="18"/>
+                <w:szCs w:val="18"/>
+              </w:rPr>
+            </w:pPr>
+            <w:r>
+              <w:rPr>
+                <w:rStyle w:val="gp"/>
+                <w:rFonts w:ascii="Consolas" w:hAnsi="Consolas" w:cs="Consolas"/>
+                <w:color w:val="555555"/>
+                <w:sz w:val="18"/>
+                <w:szCs w:val="18"/>
+              </w:rPr>
+              <w:t xml:space="preserve">... </w:t>
+            </w:r>
+            <w:r>
+              <w:rPr>
+                <w:rFonts w:ascii="Consolas" w:hAnsi="Consolas" w:cs="Consolas"/>
+                <w:color w:val="404040"/>
+                <w:sz w:val="18"/>
+                <w:szCs w:val="18"/>
+              </w:rPr>
+              <w:t xml:space="preserve">        </w:t>
+            </w:r>
+            <w:r>
+              <w:rPr>
+                <w:rStyle w:val="n"/>
+                <w:rFonts w:ascii="Consolas" w:hAnsi="Consolas" w:cs="Consolas"/>
+                <w:color w:val="333333"/>
+                <w:sz w:val="18"/>
+                <w:szCs w:val="18"/>
+              </w:rPr>
+              <w:t>y</w:t>
+            </w:r>
+            <w:r>
+              <w:rPr>
+                <w:rFonts w:ascii="Consolas" w:hAnsi="Consolas" w:cs="Consolas"/>
+                <w:color w:val="404040"/>
+                <w:sz w:val="18"/>
+                <w:szCs w:val="18"/>
+              </w:rPr>
+              <w:t xml:space="preserve"> </w:t>
+            </w:r>
+            <w:r>
+              <w:rPr>
+                <w:rStyle w:val="o"/>
+                <w:rFonts w:ascii="Consolas" w:hAnsi="Consolas" w:cs="Consolas"/>
+                <w:b/>
+                <w:bCs/>
+                <w:color w:val="404040"/>
+                <w:sz w:val="18"/>
+                <w:szCs w:val="18"/>
+              </w:rPr>
+              <w:t>=</w:t>
+            </w:r>
+            <w:r>
+              <w:rPr>
+                <w:rFonts w:ascii="Consolas" w:hAnsi="Consolas" w:cs="Consolas"/>
+                <w:color w:val="404040"/>
+                <w:sz w:val="18"/>
+                <w:szCs w:val="18"/>
+              </w:rPr>
+              <w:t xml:space="preserve"> </w:t>
+            </w:r>
+            <w:proofErr w:type="spellStart"/>
+            <w:proofErr w:type="gramStart"/>
+            <w:r>
+              <w:rPr>
+                <w:rStyle w:val="bp"/>
+                <w:rFonts w:ascii="Consolas" w:hAnsi="Consolas" w:cs="Consolas"/>
+                <w:color w:val="999999"/>
+                <w:sz w:val="18"/>
+                <w:szCs w:val="18"/>
+              </w:rPr>
+              <w:t>self</w:t>
+            </w:r>
+            <w:r>
+              <w:rPr>
+                <w:rStyle w:val="o"/>
+                <w:rFonts w:ascii="Consolas" w:hAnsi="Consolas" w:cs="Consolas"/>
+                <w:b/>
+                <w:bCs/>
+                <w:color w:val="404040"/>
+                <w:sz w:val="18"/>
+                <w:szCs w:val="18"/>
+              </w:rPr>
+              <w:t>.</w:t>
+            </w:r>
+            <w:r>
+              <w:rPr>
+                <w:rStyle w:val="n"/>
+                <w:rFonts w:ascii="Consolas" w:hAnsi="Consolas" w:cs="Consolas"/>
+                <w:color w:val="333333"/>
+                <w:sz w:val="18"/>
+                <w:szCs w:val="18"/>
+              </w:rPr>
+              <w:t>predictor</w:t>
+            </w:r>
+            <w:proofErr w:type="spellEnd"/>
+            <w:proofErr w:type="gramEnd"/>
+            <w:r>
+              <w:rPr>
+                <w:rStyle w:val="p"/>
+                <w:rFonts w:ascii="Consolas" w:hAnsi="Consolas" w:cs="Consolas"/>
+                <w:color w:val="404040"/>
+                <w:sz w:val="18"/>
+                <w:szCs w:val="18"/>
+              </w:rPr>
+              <w:t>(</w:t>
+            </w:r>
+            <w:r>
+              <w:rPr>
+                <w:rStyle w:val="n"/>
+                <w:rFonts w:ascii="Consolas" w:hAnsi="Consolas" w:cs="Consolas"/>
+                <w:color w:val="333333"/>
+                <w:sz w:val="18"/>
+                <w:szCs w:val="18"/>
+              </w:rPr>
+              <w:t>x</w:t>
+            </w:r>
+            <w:r>
+              <w:rPr>
+                <w:rStyle w:val="p"/>
+                <w:rFonts w:ascii="Consolas" w:hAnsi="Consolas" w:cs="Consolas"/>
+                <w:color w:val="404040"/>
+                <w:sz w:val="18"/>
+                <w:szCs w:val="18"/>
+              </w:rPr>
+              <w:t>)</w:t>
+            </w:r>
+          </w:p>
+          <w:p>
+            <w:pPr>
+              <w:pStyle w:val="HTML"/>
+              <w:rPr>
+                <w:rFonts w:ascii="Consolas" w:hAnsi="Consolas" w:cs="Consolas"/>
+                <w:color w:val="404040"/>
+                <w:sz w:val="18"/>
+                <w:szCs w:val="18"/>
+              </w:rPr>
+            </w:pPr>
+            <w:r>
+              <w:rPr>
+                <w:rStyle w:val="gp"/>
+                <w:rFonts w:ascii="Consolas" w:hAnsi="Consolas" w:cs="Consolas"/>
+                <w:color w:val="555555"/>
+                <w:sz w:val="18"/>
+                <w:szCs w:val="18"/>
+              </w:rPr>
+              <w:t xml:space="preserve">... </w:t>
+            </w:r>
+            <w:r>
+              <w:rPr>
+                <w:rFonts w:ascii="Consolas" w:hAnsi="Consolas" w:cs="Consolas"/>
+                <w:color w:val="404040"/>
+                <w:sz w:val="18"/>
+                <w:szCs w:val="18"/>
+              </w:rPr>
+              <w:t xml:space="preserve">        </w:t>
+            </w:r>
+            <w:r>
+              <w:rPr>
+                <w:rStyle w:val="n"/>
+                <w:rFonts w:ascii="Consolas" w:hAnsi="Consolas" w:cs="Consolas"/>
+                <w:color w:val="333333"/>
+                <w:sz w:val="18"/>
+                <w:szCs w:val="18"/>
+              </w:rPr>
+              <w:t>loss</w:t>
+            </w:r>
+            <w:r>
+              <w:rPr>
+                <w:rFonts w:ascii="Consolas" w:hAnsi="Consolas" w:cs="Consolas"/>
+                <w:color w:val="404040"/>
+                <w:sz w:val="18"/>
+                <w:szCs w:val="18"/>
+              </w:rPr>
+              <w:t xml:space="preserve"> </w:t>
+            </w:r>
+            <w:r>
+              <w:rPr>
+                <w:rStyle w:val="o"/>
+                <w:rFonts w:ascii="Consolas" w:hAnsi="Consolas" w:cs="Consolas"/>
+                <w:b/>
+                <w:bCs/>
+                <w:color w:val="404040"/>
+                <w:sz w:val="18"/>
+                <w:szCs w:val="18"/>
+              </w:rPr>
+              <w:t>=</w:t>
+            </w:r>
+            <w:r>
+              <w:rPr>
+                <w:rFonts w:ascii="Consolas" w:hAnsi="Consolas" w:cs="Consolas"/>
+                <w:color w:val="404040"/>
+                <w:sz w:val="18"/>
+                <w:szCs w:val="18"/>
+              </w:rPr>
+              <w:t xml:space="preserve"> </w:t>
+            </w:r>
+            <w:proofErr w:type="spellStart"/>
+            <w:proofErr w:type="gramStart"/>
+            <w:r>
+              <w:rPr>
+                <w:rStyle w:val="n"/>
+                <w:rFonts w:ascii="Consolas" w:hAnsi="Consolas" w:cs="Consolas"/>
+                <w:color w:val="333333"/>
+                <w:sz w:val="18"/>
+                <w:szCs w:val="18"/>
+              </w:rPr>
+              <w:t>F</w:t>
+            </w:r>
+            <w:r>
+              <w:rPr>
+                <w:rStyle w:val="o"/>
+                <w:rFonts w:ascii="Consolas" w:hAnsi="Consolas" w:cs="Consolas"/>
+                <w:b/>
+                <w:bCs/>
+                <w:color w:val="404040"/>
+                <w:sz w:val="18"/>
+                <w:szCs w:val="18"/>
+              </w:rPr>
+              <w:t>.</w:t>
+            </w:r>
+            <w:r>
+              <w:rPr>
+                <w:rStyle w:val="n"/>
+                <w:rFonts w:ascii="Consolas" w:hAnsi="Consolas" w:cs="Consolas"/>
+                <w:color w:val="333333"/>
+                <w:sz w:val="18"/>
+                <w:szCs w:val="18"/>
+              </w:rPr>
+              <w:t>softmax</w:t>
+            </w:r>
+            <w:proofErr w:type="gramEnd"/>
+            <w:r>
+              <w:rPr>
+                <w:rStyle w:val="n"/>
+                <w:rFonts w:ascii="Consolas" w:hAnsi="Consolas" w:cs="Consolas"/>
+                <w:color w:val="333333"/>
+                <w:sz w:val="18"/>
+                <w:szCs w:val="18"/>
+              </w:rPr>
+              <w:t>_cross_entropy</w:t>
+            </w:r>
+            <w:proofErr w:type="spellEnd"/>
+            <w:r>
+              <w:rPr>
+                <w:rStyle w:val="p"/>
+                <w:rFonts w:ascii="Consolas" w:hAnsi="Consolas" w:cs="Consolas"/>
+                <w:color w:val="404040"/>
+                <w:sz w:val="18"/>
+                <w:szCs w:val="18"/>
+              </w:rPr>
+              <w:t>(</w:t>
+            </w:r>
+            <w:r>
+              <w:rPr>
+                <w:rStyle w:val="n"/>
+                <w:rFonts w:ascii="Consolas" w:hAnsi="Consolas" w:cs="Consolas"/>
+                <w:color w:val="333333"/>
+                <w:sz w:val="18"/>
+                <w:szCs w:val="18"/>
+              </w:rPr>
+              <w:t>y</w:t>
+            </w:r>
+            <w:r>
+              <w:rPr>
+                <w:rStyle w:val="p"/>
+                <w:rFonts w:ascii="Consolas" w:hAnsi="Consolas" w:cs="Consolas"/>
+                <w:color w:val="404040"/>
+                <w:sz w:val="18"/>
+                <w:szCs w:val="18"/>
+              </w:rPr>
+              <w:t>,</w:t>
+            </w:r>
+            <w:r>
+              <w:rPr>
+                <w:rFonts w:ascii="Consolas" w:hAnsi="Consolas" w:cs="Consolas"/>
+                <w:color w:val="404040"/>
+                <w:sz w:val="18"/>
+                <w:szCs w:val="18"/>
+              </w:rPr>
+              <w:t xml:space="preserve"> </w:t>
+            </w:r>
+            <w:r>
+              <w:rPr>
+                <w:rStyle w:val="n"/>
+                <w:rFonts w:ascii="Consolas" w:hAnsi="Consolas" w:cs="Consolas"/>
+                <w:color w:val="333333"/>
+                <w:sz w:val="18"/>
+                <w:szCs w:val="18"/>
+              </w:rPr>
+              <w:t>t</w:t>
+            </w:r>
+            <w:r>
+              <w:rPr>
+                <w:rStyle w:val="p"/>
+                <w:rFonts w:ascii="Consolas" w:hAnsi="Consolas" w:cs="Consolas"/>
+                <w:color w:val="404040"/>
+                <w:sz w:val="18"/>
+                <w:szCs w:val="18"/>
+              </w:rPr>
+              <w:t>)</w:t>
+            </w:r>
+          </w:p>
+          <w:p>
+            <w:pPr>
+              <w:pStyle w:val="HTML"/>
+              <w:rPr>
+                <w:rFonts w:ascii="Consolas" w:hAnsi="Consolas" w:cs="Consolas"/>
+                <w:color w:val="404040"/>
+                <w:sz w:val="18"/>
+                <w:szCs w:val="18"/>
+              </w:rPr>
+            </w:pPr>
+            <w:r>
+              <w:rPr>
+                <w:rStyle w:val="gp"/>
+                <w:rFonts w:ascii="Consolas" w:hAnsi="Consolas" w:cs="Consolas"/>
+                <w:color w:val="555555"/>
+                <w:sz w:val="18"/>
+                <w:szCs w:val="18"/>
+              </w:rPr>
+              <w:t xml:space="preserve">... </w:t>
+            </w:r>
+            <w:r>
+              <w:rPr>
+                <w:rFonts w:ascii="Consolas" w:hAnsi="Consolas" w:cs="Consolas"/>
+                <w:color w:val="404040"/>
+                <w:sz w:val="18"/>
+                <w:szCs w:val="18"/>
+              </w:rPr>
+              <w:t xml:space="preserve">        </w:t>
+            </w:r>
+            <w:r>
+              <w:rPr>
+                <w:rStyle w:val="n"/>
+                <w:rFonts w:ascii="Consolas" w:hAnsi="Consolas" w:cs="Consolas"/>
+                <w:color w:val="333333"/>
+                <w:sz w:val="18"/>
+                <w:szCs w:val="18"/>
+              </w:rPr>
+              <w:t>accuracy</w:t>
+            </w:r>
+            <w:r>
+              <w:rPr>
+                <w:rFonts w:ascii="Consolas" w:hAnsi="Consolas" w:cs="Consolas"/>
+                <w:color w:val="404040"/>
+                <w:sz w:val="18"/>
+                <w:szCs w:val="18"/>
+              </w:rPr>
+              <w:t xml:space="preserve"> </w:t>
+            </w:r>
+            <w:r>
+              <w:rPr>
+                <w:rStyle w:val="o"/>
+                <w:rFonts w:ascii="Consolas" w:hAnsi="Consolas" w:cs="Consolas"/>
+                <w:b/>
+                <w:bCs/>
+                <w:color w:val="404040"/>
+                <w:sz w:val="18"/>
+                <w:szCs w:val="18"/>
+              </w:rPr>
+              <w:t>=</w:t>
+            </w:r>
+            <w:r>
+              <w:rPr>
+                <w:rFonts w:ascii="Consolas" w:hAnsi="Consolas" w:cs="Consolas"/>
+                <w:color w:val="404040"/>
+                <w:sz w:val="18"/>
+                <w:szCs w:val="18"/>
+              </w:rPr>
+              <w:t xml:space="preserve"> </w:t>
+            </w:r>
+            <w:proofErr w:type="spellStart"/>
+            <w:proofErr w:type="gramStart"/>
+            <w:r>
+              <w:rPr>
+                <w:rStyle w:val="n"/>
+                <w:rFonts w:ascii="Consolas" w:hAnsi="Consolas" w:cs="Consolas"/>
+                <w:color w:val="333333"/>
+                <w:sz w:val="18"/>
+                <w:szCs w:val="18"/>
+              </w:rPr>
+              <w:t>F</w:t>
+            </w:r>
+            <w:r>
+              <w:rPr>
+                <w:rStyle w:val="o"/>
+                <w:rFonts w:ascii="Consolas" w:hAnsi="Consolas" w:cs="Consolas"/>
+                <w:b/>
+                <w:bCs/>
+                <w:color w:val="404040"/>
+                <w:sz w:val="18"/>
+                <w:szCs w:val="18"/>
+              </w:rPr>
+              <w:t>.</w:t>
+            </w:r>
+            <w:r>
+              <w:rPr>
+                <w:rStyle w:val="n"/>
+                <w:rFonts w:ascii="Consolas" w:hAnsi="Consolas" w:cs="Consolas"/>
+                <w:color w:val="333333"/>
+                <w:sz w:val="18"/>
+                <w:szCs w:val="18"/>
+              </w:rPr>
+              <w:t>accuracy</w:t>
+            </w:r>
+            <w:proofErr w:type="spellEnd"/>
+            <w:proofErr w:type="gramEnd"/>
+            <w:r>
+              <w:rPr>
+                <w:rStyle w:val="p"/>
+                <w:rFonts w:ascii="Consolas" w:hAnsi="Consolas" w:cs="Consolas"/>
+                <w:color w:val="404040"/>
+                <w:sz w:val="18"/>
+                <w:szCs w:val="18"/>
+              </w:rPr>
+              <w:t>(</w:t>
+            </w:r>
+            <w:r>
+              <w:rPr>
+                <w:rStyle w:val="n"/>
+                <w:rFonts w:ascii="Consolas" w:hAnsi="Consolas" w:cs="Consolas"/>
+                <w:color w:val="333333"/>
+                <w:sz w:val="18"/>
+                <w:szCs w:val="18"/>
+              </w:rPr>
+              <w:t>y</w:t>
+            </w:r>
+            <w:r>
+              <w:rPr>
+                <w:rStyle w:val="p"/>
+                <w:rFonts w:ascii="Consolas" w:hAnsi="Consolas" w:cs="Consolas"/>
+                <w:color w:val="404040"/>
+                <w:sz w:val="18"/>
+                <w:szCs w:val="18"/>
+              </w:rPr>
+              <w:t>,</w:t>
+            </w:r>
+            <w:r>
+              <w:rPr>
+                <w:rFonts w:ascii="Consolas" w:hAnsi="Consolas" w:cs="Consolas"/>
+                <w:color w:val="404040"/>
+                <w:sz w:val="18"/>
+                <w:szCs w:val="18"/>
+              </w:rPr>
+              <w:t xml:space="preserve"> </w:t>
+            </w:r>
+            <w:r>
+              <w:rPr>
+                <w:rStyle w:val="n"/>
+                <w:rFonts w:ascii="Consolas" w:hAnsi="Consolas" w:cs="Consolas"/>
+                <w:color w:val="333333"/>
+                <w:sz w:val="18"/>
+                <w:szCs w:val="18"/>
+              </w:rPr>
+              <w:t>t</w:t>
+            </w:r>
+            <w:r>
+              <w:rPr>
+                <w:rStyle w:val="p"/>
+                <w:rFonts w:ascii="Consolas" w:hAnsi="Consolas" w:cs="Consolas"/>
+                <w:color w:val="404040"/>
+                <w:sz w:val="18"/>
+                <w:szCs w:val="18"/>
+              </w:rPr>
+              <w:t>)</w:t>
+            </w:r>
+          </w:p>
+          <w:p>
+            <w:pPr>
+              <w:pStyle w:val="HTML"/>
+              <w:rPr>
+                <w:rFonts w:ascii="Consolas" w:hAnsi="Consolas" w:cs="Consolas"/>
+                <w:color w:val="404040"/>
+                <w:sz w:val="18"/>
+                <w:szCs w:val="18"/>
+              </w:rPr>
+            </w:pPr>
+            <w:r>
+              <w:rPr>
+                <w:rStyle w:val="gp"/>
+                <w:rFonts w:ascii="Consolas" w:hAnsi="Consolas" w:cs="Consolas"/>
+                <w:color w:val="555555"/>
+                <w:sz w:val="18"/>
+                <w:szCs w:val="18"/>
+              </w:rPr>
+              <w:t xml:space="preserve">... </w:t>
+            </w:r>
+            <w:r>
+              <w:rPr>
+                <w:rFonts w:ascii="Consolas" w:hAnsi="Consolas" w:cs="Consolas"/>
+                <w:color w:val="404040"/>
+                <w:sz w:val="18"/>
+                <w:szCs w:val="18"/>
+              </w:rPr>
+              <w:t xml:space="preserve">        </w:t>
+            </w:r>
+            <w:proofErr w:type="gramStart"/>
+            <w:r>
+              <w:rPr>
+                <w:rStyle w:val="n"/>
+                <w:rFonts w:ascii="Consolas" w:hAnsi="Consolas" w:cs="Consolas"/>
+                <w:color w:val="333333"/>
+                <w:sz w:val="18"/>
+                <w:szCs w:val="18"/>
+              </w:rPr>
+              <w:t>report</w:t>
+            </w:r>
+            <w:r>
+              <w:rPr>
+                <w:rStyle w:val="p"/>
+                <w:rFonts w:ascii="Consolas" w:hAnsi="Consolas" w:cs="Consolas"/>
+                <w:color w:val="404040"/>
+                <w:sz w:val="18"/>
+                <w:szCs w:val="18"/>
+              </w:rPr>
+              <w:t>(</w:t>
+            </w:r>
+            <w:proofErr w:type="gramEnd"/>
+            <w:r>
+              <w:rPr>
+                <w:rStyle w:val="p"/>
+                <w:rFonts w:ascii="Consolas" w:hAnsi="Consolas" w:cs="Consolas"/>
+                <w:color w:val="404040"/>
+                <w:sz w:val="18"/>
+                <w:szCs w:val="18"/>
+              </w:rPr>
+              <w:t>{</w:t>
+            </w:r>
+            <w:r>
+              <w:rPr>
+                <w:rStyle w:val="s1"/>
+                <w:rFonts w:ascii="Consolas" w:hAnsi="Consolas" w:cs="Consolas"/>
+                <w:color w:val="DD1144"/>
+                <w:sz w:val="18"/>
+                <w:szCs w:val="18"/>
+              </w:rPr>
+              <w:t>'loss'</w:t>
+            </w:r>
+            <w:r>
+              <w:rPr>
+                <w:rStyle w:val="p"/>
+                <w:rFonts w:ascii="Consolas" w:hAnsi="Consolas" w:cs="Consolas"/>
+                <w:color w:val="404040"/>
+                <w:sz w:val="18"/>
+                <w:szCs w:val="18"/>
+              </w:rPr>
+              <w:t>:</w:t>
+            </w:r>
+            <w:r>
+              <w:rPr>
+                <w:rFonts w:ascii="Consolas" w:hAnsi="Consolas" w:cs="Consolas"/>
+                <w:color w:val="404040"/>
+                <w:sz w:val="18"/>
+                <w:szCs w:val="18"/>
+              </w:rPr>
+              <w:t xml:space="preserve"> </w:t>
+            </w:r>
+            <w:r>
+              <w:rPr>
+                <w:rStyle w:val="n"/>
+                <w:rFonts w:ascii="Consolas" w:hAnsi="Consolas" w:cs="Consolas"/>
+                <w:color w:val="333333"/>
+                <w:sz w:val="18"/>
+                <w:szCs w:val="18"/>
+              </w:rPr>
+              <w:t>loss</w:t>
+            </w:r>
+            <w:r>
+              <w:rPr>
+                <w:rStyle w:val="p"/>
+                <w:rFonts w:ascii="Consolas" w:hAnsi="Consolas" w:cs="Consolas"/>
+                <w:color w:val="404040"/>
+                <w:sz w:val="18"/>
+                <w:szCs w:val="18"/>
+              </w:rPr>
+              <w:t>,</w:t>
+            </w:r>
+            <w:r>
+              <w:rPr>
+                <w:rFonts w:ascii="Consolas" w:hAnsi="Consolas" w:cs="Consolas"/>
+                <w:color w:val="404040"/>
+                <w:sz w:val="18"/>
+                <w:szCs w:val="18"/>
+              </w:rPr>
+              <w:t xml:space="preserve"> </w:t>
+            </w:r>
+            <w:r>
+              <w:rPr>
+                <w:rStyle w:val="s1"/>
+                <w:rFonts w:ascii="Consolas" w:hAnsi="Consolas" w:cs="Consolas"/>
+                <w:color w:val="DD1144"/>
+                <w:sz w:val="18"/>
+                <w:szCs w:val="18"/>
+              </w:rPr>
+              <w:t>'accuracy'</w:t>
+            </w:r>
+            <w:r>
+              <w:rPr>
+                <w:rStyle w:val="p"/>
+                <w:rFonts w:ascii="Consolas" w:hAnsi="Consolas" w:cs="Consolas"/>
+                <w:color w:val="404040"/>
+                <w:sz w:val="18"/>
+                <w:szCs w:val="18"/>
+              </w:rPr>
+              <w:t>:</w:t>
+            </w:r>
+            <w:r>
+              <w:rPr>
+                <w:rFonts w:ascii="Consolas" w:hAnsi="Consolas" w:cs="Consolas"/>
+                <w:color w:val="404040"/>
+                <w:sz w:val="18"/>
+                <w:szCs w:val="18"/>
+              </w:rPr>
+              <w:t xml:space="preserve"> </w:t>
+            </w:r>
+            <w:r>
+              <w:rPr>
+                <w:rStyle w:val="n"/>
+                <w:rFonts w:ascii="Consolas" w:hAnsi="Consolas" w:cs="Consolas"/>
+                <w:color w:val="333333"/>
+                <w:sz w:val="18"/>
+                <w:szCs w:val="18"/>
+              </w:rPr>
+              <w:t>accuracy</w:t>
+            </w:r>
+            <w:r>
+              <w:rPr>
+                <w:rStyle w:val="p"/>
+                <w:rFonts w:ascii="Consolas" w:hAnsi="Consolas" w:cs="Consolas"/>
+                <w:color w:val="404040"/>
+                <w:sz w:val="18"/>
+                <w:szCs w:val="18"/>
+              </w:rPr>
+              <w:t>},</w:t>
+            </w:r>
+            <w:r>
+              <w:rPr>
+                <w:rFonts w:ascii="Consolas" w:hAnsi="Consolas" w:cs="Consolas"/>
+                <w:color w:val="404040"/>
+                <w:sz w:val="18"/>
+                <w:szCs w:val="18"/>
+              </w:rPr>
+              <w:t xml:space="preserve"> </w:t>
+            </w:r>
+            <w:r>
+              <w:rPr>
+                <w:rStyle w:val="bp"/>
+                <w:rFonts w:ascii="Consolas" w:hAnsi="Consolas" w:cs="Consolas"/>
+                <w:color w:val="999999"/>
+                <w:sz w:val="18"/>
+                <w:szCs w:val="18"/>
+              </w:rPr>
+              <w:t>self</w:t>
+            </w:r>
+            <w:r>
+              <w:rPr>
+                <w:rStyle w:val="p"/>
+                <w:rFonts w:ascii="Consolas" w:hAnsi="Consolas" w:cs="Consolas"/>
+                <w:color w:val="404040"/>
+                <w:sz w:val="18"/>
+                <w:szCs w:val="18"/>
+              </w:rPr>
+              <w:t>)</w:t>
+            </w:r>
+          </w:p>
+          <w:p>
+            <w:pPr>
+              <w:pStyle w:val="HTML"/>
+              <w:rPr>
+                <w:rFonts w:ascii="Consolas" w:hAnsi="Consolas" w:cs="Consolas" w:hint="eastAsia"/>
+                <w:color w:val="404040"/>
+                <w:sz w:val="18"/>
+                <w:szCs w:val="18"/>
+              </w:rPr>
+            </w:pPr>
+            <w:r>
+              <w:rPr>
+                <w:rStyle w:val="gp"/>
+                <w:rFonts w:ascii="Consolas" w:hAnsi="Consolas" w:cs="Consolas"/>
+                <w:color w:val="555555"/>
+                <w:sz w:val="18"/>
+                <w:szCs w:val="18"/>
+              </w:rPr>
+              <w:t xml:space="preserve">... </w:t>
+            </w:r>
+            <w:r>
+              <w:rPr>
+                <w:rFonts w:ascii="Consolas" w:hAnsi="Consolas" w:cs="Consolas"/>
+                <w:color w:val="404040"/>
+                <w:sz w:val="18"/>
+                <w:szCs w:val="18"/>
+              </w:rPr>
+              <w:t xml:space="preserve">        </w:t>
+            </w:r>
+            <w:r>
+              <w:rPr>
+                <w:rStyle w:val="k"/>
+                <w:rFonts w:ascii="Consolas" w:hAnsi="Consolas" w:cs="Consolas"/>
+                <w:b/>
+                <w:bCs/>
+                <w:color w:val="404040"/>
+                <w:sz w:val="18"/>
+                <w:szCs w:val="18"/>
+              </w:rPr>
+              <w:t>return</w:t>
+            </w:r>
+            <w:r>
+              <w:rPr>
+                <w:rFonts w:ascii="Consolas" w:hAnsi="Consolas" w:cs="Consolas"/>
+                <w:color w:val="404040"/>
+                <w:sz w:val="18"/>
+                <w:szCs w:val="18"/>
+              </w:rPr>
+              <w:t xml:space="preserve"> </w:t>
+            </w:r>
+            <w:r>
+              <w:rPr>
+                <w:rStyle w:val="n"/>
+                <w:rFonts w:ascii="Consolas" w:hAnsi="Consolas" w:cs="Consolas"/>
+                <w:color w:val="333333"/>
+                <w:sz w:val="18"/>
+                <w:szCs w:val="18"/>
+              </w:rPr>
+              <w:t>loss</w:t>
+            </w:r>
+          </w:p>
+        </w:tc>
+      </w:tr>
+    </w:tbl>
+    <w:p>
+      <w:pPr>
+        <w:rPr>
+          <w:rFonts w:ascii="Consolas" w:hAnsi="Consolas" w:cs="Consolas"/>
+          <w:color w:val="333333"/>
+          <w:sz w:val="21"/>
+          <w:szCs w:val="18"/>
+        </w:rPr>
+      </w:pPr>
+    </w:p>
+    <w:p>
+      <w:pPr>
+        <w:rPr>
+          <w:rFonts w:ascii="Consolas" w:hAnsi="Consolas" w:cs="Consolas"/>
+          <w:color w:val="333333"/>
+          <w:sz w:val="21"/>
+          <w:szCs w:val="18"/>
+        </w:rPr>
+      </w:pPr>
+      <w:r>
+        <w:rPr>
+          <w:rFonts w:ascii="Consolas" w:hAnsi="Consolas" w:cs="Consolas" w:hint="eastAsia"/>
+          <w:color w:val="333333"/>
+          <w:sz w:val="21"/>
+          <w:szCs w:val="18"/>
+        </w:rPr>
+        <w:t>この</w:t>
+      </w:r>
+      <w:r>
+        <w:rPr>
+          <w:rFonts w:ascii="Consolas" w:hAnsi="Consolas" w:cs="Consolas" w:hint="eastAsia"/>
+          <w:color w:val="333333"/>
+          <w:sz w:val="21"/>
+          <w:szCs w:val="18"/>
+        </w:rPr>
+        <w:t>‘</w:t>
+      </w:r>
+      <w:r>
+        <w:rPr>
+          <w:rFonts w:ascii="Consolas" w:hAnsi="Consolas" w:cs="Consolas"/>
+          <w:color w:val="333333"/>
+          <w:sz w:val="21"/>
+          <w:szCs w:val="18"/>
+        </w:rPr>
+        <w:t>Classifier</w:t>
+      </w:r>
+      <w:r>
+        <w:rPr>
+          <w:rFonts w:ascii="Consolas" w:hAnsi="Consolas" w:cs="Consolas" w:hint="eastAsia"/>
+          <w:color w:val="333333"/>
+          <w:sz w:val="21"/>
+          <w:szCs w:val="18"/>
+        </w:rPr>
+        <w:t>’</w:t>
+      </w:r>
+      <w:r>
+        <w:rPr>
+          <w:rFonts w:ascii="Consolas" w:hAnsi="Consolas" w:cs="Consolas"/>
+          <w:color w:val="333333"/>
+          <w:sz w:val="21"/>
+          <w:szCs w:val="18"/>
+        </w:rPr>
+        <w:t>class</w:t>
+      </w:r>
+      <w:r>
+        <w:rPr>
+          <w:rFonts w:ascii="Consolas" w:hAnsi="Consolas" w:cs="Consolas" w:hint="eastAsia"/>
+          <w:color w:val="333333"/>
+          <w:sz w:val="21"/>
+          <w:szCs w:val="18"/>
+        </w:rPr>
+        <w:t>は、正答率と誤差を計算し、誤差値を返します。引数</w:t>
+      </w:r>
+      <w:proofErr w:type="gramStart"/>
+      <w:r>
+        <w:rPr>
+          <w:rFonts w:ascii="Consolas" w:hAnsi="Consolas" w:cs="Consolas" w:hint="eastAsia"/>
+          <w:color w:val="333333"/>
+          <w:sz w:val="21"/>
+          <w:szCs w:val="18"/>
+        </w:rPr>
+        <w:t>x</w:t>
+      </w:r>
+      <w:proofErr w:type="gramEnd"/>
+      <w:r>
+        <w:rPr>
+          <w:rFonts w:ascii="Consolas" w:hAnsi="Consolas" w:cs="Consolas" w:hint="eastAsia"/>
+          <w:color w:val="333333"/>
+          <w:sz w:val="21"/>
+          <w:szCs w:val="18"/>
+        </w:rPr>
+        <w:t>と</w:t>
+      </w:r>
+      <w:r>
+        <w:rPr>
+          <w:rFonts w:ascii="Consolas" w:hAnsi="Consolas" w:cs="Consolas" w:hint="eastAsia"/>
+          <w:color w:val="333333"/>
+          <w:sz w:val="21"/>
+          <w:szCs w:val="18"/>
+        </w:rPr>
+        <w:t>t</w:t>
+      </w:r>
+      <w:r>
+        <w:rPr>
+          <w:rFonts w:ascii="Consolas" w:hAnsi="Consolas" w:cs="Consolas" w:hint="eastAsia"/>
+          <w:color w:val="333333"/>
+          <w:sz w:val="21"/>
+          <w:szCs w:val="18"/>
+        </w:rPr>
+        <w:t>のペアーは、データセットにおけるそれぞれのサンプルに対応します。‘</w:t>
+      </w:r>
+      <w:proofErr w:type="spellStart"/>
+      <w:r>
+        <w:rPr>
+          <w:rFonts w:ascii="Consolas" w:hAnsi="Consolas" w:cs="Consolas" w:hint="eastAsia"/>
+          <w:color w:val="333333"/>
+          <w:sz w:val="21"/>
+          <w:szCs w:val="18"/>
+        </w:rPr>
+        <w:t>softmax_cross_entropy</w:t>
+      </w:r>
+      <w:proofErr w:type="spellEnd"/>
+      <w:r>
+        <w:rPr>
+          <w:rFonts w:ascii="Consolas" w:hAnsi="Consolas" w:cs="Consolas" w:hint="eastAsia"/>
+          <w:color w:val="333333"/>
+          <w:sz w:val="21"/>
+          <w:szCs w:val="18"/>
+        </w:rPr>
+        <w:t>()</w:t>
+      </w:r>
+      <w:r>
+        <w:rPr>
+          <w:rFonts w:ascii="Consolas" w:hAnsi="Consolas" w:cs="Consolas" w:hint="eastAsia"/>
+          <w:color w:val="333333"/>
+          <w:sz w:val="21"/>
+          <w:szCs w:val="18"/>
+        </w:rPr>
+        <w:t>’は</w:t>
+      </w:r>
+      <w:r>
+        <w:rPr>
+          <w:rFonts w:ascii="Consolas" w:hAnsi="Consolas" w:cs="Consolas" w:hint="eastAsia"/>
+          <w:color w:val="333333"/>
+          <w:sz w:val="21"/>
+          <w:szCs w:val="18"/>
+        </w:rPr>
+        <w:t>、予測と正解ラベルから与え</w:t>
+      </w:r>
+      <w:proofErr w:type="gramStart"/>
+      <w:r>
+        <w:rPr>
+          <w:rFonts w:ascii="Consolas" w:hAnsi="Consolas" w:cs="Consolas" w:hint="eastAsia"/>
+          <w:color w:val="333333"/>
+          <w:sz w:val="21"/>
+          <w:szCs w:val="18"/>
+        </w:rPr>
+        <w:t>らえれた</w:t>
+      </w:r>
+      <w:proofErr w:type="gramEnd"/>
+      <w:r>
+        <w:rPr>
+          <w:rFonts w:ascii="Consolas" w:hAnsi="Consolas" w:cs="Consolas" w:hint="eastAsia"/>
+          <w:color w:val="333333"/>
+          <w:sz w:val="21"/>
+          <w:szCs w:val="18"/>
+        </w:rPr>
+        <w:t>誤差値を計算します。‘</w:t>
+      </w:r>
+      <w:r>
+        <w:rPr>
+          <w:rFonts w:ascii="Consolas" w:hAnsi="Consolas" w:cs="Consolas"/>
+          <w:color w:val="333333"/>
+          <w:sz w:val="21"/>
+          <w:szCs w:val="18"/>
+        </w:rPr>
+        <w:t>accuracy</w:t>
+      </w:r>
+      <w:r>
+        <w:rPr>
+          <w:rFonts w:ascii="Consolas" w:hAnsi="Consolas" w:cs="Consolas" w:hint="eastAsia"/>
+          <w:color w:val="333333"/>
+          <w:sz w:val="21"/>
+          <w:szCs w:val="18"/>
+        </w:rPr>
+        <w:t>’は、予測の正答率を計算します。</w:t>
+      </w:r>
+      <w:r>
+        <w:rPr>
+          <w:rFonts w:ascii="Consolas" w:hAnsi="Consolas" w:cs="Consolas" w:hint="eastAsia"/>
+          <w:color w:val="333333"/>
+          <w:sz w:val="21"/>
+          <w:szCs w:val="18"/>
+        </w:rPr>
+        <w:t>‘</w:t>
+      </w:r>
+      <w:r>
+        <w:rPr>
+          <w:rFonts w:ascii="Consolas" w:hAnsi="Consolas" w:cs="Consolas"/>
+          <w:color w:val="333333"/>
+          <w:sz w:val="21"/>
+          <w:szCs w:val="18"/>
+        </w:rPr>
+        <w:t>Classifier</w:t>
+      </w:r>
+      <w:r>
+        <w:rPr>
+          <w:rFonts w:ascii="Consolas" w:hAnsi="Consolas" w:cs="Consolas" w:hint="eastAsia"/>
+          <w:color w:val="333333"/>
+          <w:sz w:val="21"/>
+          <w:szCs w:val="18"/>
+        </w:rPr>
+        <w:t>’のインスタンスへの任意の予測‘</w:t>
+      </w:r>
+      <w:r>
+        <w:rPr>
+          <w:rFonts w:ascii="Consolas" w:hAnsi="Consolas" w:cs="Consolas"/>
+          <w:color w:val="333333"/>
+          <w:sz w:val="21"/>
+          <w:szCs w:val="18"/>
+        </w:rPr>
+        <w:t>link</w:t>
+      </w:r>
+      <w:r>
+        <w:rPr>
+          <w:rFonts w:ascii="Consolas" w:hAnsi="Consolas" w:cs="Consolas" w:hint="eastAsia"/>
+          <w:color w:val="333333"/>
+          <w:sz w:val="21"/>
+          <w:szCs w:val="18"/>
+        </w:rPr>
+        <w:t>’を設定することができます。</w:t>
+      </w:r>
+    </w:p>
+    <w:p>
+      <w:pPr>
+        <w:rPr>
+          <w:rFonts w:ascii="Consolas" w:hAnsi="Consolas" w:cs="Consolas"/>
+          <w:color w:val="333333"/>
+          <w:sz w:val="21"/>
+          <w:szCs w:val="18"/>
+        </w:rPr>
+      </w:pPr>
+      <w:r>
+        <w:rPr>
+          <w:rFonts w:ascii="Consolas" w:hAnsi="Consolas" w:cs="Consolas" w:hint="eastAsia"/>
+          <w:color w:val="333333"/>
+          <w:sz w:val="21"/>
+          <w:szCs w:val="18"/>
+        </w:rPr>
+        <w:t>‘</w:t>
+      </w:r>
+      <w:r>
+        <w:rPr>
+          <w:rFonts w:ascii="Consolas" w:hAnsi="Consolas" w:cs="Consolas"/>
+          <w:color w:val="333333"/>
+          <w:sz w:val="21"/>
+          <w:szCs w:val="18"/>
+        </w:rPr>
+        <w:t>report</w:t>
+      </w:r>
+      <w:r>
+        <w:rPr>
+          <w:rFonts w:ascii="Consolas" w:hAnsi="Consolas" w:cs="Consolas" w:hint="eastAsia"/>
+          <w:color w:val="333333"/>
+          <w:sz w:val="21"/>
+          <w:szCs w:val="18"/>
+        </w:rPr>
+        <w:t>’関数は、‘</w:t>
+      </w:r>
+      <w:r>
+        <w:rPr>
+          <w:rFonts w:ascii="Consolas" w:hAnsi="Consolas" w:cs="Consolas"/>
+          <w:color w:val="333333"/>
+          <w:sz w:val="21"/>
+          <w:szCs w:val="18"/>
+        </w:rPr>
+        <w:t>trainer</w:t>
+      </w:r>
+      <w:r>
+        <w:rPr>
+          <w:rFonts w:ascii="Consolas" w:hAnsi="Consolas" w:cs="Consolas" w:hint="eastAsia"/>
+          <w:color w:val="333333"/>
+          <w:sz w:val="21"/>
+          <w:szCs w:val="18"/>
+        </w:rPr>
+        <w:t>’へ誤差と正答率の値を報告します。</w:t>
+      </w:r>
+      <w:r>
+        <w:rPr>
+          <w:rFonts w:ascii="Consolas" w:hAnsi="Consolas" w:cs="Consolas" w:hint="eastAsia"/>
+          <w:color w:val="333333"/>
+          <w:sz w:val="21"/>
+          <w:szCs w:val="18"/>
+        </w:rPr>
+        <w:t>統計的な訓練</w:t>
+      </w:r>
+      <w:r>
+        <w:rPr>
+          <w:rFonts w:ascii="Consolas" w:hAnsi="Consolas" w:cs="Consolas" w:hint="eastAsia"/>
+          <w:color w:val="333333"/>
+          <w:sz w:val="21"/>
+          <w:szCs w:val="18"/>
+        </w:rPr>
+        <w:t>のメカニズムは、‘</w:t>
+      </w:r>
+      <w:r>
+        <w:rPr>
+          <w:rFonts w:ascii="Consolas" w:hAnsi="Consolas" w:cs="Consolas"/>
+          <w:color w:val="333333"/>
+          <w:sz w:val="21"/>
+          <w:szCs w:val="18"/>
+        </w:rPr>
+        <w:t>Report</w:t>
+      </w:r>
+      <w:r>
+        <w:rPr>
+          <w:rFonts w:ascii="Consolas" w:hAnsi="Consolas" w:cs="Consolas" w:hint="eastAsia"/>
+          <w:color w:val="333333"/>
+          <w:sz w:val="21"/>
+          <w:szCs w:val="18"/>
+        </w:rPr>
+        <w:t>’を見てください。</w:t>
+      </w:r>
+      <w:r>
+        <w:rPr>
+          <w:rFonts w:ascii="Consolas" w:hAnsi="Consolas" w:cs="Consolas" w:hint="eastAsia"/>
+          <w:color w:val="333333"/>
+          <w:sz w:val="21"/>
+          <w:szCs w:val="18"/>
+        </w:rPr>
+        <w:t>同じようなやり方で、</w:t>
+      </w:r>
+      <w:r>
+        <w:rPr>
+          <w:rFonts w:ascii="Consolas" w:hAnsi="Consolas" w:cs="Consolas" w:hint="eastAsia"/>
+          <w:color w:val="333333"/>
+          <w:sz w:val="21"/>
+          <w:szCs w:val="18"/>
+        </w:rPr>
+        <w:t>統計的な活性化関数のタイプ</w:t>
+      </w:r>
+      <w:r>
+        <w:rPr>
+          <w:rFonts w:ascii="Consolas" w:hAnsi="Consolas" w:cs="Consolas" w:hint="eastAsia"/>
+          <w:color w:val="333333"/>
+          <w:sz w:val="21"/>
+          <w:szCs w:val="18"/>
+        </w:rPr>
+        <w:t>も見つけることができます。</w:t>
+      </w:r>
+    </w:p>
+    <w:p>
+      <w:pPr>
+        <w:rPr>
+          <w:rFonts w:ascii="Consolas" w:hAnsi="Consolas" w:cs="Consolas"/>
+          <w:color w:val="333333"/>
+          <w:sz w:val="21"/>
+          <w:szCs w:val="18"/>
+        </w:rPr>
+      </w:pPr>
+    </w:p>
+    <w:p>
+      <w:pPr>
+        <w:rPr>
+          <w:rFonts w:ascii="Consolas" w:hAnsi="Consolas" w:cs="Consolas"/>
+          <w:color w:val="333333"/>
+          <w:sz w:val="21"/>
+          <w:szCs w:val="18"/>
+        </w:rPr>
+      </w:pPr>
+      <w:r>
+        <w:rPr>
+          <w:rFonts w:ascii="Consolas" w:hAnsi="Consolas" w:cs="Consolas" w:hint="eastAsia"/>
+          <w:color w:val="333333"/>
+          <w:sz w:val="21"/>
+          <w:szCs w:val="18"/>
+        </w:rPr>
+        <w:lastRenderedPageBreak/>
+        <w:t>注意</w:t>
+      </w:r>
+    </w:p>
+    <w:p>
+      <w:pPr>
+        <w:rPr>
+          <w:rFonts w:ascii="Consolas" w:hAnsi="Consolas" w:cs="Consolas"/>
+          <w:color w:val="333333"/>
+          <w:sz w:val="21"/>
+          <w:szCs w:val="18"/>
+        </w:rPr>
+      </w:pPr>
+      <w:r>
+        <w:rPr>
+          <w:rFonts w:ascii="Consolas" w:hAnsi="Consolas" w:cs="Consolas" w:hint="eastAsia"/>
+          <w:color w:val="333333"/>
+          <w:sz w:val="21"/>
+          <w:szCs w:val="18"/>
+        </w:rPr>
+        <w:t>上記の</w:t>
+      </w:r>
+      <w:r>
+        <w:rPr>
+          <w:rFonts w:ascii="Consolas" w:hAnsi="Consolas" w:cs="Consolas" w:hint="eastAsia"/>
+          <w:color w:val="333333"/>
+          <w:sz w:val="21"/>
+          <w:szCs w:val="18"/>
+        </w:rPr>
+        <w:t>‘</w:t>
+      </w:r>
+      <w:r>
+        <w:rPr>
+          <w:rFonts w:ascii="Consolas" w:hAnsi="Consolas" w:cs="Consolas"/>
+          <w:color w:val="333333"/>
+          <w:sz w:val="21"/>
+          <w:szCs w:val="18"/>
+        </w:rPr>
+        <w:t>Classifier</w:t>
+      </w:r>
+      <w:r>
+        <w:rPr>
+          <w:rFonts w:ascii="Consolas" w:hAnsi="Consolas" w:cs="Consolas" w:hint="eastAsia"/>
+          <w:color w:val="333333"/>
+          <w:sz w:val="21"/>
+          <w:szCs w:val="18"/>
+        </w:rPr>
+        <w:t>’</w:t>
+      </w:r>
+      <w:r>
+        <w:rPr>
+          <w:rFonts w:ascii="Consolas" w:hAnsi="Consolas" w:cs="Consolas" w:hint="eastAsia"/>
+          <w:color w:val="333333"/>
+          <w:sz w:val="21"/>
+          <w:szCs w:val="18"/>
+        </w:rPr>
+        <w:t>に似た</w:t>
+      </w:r>
+      <w:r>
+        <w:rPr>
+          <w:rFonts w:ascii="Consolas" w:hAnsi="Consolas" w:cs="Consolas"/>
+          <w:color w:val="333333"/>
+          <w:sz w:val="21"/>
+          <w:szCs w:val="18"/>
+        </w:rPr>
+        <w:t>class</w:t>
+      </w:r>
+      <w:r>
+        <w:rPr>
+          <w:rFonts w:ascii="Consolas" w:hAnsi="Consolas" w:cs="Consolas" w:hint="eastAsia"/>
+          <w:color w:val="333333"/>
+          <w:sz w:val="21"/>
+          <w:szCs w:val="18"/>
+        </w:rPr>
+        <w:t>は、‘</w:t>
+      </w:r>
+      <w:proofErr w:type="spellStart"/>
+      <w:r>
+        <w:rPr>
+          <w:rFonts w:ascii="Consolas" w:hAnsi="Consolas" w:cs="Consolas"/>
+          <w:color w:val="333333"/>
+          <w:sz w:val="21"/>
+          <w:szCs w:val="18"/>
+        </w:rPr>
+        <w:t>chainer.links.Crassifier</w:t>
+      </w:r>
+      <w:proofErr w:type="spellEnd"/>
+      <w:r>
+        <w:rPr>
+          <w:rFonts w:ascii="Consolas" w:hAnsi="Consolas" w:cs="Consolas" w:hint="eastAsia"/>
+          <w:color w:val="333333"/>
+          <w:sz w:val="21"/>
+          <w:szCs w:val="18"/>
+        </w:rPr>
+        <w:t>’のように定義されます。そのため、上記の例の代わりに、</w:t>
+      </w:r>
+      <w:r>
+        <w:rPr>
+          <w:rFonts w:ascii="Consolas" w:hAnsi="Consolas" w:cs="Consolas" w:hint="eastAsia"/>
+          <w:color w:val="333333"/>
+          <w:sz w:val="21"/>
+          <w:szCs w:val="18"/>
+        </w:rPr>
+        <w:t>すでに定義されている</w:t>
+      </w:r>
+      <w:r>
+        <w:rPr>
+          <w:rFonts w:ascii="Consolas" w:hAnsi="Consolas" w:cs="Consolas" w:hint="eastAsia"/>
+          <w:color w:val="333333"/>
+          <w:sz w:val="21"/>
+          <w:szCs w:val="18"/>
+        </w:rPr>
+        <w:t>‘</w:t>
+      </w:r>
+      <w:r>
+        <w:rPr>
+          <w:rFonts w:ascii="Consolas" w:hAnsi="Consolas" w:cs="Consolas" w:hint="eastAsia"/>
+          <w:color w:val="333333"/>
+          <w:sz w:val="21"/>
+          <w:szCs w:val="18"/>
+        </w:rPr>
+        <w:t>Classifier</w:t>
+      </w:r>
+      <w:r>
+        <w:rPr>
+          <w:rFonts w:ascii="Consolas" w:hAnsi="Consolas" w:cs="Consolas" w:hint="eastAsia"/>
+          <w:color w:val="333333"/>
+          <w:sz w:val="21"/>
+          <w:szCs w:val="18"/>
+        </w:rPr>
+        <w:t>’</w:t>
+      </w:r>
+      <w:r>
+        <w:rPr>
+          <w:rFonts w:ascii="Consolas" w:hAnsi="Consolas" w:cs="Consolas" w:hint="eastAsia"/>
+          <w:color w:val="333333"/>
+          <w:sz w:val="21"/>
+          <w:szCs w:val="18"/>
+        </w:rPr>
+        <w:t>chain</w:t>
+      </w:r>
+      <w:r>
+        <w:rPr>
+          <w:rFonts w:ascii="Consolas" w:hAnsi="Consolas" w:cs="Consolas" w:hint="eastAsia"/>
+          <w:color w:val="333333"/>
+          <w:sz w:val="21"/>
+          <w:szCs w:val="18"/>
+        </w:rPr>
+        <w:t>を使います。</w:t>
+      </w:r>
+    </w:p>
+    <w:tbl>
+      <w:tblPr>
+        <w:tblStyle w:val="a6"/>
+        <w:tblW w:w="0" w:type="auto"/>
+        <w:tblLook w:val="04A0" w:firstRow="1" w:lastRow="0" w:firstColumn="1" w:lastColumn="0" w:noHBand="0" w:noVBand="1"/>
+      </w:tblPr>
+      <w:tblGrid>
+        <w:gridCol w:w="10450"/>
+      </w:tblGrid>
+      <w:tr>
+        <w:tc>
+          <w:tcPr>
+            <w:tcW w:w="10450" w:type="dxa"/>
+          </w:tcPr>
+          <w:p>
+            <w:pPr>
+              <w:pStyle w:val="HTML"/>
+              <w:rPr>
+                <w:rFonts w:ascii="Consolas" w:hAnsi="Consolas" w:cs="Consolas"/>
+                <w:color w:val="404040"/>
+                <w:sz w:val="18"/>
+                <w:szCs w:val="18"/>
+              </w:rPr>
+            </w:pPr>
+            <w:r>
+              <w:rPr>
+                <w:rStyle w:val="gp"/>
+                <w:rFonts w:ascii="Consolas" w:hAnsi="Consolas" w:cs="Consolas"/>
+                <w:color w:val="555555"/>
+                <w:sz w:val="18"/>
+                <w:szCs w:val="18"/>
+              </w:rPr>
+              <w:t xml:space="preserve">&gt;&gt;&gt; </w:t>
+            </w:r>
+            <w:r>
+              <w:rPr>
+                <w:rStyle w:val="n"/>
+                <w:rFonts w:ascii="Consolas" w:hAnsi="Consolas" w:cs="Consolas"/>
+                <w:color w:val="333333"/>
+                <w:sz w:val="18"/>
+                <w:szCs w:val="18"/>
+              </w:rPr>
+              <w:t>model</w:t>
+            </w:r>
+            <w:r>
+              <w:rPr>
+                <w:rFonts w:ascii="Consolas" w:hAnsi="Consolas" w:cs="Consolas"/>
+                <w:color w:val="404040"/>
+                <w:sz w:val="18"/>
+                <w:szCs w:val="18"/>
+              </w:rPr>
+              <w:t xml:space="preserve"> </w:t>
+            </w:r>
+            <w:r>
+              <w:rPr>
+                <w:rStyle w:val="o"/>
+                <w:rFonts w:ascii="Consolas" w:hAnsi="Consolas" w:cs="Consolas"/>
+                <w:b/>
+                <w:bCs/>
+                <w:color w:val="404040"/>
+                <w:sz w:val="18"/>
+                <w:szCs w:val="18"/>
+              </w:rPr>
+              <w:t>=</w:t>
+            </w:r>
+            <w:r>
+              <w:rPr>
+                <w:rFonts w:ascii="Consolas" w:hAnsi="Consolas" w:cs="Consolas"/>
+                <w:color w:val="404040"/>
+                <w:sz w:val="18"/>
+                <w:szCs w:val="18"/>
+              </w:rPr>
+              <w:t xml:space="preserve"> </w:t>
+            </w:r>
+            <w:proofErr w:type="spellStart"/>
+            <w:proofErr w:type="gramStart"/>
+            <w:r>
+              <w:rPr>
+                <w:rStyle w:val="n"/>
+                <w:rFonts w:ascii="Consolas" w:hAnsi="Consolas" w:cs="Consolas"/>
+                <w:color w:val="333333"/>
+                <w:sz w:val="18"/>
+                <w:szCs w:val="18"/>
+              </w:rPr>
+              <w:t>L</w:t>
+            </w:r>
+            <w:r>
+              <w:rPr>
+                <w:rStyle w:val="o"/>
+                <w:rFonts w:ascii="Consolas" w:hAnsi="Consolas" w:cs="Consolas"/>
+                <w:b/>
+                <w:bCs/>
+                <w:color w:val="404040"/>
+                <w:sz w:val="18"/>
+                <w:szCs w:val="18"/>
+              </w:rPr>
+              <w:t>.</w:t>
+            </w:r>
+            <w:r>
+              <w:rPr>
+                <w:rStyle w:val="n"/>
+                <w:rFonts w:ascii="Consolas" w:hAnsi="Consolas" w:cs="Consolas"/>
+                <w:color w:val="333333"/>
+                <w:sz w:val="18"/>
+                <w:szCs w:val="18"/>
+              </w:rPr>
+              <w:t>Classifier</w:t>
+            </w:r>
+            <w:proofErr w:type="spellEnd"/>
+            <w:proofErr w:type="gramEnd"/>
+            <w:r>
+              <w:rPr>
+                <w:rStyle w:val="p"/>
+                <w:rFonts w:ascii="Consolas" w:hAnsi="Consolas" w:cs="Consolas"/>
+                <w:color w:val="404040"/>
+                <w:sz w:val="18"/>
+                <w:szCs w:val="18"/>
+              </w:rPr>
+              <w:t>(</w:t>
+            </w:r>
+            <w:r>
+              <w:rPr>
+                <w:rStyle w:val="n"/>
+                <w:rFonts w:ascii="Consolas" w:hAnsi="Consolas" w:cs="Consolas"/>
+                <w:color w:val="333333"/>
+                <w:sz w:val="18"/>
+                <w:szCs w:val="18"/>
+              </w:rPr>
+              <w:t>MLP</w:t>
+            </w:r>
+            <w:r>
+              <w:rPr>
+                <w:rStyle w:val="p"/>
+                <w:rFonts w:ascii="Consolas" w:hAnsi="Consolas" w:cs="Consolas"/>
+                <w:color w:val="404040"/>
+                <w:sz w:val="18"/>
+                <w:szCs w:val="18"/>
+              </w:rPr>
+              <w:t>(</w:t>
+            </w:r>
+            <w:r>
+              <w:rPr>
+                <w:rStyle w:val="mi"/>
+                <w:rFonts w:ascii="Consolas" w:hAnsi="Consolas" w:cs="Consolas"/>
+                <w:color w:val="009999"/>
+                <w:sz w:val="18"/>
+                <w:szCs w:val="18"/>
+              </w:rPr>
+              <w:t>100</w:t>
+            </w:r>
+            <w:r>
+              <w:rPr>
+                <w:rStyle w:val="p"/>
+                <w:rFonts w:ascii="Consolas" w:hAnsi="Consolas" w:cs="Consolas"/>
+                <w:color w:val="404040"/>
+                <w:sz w:val="18"/>
+                <w:szCs w:val="18"/>
+              </w:rPr>
+              <w:t>,</w:t>
+            </w:r>
+            <w:r>
+              <w:rPr>
+                <w:rFonts w:ascii="Consolas" w:hAnsi="Consolas" w:cs="Consolas"/>
+                <w:color w:val="404040"/>
+                <w:sz w:val="18"/>
+                <w:szCs w:val="18"/>
+              </w:rPr>
+              <w:t xml:space="preserve"> </w:t>
+            </w:r>
+            <w:r>
+              <w:rPr>
+                <w:rStyle w:val="mi"/>
+                <w:rFonts w:ascii="Consolas" w:hAnsi="Consolas" w:cs="Consolas"/>
+                <w:color w:val="009999"/>
+                <w:sz w:val="18"/>
+                <w:szCs w:val="18"/>
+              </w:rPr>
+              <w:t>10</w:t>
+            </w:r>
+            <w:r>
+              <w:rPr>
+                <w:rStyle w:val="p"/>
+                <w:rFonts w:ascii="Consolas" w:hAnsi="Consolas" w:cs="Consolas"/>
+                <w:color w:val="404040"/>
+                <w:sz w:val="18"/>
+                <w:szCs w:val="18"/>
+              </w:rPr>
+              <w:t>))</w:t>
+            </w:r>
+            <w:r>
+              <w:rPr>
+                <w:rFonts w:ascii="Consolas" w:hAnsi="Consolas" w:cs="Consolas"/>
+                <w:color w:val="404040"/>
+                <w:sz w:val="18"/>
+                <w:szCs w:val="18"/>
+              </w:rPr>
+              <w:t xml:space="preserve">  </w:t>
+            </w:r>
+            <w:r>
+              <w:rPr>
+                <w:rStyle w:val="c1"/>
+                <w:rFonts w:ascii="Consolas" w:hAnsi="Consolas" w:cs="Consolas"/>
+                <w:i/>
+                <w:iCs/>
+                <w:color w:val="999988"/>
+                <w:sz w:val="18"/>
+                <w:szCs w:val="18"/>
+              </w:rPr>
+              <w:t># the input size, 784, is inferred</w:t>
+            </w:r>
+          </w:p>
+          <w:p>
+            <w:pPr>
+              <w:pStyle w:val="HTML"/>
+              <w:rPr>
+                <w:rFonts w:ascii="Consolas" w:hAnsi="Consolas" w:cs="Consolas"/>
+                <w:color w:val="404040"/>
+                <w:sz w:val="18"/>
+                <w:szCs w:val="18"/>
+              </w:rPr>
+            </w:pPr>
+            <w:r>
+              <w:rPr>
+                <w:rStyle w:val="gp"/>
+                <w:rFonts w:ascii="Consolas" w:hAnsi="Consolas" w:cs="Consolas"/>
+                <w:color w:val="555555"/>
+                <w:sz w:val="18"/>
+                <w:szCs w:val="18"/>
+              </w:rPr>
+              <w:t xml:space="preserve">&gt;&gt;&gt; </w:t>
+            </w:r>
+            <w:r>
+              <w:rPr>
+                <w:rStyle w:val="n"/>
+                <w:rFonts w:ascii="Consolas" w:hAnsi="Consolas" w:cs="Consolas"/>
+                <w:color w:val="333333"/>
+                <w:sz w:val="18"/>
+                <w:szCs w:val="18"/>
+              </w:rPr>
+              <w:t>optimizer</w:t>
+            </w:r>
+            <w:r>
+              <w:rPr>
+                <w:rFonts w:ascii="Consolas" w:hAnsi="Consolas" w:cs="Consolas"/>
+                <w:color w:val="404040"/>
+                <w:sz w:val="18"/>
+                <w:szCs w:val="18"/>
+              </w:rPr>
+              <w:t xml:space="preserve"> </w:t>
+            </w:r>
+            <w:r>
+              <w:rPr>
+                <w:rStyle w:val="o"/>
+                <w:rFonts w:ascii="Consolas" w:hAnsi="Consolas" w:cs="Consolas"/>
+                <w:b/>
+                <w:bCs/>
+                <w:color w:val="404040"/>
+                <w:sz w:val="18"/>
+                <w:szCs w:val="18"/>
+              </w:rPr>
+              <w:t>=</w:t>
+            </w:r>
+            <w:r>
+              <w:rPr>
+                <w:rFonts w:ascii="Consolas" w:hAnsi="Consolas" w:cs="Consolas"/>
+                <w:color w:val="404040"/>
+                <w:sz w:val="18"/>
+                <w:szCs w:val="18"/>
+              </w:rPr>
+              <w:t xml:space="preserve"> </w:t>
+            </w:r>
+            <w:proofErr w:type="spellStart"/>
+            <w:proofErr w:type="gramStart"/>
+            <w:r>
+              <w:rPr>
+                <w:rStyle w:val="n"/>
+                <w:rFonts w:ascii="Consolas" w:hAnsi="Consolas" w:cs="Consolas"/>
+                <w:color w:val="333333"/>
+                <w:sz w:val="18"/>
+                <w:szCs w:val="18"/>
+              </w:rPr>
+              <w:t>optimizers</w:t>
+            </w:r>
+            <w:r>
+              <w:rPr>
+                <w:rStyle w:val="o"/>
+                <w:rFonts w:ascii="Consolas" w:hAnsi="Consolas" w:cs="Consolas"/>
+                <w:b/>
+                <w:bCs/>
+                <w:color w:val="404040"/>
+                <w:sz w:val="18"/>
+                <w:szCs w:val="18"/>
+              </w:rPr>
+              <w:t>.</w:t>
+            </w:r>
+            <w:r>
+              <w:rPr>
+                <w:rStyle w:val="n"/>
+                <w:rFonts w:ascii="Consolas" w:hAnsi="Consolas" w:cs="Consolas"/>
+                <w:color w:val="333333"/>
+                <w:sz w:val="18"/>
+                <w:szCs w:val="18"/>
+              </w:rPr>
+              <w:t>SGD</w:t>
+            </w:r>
+            <w:proofErr w:type="spellEnd"/>
+            <w:r>
+              <w:rPr>
+                <w:rStyle w:val="p"/>
+                <w:rFonts w:ascii="Consolas" w:hAnsi="Consolas" w:cs="Consolas"/>
+                <w:color w:val="404040"/>
+                <w:sz w:val="18"/>
+                <w:szCs w:val="18"/>
+              </w:rPr>
+              <w:t>(</w:t>
+            </w:r>
+            <w:proofErr w:type="gramEnd"/>
+            <w:r>
+              <w:rPr>
+                <w:rStyle w:val="p"/>
+                <w:rFonts w:ascii="Consolas" w:hAnsi="Consolas" w:cs="Consolas"/>
+                <w:color w:val="404040"/>
+                <w:sz w:val="18"/>
+                <w:szCs w:val="18"/>
+              </w:rPr>
+              <w:t>)</w:t>
+            </w:r>
+          </w:p>
+          <w:p>
+            <w:pPr>
+              <w:pStyle w:val="HTML"/>
+              <w:rPr>
+                <w:rFonts w:ascii="Consolas" w:hAnsi="Consolas" w:cs="Consolas" w:hint="eastAsia"/>
+                <w:color w:val="404040"/>
+                <w:sz w:val="18"/>
+                <w:szCs w:val="18"/>
+              </w:rPr>
+            </w:pPr>
+            <w:r>
+              <w:rPr>
+                <w:rStyle w:val="gp"/>
+                <w:rFonts w:ascii="Consolas" w:hAnsi="Consolas" w:cs="Consolas"/>
+                <w:color w:val="555555"/>
+                <w:sz w:val="18"/>
+                <w:szCs w:val="18"/>
+              </w:rPr>
+              <w:t xml:space="preserve">&gt;&gt;&gt; </w:t>
+            </w:r>
+            <w:proofErr w:type="spellStart"/>
+            <w:proofErr w:type="gramStart"/>
+            <w:r>
+              <w:rPr>
+                <w:rStyle w:val="n"/>
+                <w:rFonts w:ascii="Consolas" w:hAnsi="Consolas" w:cs="Consolas"/>
+                <w:color w:val="333333"/>
+                <w:sz w:val="18"/>
+                <w:szCs w:val="18"/>
+              </w:rPr>
+              <w:t>optimizer</w:t>
+            </w:r>
+            <w:r>
+              <w:rPr>
+                <w:rStyle w:val="o"/>
+                <w:rFonts w:ascii="Consolas" w:hAnsi="Consolas" w:cs="Consolas"/>
+                <w:b/>
+                <w:bCs/>
+                <w:color w:val="404040"/>
+                <w:sz w:val="18"/>
+                <w:szCs w:val="18"/>
+              </w:rPr>
+              <w:t>.</w:t>
+            </w:r>
+            <w:r>
+              <w:rPr>
+                <w:rStyle w:val="n"/>
+                <w:rFonts w:ascii="Consolas" w:hAnsi="Consolas" w:cs="Consolas"/>
+                <w:color w:val="333333"/>
+                <w:sz w:val="18"/>
+                <w:szCs w:val="18"/>
+              </w:rPr>
+              <w:t>setup</w:t>
+            </w:r>
+            <w:proofErr w:type="spellEnd"/>
+            <w:proofErr w:type="gramEnd"/>
+            <w:r>
+              <w:rPr>
+                <w:rStyle w:val="p"/>
+                <w:rFonts w:ascii="Consolas" w:hAnsi="Consolas" w:cs="Consolas"/>
+                <w:color w:val="404040"/>
+                <w:sz w:val="18"/>
+                <w:szCs w:val="18"/>
+              </w:rPr>
+              <w:t>(</w:t>
+            </w:r>
+            <w:r>
+              <w:rPr>
+                <w:rStyle w:val="n"/>
+                <w:rFonts w:ascii="Consolas" w:hAnsi="Consolas" w:cs="Consolas"/>
+                <w:color w:val="333333"/>
+                <w:sz w:val="18"/>
+                <w:szCs w:val="18"/>
+              </w:rPr>
+              <w:t>model</w:t>
+            </w:r>
+            <w:r>
+              <w:rPr>
+                <w:rStyle w:val="p"/>
+                <w:rFonts w:ascii="Consolas" w:hAnsi="Consolas" w:cs="Consolas"/>
+                <w:color w:val="404040"/>
+                <w:sz w:val="18"/>
+                <w:szCs w:val="18"/>
+              </w:rPr>
+              <w:t>)</w:t>
+            </w:r>
+          </w:p>
+        </w:tc>
+      </w:tr>
+    </w:tbl>
+    <w:p>
+      <w:pPr>
+        <w:rPr>
+          <w:rFonts w:ascii="Consolas" w:hAnsi="Consolas" w:cs="Consolas"/>
+          <w:color w:val="333333"/>
+          <w:sz w:val="21"/>
+          <w:szCs w:val="18"/>
+        </w:rPr>
+      </w:pPr>
+    </w:p>
+    <w:p>
+      <w:pPr>
+        <w:rPr>
+          <w:rFonts w:ascii="Consolas" w:hAnsi="Consolas" w:cs="Consolas"/>
+          <w:color w:val="333333"/>
+          <w:sz w:val="21"/>
+          <w:szCs w:val="18"/>
+        </w:rPr>
+      </w:pPr>
+      <w:r>
+        <w:rPr>
+          <w:rFonts w:ascii="Consolas" w:hAnsi="Consolas" w:cs="Consolas" w:hint="eastAsia"/>
+          <w:color w:val="333333"/>
+          <w:sz w:val="21"/>
+          <w:szCs w:val="18"/>
+        </w:rPr>
+        <w:t>今、訓練オブジェクトを</w:t>
+      </w:r>
+      <w:r>
+        <w:rPr>
+          <w:rFonts w:ascii="Consolas" w:hAnsi="Consolas" w:cs="Consolas" w:hint="eastAsia"/>
+          <w:color w:val="333333"/>
+          <w:sz w:val="21"/>
+          <w:szCs w:val="18"/>
+        </w:rPr>
+        <w:t>構築できます</w:t>
+      </w:r>
+      <w:r>
+        <w:rPr>
+          <w:rFonts w:ascii="Consolas" w:hAnsi="Consolas" w:cs="Consolas" w:hint="eastAsia"/>
+          <w:color w:val="333333"/>
+          <w:sz w:val="21"/>
+          <w:szCs w:val="18"/>
+        </w:rPr>
+        <w:t>。</w:t>
+      </w:r>
+    </w:p>
+    <w:p>
+      <w:pPr>
+        <w:rPr>
+          <w:rFonts w:ascii="Consolas" w:hAnsi="Consolas" w:cs="Consolas"/>
+          <w:color w:val="333333"/>
+          <w:sz w:val="21"/>
+          <w:szCs w:val="18"/>
+        </w:rPr>
+      </w:pPr>
+    </w:p>
+    <w:tbl>
+      <w:tblPr>
+        <w:tblStyle w:val="a6"/>
+        <w:tblW w:w="0" w:type="auto"/>
+        <w:tblLook w:val="04A0" w:firstRow="1" w:lastRow="0" w:firstColumn="1" w:lastColumn="0" w:noHBand="0" w:noVBand="1"/>
+      </w:tblPr>
+      <w:tblGrid>
+        <w:gridCol w:w="10450"/>
+      </w:tblGrid>
+      <w:tr>
+        <w:tc>
+          <w:tcPr>
+            <w:tcW w:w="10450" w:type="dxa"/>
+          </w:tcPr>
+          <w:p>
+            <w:pPr>
+              <w:pStyle w:val="HTML"/>
+              <w:rPr>
+                <w:rFonts w:ascii="Consolas" w:hAnsi="Consolas" w:cs="Consolas"/>
+                <w:color w:val="404040"/>
+                <w:sz w:val="18"/>
+                <w:szCs w:val="18"/>
+              </w:rPr>
+            </w:pPr>
+            <w:r>
+              <w:rPr>
+                <w:rStyle w:val="gp"/>
+                <w:rFonts w:ascii="Consolas" w:hAnsi="Consolas" w:cs="Consolas"/>
+                <w:color w:val="555555"/>
+                <w:sz w:val="18"/>
+                <w:szCs w:val="18"/>
+              </w:rPr>
+              <w:t xml:space="preserve">&gt;&gt;&gt; </w:t>
+            </w:r>
+            <w:r>
+              <w:rPr>
+                <w:rStyle w:val="n"/>
+                <w:rFonts w:ascii="Consolas" w:hAnsi="Consolas" w:cs="Consolas"/>
+                <w:color w:val="333333"/>
+                <w:sz w:val="18"/>
+                <w:szCs w:val="18"/>
+              </w:rPr>
+              <w:t>updater</w:t>
+            </w:r>
+            <w:r>
+              <w:rPr>
+                <w:rFonts w:ascii="Consolas" w:hAnsi="Consolas" w:cs="Consolas"/>
+                <w:color w:val="404040"/>
+                <w:sz w:val="18"/>
+                <w:szCs w:val="18"/>
+              </w:rPr>
+              <w:t xml:space="preserve"> </w:t>
+            </w:r>
+            <w:r>
+              <w:rPr>
+                <w:rStyle w:val="o"/>
+                <w:rFonts w:ascii="Consolas" w:hAnsi="Consolas" w:cs="Consolas"/>
+                <w:b/>
+                <w:bCs/>
+                <w:color w:val="404040"/>
+                <w:sz w:val="18"/>
+                <w:szCs w:val="18"/>
+              </w:rPr>
+              <w:t>=</w:t>
+            </w:r>
+            <w:r>
+              <w:rPr>
+                <w:rFonts w:ascii="Consolas" w:hAnsi="Consolas" w:cs="Consolas"/>
+                <w:color w:val="404040"/>
+                <w:sz w:val="18"/>
+                <w:szCs w:val="18"/>
+              </w:rPr>
+              <w:t xml:space="preserve"> </w:t>
+            </w:r>
+            <w:proofErr w:type="spellStart"/>
+            <w:proofErr w:type="gramStart"/>
+            <w:r>
+              <w:rPr>
+                <w:rStyle w:val="n"/>
+                <w:rFonts w:ascii="Consolas" w:hAnsi="Consolas" w:cs="Consolas"/>
+                <w:color w:val="333333"/>
+                <w:sz w:val="18"/>
+                <w:szCs w:val="18"/>
+              </w:rPr>
+              <w:t>training</w:t>
+            </w:r>
+            <w:r>
+              <w:rPr>
+                <w:rStyle w:val="o"/>
+                <w:rFonts w:ascii="Consolas" w:hAnsi="Consolas" w:cs="Consolas"/>
+                <w:b/>
+                <w:bCs/>
+                <w:color w:val="404040"/>
+                <w:sz w:val="18"/>
+                <w:szCs w:val="18"/>
+              </w:rPr>
+              <w:t>.</w:t>
+            </w:r>
+            <w:r>
+              <w:rPr>
+                <w:rStyle w:val="n"/>
+                <w:rFonts w:ascii="Consolas" w:hAnsi="Consolas" w:cs="Consolas"/>
+                <w:color w:val="333333"/>
+                <w:sz w:val="18"/>
+                <w:szCs w:val="18"/>
+              </w:rPr>
+              <w:t>StandardUpdater</w:t>
+            </w:r>
+            <w:proofErr w:type="spellEnd"/>
+            <w:proofErr w:type="gramEnd"/>
+            <w:r>
+              <w:rPr>
+                <w:rStyle w:val="p"/>
+                <w:rFonts w:ascii="Consolas" w:hAnsi="Consolas" w:cs="Consolas"/>
+                <w:color w:val="404040"/>
+                <w:sz w:val="18"/>
+                <w:szCs w:val="18"/>
+              </w:rPr>
+              <w:t>(</w:t>
+            </w:r>
+            <w:proofErr w:type="spellStart"/>
+            <w:r>
+              <w:rPr>
+                <w:rStyle w:val="n"/>
+                <w:rFonts w:ascii="Consolas" w:hAnsi="Consolas" w:cs="Consolas"/>
+                <w:color w:val="333333"/>
+                <w:sz w:val="18"/>
+                <w:szCs w:val="18"/>
+              </w:rPr>
+              <w:t>train_iter</w:t>
+            </w:r>
+            <w:proofErr w:type="spellEnd"/>
+            <w:r>
+              <w:rPr>
+                <w:rStyle w:val="p"/>
+                <w:rFonts w:ascii="Consolas" w:hAnsi="Consolas" w:cs="Consolas"/>
+                <w:color w:val="404040"/>
+                <w:sz w:val="18"/>
+                <w:szCs w:val="18"/>
+              </w:rPr>
+              <w:t>,</w:t>
+            </w:r>
+            <w:r>
+              <w:rPr>
+                <w:rFonts w:ascii="Consolas" w:hAnsi="Consolas" w:cs="Consolas"/>
+                <w:color w:val="404040"/>
+                <w:sz w:val="18"/>
+                <w:szCs w:val="18"/>
+              </w:rPr>
+              <w:t xml:space="preserve"> </w:t>
+            </w:r>
+            <w:r>
+              <w:rPr>
+                <w:rStyle w:val="n"/>
+                <w:rFonts w:ascii="Consolas" w:hAnsi="Consolas" w:cs="Consolas"/>
+                <w:color w:val="333333"/>
+                <w:sz w:val="18"/>
+                <w:szCs w:val="18"/>
+              </w:rPr>
+              <w:t>optimizer</w:t>
+            </w:r>
+            <w:r>
+              <w:rPr>
+                <w:rStyle w:val="p"/>
+                <w:rFonts w:ascii="Consolas" w:hAnsi="Consolas" w:cs="Consolas"/>
+                <w:color w:val="404040"/>
+                <w:sz w:val="18"/>
+                <w:szCs w:val="18"/>
+              </w:rPr>
+              <w:t>)</w:t>
+            </w:r>
+          </w:p>
+          <w:p>
+            <w:pPr>
+              <w:pStyle w:val="HTML"/>
+              <w:rPr>
+                <w:rFonts w:ascii="Consolas" w:hAnsi="Consolas" w:cs="Consolas" w:hint="eastAsia"/>
+                <w:color w:val="404040"/>
+                <w:sz w:val="18"/>
+                <w:szCs w:val="18"/>
+              </w:rPr>
+            </w:pPr>
+            <w:r>
+              <w:rPr>
+                <w:rStyle w:val="gp"/>
+                <w:rFonts w:ascii="Consolas" w:hAnsi="Consolas" w:cs="Consolas"/>
+                <w:color w:val="555555"/>
+                <w:sz w:val="18"/>
+                <w:szCs w:val="18"/>
+              </w:rPr>
+              <w:t xml:space="preserve">&gt;&gt;&gt; </w:t>
+            </w:r>
+            <w:r>
+              <w:rPr>
+                <w:rStyle w:val="n"/>
+                <w:rFonts w:ascii="Consolas" w:hAnsi="Consolas" w:cs="Consolas"/>
+                <w:color w:val="333333"/>
+                <w:sz w:val="18"/>
+                <w:szCs w:val="18"/>
+              </w:rPr>
+              <w:t>trainer</w:t>
+            </w:r>
+            <w:r>
+              <w:rPr>
+                <w:rFonts w:ascii="Consolas" w:hAnsi="Consolas" w:cs="Consolas"/>
+                <w:color w:val="404040"/>
+                <w:sz w:val="18"/>
+                <w:szCs w:val="18"/>
+              </w:rPr>
+              <w:t xml:space="preserve"> </w:t>
+            </w:r>
+            <w:r>
+              <w:rPr>
+                <w:rStyle w:val="o"/>
+                <w:rFonts w:ascii="Consolas" w:hAnsi="Consolas" w:cs="Consolas"/>
+                <w:b/>
+                <w:bCs/>
+                <w:color w:val="404040"/>
+                <w:sz w:val="18"/>
+                <w:szCs w:val="18"/>
+              </w:rPr>
+              <w:t>=</w:t>
+            </w:r>
+            <w:r>
+              <w:rPr>
+                <w:rFonts w:ascii="Consolas" w:hAnsi="Consolas" w:cs="Consolas"/>
+                <w:color w:val="404040"/>
+                <w:sz w:val="18"/>
+                <w:szCs w:val="18"/>
+              </w:rPr>
+              <w:t xml:space="preserve"> </w:t>
+            </w:r>
+            <w:proofErr w:type="spellStart"/>
+            <w:proofErr w:type="gramStart"/>
+            <w:r>
+              <w:rPr>
+                <w:rStyle w:val="n"/>
+                <w:rFonts w:ascii="Consolas" w:hAnsi="Consolas" w:cs="Consolas"/>
+                <w:color w:val="333333"/>
+                <w:sz w:val="18"/>
+                <w:szCs w:val="18"/>
+              </w:rPr>
+              <w:t>training</w:t>
+            </w:r>
+            <w:r>
+              <w:rPr>
+                <w:rStyle w:val="o"/>
+                <w:rFonts w:ascii="Consolas" w:hAnsi="Consolas" w:cs="Consolas"/>
+                <w:b/>
+                <w:bCs/>
+                <w:color w:val="404040"/>
+                <w:sz w:val="18"/>
+                <w:szCs w:val="18"/>
+              </w:rPr>
+              <w:t>.</w:t>
+            </w:r>
+            <w:r>
+              <w:rPr>
+                <w:rStyle w:val="n"/>
+                <w:rFonts w:ascii="Consolas" w:hAnsi="Consolas" w:cs="Consolas"/>
+                <w:color w:val="333333"/>
+                <w:sz w:val="18"/>
+                <w:szCs w:val="18"/>
+              </w:rPr>
+              <w:t>Trainer</w:t>
+            </w:r>
+            <w:proofErr w:type="spellEnd"/>
+            <w:proofErr w:type="gramEnd"/>
+            <w:r>
+              <w:rPr>
+                <w:rStyle w:val="p"/>
+                <w:rFonts w:ascii="Consolas" w:hAnsi="Consolas" w:cs="Consolas"/>
+                <w:color w:val="404040"/>
+                <w:sz w:val="18"/>
+                <w:szCs w:val="18"/>
+              </w:rPr>
+              <w:t>(</w:t>
+            </w:r>
+            <w:r>
+              <w:rPr>
+                <w:rStyle w:val="n"/>
+                <w:rFonts w:ascii="Consolas" w:hAnsi="Consolas" w:cs="Consolas"/>
+                <w:color w:val="333333"/>
+                <w:sz w:val="18"/>
+                <w:szCs w:val="18"/>
+              </w:rPr>
+              <w:t>updater</w:t>
+            </w:r>
+            <w:r>
+              <w:rPr>
+                <w:rStyle w:val="p"/>
+                <w:rFonts w:ascii="Consolas" w:hAnsi="Consolas" w:cs="Consolas"/>
+                <w:color w:val="404040"/>
+                <w:sz w:val="18"/>
+                <w:szCs w:val="18"/>
+              </w:rPr>
+              <w:t>,</w:t>
+            </w:r>
+            <w:r>
+              <w:rPr>
+                <w:rFonts w:ascii="Consolas" w:hAnsi="Consolas" w:cs="Consolas"/>
+                <w:color w:val="404040"/>
+                <w:sz w:val="18"/>
+                <w:szCs w:val="18"/>
+              </w:rPr>
+              <w:t xml:space="preserve"> </w:t>
+            </w:r>
+            <w:r>
+              <w:rPr>
+                <w:rStyle w:val="p"/>
+                <w:rFonts w:ascii="Consolas" w:hAnsi="Consolas" w:cs="Consolas"/>
+                <w:color w:val="404040"/>
+                <w:sz w:val="18"/>
+                <w:szCs w:val="18"/>
+              </w:rPr>
+              <w:t>(</w:t>
+            </w:r>
+            <w:r>
+              <w:rPr>
+                <w:rStyle w:val="mi"/>
+                <w:rFonts w:ascii="Consolas" w:hAnsi="Consolas" w:cs="Consolas"/>
+                <w:color w:val="009999"/>
+                <w:sz w:val="18"/>
+                <w:szCs w:val="18"/>
+              </w:rPr>
+              <w:t>20</w:t>
+            </w:r>
+            <w:r>
+              <w:rPr>
+                <w:rStyle w:val="p"/>
+                <w:rFonts w:ascii="Consolas" w:hAnsi="Consolas" w:cs="Consolas"/>
+                <w:color w:val="404040"/>
+                <w:sz w:val="18"/>
+                <w:szCs w:val="18"/>
+              </w:rPr>
+              <w:t>,</w:t>
+            </w:r>
+            <w:r>
+              <w:rPr>
+                <w:rFonts w:ascii="Consolas" w:hAnsi="Consolas" w:cs="Consolas"/>
+                <w:color w:val="404040"/>
+                <w:sz w:val="18"/>
+                <w:szCs w:val="18"/>
+              </w:rPr>
+              <w:t xml:space="preserve"> </w:t>
+            </w:r>
+            <w:r>
+              <w:rPr>
+                <w:rStyle w:val="s1"/>
+                <w:rFonts w:ascii="Consolas" w:hAnsi="Consolas" w:cs="Consolas"/>
+                <w:color w:val="DD1144"/>
+                <w:sz w:val="18"/>
+                <w:szCs w:val="18"/>
+              </w:rPr>
+              <w:t>'epoch'</w:t>
+            </w:r>
+            <w:r>
+              <w:rPr>
+                <w:rStyle w:val="p"/>
+                <w:rFonts w:ascii="Consolas" w:hAnsi="Consolas" w:cs="Consolas"/>
+                <w:color w:val="404040"/>
+                <w:sz w:val="18"/>
+                <w:szCs w:val="18"/>
+              </w:rPr>
+              <w:t>),</w:t>
+            </w:r>
+            <w:r>
+              <w:rPr>
+                <w:rFonts w:ascii="Consolas" w:hAnsi="Consolas" w:cs="Consolas"/>
+                <w:color w:val="404040"/>
+                <w:sz w:val="18"/>
+                <w:szCs w:val="18"/>
+              </w:rPr>
+              <w:t xml:space="preserve"> </w:t>
+            </w:r>
+            <w:r>
+              <w:rPr>
+                <w:rStyle w:val="n"/>
+                <w:rFonts w:ascii="Consolas" w:hAnsi="Consolas" w:cs="Consolas"/>
+                <w:color w:val="333333"/>
+                <w:sz w:val="18"/>
+                <w:szCs w:val="18"/>
+              </w:rPr>
+              <w:t>out</w:t>
+            </w:r>
+            <w:r>
+              <w:rPr>
+                <w:rStyle w:val="o"/>
+                <w:rFonts w:ascii="Consolas" w:hAnsi="Consolas" w:cs="Consolas"/>
+                <w:b/>
+                <w:bCs/>
+                <w:color w:val="404040"/>
+                <w:sz w:val="18"/>
+                <w:szCs w:val="18"/>
+              </w:rPr>
+              <w:t>=</w:t>
+            </w:r>
+            <w:r>
+              <w:rPr>
+                <w:rStyle w:val="s1"/>
+                <w:rFonts w:ascii="Consolas" w:hAnsi="Consolas" w:cs="Consolas"/>
+                <w:color w:val="DD1144"/>
+                <w:sz w:val="18"/>
+                <w:szCs w:val="18"/>
+              </w:rPr>
+              <w:t>'result'</w:t>
+            </w:r>
+            <w:r>
+              <w:rPr>
+                <w:rStyle w:val="p"/>
+                <w:rFonts w:ascii="Consolas" w:hAnsi="Consolas" w:cs="Consolas"/>
+                <w:color w:val="404040"/>
+                <w:sz w:val="18"/>
+                <w:szCs w:val="18"/>
+              </w:rPr>
+              <w:t>)</w:t>
+            </w:r>
+          </w:p>
+        </w:tc>
+      </w:tr>
+    </w:tbl>
+    <w:p>
+      <w:pPr>
+        <w:rPr>
+          <w:rFonts w:ascii="Consolas" w:hAnsi="Consolas" w:cs="Consolas"/>
+          <w:color w:val="333333"/>
+          <w:sz w:val="21"/>
+          <w:szCs w:val="18"/>
+        </w:rPr>
+      </w:pPr>
+    </w:p>
+    <w:p>
+      <w:pPr>
+        <w:rPr>
+          <w:rStyle w:val="p"/>
+          <w:rFonts w:ascii="Consolas" w:hAnsi="Consolas" w:cs="Consolas"/>
+          <w:color w:val="404040"/>
+          <w:sz w:val="21"/>
+          <w:szCs w:val="18"/>
+        </w:rPr>
+      </w:pPr>
+      <w:r>
+        <w:rPr>
+          <w:rFonts w:ascii="Consolas" w:hAnsi="Consolas" w:cs="Consolas" w:hint="eastAsia"/>
+          <w:color w:val="333333"/>
+          <w:sz w:val="21"/>
+          <w:szCs w:val="18"/>
+        </w:rPr>
+        <w:t>２番目の引数</w:t>
+      </w:r>
+      <w:r>
+        <w:rPr>
+          <w:rStyle w:val="p"/>
+          <w:rFonts w:ascii="Consolas" w:hAnsi="Consolas" w:cs="Consolas" w:hint="eastAsia"/>
+          <w:color w:val="404040"/>
+          <w:sz w:val="18"/>
+          <w:szCs w:val="18"/>
+        </w:rPr>
+        <w:t>‘</w:t>
+      </w:r>
+      <w:r>
+        <w:rPr>
+          <w:rStyle w:val="p"/>
+          <w:rFonts w:ascii="Consolas" w:hAnsi="Consolas" w:cs="Consolas"/>
+          <w:color w:val="404040"/>
+          <w:sz w:val="18"/>
+          <w:szCs w:val="18"/>
+        </w:rPr>
+        <w:t>(</w:t>
+      </w:r>
+      <w:r>
+        <w:rPr>
+          <w:rStyle w:val="mi"/>
+          <w:rFonts w:ascii="Consolas" w:hAnsi="Consolas" w:cs="Consolas"/>
+          <w:color w:val="009999"/>
+          <w:sz w:val="18"/>
+          <w:szCs w:val="18"/>
+        </w:rPr>
+        <w:t>20</w:t>
+      </w:r>
+      <w:r>
+        <w:rPr>
+          <w:rStyle w:val="p"/>
+          <w:rFonts w:ascii="Consolas" w:hAnsi="Consolas" w:cs="Consolas"/>
+          <w:color w:val="404040"/>
+          <w:sz w:val="18"/>
+          <w:szCs w:val="18"/>
+        </w:rPr>
+        <w:t>,</w:t>
+      </w:r>
+      <w:r>
+        <w:rPr>
+          <w:rFonts w:ascii="Consolas" w:hAnsi="Consolas" w:cs="Consolas"/>
+          <w:color w:val="404040"/>
+          <w:sz w:val="18"/>
+          <w:szCs w:val="18"/>
+        </w:rPr>
+        <w:t xml:space="preserve"> </w:t>
+      </w:r>
+      <w:r>
+        <w:rPr>
+          <w:rStyle w:val="s1"/>
+          <w:rFonts w:ascii="Consolas" w:hAnsi="Consolas" w:cs="Consolas"/>
+          <w:color w:val="DD1144"/>
+          <w:sz w:val="18"/>
+          <w:szCs w:val="18"/>
+        </w:rPr>
+        <w:t>'epoch'</w:t>
+      </w:r>
+      <w:r>
+        <w:rPr>
+          <w:rStyle w:val="p"/>
+          <w:rFonts w:ascii="Consolas" w:hAnsi="Consolas" w:cs="Consolas"/>
+          <w:color w:val="404040"/>
+          <w:sz w:val="18"/>
+          <w:szCs w:val="18"/>
+        </w:rPr>
+        <w:t>)</w:t>
+      </w:r>
+      <w:r>
+        <w:rPr>
+          <w:rStyle w:val="p"/>
+          <w:rFonts w:ascii="Consolas" w:hAnsi="Consolas" w:cs="Consolas" w:hint="eastAsia"/>
+          <w:color w:val="404040"/>
+          <w:sz w:val="18"/>
+          <w:szCs w:val="18"/>
+        </w:rPr>
+        <w:t>’</w:t>
+      </w:r>
+      <w:r>
+        <w:rPr>
+          <w:rStyle w:val="p"/>
+          <w:rFonts w:ascii="Consolas" w:hAnsi="Consolas" w:cs="Consolas" w:hint="eastAsia"/>
+          <w:color w:val="404040"/>
+          <w:sz w:val="21"/>
+          <w:szCs w:val="18"/>
+        </w:rPr>
+        <w:t>は、</w:t>
+      </w:r>
+      <w:r>
+        <w:rPr>
+          <w:rStyle w:val="p"/>
+          <w:rFonts w:ascii="Consolas" w:hAnsi="Consolas" w:cs="Consolas" w:hint="eastAsia"/>
+          <w:color w:val="404040"/>
+          <w:sz w:val="21"/>
+          <w:szCs w:val="18"/>
+        </w:rPr>
+        <w:t>訓練の期間を表しています。</w:t>
+      </w:r>
+      <w:r>
+        <w:rPr>
+          <w:rStyle w:val="p"/>
+          <w:rFonts w:ascii="Consolas" w:hAnsi="Consolas" w:cs="Consolas" w:hint="eastAsia"/>
+          <w:color w:val="404040"/>
+          <w:sz w:val="21"/>
+          <w:szCs w:val="18"/>
+        </w:rPr>
+        <w:t>ユニットとして、‘</w:t>
+      </w:r>
+      <w:r>
+        <w:rPr>
+          <w:rStyle w:val="p"/>
+          <w:rFonts w:ascii="Consolas" w:hAnsi="Consolas" w:cs="Consolas"/>
+          <w:color w:val="404040"/>
+          <w:sz w:val="21"/>
+          <w:szCs w:val="18"/>
+        </w:rPr>
+        <w:t>epoch</w:t>
+      </w:r>
+      <w:r>
+        <w:rPr>
+          <w:rStyle w:val="p"/>
+          <w:rFonts w:ascii="Consolas" w:hAnsi="Consolas" w:cs="Consolas" w:hint="eastAsia"/>
+          <w:color w:val="404040"/>
+          <w:sz w:val="21"/>
+          <w:szCs w:val="18"/>
+        </w:rPr>
+        <w:t>’もしくは‘</w:t>
+      </w:r>
+      <w:r>
+        <w:rPr>
+          <w:rStyle w:val="p"/>
+          <w:rFonts w:ascii="Consolas" w:hAnsi="Consolas" w:cs="Consolas" w:hint="eastAsia"/>
+          <w:color w:val="404040"/>
+          <w:sz w:val="21"/>
+          <w:szCs w:val="18"/>
+        </w:rPr>
+        <w:t>iteration</w:t>
+      </w:r>
+      <w:r>
+        <w:rPr>
+          <w:rStyle w:val="p"/>
+          <w:rFonts w:ascii="Consolas" w:hAnsi="Consolas" w:cs="Consolas" w:hint="eastAsia"/>
+          <w:color w:val="404040"/>
+          <w:sz w:val="21"/>
+          <w:szCs w:val="18"/>
+        </w:rPr>
+        <w:t>’を使います。この場合は、訓練集合を</w:t>
+      </w:r>
+      <w:r>
+        <w:rPr>
+          <w:rStyle w:val="p"/>
+          <w:rFonts w:ascii="Consolas" w:hAnsi="Consolas" w:cs="Consolas" w:hint="eastAsia"/>
+          <w:color w:val="404040"/>
+          <w:sz w:val="21"/>
+          <w:szCs w:val="18"/>
+        </w:rPr>
+        <w:t>20</w:t>
+      </w:r>
+      <w:r>
+        <w:rPr>
+          <w:rStyle w:val="p"/>
+          <w:rFonts w:ascii="Consolas" w:hAnsi="Consolas" w:cs="Consolas" w:hint="eastAsia"/>
+          <w:color w:val="404040"/>
+          <w:sz w:val="21"/>
+          <w:szCs w:val="18"/>
+        </w:rPr>
+        <w:t>回繰り返すことによって、多層パーセプトロンを訓練します。</w:t>
+      </w:r>
+    </w:p>
+    <w:p>
+      <w:pPr>
+        <w:rPr>
+          <w:rStyle w:val="p"/>
+          <w:rFonts w:ascii="Consolas" w:hAnsi="Consolas" w:cs="Consolas"/>
+          <w:color w:val="404040"/>
+          <w:sz w:val="21"/>
+          <w:szCs w:val="18"/>
+        </w:rPr>
+      </w:pPr>
+    </w:p>
+    <w:p>
+      <w:pPr>
+        <w:rPr>
+          <w:rStyle w:val="p"/>
+          <w:rFonts w:ascii="Consolas" w:hAnsi="Consolas" w:cs="Consolas"/>
+          <w:color w:val="404040"/>
+          <w:sz w:val="21"/>
+          <w:szCs w:val="18"/>
+        </w:rPr>
+      </w:pPr>
+      <w:r>
+        <w:rPr>
+          <w:rStyle w:val="p"/>
+          <w:rFonts w:ascii="Consolas" w:hAnsi="Consolas" w:cs="Consolas" w:hint="eastAsia"/>
+          <w:color w:val="404040"/>
+          <w:sz w:val="21"/>
+          <w:szCs w:val="18"/>
+        </w:rPr>
+        <w:t>訓練ループを呼ぶ出すために、‘</w:t>
+      </w:r>
+      <w:r>
+        <w:rPr>
+          <w:rStyle w:val="p"/>
+          <w:rFonts w:ascii="Consolas" w:hAnsi="Consolas" w:cs="Consolas"/>
+          <w:color w:val="404040"/>
+          <w:sz w:val="21"/>
+          <w:szCs w:val="18"/>
+        </w:rPr>
+        <w:t>run</w:t>
+      </w:r>
+      <w:r>
+        <w:rPr>
+          <w:rStyle w:val="p"/>
+          <w:rFonts w:ascii="Consolas" w:hAnsi="Consolas" w:cs="Consolas" w:hint="eastAsia"/>
+          <w:color w:val="404040"/>
+          <w:sz w:val="21"/>
+          <w:szCs w:val="18"/>
+        </w:rPr>
+        <w:t>’メソッドを呼びます。</w:t>
+      </w:r>
+    </w:p>
+    <w:tbl>
+      <w:tblPr>
+        <w:tblStyle w:val="a6"/>
+        <w:tblW w:w="0" w:type="auto"/>
+        <w:tblLook w:val="04A0" w:firstRow="1" w:lastRow="0" w:firstColumn="1" w:lastColumn="0" w:noHBand="0" w:noVBand="1"/>
+      </w:tblPr>
+      <w:tblGrid>
+        <w:gridCol w:w="10450"/>
+      </w:tblGrid>
+      <w:tr>
+        <w:tc>
+          <w:tcPr>
+            <w:tcW w:w="10450" w:type="dxa"/>
+          </w:tcPr>
+          <w:p>
+            <w:pPr>
+              <w:pStyle w:val="HTML"/>
+              <w:rPr>
+                <w:rFonts w:ascii="Consolas" w:hAnsi="Consolas" w:cs="Consolas" w:hint="eastAsia"/>
+                <w:color w:val="404040"/>
+                <w:sz w:val="18"/>
+                <w:szCs w:val="18"/>
+              </w:rPr>
+            </w:pPr>
+            <w:r>
+              <w:rPr>
+                <w:rStyle w:val="gp"/>
+                <w:rFonts w:ascii="Consolas" w:hAnsi="Consolas" w:cs="Consolas"/>
+                <w:color w:val="555555"/>
+                <w:sz w:val="18"/>
+                <w:szCs w:val="18"/>
+              </w:rPr>
+              <w:t xml:space="preserve">&gt;&gt;&gt; </w:t>
+            </w:r>
+            <w:proofErr w:type="spellStart"/>
+            <w:proofErr w:type="gramStart"/>
+            <w:r>
+              <w:rPr>
+                <w:rStyle w:val="n"/>
+                <w:rFonts w:ascii="Consolas" w:hAnsi="Consolas" w:cs="Consolas"/>
+                <w:color w:val="333333"/>
+                <w:sz w:val="18"/>
+                <w:szCs w:val="18"/>
+              </w:rPr>
+              <w:t>trainer</w:t>
+            </w:r>
+            <w:r>
+              <w:rPr>
+                <w:rStyle w:val="o"/>
+                <w:rFonts w:ascii="Consolas" w:hAnsi="Consolas" w:cs="Consolas"/>
+                <w:b/>
+                <w:bCs/>
+                <w:color w:val="404040"/>
+                <w:sz w:val="18"/>
+                <w:szCs w:val="18"/>
+              </w:rPr>
+              <w:t>.</w:t>
+            </w:r>
+            <w:r>
+              <w:rPr>
+                <w:rStyle w:val="n"/>
+                <w:rFonts w:ascii="Consolas" w:hAnsi="Consolas" w:cs="Consolas"/>
+                <w:color w:val="333333"/>
+                <w:sz w:val="18"/>
+                <w:szCs w:val="18"/>
+              </w:rPr>
+              <w:t>run</w:t>
+            </w:r>
+            <w:proofErr w:type="spellEnd"/>
+            <w:r>
+              <w:rPr>
+                <w:rStyle w:val="p"/>
+                <w:rFonts w:ascii="Consolas" w:hAnsi="Consolas" w:cs="Consolas"/>
+                <w:color w:val="404040"/>
+                <w:sz w:val="18"/>
+                <w:szCs w:val="18"/>
+              </w:rPr>
+              <w:t>(</w:t>
+            </w:r>
+            <w:proofErr w:type="gramEnd"/>
+            <w:r>
+              <w:rPr>
+                <w:rStyle w:val="p"/>
+                <w:rFonts w:ascii="Consolas" w:hAnsi="Consolas" w:cs="Consolas"/>
+                <w:color w:val="404040"/>
+                <w:sz w:val="18"/>
+                <w:szCs w:val="18"/>
+              </w:rPr>
+              <w:t>)</w:t>
+            </w:r>
+          </w:p>
+        </w:tc>
+      </w:tr>
+    </w:tbl>
+    <w:p>
+      <w:pPr>
+        <w:rPr>
+          <w:rFonts w:ascii="Consolas" w:hAnsi="Consolas" w:cs="Consolas"/>
+          <w:color w:val="333333"/>
+          <w:sz w:val="21"/>
+          <w:szCs w:val="18"/>
+        </w:rPr>
+      </w:pPr>
+      <w:r>
+        <w:rPr>
+          <w:rFonts w:ascii="Consolas" w:hAnsi="Consolas" w:cs="Consolas" w:hint="eastAsia"/>
+          <w:color w:val="333333"/>
+          <w:sz w:val="21"/>
+          <w:szCs w:val="18"/>
+        </w:rPr>
+        <w:t>このメソッドは、</w:t>
+      </w:r>
+      <w:r>
+        <w:rPr>
+          <w:rFonts w:ascii="Consolas" w:hAnsi="Consolas" w:cs="Consolas" w:hint="eastAsia"/>
+          <w:color w:val="333333"/>
+          <w:sz w:val="21"/>
+          <w:szCs w:val="18"/>
+        </w:rPr>
+        <w:t>すべての連続訓練が実行します。</w:t>
+      </w:r>
+    </w:p>
+    <w:p>
+      <w:pPr>
+        <w:rPr>
+          <w:rFonts w:ascii="Consolas" w:hAnsi="Consolas" w:cs="Consolas"/>
+          <w:color w:val="333333"/>
+          <w:sz w:val="21"/>
+          <w:szCs w:val="18"/>
+        </w:rPr>
+      </w:pPr>
+    </w:p>
+    <w:p>
+      <w:pPr>
+        <w:rPr>
+          <w:rFonts w:ascii="Consolas" w:hAnsi="Consolas" w:cs="Consolas"/>
+          <w:color w:val="333333"/>
+          <w:sz w:val="21"/>
+          <w:szCs w:val="18"/>
+        </w:rPr>
+      </w:pPr>
+      <w:r>
+        <w:rPr>
+          <w:rFonts w:ascii="Consolas" w:hAnsi="Consolas" w:cs="Consolas" w:hint="eastAsia"/>
+          <w:color w:val="333333"/>
+          <w:sz w:val="21"/>
+          <w:szCs w:val="18"/>
+        </w:rPr>
+        <w:t>上記のコードはパラメータを最適化します。ほとんどの場合、どのように訓練が進んでいるのかを見たい。</w:t>
+      </w:r>
+    </w:p>
+    <w:p>
+      <w:pPr>
+        <w:rPr>
+          <w:rFonts w:ascii="Consolas" w:hAnsi="Consolas" w:cs="Consolas" w:hint="eastAsia"/>
+          <w:color w:val="333333"/>
+          <w:sz w:val="21"/>
+          <w:szCs w:val="18"/>
+        </w:rPr>
+      </w:pPr>
+      <w:r>
+        <w:rPr>
+          <w:rFonts w:ascii="Consolas" w:hAnsi="Consolas" w:cs="Consolas" w:hint="eastAsia"/>
+          <w:color w:val="333333"/>
+          <w:sz w:val="21"/>
+          <w:szCs w:val="18"/>
+        </w:rPr>
+        <w:t>その場合、‘</w:t>
+      </w:r>
+      <w:r>
+        <w:rPr>
+          <w:rFonts w:ascii="Consolas" w:hAnsi="Consolas" w:cs="Consolas"/>
+          <w:color w:val="333333"/>
+          <w:sz w:val="21"/>
+          <w:szCs w:val="18"/>
+        </w:rPr>
+        <w:t>run</w:t>
+      </w:r>
+      <w:r>
+        <w:rPr>
+          <w:rFonts w:ascii="Consolas" w:hAnsi="Consolas" w:cs="Consolas" w:hint="eastAsia"/>
+          <w:color w:val="333333"/>
+          <w:sz w:val="21"/>
+          <w:szCs w:val="18"/>
+        </w:rPr>
+        <w:t>’メソッドを呼ぶ前に、拡張コードを挿入する。</w:t>
+      </w:r>
+    </w:p>
+    <w:tbl>
+      <w:tblPr>
+        <w:tblStyle w:val="a6"/>
+        <w:tblW w:w="0" w:type="auto"/>
+        <w:tblLook w:val="04A0" w:firstRow="1" w:lastRow="0" w:firstColumn="1" w:lastColumn="0" w:noHBand="0" w:noVBand="1"/>
+      </w:tblPr>
+      <w:tblGrid>
+        <w:gridCol w:w="10450"/>
+      </w:tblGrid>
+      <w:tr>
+        <w:tc>
+          <w:tcPr>
+            <w:tcW w:w="10450" w:type="dxa"/>
+          </w:tcPr>
+          <w:p>
+            <w:pPr>
+              <w:pStyle w:val="HTML"/>
+              <w:rPr>
+                <w:rFonts w:ascii="Consolas" w:hAnsi="Consolas" w:cs="Consolas"/>
+                <w:color w:val="404040"/>
+                <w:sz w:val="18"/>
+                <w:szCs w:val="18"/>
+              </w:rPr>
+            </w:pPr>
+            <w:r>
+              <w:rPr>
+                <w:rStyle w:val="gp"/>
+                <w:rFonts w:ascii="Consolas" w:hAnsi="Consolas" w:cs="Consolas"/>
+                <w:color w:val="555555"/>
+                <w:sz w:val="18"/>
+                <w:szCs w:val="18"/>
+              </w:rPr>
+              <w:t xml:space="preserve">&gt;&gt;&gt; </w:t>
+            </w:r>
+            <w:proofErr w:type="spellStart"/>
+            <w:proofErr w:type="gramStart"/>
+            <w:r>
+              <w:rPr>
+                <w:rStyle w:val="n"/>
+                <w:rFonts w:ascii="Consolas" w:hAnsi="Consolas" w:cs="Consolas"/>
+                <w:color w:val="333333"/>
+                <w:sz w:val="18"/>
+                <w:szCs w:val="18"/>
+              </w:rPr>
+              <w:t>trainer</w:t>
+            </w:r>
+            <w:r>
+              <w:rPr>
+                <w:rStyle w:val="o"/>
+                <w:rFonts w:ascii="Consolas" w:hAnsi="Consolas" w:cs="Consolas"/>
+                <w:b/>
+                <w:bCs/>
+                <w:color w:val="404040"/>
+                <w:sz w:val="18"/>
+                <w:szCs w:val="18"/>
+              </w:rPr>
+              <w:t>.</w:t>
+            </w:r>
+            <w:r>
+              <w:rPr>
+                <w:rStyle w:val="n"/>
+                <w:rFonts w:ascii="Consolas" w:hAnsi="Consolas" w:cs="Consolas"/>
+                <w:color w:val="333333"/>
+                <w:sz w:val="18"/>
+                <w:szCs w:val="18"/>
+              </w:rPr>
+              <w:t>extend</w:t>
+            </w:r>
+            <w:proofErr w:type="spellEnd"/>
+            <w:proofErr w:type="gramEnd"/>
+            <w:r>
+              <w:rPr>
+                <w:rStyle w:val="p"/>
+                <w:rFonts w:ascii="Consolas" w:hAnsi="Consolas" w:cs="Consolas"/>
+                <w:color w:val="404040"/>
+                <w:sz w:val="18"/>
+                <w:szCs w:val="18"/>
+              </w:rPr>
+              <w:t>(</w:t>
+            </w:r>
+            <w:proofErr w:type="spellStart"/>
+            <w:r>
+              <w:rPr>
+                <w:rStyle w:val="n"/>
+                <w:rFonts w:ascii="Consolas" w:hAnsi="Consolas" w:cs="Consolas"/>
+                <w:color w:val="333333"/>
+                <w:sz w:val="18"/>
+                <w:szCs w:val="18"/>
+              </w:rPr>
+              <w:t>extensions</w:t>
+            </w:r>
+            <w:r>
+              <w:rPr>
+                <w:rStyle w:val="o"/>
+                <w:rFonts w:ascii="Consolas" w:hAnsi="Consolas" w:cs="Consolas"/>
+                <w:b/>
+                <w:bCs/>
+                <w:color w:val="404040"/>
+                <w:sz w:val="18"/>
+                <w:szCs w:val="18"/>
+              </w:rPr>
+              <w:t>.</w:t>
+            </w:r>
+            <w:r>
+              <w:rPr>
+                <w:rStyle w:val="n"/>
+                <w:rFonts w:ascii="Consolas" w:hAnsi="Consolas" w:cs="Consolas"/>
+                <w:color w:val="333333"/>
+                <w:sz w:val="18"/>
+                <w:szCs w:val="18"/>
+              </w:rPr>
+              <w:t>Evaluator</w:t>
+            </w:r>
+            <w:proofErr w:type="spellEnd"/>
+            <w:r>
+              <w:rPr>
+                <w:rStyle w:val="p"/>
+                <w:rFonts w:ascii="Consolas" w:hAnsi="Consolas" w:cs="Consolas"/>
+                <w:color w:val="404040"/>
+                <w:sz w:val="18"/>
+                <w:szCs w:val="18"/>
+              </w:rPr>
+              <w:t>(</w:t>
+            </w:r>
+            <w:proofErr w:type="spellStart"/>
+            <w:r>
+              <w:rPr>
+                <w:rStyle w:val="n"/>
+                <w:rFonts w:ascii="Consolas" w:hAnsi="Consolas" w:cs="Consolas"/>
+                <w:color w:val="333333"/>
+                <w:sz w:val="18"/>
+                <w:szCs w:val="18"/>
+              </w:rPr>
+              <w:t>test_iter</w:t>
+            </w:r>
+            <w:proofErr w:type="spellEnd"/>
+            <w:r>
+              <w:rPr>
+                <w:rStyle w:val="p"/>
+                <w:rFonts w:ascii="Consolas" w:hAnsi="Consolas" w:cs="Consolas"/>
+                <w:color w:val="404040"/>
+                <w:sz w:val="18"/>
+                <w:szCs w:val="18"/>
+              </w:rPr>
+              <w:t>,</w:t>
+            </w:r>
+            <w:r>
+              <w:rPr>
+                <w:rFonts w:ascii="Consolas" w:hAnsi="Consolas" w:cs="Consolas"/>
+                <w:color w:val="404040"/>
+                <w:sz w:val="18"/>
+                <w:szCs w:val="18"/>
+              </w:rPr>
+              <w:t xml:space="preserve"> </w:t>
+            </w:r>
+            <w:r>
+              <w:rPr>
+                <w:rStyle w:val="n"/>
+                <w:rFonts w:ascii="Consolas" w:hAnsi="Consolas" w:cs="Consolas"/>
+                <w:color w:val="333333"/>
+                <w:sz w:val="18"/>
+                <w:szCs w:val="18"/>
+              </w:rPr>
+              <w:t>model</w:t>
+            </w:r>
+            <w:r>
+              <w:rPr>
+                <w:rStyle w:val="p"/>
+                <w:rFonts w:ascii="Consolas" w:hAnsi="Consolas" w:cs="Consolas"/>
+                <w:color w:val="404040"/>
+                <w:sz w:val="18"/>
+                <w:szCs w:val="18"/>
+              </w:rPr>
+              <w:t>))</w:t>
+            </w:r>
+          </w:p>
+          <w:p>
+            <w:pPr>
+              <w:pStyle w:val="HTML"/>
+              <w:rPr>
+                <w:rFonts w:ascii="Consolas" w:hAnsi="Consolas" w:cs="Consolas"/>
+                <w:color w:val="404040"/>
+                <w:sz w:val="18"/>
+                <w:szCs w:val="18"/>
+              </w:rPr>
+            </w:pPr>
+            <w:r>
+              <w:rPr>
+                <w:rStyle w:val="gp"/>
+                <w:rFonts w:ascii="Consolas" w:hAnsi="Consolas" w:cs="Consolas"/>
+                <w:color w:val="555555"/>
+                <w:sz w:val="18"/>
+                <w:szCs w:val="18"/>
+              </w:rPr>
+              <w:t xml:space="preserve">&gt;&gt;&gt; </w:t>
+            </w:r>
+            <w:proofErr w:type="spellStart"/>
+            <w:proofErr w:type="gramStart"/>
+            <w:r>
+              <w:rPr>
+                <w:rStyle w:val="n"/>
+                <w:rFonts w:ascii="Consolas" w:hAnsi="Consolas" w:cs="Consolas"/>
+                <w:color w:val="333333"/>
+                <w:sz w:val="18"/>
+                <w:szCs w:val="18"/>
+              </w:rPr>
+              <w:t>trainer</w:t>
+            </w:r>
+            <w:r>
+              <w:rPr>
+                <w:rStyle w:val="o"/>
+                <w:rFonts w:ascii="Consolas" w:hAnsi="Consolas" w:cs="Consolas"/>
+                <w:b/>
+                <w:bCs/>
+                <w:color w:val="404040"/>
+                <w:sz w:val="18"/>
+                <w:szCs w:val="18"/>
+              </w:rPr>
+              <w:t>.</w:t>
+            </w:r>
+            <w:r>
+              <w:rPr>
+                <w:rStyle w:val="n"/>
+                <w:rFonts w:ascii="Consolas" w:hAnsi="Consolas" w:cs="Consolas"/>
+                <w:color w:val="333333"/>
+                <w:sz w:val="18"/>
+                <w:szCs w:val="18"/>
+              </w:rPr>
+              <w:t>extend</w:t>
+            </w:r>
+            <w:proofErr w:type="spellEnd"/>
+            <w:proofErr w:type="gramEnd"/>
+            <w:r>
+              <w:rPr>
+                <w:rStyle w:val="p"/>
+                <w:rFonts w:ascii="Consolas" w:hAnsi="Consolas" w:cs="Consolas"/>
+                <w:color w:val="404040"/>
+                <w:sz w:val="18"/>
+                <w:szCs w:val="18"/>
+              </w:rPr>
+              <w:t>(</w:t>
+            </w:r>
+            <w:proofErr w:type="spellStart"/>
+            <w:r>
+              <w:rPr>
+                <w:rStyle w:val="n"/>
+                <w:rFonts w:ascii="Consolas" w:hAnsi="Consolas" w:cs="Consolas"/>
+                <w:color w:val="333333"/>
+                <w:sz w:val="18"/>
+                <w:szCs w:val="18"/>
+              </w:rPr>
+              <w:t>extensions</w:t>
+            </w:r>
+            <w:r>
+              <w:rPr>
+                <w:rStyle w:val="o"/>
+                <w:rFonts w:ascii="Consolas" w:hAnsi="Consolas" w:cs="Consolas"/>
+                <w:b/>
+                <w:bCs/>
+                <w:color w:val="404040"/>
+                <w:sz w:val="18"/>
+                <w:szCs w:val="18"/>
+              </w:rPr>
+              <w:t>.</w:t>
+            </w:r>
+            <w:r>
+              <w:rPr>
+                <w:rStyle w:val="n"/>
+                <w:rFonts w:ascii="Consolas" w:hAnsi="Consolas" w:cs="Consolas"/>
+                <w:color w:val="333333"/>
+                <w:sz w:val="18"/>
+                <w:szCs w:val="18"/>
+              </w:rPr>
+              <w:t>LogReport</w:t>
+            </w:r>
+            <w:proofErr w:type="spellEnd"/>
+            <w:r>
+              <w:rPr>
+                <w:rStyle w:val="p"/>
+                <w:rFonts w:ascii="Consolas" w:hAnsi="Consolas" w:cs="Consolas"/>
+                <w:color w:val="404040"/>
+                <w:sz w:val="18"/>
+                <w:szCs w:val="18"/>
+              </w:rPr>
+              <w:t>())</w:t>
+            </w:r>
+          </w:p>
+          <w:p>
+            <w:pPr>
+              <w:pStyle w:val="HTML"/>
+              <w:rPr>
+                <w:rFonts w:ascii="Consolas" w:hAnsi="Consolas" w:cs="Consolas"/>
+                <w:color w:val="404040"/>
+                <w:sz w:val="18"/>
+                <w:szCs w:val="18"/>
+              </w:rPr>
+            </w:pPr>
+            <w:r>
+              <w:rPr>
+                <w:rStyle w:val="gp"/>
+                <w:rFonts w:ascii="Consolas" w:hAnsi="Consolas" w:cs="Consolas"/>
+                <w:color w:val="555555"/>
+                <w:sz w:val="18"/>
+                <w:szCs w:val="18"/>
+              </w:rPr>
+              <w:t xml:space="preserve">&gt;&gt;&gt; </w:t>
+            </w:r>
+            <w:proofErr w:type="spellStart"/>
+            <w:proofErr w:type="gramStart"/>
+            <w:r>
+              <w:rPr>
+                <w:rStyle w:val="n"/>
+                <w:rFonts w:ascii="Consolas" w:hAnsi="Consolas" w:cs="Consolas"/>
+                <w:color w:val="333333"/>
+                <w:sz w:val="18"/>
+                <w:szCs w:val="18"/>
+              </w:rPr>
+              <w:t>trainer</w:t>
+            </w:r>
+            <w:r>
+              <w:rPr>
+                <w:rStyle w:val="o"/>
+                <w:rFonts w:ascii="Consolas" w:hAnsi="Consolas" w:cs="Consolas"/>
+                <w:b/>
+                <w:bCs/>
+                <w:color w:val="404040"/>
+                <w:sz w:val="18"/>
+                <w:szCs w:val="18"/>
+              </w:rPr>
+              <w:t>.</w:t>
+            </w:r>
+            <w:r>
+              <w:rPr>
+                <w:rStyle w:val="n"/>
+                <w:rFonts w:ascii="Consolas" w:hAnsi="Consolas" w:cs="Consolas"/>
+                <w:color w:val="333333"/>
+                <w:sz w:val="18"/>
+                <w:szCs w:val="18"/>
+              </w:rPr>
+              <w:t>extend</w:t>
+            </w:r>
+            <w:proofErr w:type="spellEnd"/>
+            <w:proofErr w:type="gramEnd"/>
+            <w:r>
+              <w:rPr>
+                <w:rStyle w:val="p"/>
+                <w:rFonts w:ascii="Consolas" w:hAnsi="Consolas" w:cs="Consolas"/>
+                <w:color w:val="404040"/>
+                <w:sz w:val="18"/>
+                <w:szCs w:val="18"/>
+              </w:rPr>
+              <w:t>(</w:t>
+            </w:r>
+            <w:proofErr w:type="spellStart"/>
+            <w:r>
+              <w:rPr>
+                <w:rStyle w:val="n"/>
+                <w:rFonts w:ascii="Consolas" w:hAnsi="Consolas" w:cs="Consolas"/>
+                <w:color w:val="333333"/>
+                <w:sz w:val="18"/>
+                <w:szCs w:val="18"/>
+              </w:rPr>
+              <w:t>extensions</w:t>
+            </w:r>
+            <w:r>
+              <w:rPr>
+                <w:rStyle w:val="o"/>
+                <w:rFonts w:ascii="Consolas" w:hAnsi="Consolas" w:cs="Consolas"/>
+                <w:b/>
+                <w:bCs/>
+                <w:color w:val="404040"/>
+                <w:sz w:val="18"/>
+                <w:szCs w:val="18"/>
+              </w:rPr>
+              <w:t>.</w:t>
+            </w:r>
+            <w:r>
+              <w:rPr>
+                <w:rStyle w:val="n"/>
+                <w:rFonts w:ascii="Consolas" w:hAnsi="Consolas" w:cs="Consolas"/>
+                <w:color w:val="333333"/>
+                <w:sz w:val="18"/>
+                <w:szCs w:val="18"/>
+              </w:rPr>
+              <w:t>PrintReport</w:t>
+            </w:r>
+            <w:proofErr w:type="spellEnd"/>
+            <w:r>
+              <w:rPr>
+                <w:rStyle w:val="p"/>
+                <w:rFonts w:ascii="Consolas" w:hAnsi="Consolas" w:cs="Consolas"/>
+                <w:color w:val="404040"/>
+                <w:sz w:val="18"/>
+                <w:szCs w:val="18"/>
+              </w:rPr>
+              <w:t>([</w:t>
+            </w:r>
+            <w:r>
+              <w:rPr>
+                <w:rStyle w:val="s1"/>
+                <w:rFonts w:ascii="Consolas" w:hAnsi="Consolas" w:cs="Consolas"/>
+                <w:color w:val="DD1144"/>
+                <w:sz w:val="18"/>
+                <w:szCs w:val="18"/>
+              </w:rPr>
+              <w:t>'epoch'</w:t>
+            </w:r>
+            <w:r>
+              <w:rPr>
+                <w:rStyle w:val="p"/>
+                <w:rFonts w:ascii="Consolas" w:hAnsi="Consolas" w:cs="Consolas"/>
+                <w:color w:val="404040"/>
+                <w:sz w:val="18"/>
+                <w:szCs w:val="18"/>
+              </w:rPr>
+              <w:t>,</w:t>
+            </w:r>
+            <w:r>
+              <w:rPr>
+                <w:rFonts w:ascii="Consolas" w:hAnsi="Consolas" w:cs="Consolas"/>
+                <w:color w:val="404040"/>
+                <w:sz w:val="18"/>
+                <w:szCs w:val="18"/>
+              </w:rPr>
+              <w:t xml:space="preserve"> </w:t>
+            </w:r>
+            <w:r>
+              <w:rPr>
+                <w:rStyle w:val="s1"/>
+                <w:rFonts w:ascii="Consolas" w:hAnsi="Consolas" w:cs="Consolas"/>
+                <w:color w:val="DD1144"/>
+                <w:sz w:val="18"/>
+                <w:szCs w:val="18"/>
+              </w:rPr>
+              <w:t>'main/accuracy'</w:t>
+            </w:r>
+            <w:r>
+              <w:rPr>
+                <w:rStyle w:val="p"/>
+                <w:rFonts w:ascii="Consolas" w:hAnsi="Consolas" w:cs="Consolas"/>
+                <w:color w:val="404040"/>
+                <w:sz w:val="18"/>
+                <w:szCs w:val="18"/>
+              </w:rPr>
+              <w:t>,</w:t>
+            </w:r>
+            <w:r>
+              <w:rPr>
+                <w:rFonts w:ascii="Consolas" w:hAnsi="Consolas" w:cs="Consolas"/>
+                <w:color w:val="404040"/>
+                <w:sz w:val="18"/>
+                <w:szCs w:val="18"/>
+              </w:rPr>
+              <w:t xml:space="preserve"> </w:t>
+            </w:r>
+            <w:r>
+              <w:rPr>
+                <w:rStyle w:val="s1"/>
+                <w:rFonts w:ascii="Consolas" w:hAnsi="Consolas" w:cs="Consolas"/>
+                <w:color w:val="DD1144"/>
+                <w:sz w:val="18"/>
+                <w:szCs w:val="18"/>
+              </w:rPr>
+              <w:t>'validation/main/accuracy'</w:t>
+            </w:r>
+            <w:r>
+              <w:rPr>
+                <w:rStyle w:val="p"/>
+                <w:rFonts w:ascii="Consolas" w:hAnsi="Consolas" w:cs="Consolas"/>
+                <w:color w:val="404040"/>
+                <w:sz w:val="18"/>
+                <w:szCs w:val="18"/>
+              </w:rPr>
+              <w:t>]))</w:t>
+            </w:r>
+          </w:p>
+          <w:p>
+            <w:pPr>
+              <w:pStyle w:val="HTML"/>
+              <w:rPr>
+                <w:rFonts w:ascii="Consolas" w:hAnsi="Consolas" w:cs="Consolas"/>
+                <w:color w:val="404040"/>
+                <w:sz w:val="18"/>
+                <w:szCs w:val="18"/>
+              </w:rPr>
+            </w:pPr>
+            <w:r>
+              <w:rPr>
+                <w:rStyle w:val="gp"/>
+                <w:rFonts w:ascii="Consolas" w:hAnsi="Consolas" w:cs="Consolas"/>
+                <w:color w:val="555555"/>
+                <w:sz w:val="18"/>
+                <w:szCs w:val="18"/>
+              </w:rPr>
+              <w:t xml:space="preserve">&gt;&gt;&gt; </w:t>
+            </w:r>
+            <w:proofErr w:type="spellStart"/>
+            <w:proofErr w:type="gramStart"/>
+            <w:r>
+              <w:rPr>
+                <w:rStyle w:val="n"/>
+                <w:rFonts w:ascii="Consolas" w:hAnsi="Consolas" w:cs="Consolas"/>
+                <w:color w:val="333333"/>
+                <w:sz w:val="18"/>
+                <w:szCs w:val="18"/>
+              </w:rPr>
+              <w:t>trainer</w:t>
+            </w:r>
+            <w:r>
+              <w:rPr>
+                <w:rStyle w:val="o"/>
+                <w:rFonts w:ascii="Consolas" w:hAnsi="Consolas" w:cs="Consolas"/>
+                <w:b/>
+                <w:bCs/>
+                <w:color w:val="404040"/>
+                <w:sz w:val="18"/>
+                <w:szCs w:val="18"/>
+              </w:rPr>
+              <w:t>.</w:t>
+            </w:r>
+            <w:r>
+              <w:rPr>
+                <w:rStyle w:val="n"/>
+                <w:rFonts w:ascii="Consolas" w:hAnsi="Consolas" w:cs="Consolas"/>
+                <w:color w:val="333333"/>
+                <w:sz w:val="18"/>
+                <w:szCs w:val="18"/>
+              </w:rPr>
+              <w:t>extend</w:t>
+            </w:r>
+            <w:proofErr w:type="spellEnd"/>
+            <w:proofErr w:type="gramEnd"/>
+            <w:r>
+              <w:rPr>
+                <w:rStyle w:val="p"/>
+                <w:rFonts w:ascii="Consolas" w:hAnsi="Consolas" w:cs="Consolas"/>
+                <w:color w:val="404040"/>
+                <w:sz w:val="18"/>
+                <w:szCs w:val="18"/>
+              </w:rPr>
+              <w:t>(</w:t>
+            </w:r>
+            <w:proofErr w:type="spellStart"/>
+            <w:r>
+              <w:rPr>
+                <w:rStyle w:val="n"/>
+                <w:rFonts w:ascii="Consolas" w:hAnsi="Consolas" w:cs="Consolas"/>
+                <w:color w:val="333333"/>
+                <w:sz w:val="18"/>
+                <w:szCs w:val="18"/>
+              </w:rPr>
+              <w:t>extensions</w:t>
+            </w:r>
+            <w:r>
+              <w:rPr>
+                <w:rStyle w:val="o"/>
+                <w:rFonts w:ascii="Consolas" w:hAnsi="Consolas" w:cs="Consolas"/>
+                <w:b/>
+                <w:bCs/>
+                <w:color w:val="404040"/>
+                <w:sz w:val="18"/>
+                <w:szCs w:val="18"/>
+              </w:rPr>
+              <w:t>.</w:t>
+            </w:r>
+            <w:r>
+              <w:rPr>
+                <w:rStyle w:val="n"/>
+                <w:rFonts w:ascii="Consolas" w:hAnsi="Consolas" w:cs="Consolas"/>
+                <w:color w:val="333333"/>
+                <w:sz w:val="18"/>
+                <w:szCs w:val="18"/>
+              </w:rPr>
+              <w:t>ProgressBar</w:t>
+            </w:r>
+            <w:proofErr w:type="spellEnd"/>
+            <w:r>
+              <w:rPr>
+                <w:rStyle w:val="p"/>
+                <w:rFonts w:ascii="Consolas" w:hAnsi="Consolas" w:cs="Consolas"/>
+                <w:color w:val="404040"/>
+                <w:sz w:val="18"/>
+                <w:szCs w:val="18"/>
+              </w:rPr>
+              <w:t>())</w:t>
+            </w:r>
+          </w:p>
+          <w:p>
+            <w:pPr>
+              <w:pStyle w:val="HTML"/>
+              <w:rPr>
+                <w:rFonts w:ascii="Consolas" w:hAnsi="Consolas" w:cs="Consolas" w:hint="eastAsia"/>
+                <w:color w:val="404040"/>
+                <w:sz w:val="18"/>
+                <w:szCs w:val="18"/>
+              </w:rPr>
+            </w:pPr>
+            <w:r>
+              <w:rPr>
+                <w:rStyle w:val="gp"/>
+                <w:rFonts w:ascii="Consolas" w:hAnsi="Consolas" w:cs="Consolas"/>
+                <w:color w:val="555555"/>
+                <w:sz w:val="18"/>
+                <w:szCs w:val="18"/>
+              </w:rPr>
+              <w:t xml:space="preserve">&gt;&gt;&gt; </w:t>
+            </w:r>
+            <w:proofErr w:type="spellStart"/>
+            <w:proofErr w:type="gramStart"/>
+            <w:r>
+              <w:rPr>
+                <w:rStyle w:val="n"/>
+                <w:rFonts w:ascii="Consolas" w:hAnsi="Consolas" w:cs="Consolas"/>
+                <w:color w:val="333333"/>
+                <w:sz w:val="18"/>
+                <w:szCs w:val="18"/>
+              </w:rPr>
+              <w:t>trainer</w:t>
+            </w:r>
+            <w:r>
+              <w:rPr>
+                <w:rStyle w:val="o"/>
+                <w:rFonts w:ascii="Consolas" w:hAnsi="Consolas" w:cs="Consolas"/>
+                <w:b/>
+                <w:bCs/>
+                <w:color w:val="404040"/>
+                <w:sz w:val="18"/>
+                <w:szCs w:val="18"/>
+              </w:rPr>
+              <w:t>.</w:t>
+            </w:r>
+            <w:r>
+              <w:rPr>
+                <w:rStyle w:val="n"/>
+                <w:rFonts w:ascii="Consolas" w:hAnsi="Consolas" w:cs="Consolas"/>
+                <w:color w:val="333333"/>
+                <w:sz w:val="18"/>
+                <w:szCs w:val="18"/>
+              </w:rPr>
+              <w:t>run</w:t>
+            </w:r>
+            <w:proofErr w:type="spellEnd"/>
+            <w:r>
+              <w:rPr>
+                <w:rStyle w:val="p"/>
+                <w:rFonts w:ascii="Consolas" w:hAnsi="Consolas" w:cs="Consolas"/>
+                <w:color w:val="404040"/>
+                <w:sz w:val="18"/>
+                <w:szCs w:val="18"/>
+              </w:rPr>
+              <w:t>(</w:t>
+            </w:r>
+            <w:proofErr w:type="gramEnd"/>
+            <w:r>
+              <w:rPr>
+                <w:rStyle w:val="p"/>
+                <w:rFonts w:ascii="Consolas" w:hAnsi="Consolas" w:cs="Consolas"/>
+                <w:color w:val="404040"/>
+                <w:sz w:val="18"/>
+                <w:szCs w:val="18"/>
+              </w:rPr>
+              <w:t>)</w:t>
+            </w:r>
+            <w:r>
+              <w:rPr>
+                <w:rFonts w:ascii="Consolas" w:hAnsi="Consolas" w:cs="Consolas"/>
+                <w:color w:val="404040"/>
+                <w:sz w:val="18"/>
+                <w:szCs w:val="18"/>
+              </w:rPr>
+              <w:t xml:space="preserve">  </w:t>
+            </w:r>
+          </w:p>
+        </w:tc>
+      </w:tr>
+    </w:tbl>
+    <w:p>
+      <w:pPr>
+        <w:rPr>
+          <w:rFonts w:ascii="Consolas" w:hAnsi="Consolas" w:cs="Consolas" w:hint="eastAsia"/>
+          <w:color w:val="333333"/>
+          <w:sz w:val="21"/>
+          <w:szCs w:val="18"/>
+        </w:rPr>
+      </w:pPr>
+    </w:p>
+    <w:p>
+      <w:pPr>
+        <w:rPr>
+          <w:rFonts w:ascii="Consolas" w:hAnsi="Consolas" w:cs="Consolas"/>
+          <w:color w:val="333333"/>
+          <w:sz w:val="21"/>
+          <w:szCs w:val="18"/>
+        </w:rPr>
+      </w:pPr>
+      <w:r>
+        <w:rPr>
+          <w:rFonts w:ascii="Consolas" w:hAnsi="Consolas" w:cs="Consolas" w:hint="eastAsia"/>
+          <w:color w:val="333333"/>
+          <w:sz w:val="21"/>
+          <w:szCs w:val="18"/>
+        </w:rPr>
+        <w:t>これらの拡張は、</w:t>
+      </w:r>
+      <w:r>
+        <w:rPr>
+          <w:rFonts w:ascii="Consolas" w:hAnsi="Consolas" w:cs="Consolas" w:hint="eastAsia"/>
+          <w:color w:val="333333"/>
+          <w:sz w:val="21"/>
+          <w:szCs w:val="18"/>
+        </w:rPr>
+        <w:t>次のタスクを実行します。</w:t>
+      </w:r>
+    </w:p>
+    <w:p>
+      <w:pPr>
+        <w:rPr>
+          <w:rFonts w:ascii="Consolas" w:hAnsi="Consolas" w:cs="Consolas"/>
+          <w:color w:val="333333"/>
+          <w:szCs w:val="18"/>
+        </w:rPr>
+      </w:pPr>
+      <w:r>
+        <w:rPr>
+          <w:rFonts w:ascii="Consolas" w:hAnsi="Consolas" w:cs="Consolas"/>
+          <w:color w:val="333333"/>
+          <w:szCs w:val="18"/>
+        </w:rPr>
+        <w:t>Evaluator</w:t>
+      </w:r>
+    </w:p>
+    <w:p>
+      <w:pPr>
+        <w:rPr>
+          <w:rFonts w:ascii="Consolas" w:hAnsi="Consolas" w:cs="Consolas"/>
+          <w:color w:val="333333"/>
+          <w:sz w:val="21"/>
+          <w:szCs w:val="18"/>
+        </w:rPr>
+      </w:pPr>
+      <w:r>
+        <w:rPr>
+          <w:rFonts w:ascii="Consolas" w:hAnsi="Consolas" w:cs="Consolas" w:hint="eastAsia"/>
+          <w:color w:val="333333"/>
+          <w:sz w:val="21"/>
+          <w:szCs w:val="18"/>
+        </w:rPr>
+        <w:t>すべてのエポック（ループ）が終わった時に、テストのデータセットで今のモデルを評価します。それは、自動的にテストモデルに切り替わります。そのため、訓練（テスト）の方法とは異なった振る舞いをする関数を特別にとってくる必要なないのです。</w:t>
+      </w:r>
+    </w:p>
+    <w:p>
+      <w:pPr>
+        <w:rPr>
+          <w:rFonts w:ascii="Consolas" w:hAnsi="Consolas" w:cs="Consolas"/>
+          <w:color w:val="333333"/>
+          <w:sz w:val="21"/>
+          <w:szCs w:val="18"/>
+        </w:rPr>
+      </w:pPr>
+    </w:p>
+    <w:p>
+      <w:pPr>
+        <w:rPr>
+          <w:rFonts w:ascii="Consolas" w:hAnsi="Consolas" w:cs="Consolas" w:hint="eastAsia"/>
+          <w:color w:val="333333"/>
+          <w:szCs w:val="18"/>
+        </w:rPr>
+      </w:pPr>
+      <w:proofErr w:type="spellStart"/>
+      <w:r>
+        <w:rPr>
+          <w:rFonts w:ascii="Consolas" w:hAnsi="Consolas" w:cs="Consolas" w:hint="eastAsia"/>
+          <w:color w:val="333333"/>
+          <w:szCs w:val="18"/>
+        </w:rPr>
+        <w:t>LogReport</w:t>
+      </w:r>
+      <w:proofErr w:type="spellEnd"/>
+    </w:p>
+    <w:p>
+      <w:pPr>
+        <w:rPr>
+          <w:rFonts w:ascii="Consolas" w:hAnsi="Consolas" w:cs="Consolas"/>
+          <w:color w:val="333333"/>
+          <w:sz w:val="21"/>
+          <w:szCs w:val="18"/>
+        </w:rPr>
+      </w:pPr>
+      <w:r>
+        <w:rPr>
+          <w:rFonts w:ascii="Consolas" w:hAnsi="Consolas" w:cs="Consolas" w:hint="eastAsia"/>
+          <w:color w:val="333333"/>
+          <w:sz w:val="21"/>
+          <w:szCs w:val="18"/>
+        </w:rPr>
+        <w:t>報告した値を蓄積します。また、それらを出力のディレクトリにある保存ファイルに書き込みます。</w:t>
+      </w:r>
+    </w:p>
+    <w:p>
+      <w:pPr>
+        <w:rPr>
+          <w:rFonts w:ascii="Consolas" w:hAnsi="Consolas" w:cs="Consolas"/>
+          <w:color w:val="333333"/>
+          <w:sz w:val="21"/>
+          <w:szCs w:val="18"/>
+        </w:rPr>
+      </w:pPr>
+      <w:proofErr w:type="spellStart"/>
+      <w:r>
+        <w:rPr>
+          <w:rFonts w:ascii="Consolas" w:hAnsi="Consolas" w:cs="Consolas"/>
+          <w:color w:val="333333"/>
+          <w:sz w:val="21"/>
+          <w:szCs w:val="18"/>
+        </w:rPr>
+        <w:t>PrintReport</w:t>
+      </w:r>
+      <w:proofErr w:type="spellEnd"/>
+    </w:p>
+    <w:p>
+      <w:pPr>
+        <w:rPr>
+          <w:rFonts w:ascii="Consolas" w:hAnsi="Consolas" w:cs="Consolas"/>
+          <w:color w:val="333333"/>
+          <w:sz w:val="21"/>
+          <w:szCs w:val="18"/>
+        </w:rPr>
+      </w:pPr>
+      <w:proofErr w:type="spellStart"/>
+      <w:r>
+        <w:rPr>
+          <w:rFonts w:ascii="Consolas" w:hAnsi="Consolas" w:cs="Consolas"/>
+          <w:color w:val="333333"/>
+          <w:sz w:val="21"/>
+          <w:szCs w:val="18"/>
+        </w:rPr>
+        <w:t>LogReport</w:t>
+      </w:r>
+      <w:proofErr w:type="spellEnd"/>
+      <w:r>
+        <w:rPr>
+          <w:rFonts w:ascii="Consolas" w:hAnsi="Consolas" w:cs="Consolas" w:hint="eastAsia"/>
+          <w:color w:val="333333"/>
+          <w:sz w:val="21"/>
+          <w:szCs w:val="18"/>
+        </w:rPr>
+        <w:t>の選んだアイテムをプリントします。</w:t>
+      </w:r>
+    </w:p>
+    <w:p>
+      <w:pPr>
+        <w:rPr>
+          <w:rFonts w:ascii="Consolas" w:hAnsi="Consolas" w:cs="Consolas" w:hint="eastAsia"/>
+          <w:color w:val="333333"/>
+          <w:sz w:val="21"/>
+          <w:szCs w:val="18"/>
+        </w:rPr>
+      </w:pPr>
+      <w:proofErr w:type="spellStart"/>
+      <w:r>
+        <w:rPr>
+          <w:rFonts w:ascii="Consolas" w:hAnsi="Consolas" w:cs="Consolas" w:hint="eastAsia"/>
+          <w:color w:val="333333"/>
+          <w:sz w:val="21"/>
+          <w:szCs w:val="18"/>
+        </w:rPr>
+        <w:t>ProgressBar</w:t>
+      </w:r>
+      <w:proofErr w:type="spellEnd"/>
+    </w:p>
+    <w:p>
+      <w:pPr>
+        <w:rPr>
+          <w:rFonts w:ascii="Consolas" w:hAnsi="Consolas" w:cs="Consolas"/>
+          <w:color w:val="333333"/>
+          <w:sz w:val="21"/>
+          <w:szCs w:val="18"/>
+        </w:rPr>
+      </w:pPr>
+      <w:r>
+        <w:rPr>
+          <w:rFonts w:ascii="Consolas" w:hAnsi="Consolas" w:cs="Consolas" w:hint="eastAsia"/>
+          <w:color w:val="333333"/>
+          <w:sz w:val="21"/>
+          <w:szCs w:val="18"/>
+        </w:rPr>
+        <w:lastRenderedPageBreak/>
+        <w:t>進捗情報を可視化します。</w:t>
+      </w:r>
+    </w:p>
+    <w:p>
+      <w:pPr>
+        <w:rPr>
+          <w:rFonts w:ascii="Consolas" w:hAnsi="Consolas" w:cs="Consolas"/>
+          <w:color w:val="333333"/>
+          <w:sz w:val="21"/>
+          <w:szCs w:val="18"/>
+        </w:rPr>
+      </w:pPr>
+    </w:p>
+    <w:p>
+      <w:pPr>
+        <w:rPr>
+          <w:rFonts w:ascii="Consolas" w:hAnsi="Consolas" w:cs="Consolas"/>
+          <w:color w:val="333333"/>
+          <w:sz w:val="21"/>
+          <w:szCs w:val="18"/>
+        </w:rPr>
+      </w:pPr>
+      <w:r>
+        <w:rPr>
+          <w:rFonts w:ascii="Consolas" w:hAnsi="Consolas" w:cs="Consolas" w:hint="eastAsia"/>
+          <w:color w:val="333333"/>
+          <w:sz w:val="21"/>
+          <w:szCs w:val="18"/>
+        </w:rPr>
+        <w:t>‘</w:t>
+      </w:r>
+      <w:proofErr w:type="spellStart"/>
+      <w:r>
+        <w:rPr>
+          <w:rFonts w:ascii="Consolas" w:hAnsi="Consolas" w:cs="Consolas"/>
+          <w:color w:val="333333"/>
+          <w:sz w:val="21"/>
+          <w:szCs w:val="18"/>
+        </w:rPr>
+        <w:t>chainer</w:t>
+      </w:r>
+      <w:proofErr w:type="spellEnd"/>
+      <w:r>
+        <w:rPr>
+          <w:rFonts w:ascii="Consolas" w:hAnsi="Consolas" w:cs="Consolas" w:hint="eastAsia"/>
+          <w:color w:val="333333"/>
+          <w:sz w:val="21"/>
+          <w:szCs w:val="18"/>
+        </w:rPr>
+        <w:t>’‘</w:t>
+      </w:r>
+      <w:r>
+        <w:rPr>
+          <w:rFonts w:ascii="Consolas" w:hAnsi="Consolas" w:cs="Consolas" w:hint="eastAsia"/>
+          <w:color w:val="333333"/>
+          <w:sz w:val="21"/>
+          <w:szCs w:val="18"/>
+        </w:rPr>
+        <w:t>train</w:t>
+      </w:r>
+      <w:r>
+        <w:rPr>
+          <w:rFonts w:ascii="Consolas" w:hAnsi="Consolas" w:cs="Consolas"/>
+          <w:color w:val="333333"/>
+          <w:sz w:val="21"/>
+          <w:szCs w:val="18"/>
+        </w:rPr>
+        <w:t>ing</w:t>
+      </w:r>
+      <w:r>
+        <w:rPr>
+          <w:rFonts w:ascii="Consolas" w:hAnsi="Consolas" w:cs="Consolas" w:hint="eastAsia"/>
+          <w:color w:val="333333"/>
+          <w:sz w:val="21"/>
+          <w:szCs w:val="18"/>
+        </w:rPr>
+        <w:t>’‘</w:t>
+      </w:r>
+      <w:r>
+        <w:rPr>
+          <w:rFonts w:ascii="Consolas" w:hAnsi="Consolas" w:cs="Consolas" w:hint="eastAsia"/>
+          <w:color w:val="333333"/>
+          <w:sz w:val="21"/>
+          <w:szCs w:val="18"/>
+        </w:rPr>
+        <w:t>extensions</w:t>
+      </w:r>
+      <w:r>
+        <w:rPr>
+          <w:rFonts w:ascii="Consolas" w:hAnsi="Consolas" w:cs="Consolas" w:hint="eastAsia"/>
+          <w:color w:val="333333"/>
+          <w:sz w:val="21"/>
+          <w:szCs w:val="18"/>
+        </w:rPr>
+        <w:t>’のモジュール</w:t>
+      </w:r>
+      <w:r>
+        <w:rPr>
+          <w:rFonts w:ascii="Consolas" w:hAnsi="Consolas" w:cs="Consolas" w:hint="eastAsia"/>
+          <w:color w:val="333333"/>
+          <w:sz w:val="21"/>
+          <w:szCs w:val="18"/>
+        </w:rPr>
+        <w:t>において、多くの拡張が実装されています。上記に含まれていない最も重要な拡張は、‘</w:t>
+      </w:r>
+      <w:r>
+        <w:rPr>
+          <w:rFonts w:ascii="Consolas" w:hAnsi="Consolas" w:cs="Consolas" w:hint="eastAsia"/>
+          <w:color w:val="333333"/>
+          <w:sz w:val="21"/>
+          <w:szCs w:val="18"/>
+        </w:rPr>
+        <w:t>snapshot()</w:t>
+      </w:r>
+      <w:r>
+        <w:rPr>
+          <w:rFonts w:ascii="Consolas" w:hAnsi="Consolas" w:cs="Consolas" w:hint="eastAsia"/>
+          <w:color w:val="333333"/>
+          <w:sz w:val="21"/>
+          <w:szCs w:val="18"/>
+        </w:rPr>
+        <w:t>’です。それは、訓練プロセスのスナップショットをアウトプットディレクトリに保存します。</w:t>
+      </w:r>
     </w:p>
     <w:p>
       <w:pPr>
         <w:widowControl/>
         <w:jc w:val="left"/>
         <w:rPr>
-          <w:rFonts w:ascii="Consolas" w:hAnsi="Consolas" w:cs="Consolas"/>
+          <w:rFonts w:ascii="Consolas" w:hAnsi="Consolas" w:cs="Consolas" w:hint="eastAsia"/>
           <w:color w:val="333333"/>
           <w:sz w:val="21"/>
           <w:szCs w:val="18"/>
         </w:rPr>
       </w:pPr>
+      <w:bookmarkStart w:id="0" w:name="_GoBack"/>
+      <w:bookmarkEnd w:id="0"/>
       <w:r>
         <w:rPr>
           <w:rFonts w:ascii="Consolas" w:hAnsi="Consolas" w:cs="Consolas"/>
@@ -22862,7 +29332,7 @@
         </w:rPr>
         <w:t>：</w:t>
       </w:r>
-      <w:hyperlink r:id="rId7" w:history="1">
+      <w:hyperlink r:id="rId6" w:history="1">
         <w:r>
           <w:rPr>
             <w:rStyle w:val="a4"/>
@@ -22901,7 +29371,7 @@
         </w:rPr>
         <w:tab/>
       </w:r>
-      <w:hyperlink r:id="rId8" w:history="1">
+      <w:hyperlink r:id="rId7" w:history="1">
         <w:r>
           <w:rPr>
             <w:rStyle w:val="a4"/>
@@ -22940,7 +29410,7 @@
         </w:rPr>
         <w:tab/>
       </w:r>
-      <w:hyperlink r:id="rId9" w:history="1">
+      <w:hyperlink r:id="rId8" w:history="1">
         <w:r>
           <w:rPr>
             <w:rStyle w:val="a4"/>
@@ -22960,8 +29430,6 @@
         </w:rPr>
         <w:t xml:space="preserve"> </w:t>
       </w:r>
-      <w:bookmarkStart w:id="0" w:name="_GoBack"/>
-      <w:bookmarkEnd w:id="0"/>
     </w:p>
     <w:sectPr>
       <w:pgSz w:w="11900" w:h="16840"/>
